--- a/reports/draft.docx
+++ b/reports/draft.docx
@@ -1434,15 +1434,7 @@
           <w:rFonts w:ascii="Times New Roman" w:hAnsi="Times New Roman" w:cs="Times New Roman"/>
           <w:lang w:val="en-GB"/>
         </w:rPr>
-        <w:t xml:space="preserve">These models, however, </w:t>
-      </w:r>
-      <w:r>
-        <w:rPr>
-          <w:rFonts w:ascii="Times New Roman" w:hAnsi="Times New Roman" w:cs="Times New Roman"/>
-          <w:lang w:val="en-GB"/>
-        </w:rPr>
-        <w:lastRenderedPageBreak/>
-        <w:t>depend heavily on a process of manual "feature engineering," which is not only time-consuming but also requires substantial domain expertise to select the optimal features for a given task.</w:t>
+        <w:t>These models, however, depend heavily on a process of manual "feature engineering," which is not only time-consuming but also requires substantial domain expertise to select the optimal features for a given task.</w:t>
       </w:r>
     </w:p>
     <w:p>
@@ -2063,17 +2055,8 @@
           <w:rFonts w:ascii="Times New Roman" w:hAnsi="Times New Roman" w:cs="Times New Roman"/>
           <w:lang w:val="en-GB"/>
         </w:rPr>
-        <w:t xml:space="preserve">and subjective. While regional datasets have been developed, such as the </w:t>
-      </w:r>
-      <w:proofErr w:type="spellStart"/>
-      <w:r>
-        <w:rPr>
-          <w:rFonts w:ascii="Times New Roman" w:hAnsi="Times New Roman" w:cs="Times New Roman"/>
-          <w:lang w:val="en-GB"/>
-        </w:rPr>
-        <w:t>BrazilDAM</w:t>
-      </w:r>
-      <w:proofErr w:type="spellEnd"/>
+        <w:t>and subjective. While regional datasets have been developed, such as the BrazilDAM</w:t>
+      </w:r>
       <w:r>
         <w:rPr>
           <w:rFonts w:ascii="Times New Roman" w:hAnsi="Times New Roman" w:cs="Times New Roman"/>
@@ -2635,7 +2618,6 @@
           <w:rFonts w:ascii="Times New Roman" w:hAnsi="Times New Roman" w:cs="Times New Roman"/>
           <w:lang w:val="en-GB"/>
         </w:rPr>
-        <w:lastRenderedPageBreak/>
         <w:t xml:space="preserve">A comparative analysis of </w:t>
       </w:r>
       <w:r>
@@ -2835,7 +2817,6 @@
           <w:rFonts w:ascii="Times New Roman" w:hAnsi="Times New Roman" w:cs="Times New Roman"/>
           <w:lang w:val="en-GB"/>
         </w:rPr>
-        <w:lastRenderedPageBreak/>
         <w:t>MATERIALS AND METHODS</w:t>
       </w:r>
     </w:p>
@@ -3046,23 +3027,7 @@
           <w:rFonts w:ascii="Times New Roman" w:hAnsi="Times New Roman" w:cs="Times New Roman"/>
           <w:lang w:val="en-GB"/>
         </w:rPr>
-        <w:t xml:space="preserve">The primary region for training the semantic segmentation models was a large, diverse area of 15,075.31 km² spanning the municipalities of San Vicente del </w:t>
-      </w:r>
-      <w:proofErr w:type="spellStart"/>
-      <w:r>
-        <w:rPr>
-          <w:rFonts w:ascii="Times New Roman" w:hAnsi="Times New Roman" w:cs="Times New Roman"/>
-          <w:lang w:val="en-GB"/>
-        </w:rPr>
-        <w:t>Caguán</w:t>
-      </w:r>
-      <w:proofErr w:type="spellEnd"/>
-      <w:r>
-        <w:rPr>
-          <w:rFonts w:ascii="Times New Roman" w:hAnsi="Times New Roman" w:cs="Times New Roman"/>
-          <w:lang w:val="en-GB"/>
-        </w:rPr>
-        <w:t xml:space="preserve"> (Caquetá department) and La Macarena (Meta department). This area was specifically chosen because it encapsulates the complex land-use dynamics characteristic of the deforestation frontier.</w:t>
+        <w:t>The primary region for training the semantic segmentation models was a large, diverse area of 15,075.31 km² spanning the municipalities of San Vicente del Caguán (Caquetá department) and La Macarena (Meta department). This area was specifically chosen because it encapsulates the complex land-use dynamics characteristic of the deforestation frontier.</w:t>
       </w:r>
     </w:p>
     <w:p>
@@ -3231,7 +3196,6 @@
           <w:rFonts w:ascii="Times New Roman" w:hAnsi="Times New Roman" w:cs="Times New Roman"/>
           <w:lang w:val="en-GB"/>
         </w:rPr>
-        <w:lastRenderedPageBreak/>
         <w:t>This ROI was chosen as it represents an active and rapidly changing landscape, providing an ideal testbed for quantifying the performance of the trained model in a real-world monitoring scenario. The bounding box for this change detection region is defined by the coordinates: 2.1°N to 2.7°N and 72.8°W to 72.2°W.</w:t>
       </w:r>
     </w:p>
@@ -3287,9 +3251,12 @@
     </w:p>
     <w:p>
       <w:pPr>
+        <w:pStyle w:val="ListParagraph"/>
         <w:jc w:val="center"/>
         <w:rPr>
           <w:rFonts w:ascii="Times New Roman" w:hAnsi="Times New Roman" w:cs="Times New Roman"/>
+          <w:i/>
+          <w:iCs/>
           <w:lang w:val="en-GB"/>
         </w:rPr>
       </w:pPr>
@@ -3298,7 +3265,7 @@
           <w:noProof/>
         </w:rPr>
         <w:drawing>
-          <wp:inline distT="0" distB="0" distL="0" distR="0" wp14:anchorId="20343575" wp14:editId="1195B54A">
+          <wp:inline distT="0" distB="0" distL="0" distR="0" wp14:anchorId="20343575" wp14:editId="7C1170F1">
             <wp:extent cx="4544786" cy="2095166"/>
             <wp:effectExtent l="0" t="0" r="8255" b="635"/>
             <wp:docPr id="1090063440" name="Picture 2"/>
@@ -3346,155 +3313,77 @@
           </wp:inline>
         </w:drawing>
       </w:r>
-    </w:p>
-    <w:p>
-      <w:pPr>
-        <w:jc w:val="both"/>
-        <w:rPr>
-          <w:rFonts w:ascii="Times New Roman" w:hAnsi="Times New Roman" w:cs="Times New Roman"/>
-          <w:lang w:val="en-GB"/>
-        </w:rPr>
-      </w:pPr>
-      <w:r>
-        <w:rPr>
-          <w:rFonts w:ascii="Times New Roman" w:hAnsi="Times New Roman" w:cs="Times New Roman"/>
-          <w:lang w:val="en-GB"/>
-        </w:rPr>
-        <w:t xml:space="preserve">2.2.1 </w:t>
+      <w:r>
+        <w:rPr>
+          <w:rFonts w:ascii="Times New Roman" w:hAnsi="Times New Roman" w:cs="Times New Roman"/>
+          <w:lang w:val="en-GB"/>
+        </w:rPr>
+        <w:br/>
       </w:r>
       <w:r>
         <w:rPr>
           <w:rFonts w:ascii="Times New Roman" w:hAnsi="Times New Roman" w:cs="Times New Roman"/>
           <w:i/>
           <w:iCs/>
-          <w:lang w:val="en-GB"/>
-        </w:rPr>
-        <w:t>Sentinel-2 Multispectral Imagery</w:t>
-      </w:r>
-    </w:p>
-    <w:p>
-      <w:pPr>
-        <w:jc w:val="both"/>
-        <w:rPr>
-          <w:rFonts w:ascii="Times New Roman" w:hAnsi="Times New Roman" w:cs="Times New Roman"/>
-          <w:lang w:val="en-GB"/>
-        </w:rPr>
-      </w:pPr>
-      <w:r>
-        <w:rPr>
-          <w:rFonts w:ascii="Times New Roman" w:hAnsi="Times New Roman" w:cs="Times New Roman"/>
-          <w:lang w:val="en-GB"/>
-        </w:rPr>
-        <w:t>The primary feature data for this study was sourced from the Sentinel-2 satellite mission</w:t>
-      </w:r>
-      <w:r>
-        <w:rPr>
-          <w:rFonts w:ascii="Times New Roman" w:hAnsi="Times New Roman" w:cs="Times New Roman"/>
-          <w:lang w:val="en-GB"/>
-        </w:rPr>
-        <w:t xml:space="preserve"> </w:t>
-      </w:r>
-      <w:r>
-        <w:rPr>
-          <w:rFonts w:ascii="Times New Roman" w:hAnsi="Times New Roman" w:cs="Times New Roman"/>
-          <w:lang w:val="en-GB"/>
-        </w:rPr>
-        <w:t>of the European Union's Copernicus Earth observation program. We utilized the Sentinel-2 Level-2A (L2A) surface reflectance collection, which provides analysis-ready, atmospherically corrected imagery. This ensures spectral consistency across time, which is critical for change detection. The mission's high temporal resolution of approximately five days provides a high density of images, enabling the creation of cloud-free composites even in persistently cloudy regions like the Colombian Amazon.</w:t>
-      </w:r>
-    </w:p>
-    <w:p>
-      <w:pPr>
-        <w:jc w:val="both"/>
-        <w:rPr>
-          <w:rFonts w:ascii="Times New Roman" w:hAnsi="Times New Roman" w:cs="Times New Roman"/>
-          <w:lang w:val="en-GB"/>
-        </w:rPr>
-      </w:pPr>
-      <w:r>
-        <w:rPr>
-          <w:rFonts w:ascii="Times New Roman" w:hAnsi="Times New Roman" w:cs="Times New Roman"/>
-          <w:lang w:val="en-GB"/>
-        </w:rPr>
-        <w:t>A key advantage of Sentinel-2 is its combination of high spatial resolution and rich spectral detail. The model was trained using a selection of nine bands at 10 and 20-meter resolution. This included the visible (Red, Green, Blue), Near-Infrared (NIR), and Short-Wave Infrared (SWIR) bands. This spectral range is highly effective for land cover classification</w:t>
-      </w:r>
-      <w:r>
-        <w:rPr>
-          <w:rFonts w:ascii="Times New Roman" w:hAnsi="Times New Roman" w:cs="Times New Roman"/>
-          <w:lang w:val="en-GB"/>
-        </w:rPr>
-        <w:t xml:space="preserve"> </w:t>
-      </w:r>
-      <w:r>
-        <w:rPr>
-          <w:rFonts w:ascii="Times New Roman" w:hAnsi="Times New Roman" w:cs="Times New Roman"/>
-          <w:lang w:val="en-GB"/>
-        </w:rPr>
-        <w:fldChar w:fldCharType="begin"/>
-      </w:r>
-      <w:r>
-        <w:rPr>
-          <w:rFonts w:ascii="Times New Roman" w:hAnsi="Times New Roman" w:cs="Times New Roman"/>
-          <w:lang w:val="en-GB"/>
-        </w:rPr>
-        <w:instrText xml:space="preserve"> ADDIN EN.CITE &lt;EndNote&gt;&lt;Cite&gt;&lt;Author&gt;Drusch&lt;/Author&gt;&lt;Year&gt;2012&lt;/Year&gt;&lt;RecNum&gt;13&lt;/RecNum&gt;&lt;DisplayText&gt;(Drusch et al., 2012)&lt;/DisplayText&gt;&lt;record&gt;&lt;rec-number&gt;13&lt;/rec-number&gt;&lt;foreign-keys&gt;&lt;key app="EN" db-id="ddzs05prgtzf9ieftdkvtavhdv2e2td05frt" timestamp="1753201472" guid="598d34c5-eb3a-40fa-9aa1-4c62c5f8266e"&gt;13&lt;/key&gt;&lt;/foreign-keys&gt;&lt;ref-type name="Journal Article"&gt;17&lt;/ref-type&gt;&lt;contributors&gt;&lt;authors&gt;&lt;author&gt;Drusch, M.&lt;/author&gt;&lt;author&gt;Del Bello, U.&lt;/author&gt;&lt;author&gt;Carlier, S.&lt;/author&gt;&lt;author&gt;Colin, O.&lt;/author&gt;&lt;author&gt;Fernandez, V.&lt;/author&gt;&lt;author&gt;Gascon, F.&lt;/author&gt;&lt;author&gt;Hoersch, B.&lt;/author&gt;&lt;author&gt;Isola, C.&lt;/author&gt;&lt;author&gt;Laberinti, P.&lt;/author&gt;&lt;author&gt;Martimort, P.&lt;/author&gt;&lt;author&gt;Meygret, A.&lt;/author&gt;&lt;author&gt;Spoto, F.&lt;/author&gt;&lt;author&gt;Sy, O.&lt;/author&gt;&lt;author&gt;Marchese, F.&lt;/author&gt;&lt;author&gt;Bargellini, P.&lt;/author&gt;&lt;/authors&gt;&lt;/contributors&gt;&lt;titles&gt;&lt;title&gt;Sentinel-2: ESA&amp;apos;s Optical High-Resolution Mission for GMES Operational Services&lt;/title&gt;&lt;secondary-title&gt;Remote sensing of environment&lt;/secondary-title&gt;&lt;/titles&gt;&lt;periodical&gt;&lt;full-title&gt;Remote sensing of environment&lt;/full-title&gt;&lt;/periodical&gt;&lt;pages&gt;25-36&lt;/pages&gt;&lt;volume&gt;120&lt;/volume&gt;&lt;keywords&gt;&lt;keyword&gt;Geophysics&lt;/keyword&gt;&lt;keyword&gt;Land cover&lt;/keyword&gt;&lt;keyword&gt;Missions&lt;/keyword&gt;&lt;keyword&gt;MODIS (Spectroradiometer)&lt;/keyword&gt;&lt;keyword&gt;Remote sensing&lt;/keyword&gt;&lt;keyword&gt;Satellites&lt;/keyword&gt;&lt;keyword&gt;Spectra&lt;/keyword&gt;&lt;keyword&gt;Spectrum analysis&lt;/keyword&gt;&lt;/keywords&gt;&lt;dates&gt;&lt;year&gt;2012&lt;/year&gt;&lt;/dates&gt;&lt;publisher&gt;Elsevier Inc&lt;/publisher&gt;&lt;isbn&gt;0034-4257&lt;/isbn&gt;&lt;urls&gt;&lt;/urls&gt;&lt;electronic-resource-num&gt;10.1016/j.rse.2011.11.026&lt;/electronic-resource-num&gt;&lt;/record&gt;&lt;/Cite&gt;&lt;/EndNote&gt;</w:instrText>
-      </w:r>
-      <w:r>
-        <w:rPr>
-          <w:rFonts w:ascii="Times New Roman" w:hAnsi="Times New Roman" w:cs="Times New Roman"/>
-          <w:lang w:val="en-GB"/>
-        </w:rPr>
-        <w:fldChar w:fldCharType="separate"/>
-      </w:r>
-      <w:r>
-        <w:rPr>
-          <w:rFonts w:ascii="Times New Roman" w:hAnsi="Times New Roman" w:cs="Times New Roman"/>
-          <w:noProof/>
-          <w:lang w:val="en-GB"/>
-        </w:rPr>
-        <w:t>(Drusch et al., 2012)</w:t>
-      </w:r>
-      <w:r>
-        <w:rPr>
-          <w:rFonts w:ascii="Times New Roman" w:hAnsi="Times New Roman" w:cs="Times New Roman"/>
-          <w:lang w:val="en-GB"/>
-        </w:rPr>
-        <w:fldChar w:fldCharType="end"/>
-      </w:r>
-      <w:r>
-        <w:rPr>
-          <w:rFonts w:ascii="Times New Roman" w:hAnsi="Times New Roman" w:cs="Times New Roman"/>
-          <w:lang w:val="en-GB"/>
-        </w:rPr>
-        <w:t>; the visible bands help identify basic landscape features, while the NIR and SWIR bands are particularly sensitive to vegetation health, structure, and moisture content. This combination provides the model with the comprehensive information needed to accurately differentiate between key classes such as forests, grasslands, water bodies, and urban areas.</w:t>
-      </w:r>
-    </w:p>
-    <w:p>
-      <w:pPr>
-        <w:jc w:val="both"/>
+          <w:color w:val="EE0000"/>
+          <w:lang w:val="en-GB"/>
+        </w:rPr>
+        <w:t xml:space="preserve">Figure </w:t>
+      </w:r>
+      <w:r>
         <w:rPr>
           <w:rFonts w:ascii="Times New Roman" w:hAnsi="Times New Roman" w:cs="Times New Roman"/>
           <w:i/>
           <w:iCs/>
-          <w:lang w:val="en-GB"/>
-        </w:rPr>
-      </w:pPr>
+          <w:color w:val="EE0000"/>
+          <w:lang w:val="en-GB"/>
+        </w:rPr>
+        <w:t>2</w:t>
+      </w:r>
       <w:r>
         <w:rPr>
           <w:rFonts w:ascii="Times New Roman" w:hAnsi="Times New Roman" w:cs="Times New Roman"/>
           <w:i/>
           <w:iCs/>
-          <w:lang w:val="en-GB"/>
-        </w:rPr>
-        <w:t>2</w:t>
+          <w:color w:val="EE0000"/>
+          <w:lang w:val="en-GB"/>
+        </w:rPr>
+        <w:t xml:space="preserve">. </w:t>
       </w:r>
       <w:r>
         <w:rPr>
           <w:rFonts w:ascii="Times New Roman" w:hAnsi="Times New Roman" w:cs="Times New Roman"/>
           <w:i/>
           <w:iCs/>
-          <w:lang w:val="en-GB"/>
-        </w:rPr>
-        <w:t>.</w:t>
+          <w:color w:val="EE0000"/>
+          <w:lang w:val="en-GB"/>
+        </w:rPr>
+        <w:t>…</w:t>
+      </w:r>
+    </w:p>
+    <w:p>
+      <w:pPr>
+        <w:jc w:val="center"/>
+        <w:rPr>
+          <w:rFonts w:ascii="Times New Roman" w:hAnsi="Times New Roman" w:cs="Times New Roman"/>
+          <w:lang w:val="en-GB"/>
+        </w:rPr>
+      </w:pPr>
+    </w:p>
+    <w:p>
+      <w:pPr>
+        <w:jc w:val="both"/>
+        <w:rPr>
+          <w:rFonts w:ascii="Times New Roman" w:hAnsi="Times New Roman" w:cs="Times New Roman"/>
+          <w:lang w:val="en-GB"/>
+        </w:rPr>
+      </w:pPr>
+      <w:r>
+        <w:rPr>
+          <w:rFonts w:ascii="Times New Roman" w:hAnsi="Times New Roman" w:cs="Times New Roman"/>
+          <w:lang w:val="en-GB"/>
+        </w:rPr>
+        <w:t xml:space="preserve">2.2.1 </w:t>
       </w:r>
       <w:r>
         <w:rPr>
@@ -3503,17 +3392,115 @@
           <w:iCs/>
           <w:lang w:val="en-GB"/>
         </w:rPr>
-        <w:t>2</w:t>
-      </w:r>
-      <w:r>
+        <w:t>Sentinel-2 Multispectral Imagery</w:t>
+      </w:r>
+    </w:p>
+    <w:p>
+      <w:pPr>
+        <w:jc w:val="both"/>
+        <w:rPr>
+          <w:rFonts w:ascii="Times New Roman" w:hAnsi="Times New Roman" w:cs="Times New Roman"/>
+          <w:lang w:val="en-GB"/>
+        </w:rPr>
+      </w:pPr>
+      <w:r>
+        <w:rPr>
+          <w:rFonts w:ascii="Times New Roman" w:hAnsi="Times New Roman" w:cs="Times New Roman"/>
+          <w:lang w:val="en-GB"/>
+        </w:rPr>
+        <w:t>The primary feature data for this study was sourced from the Sentinel-2 satellite mission</w:t>
+      </w:r>
+      <w:r>
+        <w:rPr>
+          <w:rFonts w:ascii="Times New Roman" w:hAnsi="Times New Roman" w:cs="Times New Roman"/>
+          <w:lang w:val="en-GB"/>
+        </w:rPr>
+        <w:t xml:space="preserve"> </w:t>
+      </w:r>
+      <w:r>
+        <w:rPr>
+          <w:rFonts w:ascii="Times New Roman" w:hAnsi="Times New Roman" w:cs="Times New Roman"/>
+          <w:lang w:val="en-GB"/>
+        </w:rPr>
+        <w:t>of the European Union's Copernicus Earth observation program. We utilized the Sentinel-2 Level-2A (L2A) surface reflectance collection, which provides analysis-ready, atmospherically corrected imagery. This ensures spectral consistency across time, which is critical for change detection. The mission's high temporal resolution of approximately five days provides a high density of images, enabling the creation of cloud-free composites even in persistently cloudy regions like the Colombian Amazon.</w:t>
+      </w:r>
+    </w:p>
+    <w:p>
+      <w:pPr>
+        <w:jc w:val="both"/>
+        <w:rPr>
+          <w:rFonts w:ascii="Times New Roman" w:hAnsi="Times New Roman" w:cs="Times New Roman"/>
+          <w:lang w:val="en-GB"/>
+        </w:rPr>
+      </w:pPr>
+      <w:r>
+        <w:rPr>
+          <w:rFonts w:ascii="Times New Roman" w:hAnsi="Times New Roman" w:cs="Times New Roman"/>
+          <w:lang w:val="en-GB"/>
+        </w:rPr>
+        <w:t>A key advantage of Sentinel-2 is its combination of high spatial resolution and rich spectral detail. The model was trained using a selection of nine bands at 10 and 20-meter resolution. This included the visible (Red, Green, Blue), Near-Infrared (NIR), and Short-Wave Infrared (SWIR) bands. This spectral range is highly effective for land cover classification</w:t>
+      </w:r>
+      <w:r>
+        <w:rPr>
+          <w:rFonts w:ascii="Times New Roman" w:hAnsi="Times New Roman" w:cs="Times New Roman"/>
+          <w:lang w:val="en-GB"/>
+        </w:rPr>
+        <w:t xml:space="preserve"> </w:t>
+      </w:r>
+      <w:r>
+        <w:rPr>
+          <w:rFonts w:ascii="Times New Roman" w:hAnsi="Times New Roman" w:cs="Times New Roman"/>
+          <w:lang w:val="en-GB"/>
+        </w:rPr>
+        <w:fldChar w:fldCharType="begin"/>
+      </w:r>
+      <w:r>
+        <w:rPr>
+          <w:rFonts w:ascii="Times New Roman" w:hAnsi="Times New Roman" w:cs="Times New Roman"/>
+          <w:lang w:val="en-GB"/>
+        </w:rPr>
+        <w:instrText xml:space="preserve"> ADDIN EN.CITE &lt;EndNote&gt;&lt;Cite&gt;&lt;Author&gt;Drusch&lt;/Author&gt;&lt;Year&gt;2012&lt;/Year&gt;&lt;RecNum&gt;13&lt;/RecNum&gt;&lt;DisplayText&gt;(Drusch et al., 2012)&lt;/DisplayText&gt;&lt;record&gt;&lt;rec-number&gt;13&lt;/rec-number&gt;&lt;foreign-keys&gt;&lt;key app="EN" db-id="ddzs05prgtzf9ieftdkvtavhdv2e2td05frt" timestamp="1753201472" guid="598d34c5-eb3a-40fa-9aa1-4c62c5f8266e"&gt;13&lt;/key&gt;&lt;/foreign-keys&gt;&lt;ref-type name="Journal Article"&gt;17&lt;/ref-type&gt;&lt;contributors&gt;&lt;authors&gt;&lt;author&gt;Drusch, M.&lt;/author&gt;&lt;author&gt;Del Bello, U.&lt;/author&gt;&lt;author&gt;Carlier, S.&lt;/author&gt;&lt;author&gt;Colin, O.&lt;/author&gt;&lt;author&gt;Fernandez, V.&lt;/author&gt;&lt;author&gt;Gascon, F.&lt;/author&gt;&lt;author&gt;Hoersch, B.&lt;/author&gt;&lt;author&gt;Isola, C.&lt;/author&gt;&lt;author&gt;Laberinti, P.&lt;/author&gt;&lt;author&gt;Martimort, P.&lt;/author&gt;&lt;author&gt;Meygret, A.&lt;/author&gt;&lt;author&gt;Spoto, F.&lt;/author&gt;&lt;author&gt;Sy, O.&lt;/author&gt;&lt;author&gt;Marchese, F.&lt;/author&gt;&lt;author&gt;Bargellini, P.&lt;/author&gt;&lt;/authors&gt;&lt;/contributors&gt;&lt;titles&gt;&lt;title&gt;Sentinel-2: ESA&amp;apos;s Optical High-Resolution Mission for GMES Operational Services&lt;/title&gt;&lt;secondary-title&gt;Remote sensing of environment&lt;/secondary-title&gt;&lt;/titles&gt;&lt;periodical&gt;&lt;full-title&gt;Remote sensing of environment&lt;/full-title&gt;&lt;/periodical&gt;&lt;pages&gt;25-36&lt;/pages&gt;&lt;volume&gt;120&lt;/volume&gt;&lt;keywords&gt;&lt;keyword&gt;Geophysics&lt;/keyword&gt;&lt;keyword&gt;Land cover&lt;/keyword&gt;&lt;keyword&gt;Missions&lt;/keyword&gt;&lt;keyword&gt;MODIS (Spectroradiometer)&lt;/keyword&gt;&lt;keyword&gt;Remote sensing&lt;/keyword&gt;&lt;keyword&gt;Satellites&lt;/keyword&gt;&lt;keyword&gt;Spectra&lt;/keyword&gt;&lt;keyword&gt;Spectrum analysis&lt;/keyword&gt;&lt;/keywords&gt;&lt;dates&gt;&lt;year&gt;2012&lt;/year&gt;&lt;/dates&gt;&lt;publisher&gt;Elsevier Inc&lt;/publisher&gt;&lt;isbn&gt;0034-4257&lt;/isbn&gt;&lt;urls&gt;&lt;/urls&gt;&lt;electronic-resource-num&gt;10.1016/j.rse.2011.11.026&lt;/electronic-resource-num&gt;&lt;/record&gt;&lt;/Cite&gt;&lt;/EndNote&gt;</w:instrText>
+      </w:r>
+      <w:r>
+        <w:rPr>
+          <w:rFonts w:ascii="Times New Roman" w:hAnsi="Times New Roman" w:cs="Times New Roman"/>
+          <w:lang w:val="en-GB"/>
+        </w:rPr>
+        <w:fldChar w:fldCharType="separate"/>
+      </w:r>
+      <w:r>
+        <w:rPr>
+          <w:rFonts w:ascii="Times New Roman" w:hAnsi="Times New Roman" w:cs="Times New Roman"/>
+          <w:noProof/>
+          <w:lang w:val="en-GB"/>
+        </w:rPr>
+        <w:t>(Drusch et al., 2012)</w:t>
+      </w:r>
+      <w:r>
+        <w:rPr>
+          <w:rFonts w:ascii="Times New Roman" w:hAnsi="Times New Roman" w:cs="Times New Roman"/>
+          <w:lang w:val="en-GB"/>
+        </w:rPr>
+        <w:fldChar w:fldCharType="end"/>
+      </w:r>
+      <w:r>
+        <w:rPr>
+          <w:rFonts w:ascii="Times New Roman" w:hAnsi="Times New Roman" w:cs="Times New Roman"/>
+          <w:lang w:val="en-GB"/>
+        </w:rPr>
+        <w:t>; the visible bands help identify basic landscape features, while the NIR and SWIR bands are particularly sensitive to vegetation health, structure, and moisture content. This combination provides the model with the comprehensive information needed to accurately differentiate between key classes such as forests, grasslands, water bodies, and urban areas.</w:t>
+      </w:r>
+    </w:p>
+    <w:p>
+      <w:pPr>
+        <w:jc w:val="both"/>
         <w:rPr>
           <w:rFonts w:ascii="Times New Roman" w:hAnsi="Times New Roman" w:cs="Times New Roman"/>
           <w:i/>
           <w:iCs/>
           <w:lang w:val="en-GB"/>
         </w:rPr>
-        <w:t>.</w:t>
-      </w:r>
+      </w:pPr>
       <w:r>
         <w:rPr>
           <w:rFonts w:ascii="Times New Roman" w:hAnsi="Times New Roman" w:cs="Times New Roman"/>
@@ -3521,16 +3508,7 @@
           <w:iCs/>
           <w:lang w:val="en-GB"/>
         </w:rPr>
-        <w:t>2</w:t>
-      </w:r>
-      <w:r>
-        <w:rPr>
-          <w:rFonts w:ascii="Times New Roman" w:hAnsi="Times New Roman" w:cs="Times New Roman"/>
-          <w:i/>
-          <w:iCs/>
-          <w:lang w:val="en-GB"/>
-        </w:rPr>
-        <w:t xml:space="preserve"> Dynamic World Land Cover Data</w:t>
+        <w:t>2.2.2 Dynamic World Land Cover Data</w:t>
       </w:r>
     </w:p>
     <w:p>
@@ -3546,14 +3524,7 @@
           <w:rFonts w:ascii="Times New Roman" w:hAnsi="Times New Roman" w:cs="Times New Roman"/>
           <w:lang w:val="en-GB"/>
         </w:rPr>
-        <w:t>The ground-truth labels required for model training and validation were derived from the Google Dynamic World V1 dataset. This near-real-time product offers a global, 10-meter resolution land cover classification, generated by applying a deep learning model to the entire Sentinel-2 satellite archive</w:t>
-      </w:r>
-      <w:r>
-        <w:rPr>
-          <w:rFonts w:ascii="Times New Roman" w:hAnsi="Times New Roman" w:cs="Times New Roman"/>
-          <w:lang w:val="en-GB"/>
-        </w:rPr>
-        <w:t xml:space="preserve"> </w:t>
+        <w:t xml:space="preserve">The ground-truth labels required for model training and validation were derived from the Google Dynamic World V1 dataset. This near-real-time product offers a global, 10-meter resolution land cover classification, generated by applying a deep learning model to the entire Sentinel-2 satellite archive </w:t>
       </w:r>
       <w:r>
         <w:rPr>
@@ -3603,14 +3574,7 @@
           <w:rFonts w:ascii="Times New Roman" w:hAnsi="Times New Roman" w:cs="Times New Roman"/>
           <w:lang w:val="en-GB"/>
         </w:rPr>
-        <w:t xml:space="preserve"> </w:t>
-      </w:r>
-      <w:r>
-        <w:rPr>
-          <w:rFonts w:ascii="Times New Roman" w:hAnsi="Times New Roman" w:cs="Times New Roman"/>
-          <w:lang w:val="en-GB"/>
-        </w:rPr>
-        <w:t>A key advantage of this dataset is its perfect spatial and temporal alignment with the Sentinel-2 feature imagery, eliminating the need for complex data registration or resampling</w:t>
+        <w:t xml:space="preserve"> A key advantage of this dataset is its perfect spatial and temporal alignment with the Sentinel-2 feature imagery, eliminating the need for complex data registration or resampling</w:t>
       </w:r>
       <w:r>
         <w:rPr>
@@ -3648,7 +3612,6 @@
           <w:iCs/>
           <w:lang w:val="en-GB"/>
         </w:rPr>
-        <w:lastRenderedPageBreak/>
         <w:t>Network Architectures</w:t>
       </w:r>
     </w:p>
@@ -3705,55 +3668,7 @@
           <w:rFonts w:ascii="Times New Roman" w:hAnsi="Times New Roman" w:cs="Times New Roman"/>
           <w:lang w:val="en-GB"/>
         </w:rPr>
-        <w:t xml:space="preserve">The U-Net, originally proposed by </w:t>
-      </w:r>
-      <w:proofErr w:type="spellStart"/>
-      <w:r>
-        <w:rPr>
-          <w:rFonts w:ascii="Times New Roman" w:hAnsi="Times New Roman" w:cs="Times New Roman"/>
-          <w:lang w:val="en-GB"/>
-        </w:rPr>
-        <w:t>Ronneberger</w:t>
-      </w:r>
-      <w:proofErr w:type="spellEnd"/>
-      <w:r>
-        <w:rPr>
-          <w:rFonts w:ascii="Times New Roman" w:hAnsi="Times New Roman" w:cs="Times New Roman"/>
-          <w:lang w:val="en-GB"/>
-        </w:rPr>
-        <w:t xml:space="preserve"> et al. (2015), is a fully convolutional neural network designed for end-to-end image segmentation. Its distinctive U-shaped architecture consists of two symmetric paths: a contracting (encoder) path to capture context and an expansive (decoder) path for precise localization. The encoder follows the structure of a typical convolutional network, composed of sequential blocks that each contain two 3x3 convolutional layers with </w:t>
-      </w:r>
-      <w:proofErr w:type="spellStart"/>
-      <w:r>
-        <w:rPr>
-          <w:rFonts w:ascii="Times New Roman" w:hAnsi="Times New Roman" w:cs="Times New Roman"/>
-          <w:lang w:val="en-GB"/>
-        </w:rPr>
-        <w:t>ReLU</w:t>
-      </w:r>
-      <w:proofErr w:type="spellEnd"/>
-      <w:r>
-        <w:rPr>
-          <w:rFonts w:ascii="Times New Roman" w:hAnsi="Times New Roman" w:cs="Times New Roman"/>
-          <w:lang w:val="en-GB"/>
-        </w:rPr>
-        <w:t xml:space="preserve"> activations. To mitigate overfitting and improve generalization, Dropout layers are applied within each of these blocks. Each encoder block is followed by a 2x2 max pooling operation for </w:t>
-      </w:r>
-      <w:proofErr w:type="spellStart"/>
-      <w:r>
-        <w:rPr>
-          <w:rFonts w:ascii="Times New Roman" w:hAnsi="Times New Roman" w:cs="Times New Roman"/>
-          <w:lang w:val="en-GB"/>
-        </w:rPr>
-        <w:t>downsampling</w:t>
-      </w:r>
-      <w:proofErr w:type="spellEnd"/>
-      <w:r>
-        <w:rPr>
-          <w:rFonts w:ascii="Times New Roman" w:hAnsi="Times New Roman" w:cs="Times New Roman"/>
-          <w:lang w:val="en-GB"/>
-        </w:rPr>
-        <w:t>, which progressively halves the spatial dimensions of the feature maps while doubling the number of feature channels. This process allows the network to build a hierarchical understanding of the image, with deeper layers learning more complex and abstract features.</w:t>
+        <w:t>The U-Net, originally proposed by Ronneberger et al. (2015), is a fully convolutional neural network designed for end-to-end image segmentation. Its distinctive U-shaped architecture consists of two symmetric paths: a contracting (encoder) path to capture context and an expansive (decoder) path for precise localization. The encoder follows the structure of a typical convolutional network, composed of sequential blocks that each contain two 3x3 convolutional layers with ReLU activations. To mitigate overfitting and improve generalization, Dropout layers are applied within each of these blocks. Each encoder block is followed by a 2x2 max pooling operation for downsampling, which progressively halves the spatial dimensions of the feature maps while doubling the number of feature channels. This process allows the network to build a hierarchical understanding of the image, with deeper layers learning more complex and abstract features.</w:t>
       </w:r>
     </w:p>
     <w:p>
@@ -3769,71 +3684,7 @@
           <w:rFonts w:ascii="Times New Roman" w:hAnsi="Times New Roman" w:cs="Times New Roman"/>
           <w:lang w:val="en-GB"/>
         </w:rPr>
-        <w:t xml:space="preserve">The decoder's primary function is to </w:t>
-      </w:r>
-      <w:proofErr w:type="spellStart"/>
-      <w:r>
-        <w:rPr>
-          <w:rFonts w:ascii="Times New Roman" w:hAnsi="Times New Roman" w:cs="Times New Roman"/>
-          <w:lang w:val="en-GB"/>
-        </w:rPr>
-        <w:t>upsample</w:t>
-      </w:r>
-      <w:proofErr w:type="spellEnd"/>
-      <w:r>
-        <w:rPr>
-          <w:rFonts w:ascii="Times New Roman" w:hAnsi="Times New Roman" w:cs="Times New Roman"/>
-          <w:lang w:val="en-GB"/>
-        </w:rPr>
-        <w:t xml:space="preserve"> these abstract features and recover the original spatial resolution for pixel-wise classification. A key innovation of the U-Net is the use of skip connections, which concatenate the </w:t>
-      </w:r>
-      <w:proofErr w:type="spellStart"/>
-      <w:r>
-        <w:rPr>
-          <w:rFonts w:ascii="Times New Roman" w:hAnsi="Times New Roman" w:cs="Times New Roman"/>
-          <w:lang w:val="en-GB"/>
-        </w:rPr>
-        <w:t>upsampled</w:t>
-      </w:r>
-      <w:proofErr w:type="spellEnd"/>
-      <w:r>
-        <w:rPr>
-          <w:rFonts w:ascii="Times New Roman" w:hAnsi="Times New Roman" w:cs="Times New Roman"/>
-          <w:lang w:val="en-GB"/>
-        </w:rPr>
-        <w:t xml:space="preserve"> feature maps from the decoder with the corresponding high-resolution feature maps from the encoder path. This fusion allows the decoder to leverage both the abstract semantic information from the deep layers and the fine-grained spatial details from the shallow layers, which is crucial for accurately delineating boundaries between land cover classes. The final layer of the network is a 1x1 convolution with a softmax activation function, which produces a probability map for each target class for every pixel. For this study, the U-Net was configured with three </w:t>
-      </w:r>
-      <w:proofErr w:type="spellStart"/>
-      <w:r>
-        <w:rPr>
-          <w:rFonts w:ascii="Times New Roman" w:hAnsi="Times New Roman" w:cs="Times New Roman"/>
-          <w:lang w:val="en-GB"/>
-        </w:rPr>
-        <w:t>downsampling</w:t>
-      </w:r>
-      <w:proofErr w:type="spellEnd"/>
-      <w:r>
-        <w:rPr>
-          <w:rFonts w:ascii="Times New Roman" w:hAnsi="Times New Roman" w:cs="Times New Roman"/>
-          <w:lang w:val="en-GB"/>
-        </w:rPr>
-        <w:t xml:space="preserve"> and three </w:t>
-      </w:r>
-      <w:proofErr w:type="spellStart"/>
-      <w:r>
-        <w:rPr>
-          <w:rFonts w:ascii="Times New Roman" w:hAnsi="Times New Roman" w:cs="Times New Roman"/>
-          <w:lang w:val="en-GB"/>
-        </w:rPr>
-        <w:t>upsampling</w:t>
-      </w:r>
-      <w:proofErr w:type="spellEnd"/>
-      <w:r>
-        <w:rPr>
-          <w:rFonts w:ascii="Times New Roman" w:hAnsi="Times New Roman" w:cs="Times New Roman"/>
-          <w:lang w:val="en-GB"/>
-        </w:rPr>
-        <w:t xml:space="preserve"> stages, creating a network of four distinct resolution levels.</w:t>
+        <w:t>The decoder's primary function is to upsample these abstract features and recover the original spatial resolution for pixel-wise classification. A key innovation of the U-Net is the use of skip connections, which concatenate the upsampled feature maps from the decoder with the corresponding high-resolution feature maps from the encoder path. This fusion allows the decoder to leverage both the abstract semantic information from the deep layers and the fine-grained spatial details from the shallow layers, which is crucial for accurately delineating boundaries between land cover classes. The final layer of the network is a 1x1 convolution with a softmax activation function, which produces a probability map for each target class for every pixel. For this study, the U-Net was configured with three downsampling and three upsampling stages, creating a network of four distinct resolution levels.</w:t>
       </w:r>
     </w:p>
     <w:p>
@@ -3993,7 +3844,6 @@
         </w:rPr>
         <w:t xml:space="preserve">image collection and applying a per-pixel </w:t>
       </w:r>
-      <w:proofErr w:type="gramStart"/>
       <w:r>
         <w:rPr>
           <w:rFonts w:ascii="Consolas" w:hAnsi="Consolas" w:cs="Times New Roman"/>
@@ -4001,9 +3851,8 @@
           <w:szCs w:val="20"/>
           <w:lang w:val="en-GB"/>
         </w:rPr>
-        <w:t>median(</w:t>
-      </w:r>
-      <w:proofErr w:type="gramEnd"/>
+        <w:t>median()</w:t>
+      </w:r>
       <w:r>
         <w:rPr>
           <w:rFonts w:ascii="Consolas" w:hAnsi="Consolas" w:cs="Times New Roman"/>
@@ -4011,7 +3860,14 @@
           <w:szCs w:val="20"/>
           <w:lang w:val="en-GB"/>
         </w:rPr>
-        <w:t>)</w:t>
+        <w:t xml:space="preserve"> </w:t>
+      </w:r>
+      <w:r>
+        <w:rPr>
+          <w:rFonts w:ascii="Times New Roman" w:hAnsi="Times New Roman" w:cs="Times New Roman"/>
+          <w:lang w:val="en-GB"/>
+        </w:rPr>
+        <w:t xml:space="preserve">reducer. This technique synthesizes the time-series into a single, high-quality image, effectively removing clouds and transient atmospheric noise. Concurrently, a corresponding label image was created from the </w:t>
       </w:r>
       <w:r>
         <w:rPr>
@@ -4020,14 +3876,14 @@
           <w:szCs w:val="20"/>
           <w:lang w:val="en-GB"/>
         </w:rPr>
-        <w:t xml:space="preserve"> </w:t>
-      </w:r>
-      <w:r>
-        <w:rPr>
-          <w:rFonts w:ascii="Times New Roman" w:hAnsi="Times New Roman" w:cs="Times New Roman"/>
-          <w:lang w:val="en-GB"/>
-        </w:rPr>
-        <w:t xml:space="preserve">reducer. This technique synthesizes the time-series into a single, high-quality image, effectively removing clouds and transient atmospheric noise. Concurrently, a corresponding label image was created from the </w:t>
+        <w:t>GOOGLE/DYNAMICWORLD/V1</w:t>
+      </w:r>
+      <w:r>
+        <w:rPr>
+          <w:rFonts w:ascii="Times New Roman" w:hAnsi="Times New Roman" w:cs="Times New Roman"/>
+          <w:lang w:val="en-GB"/>
+        </w:rPr>
+        <w:t xml:space="preserve"> collection by applying a </w:t>
       </w:r>
       <w:r>
         <w:rPr>
@@ -4036,34 +3892,7 @@
           <w:szCs w:val="20"/>
           <w:lang w:val="en-GB"/>
         </w:rPr>
-        <w:t>GOOGLE/DYNAMICWORLD/V1</w:t>
-      </w:r>
-      <w:r>
-        <w:rPr>
-          <w:rFonts w:ascii="Times New Roman" w:hAnsi="Times New Roman" w:cs="Times New Roman"/>
-          <w:lang w:val="en-GB"/>
-        </w:rPr>
-        <w:t xml:space="preserve"> collection by applying a </w:t>
-      </w:r>
-      <w:proofErr w:type="gramStart"/>
-      <w:r>
-        <w:rPr>
-          <w:rFonts w:ascii="Consolas" w:hAnsi="Consolas" w:cs="Times New Roman"/>
-          <w:sz w:val="20"/>
-          <w:szCs w:val="20"/>
-          <w:lang w:val="en-GB"/>
-        </w:rPr>
-        <w:t>mode(</w:t>
-      </w:r>
-      <w:proofErr w:type="gramEnd"/>
-      <w:r>
-        <w:rPr>
-          <w:rFonts w:ascii="Consolas" w:hAnsi="Consolas" w:cs="Times New Roman"/>
-          <w:sz w:val="20"/>
-          <w:szCs w:val="20"/>
-          <w:lang w:val="en-GB"/>
-        </w:rPr>
-        <w:t>)</w:t>
+        <w:t>mode()</w:t>
       </w:r>
       <w:r>
         <w:rPr>
@@ -4086,39 +3915,7 @@
           <w:rFonts w:ascii="Times New Roman" w:hAnsi="Times New Roman" w:cs="Times New Roman"/>
           <w:lang w:val="en-GB"/>
         </w:rPr>
-        <w:t xml:space="preserve">To prepare this data for the deep learning framework, the Sentinel-2 feature </w:t>
-      </w:r>
-      <w:proofErr w:type="gramStart"/>
-      <w:r>
-        <w:rPr>
-          <w:rFonts w:ascii="Times New Roman" w:hAnsi="Times New Roman" w:cs="Times New Roman"/>
-          <w:lang w:val="en-GB"/>
-        </w:rPr>
-        <w:t>bands</w:t>
-      </w:r>
-      <w:proofErr w:type="gramEnd"/>
-      <w:r>
-        <w:rPr>
-          <w:rFonts w:ascii="Times New Roman" w:hAnsi="Times New Roman" w:cs="Times New Roman"/>
-          <w:lang w:val="en-GB"/>
-        </w:rPr>
-        <w:t xml:space="preserve"> and the Dynamic World label band were combined into a single multi-band image stack to ensure perfect pixel-wise alignment. The feature bands were then normalized by dividing their surface reflectance values by 3000, scaling them into a range suitable for neural network processing. The final stacked data was exported from GEE as a set of </w:t>
-      </w:r>
-      <w:proofErr w:type="spellStart"/>
-      <w:r>
-        <w:rPr>
-          <w:rFonts w:ascii="Times New Roman" w:hAnsi="Times New Roman" w:cs="Times New Roman"/>
-          <w:lang w:val="en-GB"/>
-        </w:rPr>
-        <w:t>TFRecord</w:t>
-      </w:r>
-      <w:proofErr w:type="spellEnd"/>
-      <w:r>
-        <w:rPr>
-          <w:rFonts w:ascii="Times New Roman" w:hAnsi="Times New Roman" w:cs="Times New Roman"/>
-          <w:lang w:val="en-GB"/>
-        </w:rPr>
-        <w:t xml:space="preserve"> files by partitioning the image into 256x256 pixel patches. This process yielded a final dataset of 2,279 patches, which was subsequently split into 2,051 for training and 228 for validation.</w:t>
+        <w:t>To prepare this data for the deep learning framework, the Sentinel-2 feature bands and the Dynamic World label band were combined into a single multi-band image stack to ensure perfect pixel-wise alignment. The feature bands were then normalized by dividing their surface reflectance values by 3000, scaling them into a range suitable for neural network processing. The final stacked data was exported from GEE as a set of TFRecord files by partitioning the image into 256x256 pixel patches. This process yielded a final dataset of 2,279 patches, which was subsequently split into 2,051 for training and 228 for validation.</w:t>
       </w:r>
     </w:p>
     <w:p>
@@ -4134,23 +3931,7 @@
           <w:rFonts w:ascii="Times New Roman" w:hAnsi="Times New Roman" w:cs="Times New Roman"/>
           <w:lang w:val="en-GB"/>
         </w:rPr>
-        <w:t>A key methodological decision was to remap the nine original Dynamic World classes into four target categories relevant to deforestation analysis: 'Trees', 'Grass', 'Shrub/Scrub', and a consolidated 'Other' class. This strategy was adopted to address the class imbalance that caused initial models to fail. To further mitigate the remaining imbalance, class weights were calculated based on the inverse frequency of each of the four classes within the training set. This strategy penalizes the model more heavily for misclassifying less frequent classes, encouraging a more balanced predictive performance. The models were trained for a maximum of 50 epochs with a batch size of 5 and a shuffle buffer of 250, parameters selected after an iterative experimentation process to balance performance, training stability, and the available computational resources. To manage memory usage during long runs, validation was performed over 15 steps per epoch. The model's performance was monitored using the 4-class Mean Intersection-over-Union (</w:t>
-      </w:r>
-      <w:proofErr w:type="spellStart"/>
-      <w:r>
-        <w:rPr>
-          <w:rFonts w:ascii="Times New Roman" w:hAnsi="Times New Roman" w:cs="Times New Roman"/>
-          <w:lang w:val="en-GB"/>
-        </w:rPr>
-        <w:t>IoU</w:t>
-      </w:r>
-      <w:proofErr w:type="spellEnd"/>
-      <w:r>
-        <w:rPr>
-          <w:rFonts w:ascii="Times New Roman" w:hAnsi="Times New Roman" w:cs="Times New Roman"/>
-          <w:lang w:val="en-GB"/>
-        </w:rPr>
-        <w:t>), with an early stopping patience of 10 epochs to save the best-performing model.</w:t>
+        <w:t>A key methodological decision was to remap the nine original Dynamic World classes into four target categories relevant to deforestation analysis: 'Trees', 'Grass', 'Shrub/Scrub', and a consolidated 'Other' class. This strategy was adopted to address the class imbalance that caused initial models to fail. To further mitigate the remaining imbalance, class weights were calculated based on the inverse frequency of each of the four classes within the training set. This strategy penalizes the model more heavily for misclassifying less frequent classes, encouraging a more balanced predictive performance. The models were trained for a maximum of 50 epochs with a batch size of 5 and a shuffle buffer of 250, parameters selected after an iterative experimentation process to balance performance, training stability, and the available computational resources. To manage memory usage during long runs, validation was performed over 15 steps per epoch. The model's performance was monitored using the 4-class Mean Intersection-over-Union (IoU), with an early stopping patience of 10 epochs to save the best-performing model.</w:t>
       </w:r>
     </w:p>
     <w:p>
@@ -4166,23 +3947,7 @@
           <w:rFonts w:ascii="Times New Roman" w:hAnsi="Times New Roman" w:cs="Times New Roman"/>
           <w:lang w:val="en-GB"/>
         </w:rPr>
-        <w:t>For the final analysis, the model's primary 4-class output was reclassified in a post-processing step to generate a binary Forest vs. Non-Forest map. In this binary scheme, the 'Trees' class was designated as 'Forest', while the 'Grass', 'Shrub/Scrub', and 'Other' classes were aggregated into a '</w:t>
-      </w:r>
-      <w:proofErr w:type="gramStart"/>
-      <w:r>
-        <w:rPr>
-          <w:rFonts w:ascii="Times New Roman" w:hAnsi="Times New Roman" w:cs="Times New Roman"/>
-          <w:lang w:val="en-GB"/>
-        </w:rPr>
-        <w:t>Non-Forest</w:t>
-      </w:r>
-      <w:proofErr w:type="gramEnd"/>
-      <w:r>
-        <w:rPr>
-          <w:rFonts w:ascii="Times New Roman" w:hAnsi="Times New Roman" w:cs="Times New Roman"/>
-          <w:lang w:val="en-GB"/>
-        </w:rPr>
-        <w:t>' category. This two-stage evaluation allows the model to learn from a more nuanced ecological context while providing a final, focused assessment of its efficacy for the ultimate goal of deforestation monitoring. The same data preparation workflow was used to generate two additional inference datasets for the years 2021 and 2023 to serve as the "before" and "after" snapshots for the change detection analysis.</w:t>
+        <w:t>For the final analysis, the model's primary 4-class output was reclassified in a post-processing step to generate a binary Forest vs. Non-Forest map. In this binary scheme, the 'Trees' class was designated as 'Forest', while the 'Grass', 'Shrub/Scrub', and 'Other' classes were aggregated into a 'Non-Forest' category. This two-stage evaluation allows the model to learn from a more nuanced ecological context while providing a final, focused assessment of its efficacy for the ultimate goal of deforestation monitoring. The same data preparation workflow was used to generate two additional inference datasets for the years 2021 and 2023 to serve as the "before" and "after" snapshots for the change detection analysis.</w:t>
       </w:r>
       <w:r>
         <w:rPr>
@@ -4210,23 +3975,944 @@
           <w:rFonts w:ascii="Times New Roman" w:hAnsi="Times New Roman" w:cs="Times New Roman"/>
           <w:lang w:val="en-GB"/>
         </w:rPr>
-        <w:lastRenderedPageBreak/>
         <w:t>RESULTS</w:t>
       </w:r>
     </w:p>
     <w:p>
       <w:pPr>
-        <w:pStyle w:val="ListParagraph"/>
-        <w:rPr>
-          <w:rFonts w:ascii="Times New Roman" w:hAnsi="Times New Roman" w:cs="Times New Roman"/>
-          <w:lang w:val="en-GB"/>
-        </w:rPr>
-      </w:pPr>
-    </w:p>
-    <w:p>
-      <w:pPr>
-        <w:rPr>
-          <w:rFonts w:ascii="Times New Roman" w:hAnsi="Times New Roman" w:cs="Times New Roman"/>
+        <w:jc w:val="both"/>
+        <w:rPr>
+          <w:rFonts w:ascii="Times New Roman" w:hAnsi="Times New Roman" w:cs="Times New Roman"/>
+          <w:lang w:val="en-GB"/>
+        </w:rPr>
+      </w:pPr>
+      <w:r>
+        <w:rPr>
+          <w:rFonts w:ascii="Times New Roman" w:hAnsi="Times New Roman" w:cs="Times New Roman"/>
+          <w:lang w:val="en-GB"/>
+        </w:rPr>
+        <w:t>This section presents the empirical outcomes of the study, beginning with the training performance of the implemented deep learning models, followed by a</w:t>
+      </w:r>
+      <w:r>
+        <w:rPr>
+          <w:rFonts w:ascii="Times New Roman" w:hAnsi="Times New Roman" w:cs="Times New Roman"/>
+          <w:lang w:val="en-GB"/>
+        </w:rPr>
+        <w:t xml:space="preserve">n </w:t>
+      </w:r>
+      <w:r>
+        <w:rPr>
+          <w:rFonts w:ascii="Times New Roman" w:hAnsi="Times New Roman" w:cs="Times New Roman"/>
+          <w:lang w:val="en-GB"/>
+        </w:rPr>
+        <w:t>evaluation of their predictive accuracy, and culminating in the application of the best-performing model to the change detection analysis.</w:t>
+      </w:r>
+    </w:p>
+    <w:p>
+      <w:pPr>
+        <w:jc w:val="both"/>
+        <w:rPr>
+          <w:rFonts w:ascii="Times New Roman" w:hAnsi="Times New Roman" w:cs="Times New Roman"/>
+          <w:i/>
+          <w:iCs/>
+          <w:lang w:val="en-GB"/>
+        </w:rPr>
+      </w:pPr>
+      <w:r>
+        <w:rPr>
+          <w:rFonts w:ascii="Times New Roman" w:hAnsi="Times New Roman" w:cs="Times New Roman"/>
+          <w:i/>
+          <w:iCs/>
+          <w:lang w:val="en-GB"/>
+        </w:rPr>
+        <w:t>3.1 Model Training and Performance Comparison</w:t>
+      </w:r>
+    </w:p>
+    <w:p>
+      <w:pPr>
+        <w:jc w:val="both"/>
+        <w:rPr>
+          <w:rFonts w:ascii="Times New Roman" w:hAnsi="Times New Roman" w:cs="Times New Roman"/>
+          <w:lang w:val="en-GB"/>
+        </w:rPr>
+      </w:pPr>
+      <w:r>
+        <w:rPr>
+          <w:rFonts w:ascii="Times New Roman" w:hAnsi="Times New Roman" w:cs="Times New Roman"/>
+          <w:lang w:val="en-GB"/>
+        </w:rPr>
+        <w:t>The U-Net and Attention U-Net models were trained for a maximum of 50 epochs on the 4-class land cover problem. The training process was monitored using the validation Mean Intersection-over-Union (IoU) as the primary performance metric, with an early stopping mechanism to prevent overfitting and select the best-performing model weights.</w:t>
+      </w:r>
+    </w:p>
+    <w:p>
+      <w:pPr>
+        <w:jc w:val="both"/>
+        <w:rPr>
+          <w:rFonts w:ascii="Times New Roman" w:hAnsi="Times New Roman" w:cs="Times New Roman"/>
+          <w:lang w:val="en-GB"/>
+        </w:rPr>
+      </w:pPr>
+      <w:r>
+        <w:rPr>
+          <w:rFonts w:ascii="Times New Roman" w:hAnsi="Times New Roman" w:cs="Times New Roman"/>
+          <w:lang w:val="en-GB"/>
+        </w:rPr>
+        <w:t>Figure 3 presents the learning curves for both models, illustrating the validation loss and validation Mean IoU over the course of training. The standard U-Net model trained for 32 epochs before early stopping was triggered, achieving a peak validation Mean IoU of 0.609 at epoch 22. In contrast, the Attention U-Net demonstrated a more stable training progression, training for 40 epochs and reaching a significantly higher peak validation Mean IoU of 0.674 at epoch 30. This suggests that the attention mechanism provided a tangible benefit, enabling the model to learn more effectively from the nuanced 4-class data. While both models showed a healthy decrease in loss, the Attention U-Net consistently maintained a higher IoU score throughout the later stages of training, indicating its superior performance on the primary multi-class segmentation task.</w:t>
+      </w:r>
+    </w:p>
+    <w:p>
+      <w:pPr>
+        <w:jc w:val="center"/>
+        <w:rPr>
+          <w:rFonts w:ascii="Times New Roman" w:hAnsi="Times New Roman" w:cs="Times New Roman"/>
+          <w:lang w:val="en-GB"/>
+        </w:rPr>
+      </w:pPr>
+      <w:r>
+        <w:rPr>
+          <w:noProof/>
+        </w:rPr>
+        <w:drawing>
+          <wp:inline distT="0" distB="0" distL="0" distR="0" wp14:anchorId="79D2BA0A" wp14:editId="2CBD9238">
+            <wp:extent cx="2373378" cy="1699260"/>
+            <wp:effectExtent l="0" t="0" r="8255" b="0"/>
+            <wp:docPr id="729710957" name="Picture 1" descr="A graph with blue and orange lines&#10;&#10;AI-generated content may be incorrect."/>
+            <wp:cNvGraphicFramePr>
+              <a:graphicFrameLocks xmlns:a="http://schemas.openxmlformats.org/drawingml/2006/main" noChangeAspect="1"/>
+            </wp:cNvGraphicFramePr>
+            <a:graphic xmlns:a="http://schemas.openxmlformats.org/drawingml/2006/main">
+              <a:graphicData uri="http://schemas.openxmlformats.org/drawingml/2006/picture">
+                <pic:pic xmlns:pic="http://schemas.openxmlformats.org/drawingml/2006/picture">
+                  <pic:nvPicPr>
+                    <pic:cNvPr id="729710957" name="Picture 1" descr="A graph with blue and orange lines&#10;&#10;AI-generated content may be incorrect."/>
+                    <pic:cNvPicPr>
+                      <a:picLocks noChangeAspect="1" noChangeArrowheads="1"/>
+                    </pic:cNvPicPr>
+                  </pic:nvPicPr>
+                  <pic:blipFill rotWithShape="1">
+                    <a:blip r:embed="rId7" cstate="print">
+                      <a:extLst>
+                        <a:ext uri="{28A0092B-C50C-407E-A947-70E740481C1C}">
+                          <a14:useLocalDpi xmlns:a14="http://schemas.microsoft.com/office/drawing/2010/main" val="0"/>
+                        </a:ext>
+                      </a:extLst>
+                    </a:blip>
+                    <a:srcRect r="66410"/>
+                    <a:stretch>
+                      <a:fillRect/>
+                    </a:stretch>
+                  </pic:blipFill>
+                  <pic:spPr bwMode="auto">
+                    <a:xfrm>
+                      <a:off x="0" y="0"/>
+                      <a:ext cx="2380513" cy="1704369"/>
+                    </a:xfrm>
+                    <a:prstGeom prst="rect">
+                      <a:avLst/>
+                    </a:prstGeom>
+                    <a:noFill/>
+                    <a:ln>
+                      <a:noFill/>
+                    </a:ln>
+                    <a:extLst>
+                      <a:ext uri="{53640926-AAD7-44D8-BBD7-CCE9431645EC}">
+                        <a14:shadowObscured xmlns:a14="http://schemas.microsoft.com/office/drawing/2010/main"/>
+                      </a:ext>
+                    </a:extLst>
+                  </pic:spPr>
+                </pic:pic>
+              </a:graphicData>
+            </a:graphic>
+          </wp:inline>
+        </w:drawing>
+      </w:r>
+      <w:r>
+        <w:rPr>
+          <w:noProof/>
+        </w:rPr>
+        <w:drawing>
+          <wp:inline distT="0" distB="0" distL="0" distR="0" wp14:anchorId="57A26FAC" wp14:editId="6C8E5E1E">
+            <wp:extent cx="2362674" cy="1714500"/>
+            <wp:effectExtent l="0" t="0" r="0" b="0"/>
+            <wp:docPr id="1873065627" name="Picture 1" descr="A graph with blue and orange lines&#10;&#10;AI-generated content may be incorrect."/>
+            <wp:cNvGraphicFramePr>
+              <a:graphicFrameLocks xmlns:a="http://schemas.openxmlformats.org/drawingml/2006/main" noChangeAspect="1"/>
+            </wp:cNvGraphicFramePr>
+            <a:graphic xmlns:a="http://schemas.openxmlformats.org/drawingml/2006/main">
+              <a:graphicData uri="http://schemas.openxmlformats.org/drawingml/2006/picture">
+                <pic:pic xmlns:pic="http://schemas.openxmlformats.org/drawingml/2006/picture">
+                  <pic:nvPicPr>
+                    <pic:cNvPr id="729710957" name="Picture 1" descr="A graph with blue and orange lines&#10;&#10;AI-generated content may be incorrect."/>
+                    <pic:cNvPicPr>
+                      <a:picLocks noChangeAspect="1" noChangeArrowheads="1"/>
+                    </pic:cNvPicPr>
+                  </pic:nvPicPr>
+                  <pic:blipFill rotWithShape="1">
+                    <a:blip r:embed="rId8" cstate="print">
+                      <a:extLst>
+                        <a:ext uri="{28A0092B-C50C-407E-A947-70E740481C1C}">
+                          <a14:useLocalDpi xmlns:a14="http://schemas.microsoft.com/office/drawing/2010/main" val="0"/>
+                        </a:ext>
+                      </a:extLst>
+                    </a:blip>
+                    <a:srcRect l="66859"/>
+                    <a:stretch>
+                      <a:fillRect/>
+                    </a:stretch>
+                  </pic:blipFill>
+                  <pic:spPr bwMode="auto">
+                    <a:xfrm>
+                      <a:off x="0" y="0"/>
+                      <a:ext cx="2372768" cy="1721825"/>
+                    </a:xfrm>
+                    <a:prstGeom prst="rect">
+                      <a:avLst/>
+                    </a:prstGeom>
+                    <a:noFill/>
+                    <a:ln>
+                      <a:noFill/>
+                    </a:ln>
+                    <a:extLst>
+                      <a:ext uri="{53640926-AAD7-44D8-BBD7-CCE9431645EC}">
+                        <a14:shadowObscured xmlns:a14="http://schemas.microsoft.com/office/drawing/2010/main"/>
+                      </a:ext>
+                    </a:extLst>
+                  </pic:spPr>
+                </pic:pic>
+              </a:graphicData>
+            </a:graphic>
+          </wp:inline>
+        </w:drawing>
+      </w:r>
+    </w:p>
+    <w:p>
+      <w:pPr>
+        <w:jc w:val="center"/>
+        <w:rPr>
+          <w:rFonts w:ascii="Times New Roman" w:hAnsi="Times New Roman" w:cs="Times New Roman"/>
+          <w:lang w:val="en-GB"/>
+        </w:rPr>
+      </w:pPr>
+      <w:r>
+        <w:rPr>
+          <w:noProof/>
+        </w:rPr>
+        <w:drawing>
+          <wp:inline distT="0" distB="0" distL="0" distR="0" wp14:anchorId="63FC1B1F" wp14:editId="47002B6A">
+            <wp:extent cx="2329180" cy="1513145"/>
+            <wp:effectExtent l="0" t="0" r="0" b="0"/>
+            <wp:docPr id="1925132062" name="Picture 2" descr="A graph with orange and blue lines&#10;&#10;AI-generated content may be incorrect."/>
+            <wp:cNvGraphicFramePr>
+              <a:graphicFrameLocks xmlns:a="http://schemas.openxmlformats.org/drawingml/2006/main" noChangeAspect="1"/>
+            </wp:cNvGraphicFramePr>
+            <a:graphic xmlns:a="http://schemas.openxmlformats.org/drawingml/2006/main">
+              <a:graphicData uri="http://schemas.openxmlformats.org/drawingml/2006/picture">
+                <pic:pic xmlns:pic="http://schemas.openxmlformats.org/drawingml/2006/picture">
+                  <pic:nvPicPr>
+                    <pic:cNvPr id="1925132062" name="Picture 2" descr="A graph with orange and blue lines&#10;&#10;AI-generated content may be incorrect."/>
+                    <pic:cNvPicPr>
+                      <a:picLocks noChangeAspect="1" noChangeArrowheads="1"/>
+                    </pic:cNvPicPr>
+                  </pic:nvPicPr>
+                  <pic:blipFill rotWithShape="1">
+                    <a:blip r:embed="rId9" cstate="print">
+                      <a:extLst>
+                        <a:ext uri="{28A0092B-C50C-407E-A947-70E740481C1C}">
+                          <a14:useLocalDpi xmlns:a14="http://schemas.microsoft.com/office/drawing/2010/main" val="0"/>
+                        </a:ext>
+                      </a:extLst>
+                    </a:blip>
+                    <a:srcRect t="10128" r="66731"/>
+                    <a:stretch>
+                      <a:fillRect/>
+                    </a:stretch>
+                  </pic:blipFill>
+                  <pic:spPr bwMode="auto">
+                    <a:xfrm>
+                      <a:off x="0" y="0"/>
+                      <a:ext cx="2342712" cy="1521936"/>
+                    </a:xfrm>
+                    <a:prstGeom prst="rect">
+                      <a:avLst/>
+                    </a:prstGeom>
+                    <a:noFill/>
+                    <a:ln>
+                      <a:noFill/>
+                    </a:ln>
+                    <a:extLst>
+                      <a:ext uri="{53640926-AAD7-44D8-BBD7-CCE9431645EC}">
+                        <a14:shadowObscured xmlns:a14="http://schemas.microsoft.com/office/drawing/2010/main"/>
+                      </a:ext>
+                    </a:extLst>
+                  </pic:spPr>
+                </pic:pic>
+              </a:graphicData>
+            </a:graphic>
+          </wp:inline>
+        </w:drawing>
+      </w:r>
+      <w:r>
+        <w:rPr>
+          <w:noProof/>
+        </w:rPr>
+        <w:drawing>
+          <wp:inline distT="0" distB="0" distL="0" distR="0" wp14:anchorId="4CDEB60E" wp14:editId="066760FB">
+            <wp:extent cx="2381250" cy="1538081"/>
+            <wp:effectExtent l="0" t="0" r="0" b="5080"/>
+            <wp:docPr id="1325364696" name="Picture 2" descr="A graph with orange and blue lines&#10;&#10;AI-generated content may be incorrect."/>
+            <wp:cNvGraphicFramePr>
+              <a:graphicFrameLocks xmlns:a="http://schemas.openxmlformats.org/drawingml/2006/main" noChangeAspect="1"/>
+            </wp:cNvGraphicFramePr>
+            <a:graphic xmlns:a="http://schemas.openxmlformats.org/drawingml/2006/main">
+              <a:graphicData uri="http://schemas.openxmlformats.org/drawingml/2006/picture">
+                <pic:pic xmlns:pic="http://schemas.openxmlformats.org/drawingml/2006/picture">
+                  <pic:nvPicPr>
+                    <pic:cNvPr id="1925132062" name="Picture 2" descr="A graph with orange and blue lines&#10;&#10;AI-generated content may be incorrect."/>
+                    <pic:cNvPicPr>
+                      <a:picLocks noChangeAspect="1" noChangeArrowheads="1"/>
+                    </pic:cNvPicPr>
+                  </pic:nvPicPr>
+                  <pic:blipFill rotWithShape="1">
+                    <a:blip r:embed="rId10" cstate="print">
+                      <a:extLst>
+                        <a:ext uri="{28A0092B-C50C-407E-A947-70E740481C1C}">
+                          <a14:useLocalDpi xmlns:a14="http://schemas.microsoft.com/office/drawing/2010/main" val="0"/>
+                        </a:ext>
+                      </a:extLst>
+                    </a:blip>
+                    <a:srcRect l="66538" t="10128"/>
+                    <a:stretch>
+                      <a:fillRect/>
+                    </a:stretch>
+                  </pic:blipFill>
+                  <pic:spPr bwMode="auto">
+                    <a:xfrm>
+                      <a:off x="0" y="0"/>
+                      <a:ext cx="2390952" cy="1544347"/>
+                    </a:xfrm>
+                    <a:prstGeom prst="rect">
+                      <a:avLst/>
+                    </a:prstGeom>
+                    <a:noFill/>
+                    <a:ln>
+                      <a:noFill/>
+                    </a:ln>
+                    <a:extLst>
+                      <a:ext uri="{53640926-AAD7-44D8-BBD7-CCE9431645EC}">
+                        <a14:shadowObscured xmlns:a14="http://schemas.microsoft.com/office/drawing/2010/main"/>
+                      </a:ext>
+                    </a:extLst>
+                  </pic:spPr>
+                </pic:pic>
+              </a:graphicData>
+            </a:graphic>
+          </wp:inline>
+        </w:drawing>
+      </w:r>
+    </w:p>
+    <w:p>
+      <w:pPr>
+        <w:jc w:val="center"/>
+        <w:rPr>
+          <w:rFonts w:ascii="Times New Roman" w:hAnsi="Times New Roman" w:cs="Times New Roman"/>
+          <w:i/>
+          <w:iCs/>
+          <w:lang w:val="en-GB"/>
+        </w:rPr>
+      </w:pPr>
+      <w:r>
+        <w:rPr>
+          <w:rFonts w:ascii="Times New Roman" w:hAnsi="Times New Roman" w:cs="Times New Roman"/>
+          <w:i/>
+          <w:iCs/>
+          <w:lang w:val="en-GB"/>
+        </w:rPr>
+        <w:t>Figure 3. Validation loss (left) and validation Mean IoU (right) curves for the U-Net and Attention U-Net models during training on the 4-class land cover task. The Attention U-Net achieves a higher peak IoU and demonstrates a more stable learning trend.</w:t>
+      </w:r>
+    </w:p>
+    <w:p>
+      <w:pPr>
+        <w:jc w:val="center"/>
+        <w:rPr>
+          <w:rFonts w:ascii="Times New Roman" w:hAnsi="Times New Roman" w:cs="Times New Roman"/>
+          <w:i/>
+          <w:iCs/>
+          <w:lang w:val="en-GB"/>
+        </w:rPr>
+      </w:pPr>
+    </w:p>
+    <w:p>
+      <w:pPr>
+        <w:jc w:val="center"/>
+        <w:rPr>
+          <w:rFonts w:ascii="Times New Roman" w:hAnsi="Times New Roman" w:cs="Times New Roman"/>
+          <w:i/>
+          <w:iCs/>
+          <w:lang w:val="en-GB"/>
+        </w:rPr>
+      </w:pPr>
+    </w:p>
+    <w:p>
+      <w:pPr>
+        <w:rPr>
+          <w:rFonts w:ascii="Times New Roman" w:hAnsi="Times New Roman" w:cs="Times New Roman"/>
+          <w:i/>
+          <w:iCs/>
+          <w:lang w:val="en-GB"/>
+        </w:rPr>
+      </w:pPr>
+      <w:r>
+        <w:rPr>
+          <w:rFonts w:ascii="Times New Roman" w:hAnsi="Times New Roman" w:cs="Times New Roman"/>
+          <w:i/>
+          <w:iCs/>
+          <w:lang w:val="en-GB"/>
+        </w:rPr>
+        <w:t>3.2 Segmentation Performance Evaluation</w:t>
+      </w:r>
+    </w:p>
+    <w:p>
+      <w:pPr>
+        <w:jc w:val="both"/>
+        <w:rPr>
+          <w:rFonts w:ascii="Times New Roman" w:hAnsi="Times New Roman" w:cs="Times New Roman"/>
+          <w:lang w:val="en-GB"/>
+        </w:rPr>
+      </w:pPr>
+      <w:r>
+        <w:rPr>
+          <w:rFonts w:ascii="Times New Roman" w:hAnsi="Times New Roman" w:cs="Times New Roman"/>
+          <w:lang w:val="en-GB"/>
+        </w:rPr>
+        <w:t>Following training, the best saved models were evaluated on the held-out validation dataset. The primary goal of this evaluation was to assess the models' practical performance on the ultimate binary task of distinguishing "Forest" from "Non-Forest" areas. The models' 4-class predictions were reclassified into this binary scheme for the final analysis.</w:t>
+      </w:r>
+    </w:p>
+    <w:p>
+      <w:pPr>
+        <w:jc w:val="both"/>
+        <w:rPr>
+          <w:rFonts w:ascii="Times New Roman" w:hAnsi="Times New Roman" w:cs="Times New Roman"/>
+          <w:lang w:val="en-GB"/>
+        </w:rPr>
+      </w:pPr>
+      <w:r>
+        <w:rPr>
+          <w:rFonts w:ascii="Times New Roman" w:hAnsi="Times New Roman" w:cs="Times New Roman"/>
+          <w:lang w:val="en-GB"/>
+        </w:rPr>
+        <w:t>Table 1 provides a comprehensive comparison of the binary classification metrics for both architectures. The Attention U-Net emerged as the superior model, achieving a higher overall pixel accuracy (93.47%) and a better-balanced F1-score for the "Forest" class (0.93). While the standard U-Net achieved an exceptionally high precision of 0.99 for the "Forest" class, this came at the cost of a significantly lower recall (0.85). The Attention U-Net demonstrated a more balanced and desirable performance, with a high precision of 0.96 and a substantially better recall of 0.90. For the goal of deforestation monitoring, where comprehensively identifying all forest areas is critical, the Attention U-Net's higher recall makes it the more effective and reliable tool.</w:t>
+      </w:r>
+    </w:p>
+    <w:p>
+      <w:pPr>
+        <w:jc w:val="both"/>
+        <w:rPr>
+          <w:rFonts w:ascii="Times New Roman" w:hAnsi="Times New Roman" w:cs="Times New Roman"/>
+          <w:lang w:val="en-GB"/>
+        </w:rPr>
+      </w:pPr>
+      <w:r>
+        <w:rPr>
+          <w:rFonts w:ascii="Times New Roman" w:hAnsi="Times New Roman" w:cs="Times New Roman"/>
+          <w:lang w:val="en-GB"/>
+        </w:rPr>
+        <w:t>(Here you insert a clean, well-formatted table summarizing the key metrics from your classification reports.)</w:t>
+      </w:r>
+    </w:p>
+    <w:p>
+      <w:pPr>
+        <w:rPr>
+          <w:rFonts w:ascii="Times New Roman" w:hAnsi="Times New Roman" w:cs="Times New Roman"/>
+        </w:rPr>
+      </w:pPr>
+      <w:r>
+        <w:rPr>
+          <w:rFonts w:ascii="Times New Roman" w:hAnsi="Times New Roman" w:cs="Times New Roman"/>
+          <w:b/>
+          <w:bCs/>
+          <w:lang w:val="en-GB"/>
+        </w:rPr>
+        <w:t>Table 1.</w:t>
+      </w:r>
+      <w:r>
+        <w:rPr>
+          <w:rFonts w:ascii="Times New Roman" w:hAnsi="Times New Roman" w:cs="Times New Roman"/>
+          <w:lang w:val="en-GB"/>
+        </w:rPr>
+        <w:t xml:space="preserve"> Binary classification performance metrics for the U-Net and Attention U-Net models on the validation set. </w:t>
+      </w:r>
+      <w:r>
+        <w:rPr>
+          <w:rFonts w:ascii="Times New Roman" w:hAnsi="Times New Roman" w:cs="Times New Roman"/>
+        </w:rPr>
+        <w:t>Metrics are reported for the "Forest" class.</w:t>
+      </w:r>
+    </w:p>
+    <w:tbl>
+      <w:tblPr>
+        <w:tblStyle w:val="PlainTable2"/>
+        <w:tblW w:w="0" w:type="auto"/>
+        <w:tblLook w:val="04A0" w:firstRow="1" w:lastRow="0" w:firstColumn="1" w:lastColumn="0" w:noHBand="0" w:noVBand="1"/>
+      </w:tblPr>
+      <w:tblGrid>
+        <w:gridCol w:w="1652"/>
+        <w:gridCol w:w="1035"/>
+        <w:gridCol w:w="778"/>
+        <w:gridCol w:w="1023"/>
+        <w:gridCol w:w="1762"/>
+      </w:tblGrid>
+      <w:tr>
+        <w:trPr>
+          <w:cnfStyle w:val="100000000000" w:firstRow="1" w:lastRow="0" w:firstColumn="0" w:lastColumn="0" w:oddVBand="0" w:evenVBand="0" w:oddHBand="0" w:evenHBand="0" w:firstRowFirstColumn="0" w:firstRowLastColumn="0" w:lastRowFirstColumn="0" w:lastRowLastColumn="0"/>
+        </w:trPr>
+        <w:tc>
+          <w:tcPr>
+            <w:cnfStyle w:val="001000000000" w:firstRow="0" w:lastRow="0" w:firstColumn="1" w:lastColumn="0" w:oddVBand="0" w:evenVBand="0" w:oddHBand="0" w:evenHBand="0" w:firstRowFirstColumn="0" w:firstRowLastColumn="0" w:lastRowFirstColumn="0" w:lastRowLastColumn="0"/>
+            <w:tcW w:w="0" w:type="auto"/>
+            <w:tcBorders>
+              <w:top w:val="single" w:sz="4" w:space="0" w:color="7F7F7F" w:themeColor="text1" w:themeTint="80"/>
+              <w:bottom w:val="thickThinLargeGap" w:sz="24" w:space="0" w:color="auto"/>
+            </w:tcBorders>
+            <w:hideMark/>
+          </w:tcPr>
+          <w:p>
+            <w:pPr>
+              <w:spacing w:after="160" w:line="259" w:lineRule="auto"/>
+              <w:jc w:val="center"/>
+              <w:rPr>
+                <w:rFonts w:ascii="Times New Roman" w:hAnsi="Times New Roman" w:cs="Times New Roman"/>
+                <w:b w:val="0"/>
+                <w:bCs w:val="0"/>
+              </w:rPr>
+            </w:pPr>
+            <w:r>
+              <w:rPr>
+                <w:rFonts w:ascii="Times New Roman" w:hAnsi="Times New Roman" w:cs="Times New Roman"/>
+                <w:b w:val="0"/>
+                <w:bCs w:val="0"/>
+              </w:rPr>
+              <w:t>Model</w:t>
+            </w:r>
+          </w:p>
+        </w:tc>
+        <w:tc>
+          <w:tcPr>
+            <w:tcW w:w="0" w:type="auto"/>
+            <w:tcBorders>
+              <w:top w:val="single" w:sz="4" w:space="0" w:color="7F7F7F" w:themeColor="text1" w:themeTint="80"/>
+              <w:bottom w:val="thickThinLargeGap" w:sz="24" w:space="0" w:color="auto"/>
+            </w:tcBorders>
+            <w:hideMark/>
+          </w:tcPr>
+          <w:p>
+            <w:pPr>
+              <w:spacing w:after="160" w:line="259" w:lineRule="auto"/>
+              <w:cnfStyle w:val="100000000000" w:firstRow="1" w:lastRow="0" w:firstColumn="0" w:lastColumn="0" w:oddVBand="0" w:evenVBand="0" w:oddHBand="0" w:evenHBand="0" w:firstRowFirstColumn="0" w:firstRowLastColumn="0" w:lastRowFirstColumn="0" w:lastRowLastColumn="0"/>
+              <w:rPr>
+                <w:rFonts w:ascii="Times New Roman" w:hAnsi="Times New Roman" w:cs="Times New Roman"/>
+                <w:b w:val="0"/>
+                <w:bCs w:val="0"/>
+              </w:rPr>
+            </w:pPr>
+            <w:r>
+              <w:rPr>
+                <w:rFonts w:ascii="Times New Roman" w:hAnsi="Times New Roman" w:cs="Times New Roman"/>
+                <w:b w:val="0"/>
+                <w:bCs w:val="0"/>
+              </w:rPr>
+              <w:t>Precision</w:t>
+            </w:r>
+          </w:p>
+        </w:tc>
+        <w:tc>
+          <w:tcPr>
+            <w:tcW w:w="0" w:type="auto"/>
+            <w:tcBorders>
+              <w:top w:val="single" w:sz="4" w:space="0" w:color="7F7F7F" w:themeColor="text1" w:themeTint="80"/>
+              <w:bottom w:val="thickThinLargeGap" w:sz="24" w:space="0" w:color="auto"/>
+            </w:tcBorders>
+            <w:hideMark/>
+          </w:tcPr>
+          <w:p>
+            <w:pPr>
+              <w:spacing w:after="160" w:line="259" w:lineRule="auto"/>
+              <w:cnfStyle w:val="100000000000" w:firstRow="1" w:lastRow="0" w:firstColumn="0" w:lastColumn="0" w:oddVBand="0" w:evenVBand="0" w:oddHBand="0" w:evenHBand="0" w:firstRowFirstColumn="0" w:firstRowLastColumn="0" w:lastRowFirstColumn="0" w:lastRowLastColumn="0"/>
+              <w:rPr>
+                <w:rFonts w:ascii="Times New Roman" w:hAnsi="Times New Roman" w:cs="Times New Roman"/>
+                <w:b w:val="0"/>
+                <w:bCs w:val="0"/>
+              </w:rPr>
+            </w:pPr>
+            <w:r>
+              <w:rPr>
+                <w:rFonts w:ascii="Times New Roman" w:hAnsi="Times New Roman" w:cs="Times New Roman"/>
+                <w:b w:val="0"/>
+                <w:bCs w:val="0"/>
+              </w:rPr>
+              <w:t>Recall</w:t>
+            </w:r>
+          </w:p>
+        </w:tc>
+        <w:tc>
+          <w:tcPr>
+            <w:tcW w:w="0" w:type="auto"/>
+            <w:tcBorders>
+              <w:top w:val="single" w:sz="4" w:space="0" w:color="7F7F7F" w:themeColor="text1" w:themeTint="80"/>
+              <w:bottom w:val="thickThinLargeGap" w:sz="24" w:space="0" w:color="auto"/>
+            </w:tcBorders>
+            <w:hideMark/>
+          </w:tcPr>
+          <w:p>
+            <w:pPr>
+              <w:spacing w:after="160" w:line="259" w:lineRule="auto"/>
+              <w:cnfStyle w:val="100000000000" w:firstRow="1" w:lastRow="0" w:firstColumn="0" w:lastColumn="0" w:oddVBand="0" w:evenVBand="0" w:oddHBand="0" w:evenHBand="0" w:firstRowFirstColumn="0" w:firstRowLastColumn="0" w:lastRowFirstColumn="0" w:lastRowLastColumn="0"/>
+              <w:rPr>
+                <w:rFonts w:ascii="Times New Roman" w:hAnsi="Times New Roman" w:cs="Times New Roman"/>
+                <w:b w:val="0"/>
+                <w:bCs w:val="0"/>
+              </w:rPr>
+            </w:pPr>
+            <w:r>
+              <w:rPr>
+                <w:rFonts w:ascii="Times New Roman" w:hAnsi="Times New Roman" w:cs="Times New Roman"/>
+                <w:b w:val="0"/>
+                <w:bCs w:val="0"/>
+              </w:rPr>
+              <w:t>F1-Score</w:t>
+            </w:r>
+          </w:p>
+        </w:tc>
+        <w:tc>
+          <w:tcPr>
+            <w:tcW w:w="0" w:type="auto"/>
+            <w:tcBorders>
+              <w:top w:val="single" w:sz="4" w:space="0" w:color="7F7F7F" w:themeColor="text1" w:themeTint="80"/>
+              <w:bottom w:val="thickThinLargeGap" w:sz="24" w:space="0" w:color="auto"/>
+            </w:tcBorders>
+            <w:hideMark/>
+          </w:tcPr>
+          <w:p>
+            <w:pPr>
+              <w:spacing w:after="160" w:line="259" w:lineRule="auto"/>
+              <w:cnfStyle w:val="100000000000" w:firstRow="1" w:lastRow="0" w:firstColumn="0" w:lastColumn="0" w:oddVBand="0" w:evenVBand="0" w:oddHBand="0" w:evenHBand="0" w:firstRowFirstColumn="0" w:firstRowLastColumn="0" w:lastRowFirstColumn="0" w:lastRowLastColumn="0"/>
+              <w:rPr>
+                <w:rFonts w:ascii="Times New Roman" w:hAnsi="Times New Roman" w:cs="Times New Roman"/>
+                <w:b w:val="0"/>
+                <w:bCs w:val="0"/>
+              </w:rPr>
+            </w:pPr>
+            <w:r>
+              <w:rPr>
+                <w:rFonts w:ascii="Times New Roman" w:hAnsi="Times New Roman" w:cs="Times New Roman"/>
+                <w:b w:val="0"/>
+                <w:bCs w:val="0"/>
+              </w:rPr>
+              <w:t>Overall Accuracy</w:t>
+            </w:r>
+          </w:p>
+        </w:tc>
+      </w:tr>
+      <w:tr>
+        <w:trPr>
+          <w:cnfStyle w:val="000000100000" w:firstRow="0" w:lastRow="0" w:firstColumn="0" w:lastColumn="0" w:oddVBand="0" w:evenVBand="0" w:oddHBand="1" w:evenHBand="0" w:firstRowFirstColumn="0" w:firstRowLastColumn="0" w:lastRowFirstColumn="0" w:lastRowLastColumn="0"/>
+        </w:trPr>
+        <w:tc>
+          <w:tcPr>
+            <w:cnfStyle w:val="001000000000" w:firstRow="0" w:lastRow="0" w:firstColumn="1" w:lastColumn="0" w:oddVBand="0" w:evenVBand="0" w:oddHBand="0" w:evenHBand="0" w:firstRowFirstColumn="0" w:firstRowLastColumn="0" w:lastRowFirstColumn="0" w:lastRowLastColumn="0"/>
+            <w:tcW w:w="0" w:type="auto"/>
+            <w:tcBorders>
+              <w:top w:val="thickThinLargeGap" w:sz="24" w:space="0" w:color="auto"/>
+            </w:tcBorders>
+            <w:hideMark/>
+          </w:tcPr>
+          <w:p>
+            <w:pPr>
+              <w:spacing w:after="160" w:line="259" w:lineRule="auto"/>
+              <w:rPr>
+                <w:rFonts w:ascii="Times New Roman" w:hAnsi="Times New Roman" w:cs="Times New Roman"/>
+                <w:b w:val="0"/>
+                <w:bCs w:val="0"/>
+              </w:rPr>
+            </w:pPr>
+            <w:r>
+              <w:rPr>
+                <w:rFonts w:ascii="Times New Roman" w:hAnsi="Times New Roman" w:cs="Times New Roman"/>
+                <w:b w:val="0"/>
+                <w:bCs w:val="0"/>
+              </w:rPr>
+              <w:t>U-Net</w:t>
+            </w:r>
+          </w:p>
+        </w:tc>
+        <w:tc>
+          <w:tcPr>
+            <w:tcW w:w="0" w:type="auto"/>
+            <w:tcBorders>
+              <w:top w:val="thickThinLargeGap" w:sz="24" w:space="0" w:color="auto"/>
+            </w:tcBorders>
+            <w:hideMark/>
+          </w:tcPr>
+          <w:p>
+            <w:pPr>
+              <w:spacing w:after="160" w:line="259" w:lineRule="auto"/>
+              <w:cnfStyle w:val="000000100000" w:firstRow="0" w:lastRow="0" w:firstColumn="0" w:lastColumn="0" w:oddVBand="0" w:evenVBand="0" w:oddHBand="1" w:evenHBand="0" w:firstRowFirstColumn="0" w:firstRowLastColumn="0" w:lastRowFirstColumn="0" w:lastRowLastColumn="0"/>
+              <w:rPr>
+                <w:rFonts w:ascii="Times New Roman" w:hAnsi="Times New Roman" w:cs="Times New Roman"/>
+              </w:rPr>
+            </w:pPr>
+            <w:r>
+              <w:rPr>
+                <w:rFonts w:ascii="Times New Roman" w:hAnsi="Times New Roman" w:cs="Times New Roman"/>
+              </w:rPr>
+              <w:t>0.99</w:t>
+            </w:r>
+          </w:p>
+        </w:tc>
+        <w:tc>
+          <w:tcPr>
+            <w:tcW w:w="0" w:type="auto"/>
+            <w:tcBorders>
+              <w:top w:val="thickThinLargeGap" w:sz="24" w:space="0" w:color="auto"/>
+            </w:tcBorders>
+            <w:hideMark/>
+          </w:tcPr>
+          <w:p>
+            <w:pPr>
+              <w:spacing w:after="160" w:line="259" w:lineRule="auto"/>
+              <w:cnfStyle w:val="000000100000" w:firstRow="0" w:lastRow="0" w:firstColumn="0" w:lastColumn="0" w:oddVBand="0" w:evenVBand="0" w:oddHBand="1" w:evenHBand="0" w:firstRowFirstColumn="0" w:firstRowLastColumn="0" w:lastRowFirstColumn="0" w:lastRowLastColumn="0"/>
+              <w:rPr>
+                <w:rFonts w:ascii="Times New Roman" w:hAnsi="Times New Roman" w:cs="Times New Roman"/>
+              </w:rPr>
+            </w:pPr>
+            <w:r>
+              <w:rPr>
+                <w:rFonts w:ascii="Times New Roman" w:hAnsi="Times New Roman" w:cs="Times New Roman"/>
+              </w:rPr>
+              <w:t>0.85</w:t>
+            </w:r>
+          </w:p>
+        </w:tc>
+        <w:tc>
+          <w:tcPr>
+            <w:tcW w:w="0" w:type="auto"/>
+            <w:tcBorders>
+              <w:top w:val="thickThinLargeGap" w:sz="24" w:space="0" w:color="auto"/>
+            </w:tcBorders>
+            <w:hideMark/>
+          </w:tcPr>
+          <w:p>
+            <w:pPr>
+              <w:spacing w:after="160" w:line="259" w:lineRule="auto"/>
+              <w:cnfStyle w:val="000000100000" w:firstRow="0" w:lastRow="0" w:firstColumn="0" w:lastColumn="0" w:oddVBand="0" w:evenVBand="0" w:oddHBand="1" w:evenHBand="0" w:firstRowFirstColumn="0" w:firstRowLastColumn="0" w:lastRowFirstColumn="0" w:lastRowLastColumn="0"/>
+              <w:rPr>
+                <w:rFonts w:ascii="Times New Roman" w:hAnsi="Times New Roman" w:cs="Times New Roman"/>
+              </w:rPr>
+            </w:pPr>
+            <w:r>
+              <w:rPr>
+                <w:rFonts w:ascii="Times New Roman" w:hAnsi="Times New Roman" w:cs="Times New Roman"/>
+              </w:rPr>
+              <w:t>0.91</w:t>
+            </w:r>
+          </w:p>
+        </w:tc>
+        <w:tc>
+          <w:tcPr>
+            <w:tcW w:w="0" w:type="auto"/>
+            <w:tcBorders>
+              <w:top w:val="thickThinLargeGap" w:sz="24" w:space="0" w:color="auto"/>
+            </w:tcBorders>
+            <w:hideMark/>
+          </w:tcPr>
+          <w:p>
+            <w:pPr>
+              <w:spacing w:after="160" w:line="259" w:lineRule="auto"/>
+              <w:cnfStyle w:val="000000100000" w:firstRow="0" w:lastRow="0" w:firstColumn="0" w:lastColumn="0" w:oddVBand="0" w:evenVBand="0" w:oddHBand="1" w:evenHBand="0" w:firstRowFirstColumn="0" w:firstRowLastColumn="0" w:lastRowFirstColumn="0" w:lastRowLastColumn="0"/>
+              <w:rPr>
+                <w:rFonts w:ascii="Times New Roman" w:hAnsi="Times New Roman" w:cs="Times New Roman"/>
+              </w:rPr>
+            </w:pPr>
+            <w:r>
+              <w:rPr>
+                <w:rFonts w:ascii="Times New Roman" w:hAnsi="Times New Roman" w:cs="Times New Roman"/>
+              </w:rPr>
+              <w:t>92.07%</w:t>
+            </w:r>
+          </w:p>
+        </w:tc>
+      </w:tr>
+      <w:tr>
+        <w:tc>
+          <w:tcPr>
+            <w:cnfStyle w:val="001000000000" w:firstRow="0" w:lastRow="0" w:firstColumn="1" w:lastColumn="0" w:oddVBand="0" w:evenVBand="0" w:oddHBand="0" w:evenHBand="0" w:firstRowFirstColumn="0" w:firstRowLastColumn="0" w:lastRowFirstColumn="0" w:lastRowLastColumn="0"/>
+            <w:tcW w:w="0" w:type="auto"/>
+            <w:hideMark/>
+          </w:tcPr>
+          <w:p>
+            <w:pPr>
+              <w:spacing w:after="160" w:line="259" w:lineRule="auto"/>
+              <w:rPr>
+                <w:rFonts w:ascii="Times New Roman" w:hAnsi="Times New Roman" w:cs="Times New Roman"/>
+                <w:b w:val="0"/>
+                <w:bCs w:val="0"/>
+              </w:rPr>
+            </w:pPr>
+            <w:r>
+              <w:rPr>
+                <w:rFonts w:ascii="Times New Roman" w:hAnsi="Times New Roman" w:cs="Times New Roman"/>
+                <w:b w:val="0"/>
+                <w:bCs w:val="0"/>
+              </w:rPr>
+              <w:t>Attention U-Net</w:t>
+            </w:r>
+          </w:p>
+        </w:tc>
+        <w:tc>
+          <w:tcPr>
+            <w:tcW w:w="0" w:type="auto"/>
+            <w:hideMark/>
+          </w:tcPr>
+          <w:p>
+            <w:pPr>
+              <w:spacing w:after="160" w:line="259" w:lineRule="auto"/>
+              <w:cnfStyle w:val="000000000000" w:firstRow="0" w:lastRow="0" w:firstColumn="0" w:lastColumn="0" w:oddVBand="0" w:evenVBand="0" w:oddHBand="0" w:evenHBand="0" w:firstRowFirstColumn="0" w:firstRowLastColumn="0" w:lastRowFirstColumn="0" w:lastRowLastColumn="0"/>
+              <w:rPr>
+                <w:rFonts w:ascii="Times New Roman" w:hAnsi="Times New Roman" w:cs="Times New Roman"/>
+              </w:rPr>
+            </w:pPr>
+            <w:r>
+              <w:rPr>
+                <w:rFonts w:ascii="Times New Roman" w:hAnsi="Times New Roman" w:cs="Times New Roman"/>
+              </w:rPr>
+              <w:t>0.96</w:t>
+            </w:r>
+          </w:p>
+        </w:tc>
+        <w:tc>
+          <w:tcPr>
+            <w:tcW w:w="0" w:type="auto"/>
+            <w:hideMark/>
+          </w:tcPr>
+          <w:p>
+            <w:pPr>
+              <w:spacing w:after="160" w:line="259" w:lineRule="auto"/>
+              <w:cnfStyle w:val="000000000000" w:firstRow="0" w:lastRow="0" w:firstColumn="0" w:lastColumn="0" w:oddVBand="0" w:evenVBand="0" w:oddHBand="0" w:evenHBand="0" w:firstRowFirstColumn="0" w:firstRowLastColumn="0" w:lastRowFirstColumn="0" w:lastRowLastColumn="0"/>
+              <w:rPr>
+                <w:rFonts w:ascii="Times New Roman" w:hAnsi="Times New Roman" w:cs="Times New Roman"/>
+              </w:rPr>
+            </w:pPr>
+            <w:r>
+              <w:rPr>
+                <w:rFonts w:ascii="Times New Roman" w:hAnsi="Times New Roman" w:cs="Times New Roman"/>
+              </w:rPr>
+              <w:t>0.90</w:t>
+            </w:r>
+          </w:p>
+        </w:tc>
+        <w:tc>
+          <w:tcPr>
+            <w:tcW w:w="0" w:type="auto"/>
+            <w:hideMark/>
+          </w:tcPr>
+          <w:p>
+            <w:pPr>
+              <w:spacing w:after="160" w:line="259" w:lineRule="auto"/>
+              <w:cnfStyle w:val="000000000000" w:firstRow="0" w:lastRow="0" w:firstColumn="0" w:lastColumn="0" w:oddVBand="0" w:evenVBand="0" w:oddHBand="0" w:evenHBand="0" w:firstRowFirstColumn="0" w:firstRowLastColumn="0" w:lastRowFirstColumn="0" w:lastRowLastColumn="0"/>
+              <w:rPr>
+                <w:rFonts w:ascii="Times New Roman" w:hAnsi="Times New Roman" w:cs="Times New Roman"/>
+              </w:rPr>
+            </w:pPr>
+            <w:r>
+              <w:rPr>
+                <w:rFonts w:ascii="Times New Roman" w:hAnsi="Times New Roman" w:cs="Times New Roman"/>
+              </w:rPr>
+              <w:t>0.93</w:t>
+            </w:r>
+          </w:p>
+        </w:tc>
+        <w:tc>
+          <w:tcPr>
+            <w:tcW w:w="0" w:type="auto"/>
+            <w:hideMark/>
+          </w:tcPr>
+          <w:p>
+            <w:pPr>
+              <w:spacing w:after="160" w:line="259" w:lineRule="auto"/>
+              <w:cnfStyle w:val="000000000000" w:firstRow="0" w:lastRow="0" w:firstColumn="0" w:lastColumn="0" w:oddVBand="0" w:evenVBand="0" w:oddHBand="0" w:evenHBand="0" w:firstRowFirstColumn="0" w:firstRowLastColumn="0" w:lastRowFirstColumn="0" w:lastRowLastColumn="0"/>
+              <w:rPr>
+                <w:rFonts w:ascii="Times New Roman" w:hAnsi="Times New Roman" w:cs="Times New Roman"/>
+              </w:rPr>
+            </w:pPr>
+            <w:r>
+              <w:rPr>
+                <w:rFonts w:ascii="Times New Roman" w:hAnsi="Times New Roman" w:cs="Times New Roman"/>
+              </w:rPr>
+              <w:t>93.47%</w:t>
+            </w:r>
+          </w:p>
+        </w:tc>
+      </w:tr>
+    </w:tbl>
+    <w:p>
+      <w:pPr>
+        <w:rPr>
+          <w:rFonts w:ascii="Times New Roman" w:hAnsi="Times New Roman" w:cs="Times New Roman"/>
+          <w:lang w:val="en-GB"/>
+        </w:rPr>
+      </w:pPr>
+      <w:r>
+        <w:rPr>
+          <w:rFonts w:ascii="Times New Roman" w:hAnsi="Times New Roman" w:cs="Times New Roman"/>
+          <w:lang w:val="en-GB"/>
+        </w:rPr>
+        <w:t>Visual inspection of the model predictions, as shown in Figure 4, further corroborates these quantitative findings. The Attention U-Net often produces more coherent and spatially refined segmentation masks, particularly along the complex boundaries between forest and grassland.</w:t>
+      </w:r>
+    </w:p>
+    <w:p>
+      <w:pPr>
+        <w:rPr>
+          <w:rFonts w:ascii="Times New Roman" w:hAnsi="Times New Roman" w:cs="Times New Roman"/>
+          <w:lang w:val="en-GB"/>
+        </w:rPr>
+      </w:pPr>
+      <w:r>
+        <w:rPr>
+          <w:rFonts w:ascii="Times New Roman" w:hAnsi="Times New Roman" w:cs="Times New Roman"/>
+          <w:lang w:val="en-GB"/>
+        </w:rPr>
+        <w:t>(Here you insert your visualization grid comparing the input TCI, the ground truth, the U-Net prediction, and the Attention U-Net prediction. Label it Figure 4.)</w:t>
+      </w:r>
+    </w:p>
+    <w:p>
+      <w:pPr>
+        <w:rPr>
+          <w:rFonts w:ascii="Times New Roman" w:hAnsi="Times New Roman" w:cs="Times New Roman"/>
+          <w:lang w:val="en-GB"/>
+        </w:rPr>
+      </w:pPr>
+      <w:r>
+        <w:rPr>
+          <w:rFonts w:ascii="Times New Roman" w:hAnsi="Times New Roman" w:cs="Times New Roman"/>
+          <w:b/>
+          <w:bCs/>
+          <w:lang w:val="en-GB"/>
+        </w:rPr>
+        <w:t>Figure 4.</w:t>
+      </w:r>
+      <w:r>
+        <w:rPr>
+          <w:rFonts w:ascii="Times New Roman" w:hAnsi="Times New Roman" w:cs="Times New Roman"/>
+          <w:lang w:val="en-GB"/>
+        </w:rPr>
+        <w:t> Qualitative comparison of segmentation results on sample patches from the validation set. (a) Input True-Color Image, (b) Ground Truth (Dynamic World), (c) U-Net Prediction, (d) Attention U-Net Prediction. The Attention U-Net's output often aligns more closely with the ground truth boundaries.</w:t>
+      </w:r>
+    </w:p>
+    <w:p>
+      <w:pPr>
+        <w:rPr>
+          <w:rFonts w:ascii="Times New Roman" w:hAnsi="Times New Roman" w:cs="Times New Roman"/>
+          <w:i/>
+          <w:iCs/>
           <w:lang w:val="en-GB"/>
         </w:rPr>
       </w:pPr>
@@ -4256,7 +4942,6 @@
           <w:rFonts w:ascii="Times New Roman" w:hAnsi="Times New Roman" w:cs="Times New Roman"/>
           <w:lang w:val="en-GB"/>
         </w:rPr>
-        <w:lastRenderedPageBreak/>
         <w:t>DISCUSSION</w:t>
       </w:r>
     </w:p>
@@ -4302,7 +4987,6 @@
           <w:rFonts w:ascii="Times New Roman" w:hAnsi="Times New Roman" w:cs="Times New Roman"/>
           <w:lang w:val="en-GB"/>
         </w:rPr>
-        <w:lastRenderedPageBreak/>
         <w:t>CONCLUSIONS</w:t>
       </w:r>
     </w:p>
@@ -4401,7 +5085,7 @@
       <w:r>
         <w:t xml:space="preserve">21  pp. 1-5.  </w:t>
       </w:r>
-      <w:hyperlink r:id="rId7" w:history="1">
+      <w:hyperlink r:id="rId11" w:history="1">
         <w:r>
           <w:rPr>
             <w:rStyle w:val="Hyperlink"/>
@@ -4440,7 +5124,7 @@
       <w:r>
         <w:t xml:space="preserve">114  pp. 24-31.  </w:t>
       </w:r>
-      <w:hyperlink r:id="rId8" w:history="1">
+      <w:hyperlink r:id="rId12" w:history="1">
         <w:r>
           <w:rPr>
             <w:rStyle w:val="Hyperlink"/>
@@ -4497,7 +5181,7 @@
       <w:r>
         <w:t xml:space="preserve">9 (1), p. 251.  </w:t>
       </w:r>
-      <w:hyperlink r:id="rId9" w:history="1">
+      <w:hyperlink r:id="rId13" w:history="1">
         <w:r>
           <w:rPr>
             <w:rStyle w:val="Hyperlink"/>
@@ -4536,7 +5220,7 @@
       <w:r>
         <w:t xml:space="preserve">120  pp. 25-36.  </w:t>
       </w:r>
-      <w:hyperlink r:id="rId10" w:history="1">
+      <w:hyperlink r:id="rId14" w:history="1">
         <w:r>
           <w:rPr>
             <w:rStyle w:val="Hyperlink"/>
@@ -4575,7 +5259,7 @@
       <w:r>
         <w:t xml:space="preserve">XLII-3/W12-2020  pp. 343-348.  </w:t>
       </w:r>
-      <w:hyperlink r:id="rId11" w:history="1">
+      <w:hyperlink r:id="rId15" w:history="1">
         <w:r>
           <w:rPr>
             <w:rStyle w:val="Hyperlink"/>
@@ -4614,7 +5298,7 @@
       <w:r>
         <w:t xml:space="preserve">202  pp. 18-27.  </w:t>
       </w:r>
-      <w:hyperlink r:id="rId12" w:history="1">
+      <w:hyperlink r:id="rId16" w:history="1">
         <w:r>
           <w:rPr>
             <w:rStyle w:val="Hyperlink"/>
@@ -4633,7 +5317,13 @@
         <w:ind w:left="720" w:hanging="720"/>
       </w:pPr>
       <w:r>
-        <w:t xml:space="preserve">Hansen, M. C., et al. (2013). ‘High-Resolution Global Maps of 21st-Century Forest Cover Change’, </w:t>
+        <w:rPr>
+          <w:lang w:val="es-CO"/>
+        </w:rPr>
+        <w:t xml:space="preserve">Hansen, M. C., et al. </w:t>
+      </w:r>
+      <w:r>
+        <w:t xml:space="preserve">(2013). ‘High-Resolution Global Maps of 21st-Century Forest Cover Change’, </w:t>
       </w:r>
       <w:r>
         <w:rPr>
@@ -4653,7 +5343,7 @@
       <w:r>
         <w:t xml:space="preserve">342 (6160), pp. 850-853.  </w:t>
       </w:r>
-      <w:hyperlink r:id="rId13" w:history="1">
+      <w:hyperlink r:id="rId17" w:history="1">
         <w:r>
           <w:rPr>
             <w:rStyle w:val="Hyperlink"/>
@@ -4670,17 +5360,27 @@
         <w:pStyle w:val="EndNoteBibliography"/>
         <w:spacing w:after="0"/>
         <w:ind w:left="720" w:hanging="720"/>
-      </w:pPr>
-      <w:r>
+        <w:rPr>
+          <w:lang w:val="es-CO"/>
+        </w:rPr>
+      </w:pPr>
+      <w:r>
+        <w:rPr>
+          <w:lang w:val="es-CO"/>
+        </w:rPr>
         <w:t xml:space="preserve">IDEAM (2024). </w:t>
       </w:r>
       <w:r>
         <w:rPr>
           <w:i/>
+          <w:lang w:val="es-CO"/>
         </w:rPr>
         <w:t>Monitoreo de la superficie de bosque y la deforestación en Colombia</w:t>
       </w:r>
       <w:r>
+        <w:rPr>
+          <w:lang w:val="es-CO"/>
+        </w:rPr>
         <w:t>. Bogotá D.C: Instituto de Hidrología, Meteorología y Estudios Ambientales.</w:t>
       </w:r>
     </w:p>
@@ -4739,7 +5439,7 @@
       <w:r>
         <w:t xml:space="preserve">86 (11), pp. 2278-2324.  </w:t>
       </w:r>
-      <w:hyperlink r:id="rId14" w:history="1">
+      <w:hyperlink r:id="rId18" w:history="1">
         <w:r>
           <w:rPr>
             <w:rStyle w:val="Hyperlink"/>
@@ -4778,7 +5478,7 @@
       <w:r>
         <w:t xml:space="preserve">Volume 11 - 2023.  </w:t>
       </w:r>
-      <w:hyperlink r:id="rId15" w:history="1">
+      <w:hyperlink r:id="rId19" w:history="1">
         <w:r>
           <w:rPr>
             <w:rStyle w:val="Hyperlink"/>
@@ -4836,7 +5536,7 @@
       <w:r>
         <w:t xml:space="preserve">66 (3), pp. 247-259.  </w:t>
       </w:r>
-      <w:hyperlink r:id="rId16" w:history="1">
+      <w:hyperlink r:id="rId20" w:history="1">
         <w:r>
           <w:rPr>
             <w:rStyle w:val="Hyperlink"/>
@@ -4857,7 +5557,7 @@
       <w:r>
         <w:t xml:space="preserve">Oktay, O., et al. (2018). ‘Attention U-Net: Learning Where to Look for the Pancreas’.  </w:t>
       </w:r>
-      <w:hyperlink r:id="rId17" w:history="1">
+      <w:hyperlink r:id="rId21" w:history="1">
         <w:r>
           <w:rPr>
             <w:rStyle w:val="Hyperlink"/>
@@ -4896,7 +5596,7 @@
       <w:r>
         <w:t xml:space="preserve">26 (1), pp. 217-222.  </w:t>
       </w:r>
-      <w:hyperlink r:id="rId18" w:history="1">
+      <w:hyperlink r:id="rId22" w:history="1">
         <w:r>
           <w:rPr>
             <w:rStyle w:val="Hyperlink"/>
@@ -4935,7 +5635,7 @@
       <w:r>
         <w:t xml:space="preserve">13 (24), p. 5100.  </w:t>
       </w:r>
-      <w:hyperlink r:id="rId19" w:history="1">
+      <w:hyperlink r:id="rId23" w:history="1">
         <w:r>
           <w:rPr>
             <w:rStyle w:val="Hyperlink"/>
@@ -4954,7 +5654,13 @@
         <w:ind w:left="720" w:hanging="720"/>
       </w:pPr>
       <w:r>
-        <w:t xml:space="preserve">Pekel, J.-F., et al. (2016). ‘High-resolution mapping of global surface water and its long-term changes’, </w:t>
+        <w:rPr>
+          <w:lang w:val="es-CO"/>
+        </w:rPr>
+        <w:t xml:space="preserve">Pekel, J.-F., et al. </w:t>
+      </w:r>
+      <w:r>
+        <w:t xml:space="preserve">(2016). ‘High-resolution mapping of global surface water and its long-term changes’, </w:t>
       </w:r>
       <w:r>
         <w:rPr>
@@ -4974,7 +5680,7 @@
       <w:r>
         <w:t xml:space="preserve">540 (7633), pp. 418-422.  </w:t>
       </w:r>
-      <w:hyperlink r:id="rId20" w:history="1">
+      <w:hyperlink r:id="rId24" w:history="1">
         <w:r>
           <w:rPr>
             <w:rStyle w:val="Hyperlink"/>
@@ -4993,18 +5699,28 @@
         <w:ind w:left="720" w:hanging="720"/>
       </w:pPr>
       <w:r>
+        <w:rPr>
+          <w:lang w:val="es-CO"/>
+        </w:rPr>
         <w:t xml:space="preserve">Procolombia (2023). </w:t>
       </w:r>
       <w:r>
         <w:rPr>
           <w:i/>
+          <w:lang w:val="es-CO"/>
         </w:rPr>
         <w:t>Amazonia Region: Colombia's green lung</w:t>
       </w:r>
       <w:r>
-        <w:t xml:space="preserve">. Available at: </w:t>
-      </w:r>
-      <w:hyperlink r:id="rId21" w:history="1">
+        <w:rPr>
+          <w:lang w:val="es-CO"/>
+        </w:rPr>
+        <w:t xml:space="preserve">. </w:t>
+      </w:r>
+      <w:r>
+        <w:t xml:space="preserve">Available at: </w:t>
+      </w:r>
+      <w:hyperlink r:id="rId25" w:history="1">
         <w:r>
           <w:rPr>
             <w:rStyle w:val="Hyperlink"/>
@@ -5026,7 +5742,6 @@
         </w:rPr>
       </w:pPr>
       <w:r>
-        <w:lastRenderedPageBreak/>
         <w:t xml:space="preserve">Rech, B. (2023). ‘Effects of atmospheric correction on NDVI retrieved from Sentinel-2 imagery over different land cover classes’, </w:t>
       </w:r>
       <w:r>
@@ -5073,7 +5788,7 @@
       <w:r>
         <w:t xml:space="preserve">: SIAT. Available at: </w:t>
       </w:r>
-      <w:hyperlink r:id="rId22" w:history="1">
+      <w:hyperlink r:id="rId26" w:history="1">
         <w:r>
           <w:rPr>
             <w:rStyle w:val="Hyperlink"/>
@@ -5097,11 +5812,18 @@
       <w:r>
         <w:rPr>
           <w:i/>
+          <w:lang w:val="es-CO"/>
         </w:rPr>
         <w:t>Colombia: Monitoreo de territorios afectados por cultivos ilícitos 2020</w:t>
       </w:r>
       <w:r>
-        <w:t>. Vienna, Austria.: United Nations Office on Drugs and Crime.</w:t>
+        <w:rPr>
+          <w:lang w:val="es-CO"/>
+        </w:rPr>
+        <w:t xml:space="preserve">. </w:t>
+      </w:r>
+      <w:r>
+        <w:t>Vienna, Austria.: United Nations Office on Drugs and Crime.</w:t>
       </w:r>
     </w:p>
     <w:p>
@@ -5131,7 +5853,7 @@
       <w:r>
         <w:t xml:space="preserve">158  p. 104969.  </w:t>
       </w:r>
-      <w:hyperlink r:id="rId23" w:history="1">
+      <w:hyperlink r:id="rId27" w:history="1">
         <w:r>
           <w:rPr>
             <w:rStyle w:val="Hyperlink"/>
@@ -5170,7 +5892,7 @@
       <w:r>
         <w:t xml:space="preserve">185  pp. 271-283.  </w:t>
       </w:r>
-      <w:hyperlink r:id="rId24" w:history="1">
+      <w:hyperlink r:id="rId28" w:history="1">
         <w:r>
           <w:rPr>
             <w:rStyle w:val="Hyperlink"/>
@@ -5208,7 +5930,7 @@
       <w:r>
         <w:t xml:space="preserve">5 (4), pp. 8-36.  </w:t>
       </w:r>
-      <w:hyperlink r:id="rId25" w:history="1">
+      <w:hyperlink r:id="rId29" w:history="1">
         <w:r>
           <w:rPr>
             <w:rStyle w:val="Hyperlink"/>
@@ -5240,9 +5962,8 @@
     </w:p>
     <w:sectPr>
       <w:pgSz w:w="12240" w:h="15840"/>
-      <w:pgMar w:top="1440" w:right="1440" w:bottom="1440" w:left="1440" w:header="708" w:footer="708" w:gutter="0"/>
-      <w:cols w:space="708"/>
-      <w:docGrid w:linePitch="360"/>
+      <w:pgMar w:top="1440" w:right="1440" w:bottom="1440" w:left="1440" w:header="720" w:footer="720" w:gutter="0"/>
+      <w:cols w:space="720"/>
     </w:sectPr>
   </w:body>
 </w:document>
@@ -8115,6 +8836,179 @@
       <w:spacing w:after="0" w:line="240" w:lineRule="auto"/>
     </w:pPr>
   </w:style>
+  <w:style w:type="table" w:styleId="PlainTable3">
+    <w:name w:val="Plain Table 3"/>
+    <w:basedOn w:val="TableNormal"/>
+    <w:uiPriority w:val="43"/>
+    <w:rsid w:val="004A30B5"/>
+    <w:pPr>
+      <w:spacing w:after="0" w:line="240" w:lineRule="auto"/>
+    </w:pPr>
+    <w:tblPr>
+      <w:tblStyleRowBandSize w:val="1"/>
+      <w:tblStyleColBandSize w:val="1"/>
+    </w:tblPr>
+    <w:tblStylePr w:type="firstRow">
+      <w:rPr>
+        <w:b/>
+        <w:bCs/>
+        <w:caps/>
+      </w:rPr>
+      <w:tblPr/>
+      <w:tcPr>
+        <w:tcBorders>
+          <w:bottom w:val="single" w:sz="4" w:space="0" w:color="7F7F7F" w:themeColor="text1" w:themeTint="80"/>
+        </w:tcBorders>
+      </w:tcPr>
+    </w:tblStylePr>
+    <w:tblStylePr w:type="lastRow">
+      <w:rPr>
+        <w:b/>
+        <w:bCs/>
+        <w:caps/>
+      </w:rPr>
+      <w:tblPr/>
+      <w:tcPr>
+        <w:tcBorders>
+          <w:top w:val="nil"/>
+        </w:tcBorders>
+      </w:tcPr>
+    </w:tblStylePr>
+    <w:tblStylePr w:type="firstCol">
+      <w:rPr>
+        <w:b/>
+        <w:bCs/>
+        <w:caps/>
+      </w:rPr>
+      <w:tblPr/>
+      <w:tcPr>
+        <w:tcBorders>
+          <w:right w:val="single" w:sz="4" w:space="0" w:color="7F7F7F" w:themeColor="text1" w:themeTint="80"/>
+        </w:tcBorders>
+      </w:tcPr>
+    </w:tblStylePr>
+    <w:tblStylePr w:type="lastCol">
+      <w:rPr>
+        <w:b/>
+        <w:bCs/>
+        <w:caps/>
+      </w:rPr>
+      <w:tblPr/>
+      <w:tcPr>
+        <w:tcBorders>
+          <w:left w:val="nil"/>
+        </w:tcBorders>
+      </w:tcPr>
+    </w:tblStylePr>
+    <w:tblStylePr w:type="band1Vert">
+      <w:tblPr/>
+      <w:tcPr>
+        <w:shd w:val="clear" w:color="auto" w:fill="F2F2F2" w:themeFill="background1" w:themeFillShade="F2"/>
+      </w:tcPr>
+    </w:tblStylePr>
+    <w:tblStylePr w:type="band1Horz">
+      <w:tblPr/>
+      <w:tcPr>
+        <w:shd w:val="clear" w:color="auto" w:fill="F2F2F2" w:themeFill="background1" w:themeFillShade="F2"/>
+      </w:tcPr>
+    </w:tblStylePr>
+    <w:tblStylePr w:type="neCell">
+      <w:tblPr/>
+      <w:tcPr>
+        <w:tcBorders>
+          <w:left w:val="nil"/>
+        </w:tcBorders>
+      </w:tcPr>
+    </w:tblStylePr>
+    <w:tblStylePr w:type="nwCell">
+      <w:tblPr/>
+      <w:tcPr>
+        <w:tcBorders>
+          <w:right w:val="nil"/>
+        </w:tcBorders>
+      </w:tcPr>
+    </w:tblStylePr>
+  </w:style>
+  <w:style w:type="table" w:styleId="PlainTable2">
+    <w:name w:val="Plain Table 2"/>
+    <w:basedOn w:val="TableNormal"/>
+    <w:uiPriority w:val="42"/>
+    <w:rsid w:val="004A30B5"/>
+    <w:pPr>
+      <w:spacing w:after="0" w:line="240" w:lineRule="auto"/>
+    </w:pPr>
+    <w:tblPr>
+      <w:tblStyleRowBandSize w:val="1"/>
+      <w:tblStyleColBandSize w:val="1"/>
+      <w:tblBorders>
+        <w:top w:val="single" w:sz="4" w:space="0" w:color="7F7F7F" w:themeColor="text1" w:themeTint="80"/>
+        <w:bottom w:val="single" w:sz="4" w:space="0" w:color="7F7F7F" w:themeColor="text1" w:themeTint="80"/>
+      </w:tblBorders>
+    </w:tblPr>
+    <w:tblStylePr w:type="firstRow">
+      <w:rPr>
+        <w:b/>
+        <w:bCs/>
+      </w:rPr>
+      <w:tblPr/>
+      <w:tcPr>
+        <w:tcBorders>
+          <w:bottom w:val="single" w:sz="4" w:space="0" w:color="7F7F7F" w:themeColor="text1" w:themeTint="80"/>
+        </w:tcBorders>
+      </w:tcPr>
+    </w:tblStylePr>
+    <w:tblStylePr w:type="lastRow">
+      <w:rPr>
+        <w:b/>
+        <w:bCs/>
+      </w:rPr>
+      <w:tblPr/>
+      <w:tcPr>
+        <w:tcBorders>
+          <w:top w:val="single" w:sz="4" w:space="0" w:color="7F7F7F" w:themeColor="text1" w:themeTint="80"/>
+        </w:tcBorders>
+      </w:tcPr>
+    </w:tblStylePr>
+    <w:tblStylePr w:type="firstCol">
+      <w:rPr>
+        <w:b/>
+        <w:bCs/>
+      </w:rPr>
+    </w:tblStylePr>
+    <w:tblStylePr w:type="lastCol">
+      <w:rPr>
+        <w:b/>
+        <w:bCs/>
+      </w:rPr>
+    </w:tblStylePr>
+    <w:tblStylePr w:type="band1Vert">
+      <w:tblPr/>
+      <w:tcPr>
+        <w:tcBorders>
+          <w:left w:val="single" w:sz="4" w:space="0" w:color="7F7F7F" w:themeColor="text1" w:themeTint="80"/>
+          <w:right w:val="single" w:sz="4" w:space="0" w:color="7F7F7F" w:themeColor="text1" w:themeTint="80"/>
+        </w:tcBorders>
+      </w:tcPr>
+    </w:tblStylePr>
+    <w:tblStylePr w:type="band2Vert">
+      <w:tblPr/>
+      <w:tcPr>
+        <w:tcBorders>
+          <w:left w:val="single" w:sz="4" w:space="0" w:color="7F7F7F" w:themeColor="text1" w:themeTint="80"/>
+          <w:right w:val="single" w:sz="4" w:space="0" w:color="7F7F7F" w:themeColor="text1" w:themeTint="80"/>
+        </w:tcBorders>
+      </w:tcPr>
+    </w:tblStylePr>
+    <w:tblStylePr w:type="band1Horz">
+      <w:tblPr/>
+      <w:tcPr>
+        <w:tcBorders>
+          <w:top w:val="single" w:sz="4" w:space="0" w:color="7F7F7F" w:themeColor="text1" w:themeTint="80"/>
+          <w:bottom w:val="single" w:sz="4" w:space="0" w:color="7F7F7F" w:themeColor="text1" w:themeTint="80"/>
+        </w:tcBorders>
+      </w:tcPr>
+    </w:tblStylePr>
+  </w:style>
 </w:styles>
 </file>
 

--- a/reports/draft.docx
+++ b/reports/draft.docx
@@ -1434,7 +1434,15 @@
           <w:rFonts w:ascii="Times New Roman" w:hAnsi="Times New Roman" w:cs="Times New Roman"/>
           <w:lang w:val="en-GB"/>
         </w:rPr>
-        <w:t>These models, however, depend heavily on a process of manual "feature engineering," which is not only time-consuming but also requires substantial domain expertise to select the optimal features for a given task.</w:t>
+        <w:t xml:space="preserve">These models, however, </w:t>
+      </w:r>
+      <w:r>
+        <w:rPr>
+          <w:rFonts w:ascii="Times New Roman" w:hAnsi="Times New Roman" w:cs="Times New Roman"/>
+          <w:lang w:val="en-GB"/>
+        </w:rPr>
+        <w:lastRenderedPageBreak/>
+        <w:t>depend heavily on a process of manual "feature engineering," which is not only time-consuming but also requires substantial domain expertise to select the optimal features for a given task.</w:t>
       </w:r>
     </w:p>
     <w:p>
@@ -2055,8 +2063,17 @@
           <w:rFonts w:ascii="Times New Roman" w:hAnsi="Times New Roman" w:cs="Times New Roman"/>
           <w:lang w:val="en-GB"/>
         </w:rPr>
-        <w:t>and subjective. While regional datasets have been developed, such as the BrazilDAM</w:t>
-      </w:r>
+        <w:t xml:space="preserve">and subjective. While regional datasets have been developed, such as the </w:t>
+      </w:r>
+      <w:proofErr w:type="spellStart"/>
+      <w:r>
+        <w:rPr>
+          <w:rFonts w:ascii="Times New Roman" w:hAnsi="Times New Roman" w:cs="Times New Roman"/>
+          <w:lang w:val="en-GB"/>
+        </w:rPr>
+        <w:t>BrazilDAM</w:t>
+      </w:r>
+      <w:proofErr w:type="spellEnd"/>
       <w:r>
         <w:rPr>
           <w:rFonts w:ascii="Times New Roman" w:hAnsi="Times New Roman" w:cs="Times New Roman"/>
@@ -2618,6 +2635,7 @@
           <w:rFonts w:ascii="Times New Roman" w:hAnsi="Times New Roman" w:cs="Times New Roman"/>
           <w:lang w:val="en-GB"/>
         </w:rPr>
+        <w:lastRenderedPageBreak/>
         <w:t xml:space="preserve">A comparative analysis of </w:t>
       </w:r>
       <w:r>
@@ -2817,8 +2835,19 @@
           <w:rFonts w:ascii="Times New Roman" w:hAnsi="Times New Roman" w:cs="Times New Roman"/>
           <w:lang w:val="en-GB"/>
         </w:rPr>
+        <w:lastRenderedPageBreak/>
         <w:t>MATERIALS AND METHODS</w:t>
       </w:r>
+    </w:p>
+    <w:p>
+      <w:pPr>
+        <w:pStyle w:val="ListParagraph"/>
+        <w:ind w:left="1080"/>
+        <w:rPr>
+          <w:rFonts w:ascii="Times New Roman" w:hAnsi="Times New Roman" w:cs="Times New Roman"/>
+          <w:lang w:val="en-GB"/>
+        </w:rPr>
+      </w:pPr>
     </w:p>
     <w:p>
       <w:pPr>
@@ -3027,7 +3056,23 @@
           <w:rFonts w:ascii="Times New Roman" w:hAnsi="Times New Roman" w:cs="Times New Roman"/>
           <w:lang w:val="en-GB"/>
         </w:rPr>
-        <w:t>The primary region for training the semantic segmentation models was a large, diverse area of 15,075.31 km² spanning the municipalities of San Vicente del Caguán (Caquetá department) and La Macarena (Meta department). This area was specifically chosen because it encapsulates the complex land-use dynamics characteristic of the deforestation frontier.</w:t>
+        <w:t xml:space="preserve">The primary region for training the semantic segmentation models was a large, diverse area of 15,075.31 km² spanning the municipalities of San Vicente del </w:t>
+      </w:r>
+      <w:proofErr w:type="spellStart"/>
+      <w:r>
+        <w:rPr>
+          <w:rFonts w:ascii="Times New Roman" w:hAnsi="Times New Roman" w:cs="Times New Roman"/>
+          <w:lang w:val="en-GB"/>
+        </w:rPr>
+        <w:t>Caguán</w:t>
+      </w:r>
+      <w:proofErr w:type="spellEnd"/>
+      <w:r>
+        <w:rPr>
+          <w:rFonts w:ascii="Times New Roman" w:hAnsi="Times New Roman" w:cs="Times New Roman"/>
+          <w:lang w:val="en-GB"/>
+        </w:rPr>
+        <w:t xml:space="preserve"> (Caquetá department) and La Macarena (Meta department). This area was specifically chosen because it encapsulates the complex land-use dynamics characteristic of the deforestation frontier.</w:t>
       </w:r>
     </w:p>
     <w:p>
@@ -3196,6 +3241,7 @@
           <w:rFonts w:ascii="Times New Roman" w:hAnsi="Times New Roman" w:cs="Times New Roman"/>
           <w:lang w:val="en-GB"/>
         </w:rPr>
+        <w:lastRenderedPageBreak/>
         <w:t>This ROI was chosen as it represents an active and rapidly changing landscape, providing an ideal testbed for quantifying the performance of the trained model in a real-world monitoring scenario. The bounding box for this change detection region is defined by the coordinates: 2.1°N to 2.7°N and 72.8°W to 72.2°W.</w:t>
       </w:r>
     </w:p>
@@ -3265,7 +3311,7 @@
           <w:noProof/>
         </w:rPr>
         <w:drawing>
-          <wp:inline distT="0" distB="0" distL="0" distR="0" wp14:anchorId="20343575" wp14:editId="7C1170F1">
+          <wp:inline distT="0" distB="0" distL="0" distR="0" wp14:anchorId="20343575" wp14:editId="47C24FCD">
             <wp:extent cx="4544786" cy="2095166"/>
             <wp:effectExtent l="0" t="0" r="8255" b="635"/>
             <wp:docPr id="1090063440" name="Picture 2"/>
@@ -3328,47 +3374,158 @@
           <w:color w:val="EE0000"/>
           <w:lang w:val="en-GB"/>
         </w:rPr>
-        <w:t xml:space="preserve">Figure </w:t>
+        <w:t>Figure 2. …</w:t>
+      </w:r>
+    </w:p>
+    <w:p>
+      <w:pPr>
+        <w:jc w:val="center"/>
+        <w:rPr>
+          <w:rFonts w:ascii="Times New Roman" w:hAnsi="Times New Roman" w:cs="Times New Roman"/>
+          <w:lang w:val="en-GB"/>
+        </w:rPr>
+      </w:pPr>
+    </w:p>
+    <w:p>
+      <w:pPr>
+        <w:jc w:val="both"/>
+        <w:rPr>
+          <w:rFonts w:ascii="Times New Roman" w:hAnsi="Times New Roman" w:cs="Times New Roman"/>
+          <w:lang w:val="en-GB"/>
+        </w:rPr>
+      </w:pPr>
+      <w:r>
+        <w:rPr>
+          <w:rFonts w:ascii="Times New Roman" w:hAnsi="Times New Roman" w:cs="Times New Roman"/>
+          <w:lang w:val="en-GB"/>
+        </w:rPr>
+        <w:t xml:space="preserve">2.2.1 </w:t>
       </w:r>
       <w:r>
         <w:rPr>
           <w:rFonts w:ascii="Times New Roman" w:hAnsi="Times New Roman" w:cs="Times New Roman"/>
           <w:i/>
           <w:iCs/>
-          <w:color w:val="EE0000"/>
-          <w:lang w:val="en-GB"/>
-        </w:rPr>
-        <w:t>2</w:t>
-      </w:r>
-      <w:r>
+          <w:lang w:val="en-GB"/>
+        </w:rPr>
+        <w:t>Sentinel-2 Multispectral Imagery</w:t>
+      </w:r>
+    </w:p>
+    <w:p>
+      <w:pPr>
+        <w:jc w:val="both"/>
+        <w:rPr>
+          <w:rFonts w:ascii="Times New Roman" w:hAnsi="Times New Roman" w:cs="Times New Roman"/>
+          <w:lang w:val="en-GB"/>
+        </w:rPr>
+      </w:pPr>
+      <w:r>
+        <w:rPr>
+          <w:rFonts w:ascii="Times New Roman" w:hAnsi="Times New Roman" w:cs="Times New Roman"/>
+          <w:lang w:val="en-GB"/>
+        </w:rPr>
+        <w:t>The primary feature data for this study was sourced from the Sentinel-2 satellite mission</w:t>
+      </w:r>
+      <w:r>
+        <w:rPr>
+          <w:rFonts w:ascii="Times New Roman" w:hAnsi="Times New Roman" w:cs="Times New Roman"/>
+          <w:lang w:val="en-GB"/>
+        </w:rPr>
+        <w:t xml:space="preserve"> </w:t>
+      </w:r>
+      <w:r>
+        <w:rPr>
+          <w:rFonts w:ascii="Times New Roman" w:hAnsi="Times New Roman" w:cs="Times New Roman"/>
+          <w:lang w:val="en-GB"/>
+        </w:rPr>
+        <w:t>of the European Union's Copernicus Earth observation program. We utilized the Sentinel-2 Level-2A (L2A) surface reflectance collection, which provides analysis-ready, atmospherically corrected imagery. This ensures spectral consistency across time, which is critical for change detection. The mission's high temporal resolution of approximately five days provides a high density of images, enabling the creation of cloud-free composites even in persistently cloudy regions like the Colombian Amazon.</w:t>
+      </w:r>
+    </w:p>
+    <w:p>
+      <w:pPr>
+        <w:jc w:val="both"/>
+        <w:rPr>
+          <w:rFonts w:ascii="Times New Roman" w:hAnsi="Times New Roman" w:cs="Times New Roman"/>
+          <w:lang w:val="en-GB"/>
+        </w:rPr>
+      </w:pPr>
+      <w:r>
+        <w:rPr>
+          <w:rFonts w:ascii="Times New Roman" w:hAnsi="Times New Roman" w:cs="Times New Roman"/>
+          <w:lang w:val="en-GB"/>
+        </w:rPr>
+        <w:t>A key advantage of Sentinel-2 is its combination of high spatial resolution and rich spectral detail. The model was trained using a selection of nine bands at 10 and 20-meter resolution. This included the visible (Red, Green, Blue), Near-Infrared (NIR), and Short-Wave Infrared (SWIR) bands. This spectral range is highly effective for land cover classification</w:t>
+      </w:r>
+      <w:r>
+        <w:rPr>
+          <w:rFonts w:ascii="Times New Roman" w:hAnsi="Times New Roman" w:cs="Times New Roman"/>
+          <w:lang w:val="en-GB"/>
+        </w:rPr>
+        <w:t xml:space="preserve"> </w:t>
+      </w:r>
+      <w:r>
+        <w:rPr>
+          <w:rFonts w:ascii="Times New Roman" w:hAnsi="Times New Roman" w:cs="Times New Roman"/>
+          <w:lang w:val="en-GB"/>
+        </w:rPr>
+        <w:fldChar w:fldCharType="begin"/>
+      </w:r>
+      <w:r>
+        <w:rPr>
+          <w:rFonts w:ascii="Times New Roman" w:hAnsi="Times New Roman" w:cs="Times New Roman"/>
+          <w:lang w:val="en-GB"/>
+        </w:rPr>
+        <w:instrText xml:space="preserve"> ADDIN EN.CITE &lt;EndNote&gt;&lt;Cite&gt;&lt;Author&gt;Drusch&lt;/Author&gt;&lt;Year&gt;2012&lt;/Year&gt;&lt;RecNum&gt;13&lt;/RecNum&gt;&lt;DisplayText&gt;(Drusch et al., 2012)&lt;/DisplayText&gt;&lt;record&gt;&lt;rec-number&gt;13&lt;/rec-number&gt;&lt;foreign-keys&gt;&lt;key app="EN" db-id="ddzs05prgtzf9ieftdkvtavhdv2e2td05frt" timestamp="1753201472" guid="598d34c5-eb3a-40fa-9aa1-4c62c5f8266e"&gt;13&lt;/key&gt;&lt;/foreign-keys&gt;&lt;ref-type name="Journal Article"&gt;17&lt;/ref-type&gt;&lt;contributors&gt;&lt;authors&gt;&lt;author&gt;Drusch, M.&lt;/author&gt;&lt;author&gt;Del Bello, U.&lt;/author&gt;&lt;author&gt;Carlier, S.&lt;/author&gt;&lt;author&gt;Colin, O.&lt;/author&gt;&lt;author&gt;Fernandez, V.&lt;/author&gt;&lt;author&gt;Gascon, F.&lt;/author&gt;&lt;author&gt;Hoersch, B.&lt;/author&gt;&lt;author&gt;Isola, C.&lt;/author&gt;&lt;author&gt;Laberinti, P.&lt;/author&gt;&lt;author&gt;Martimort, P.&lt;/author&gt;&lt;author&gt;Meygret, A.&lt;/author&gt;&lt;author&gt;Spoto, F.&lt;/author&gt;&lt;author&gt;Sy, O.&lt;/author&gt;&lt;author&gt;Marchese, F.&lt;/author&gt;&lt;author&gt;Bargellini, P.&lt;/author&gt;&lt;/authors&gt;&lt;/contributors&gt;&lt;titles&gt;&lt;title&gt;Sentinel-2: ESA&amp;apos;s Optical High-Resolution Mission for GMES Operational Services&lt;/title&gt;&lt;secondary-title&gt;Remote sensing of environment&lt;/secondary-title&gt;&lt;/titles&gt;&lt;periodical&gt;&lt;full-title&gt;Remote sensing of environment&lt;/full-title&gt;&lt;/periodical&gt;&lt;pages&gt;25-36&lt;/pages&gt;&lt;volume&gt;120&lt;/volume&gt;&lt;keywords&gt;&lt;keyword&gt;Geophysics&lt;/keyword&gt;&lt;keyword&gt;Land cover&lt;/keyword&gt;&lt;keyword&gt;Missions&lt;/keyword&gt;&lt;keyword&gt;MODIS (Spectroradiometer)&lt;/keyword&gt;&lt;keyword&gt;Remote sensing&lt;/keyword&gt;&lt;keyword&gt;Satellites&lt;/keyword&gt;&lt;keyword&gt;Spectra&lt;/keyword&gt;&lt;keyword&gt;Spectrum analysis&lt;/keyword&gt;&lt;/keywords&gt;&lt;dates&gt;&lt;year&gt;2012&lt;/year&gt;&lt;/dates&gt;&lt;publisher&gt;Elsevier Inc&lt;/publisher&gt;&lt;isbn&gt;0034-4257&lt;/isbn&gt;&lt;urls&gt;&lt;/urls&gt;&lt;electronic-resource-num&gt;10.1016/j.rse.2011.11.026&lt;/electronic-resource-num&gt;&lt;/record&gt;&lt;/Cite&gt;&lt;/EndNote&gt;</w:instrText>
+      </w:r>
+      <w:r>
+        <w:rPr>
+          <w:rFonts w:ascii="Times New Roman" w:hAnsi="Times New Roman" w:cs="Times New Roman"/>
+          <w:lang w:val="en-GB"/>
+        </w:rPr>
+        <w:fldChar w:fldCharType="separate"/>
+      </w:r>
+      <w:r>
+        <w:rPr>
+          <w:rFonts w:ascii="Times New Roman" w:hAnsi="Times New Roman" w:cs="Times New Roman"/>
+          <w:noProof/>
+          <w:lang w:val="en-GB"/>
+        </w:rPr>
+        <w:t>(Drusch et al., 2012)</w:t>
+      </w:r>
+      <w:r>
+        <w:rPr>
+          <w:rFonts w:ascii="Times New Roman" w:hAnsi="Times New Roman" w:cs="Times New Roman"/>
+          <w:lang w:val="en-GB"/>
+        </w:rPr>
+        <w:fldChar w:fldCharType="end"/>
+      </w:r>
+      <w:r>
+        <w:rPr>
+          <w:rFonts w:ascii="Times New Roman" w:hAnsi="Times New Roman" w:cs="Times New Roman"/>
+          <w:lang w:val="en-GB"/>
+        </w:rPr>
+        <w:t>; the visible bands help identify basic landscape features, while the NIR and SWIR bands are particularly sensitive to vegetation health, structure, and moisture content. This combination provides the model with the comprehensive information needed to accurately differentiate between key classes such as forests, grasslands, water bodies, and urban areas.</w:t>
+      </w:r>
+    </w:p>
+    <w:p>
+      <w:pPr>
+        <w:jc w:val="both"/>
         <w:rPr>
           <w:rFonts w:ascii="Times New Roman" w:hAnsi="Times New Roman" w:cs="Times New Roman"/>
           <w:i/>
           <w:iCs/>
-          <w:color w:val="EE0000"/>
-          <w:lang w:val="en-GB"/>
-        </w:rPr>
-        <w:t xml:space="preserve">. </w:t>
-      </w:r>
+          <w:lang w:val="en-GB"/>
+        </w:rPr>
+      </w:pPr>
       <w:r>
         <w:rPr>
           <w:rFonts w:ascii="Times New Roman" w:hAnsi="Times New Roman" w:cs="Times New Roman"/>
           <w:i/>
           <w:iCs/>
-          <w:color w:val="EE0000"/>
-          <w:lang w:val="en-GB"/>
-        </w:rPr>
-        <w:t>…</w:t>
-      </w:r>
-    </w:p>
-    <w:p>
-      <w:pPr>
-        <w:jc w:val="center"/>
-        <w:rPr>
-          <w:rFonts w:ascii="Times New Roman" w:hAnsi="Times New Roman" w:cs="Times New Roman"/>
-          <w:lang w:val="en-GB"/>
-        </w:rPr>
-      </w:pPr>
+          <w:lang w:val="en-GB"/>
+        </w:rPr>
+        <w:t>2.2.2 Dynamic World Land Cover Data</w:t>
+      </w:r>
     </w:p>
     <w:p>
       <w:pPr>
@@ -3383,69 +3540,7 @@
           <w:rFonts w:ascii="Times New Roman" w:hAnsi="Times New Roman" w:cs="Times New Roman"/>
           <w:lang w:val="en-GB"/>
         </w:rPr>
-        <w:t xml:space="preserve">2.2.1 </w:t>
-      </w:r>
-      <w:r>
-        <w:rPr>
-          <w:rFonts w:ascii="Times New Roman" w:hAnsi="Times New Roman" w:cs="Times New Roman"/>
-          <w:i/>
-          <w:iCs/>
-          <w:lang w:val="en-GB"/>
-        </w:rPr>
-        <w:t>Sentinel-2 Multispectral Imagery</w:t>
-      </w:r>
-    </w:p>
-    <w:p>
-      <w:pPr>
-        <w:jc w:val="both"/>
-        <w:rPr>
-          <w:rFonts w:ascii="Times New Roman" w:hAnsi="Times New Roman" w:cs="Times New Roman"/>
-          <w:lang w:val="en-GB"/>
-        </w:rPr>
-      </w:pPr>
-      <w:r>
-        <w:rPr>
-          <w:rFonts w:ascii="Times New Roman" w:hAnsi="Times New Roman" w:cs="Times New Roman"/>
-          <w:lang w:val="en-GB"/>
-        </w:rPr>
-        <w:t>The primary feature data for this study was sourced from the Sentinel-2 satellite mission</w:t>
-      </w:r>
-      <w:r>
-        <w:rPr>
-          <w:rFonts w:ascii="Times New Roman" w:hAnsi="Times New Roman" w:cs="Times New Roman"/>
-          <w:lang w:val="en-GB"/>
-        </w:rPr>
-        <w:t xml:space="preserve"> </w:t>
-      </w:r>
-      <w:r>
-        <w:rPr>
-          <w:rFonts w:ascii="Times New Roman" w:hAnsi="Times New Roman" w:cs="Times New Roman"/>
-          <w:lang w:val="en-GB"/>
-        </w:rPr>
-        <w:t>of the European Union's Copernicus Earth observation program. We utilized the Sentinel-2 Level-2A (L2A) surface reflectance collection, which provides analysis-ready, atmospherically corrected imagery. This ensures spectral consistency across time, which is critical for change detection. The mission's high temporal resolution of approximately five days provides a high density of images, enabling the creation of cloud-free composites even in persistently cloudy regions like the Colombian Amazon.</w:t>
-      </w:r>
-    </w:p>
-    <w:p>
-      <w:pPr>
-        <w:jc w:val="both"/>
-        <w:rPr>
-          <w:rFonts w:ascii="Times New Roman" w:hAnsi="Times New Roman" w:cs="Times New Roman"/>
-          <w:lang w:val="en-GB"/>
-        </w:rPr>
-      </w:pPr>
-      <w:r>
-        <w:rPr>
-          <w:rFonts w:ascii="Times New Roman" w:hAnsi="Times New Roman" w:cs="Times New Roman"/>
-          <w:lang w:val="en-GB"/>
-        </w:rPr>
-        <w:t>A key advantage of Sentinel-2 is its combination of high spatial resolution and rich spectral detail. The model was trained using a selection of nine bands at 10 and 20-meter resolution. This included the visible (Red, Green, Blue), Near-Infrared (NIR), and Short-Wave Infrared (SWIR) bands. This spectral range is highly effective for land cover classification</w:t>
-      </w:r>
-      <w:r>
-        <w:rPr>
-          <w:rFonts w:ascii="Times New Roman" w:hAnsi="Times New Roman" w:cs="Times New Roman"/>
-          <w:lang w:val="en-GB"/>
-        </w:rPr>
-        <w:t xml:space="preserve"> </w:t>
+        <w:t xml:space="preserve">The ground-truth labels required for model training and validation were derived from the Google Dynamic World V1 dataset. This near-real-time product offers a global, 10-meter resolution land cover classification, generated by applying a deep learning model to the entire Sentinel-2 satellite archive </w:t>
       </w:r>
       <w:r>
         <w:rPr>
@@ -3459,7 +3554,7 @@
           <w:rFonts w:ascii="Times New Roman" w:hAnsi="Times New Roman" w:cs="Times New Roman"/>
           <w:lang w:val="en-GB"/>
         </w:rPr>
-        <w:instrText xml:space="preserve"> ADDIN EN.CITE &lt;EndNote&gt;&lt;Cite&gt;&lt;Author&gt;Drusch&lt;/Author&gt;&lt;Year&gt;2012&lt;/Year&gt;&lt;RecNum&gt;13&lt;/RecNum&gt;&lt;DisplayText&gt;(Drusch et al., 2012)&lt;/DisplayText&gt;&lt;record&gt;&lt;rec-number&gt;13&lt;/rec-number&gt;&lt;foreign-keys&gt;&lt;key app="EN" db-id="ddzs05prgtzf9ieftdkvtavhdv2e2td05frt" timestamp="1753201472" guid="598d34c5-eb3a-40fa-9aa1-4c62c5f8266e"&gt;13&lt;/key&gt;&lt;/foreign-keys&gt;&lt;ref-type name="Journal Article"&gt;17&lt;/ref-type&gt;&lt;contributors&gt;&lt;authors&gt;&lt;author&gt;Drusch, M.&lt;/author&gt;&lt;author&gt;Del Bello, U.&lt;/author&gt;&lt;author&gt;Carlier, S.&lt;/author&gt;&lt;author&gt;Colin, O.&lt;/author&gt;&lt;author&gt;Fernandez, V.&lt;/author&gt;&lt;author&gt;Gascon, F.&lt;/author&gt;&lt;author&gt;Hoersch, B.&lt;/author&gt;&lt;author&gt;Isola, C.&lt;/author&gt;&lt;author&gt;Laberinti, P.&lt;/author&gt;&lt;author&gt;Martimort, P.&lt;/author&gt;&lt;author&gt;Meygret, A.&lt;/author&gt;&lt;author&gt;Spoto, F.&lt;/author&gt;&lt;author&gt;Sy, O.&lt;/author&gt;&lt;author&gt;Marchese, F.&lt;/author&gt;&lt;author&gt;Bargellini, P.&lt;/author&gt;&lt;/authors&gt;&lt;/contributors&gt;&lt;titles&gt;&lt;title&gt;Sentinel-2: ESA&amp;apos;s Optical High-Resolution Mission for GMES Operational Services&lt;/title&gt;&lt;secondary-title&gt;Remote sensing of environment&lt;/secondary-title&gt;&lt;/titles&gt;&lt;periodical&gt;&lt;full-title&gt;Remote sensing of environment&lt;/full-title&gt;&lt;/periodical&gt;&lt;pages&gt;25-36&lt;/pages&gt;&lt;volume&gt;120&lt;/volume&gt;&lt;keywords&gt;&lt;keyword&gt;Geophysics&lt;/keyword&gt;&lt;keyword&gt;Land cover&lt;/keyword&gt;&lt;keyword&gt;Missions&lt;/keyword&gt;&lt;keyword&gt;MODIS (Spectroradiometer)&lt;/keyword&gt;&lt;keyword&gt;Remote sensing&lt;/keyword&gt;&lt;keyword&gt;Satellites&lt;/keyword&gt;&lt;keyword&gt;Spectra&lt;/keyword&gt;&lt;keyword&gt;Spectrum analysis&lt;/keyword&gt;&lt;/keywords&gt;&lt;dates&gt;&lt;year&gt;2012&lt;/year&gt;&lt;/dates&gt;&lt;publisher&gt;Elsevier Inc&lt;/publisher&gt;&lt;isbn&gt;0034-4257&lt;/isbn&gt;&lt;urls&gt;&lt;/urls&gt;&lt;electronic-resource-num&gt;10.1016/j.rse.2011.11.026&lt;/electronic-resource-num&gt;&lt;/record&gt;&lt;/Cite&gt;&lt;/EndNote&gt;</w:instrText>
+        <w:instrText xml:space="preserve"> ADDIN EN.CITE &lt;EndNote&gt;&lt;Cite&gt;&lt;Author&gt;Brown&lt;/Author&gt;&lt;Year&gt;2022&lt;/Year&gt;&lt;RecNum&gt;27&lt;/RecNum&gt;&lt;DisplayText&gt;(Brown et al., 2022)&lt;/DisplayText&gt;&lt;record&gt;&lt;rec-number&gt;27&lt;/rec-number&gt;&lt;foreign-keys&gt;&lt;key app="EN" db-id="ddzs05prgtzf9ieftdkvtavhdv2e2td05frt" timestamp="1753881681" guid="2e364bbc-fd38-403e-bab2-046aefe87e1a"&gt;27&lt;/key&gt;&lt;/foreign-keys&gt;&lt;ref-type name="Journal Article"&gt;17&lt;/ref-type&gt;&lt;contributors&gt;&lt;authors&gt;&lt;author&gt;Brown, Christopher F.&lt;/author&gt;&lt;author&gt;Brumby, Steven P.&lt;/author&gt;&lt;author&gt;Guzder-Williams, Brookie&lt;/author&gt;&lt;author&gt;Birch, Tanya&lt;/author&gt;&lt;author&gt;Hyde, Samantha Brooks&lt;/author&gt;&lt;author&gt;Mazzariello, Joseph&lt;/author&gt;&lt;author&gt;Czerwinski, Wanda&lt;/author&gt;&lt;author&gt;Pasquarella, Valerie J.&lt;/author&gt;&lt;author&gt;Haertel, Robert&lt;/author&gt;&lt;author&gt;Ilyushchenko, Simon&lt;/author&gt;&lt;author&gt;Schwehr, Kurt&lt;/author&gt;&lt;author&gt;Weisse, Mikaela&lt;/author&gt;&lt;author&gt;Stolle, Fred&lt;/author&gt;&lt;author&gt;Hanson, Craig&lt;/author&gt;&lt;author&gt;Guinan, Oliver&lt;/author&gt;&lt;author&gt;Moore, Rebecca&lt;/author&gt;&lt;author&gt;Tait, Alexander M.&lt;/author&gt;&lt;/authors&gt;&lt;/contributors&gt;&lt;titles&gt;&lt;title&gt;Dynamic World, Near real-time global 10 m land use land cover mapping&lt;/title&gt;&lt;secondary-title&gt;Scientific Data&lt;/secondary-title&gt;&lt;/titles&gt;&lt;periodical&gt;&lt;full-title&gt;Scientific Data&lt;/full-title&gt;&lt;/periodical&gt;&lt;pages&gt;251&lt;/pages&gt;&lt;volume&gt;9&lt;/volume&gt;&lt;number&gt;1&lt;/number&gt;&lt;dates&gt;&lt;year&gt;2022&lt;/year&gt;&lt;pub-dates&gt;&lt;date&gt;2022/06/09&lt;/date&gt;&lt;/pub-dates&gt;&lt;/dates&gt;&lt;isbn&gt;2052-4463&lt;/isbn&gt;&lt;urls&gt;&lt;related-urls&gt;&lt;url&gt;https://doi.org/10.1038/s41597-022-01307-4&lt;/url&gt;&lt;/related-urls&gt;&lt;/urls&gt;&lt;electronic-resource-num&gt;10.1038/s41597-022-01307-4&lt;/electronic-resource-num&gt;&lt;/record&gt;&lt;/Cite&gt;&lt;/EndNote&gt;</w:instrText>
       </w:r>
       <w:r>
         <w:rPr>
@@ -3474,7 +3569,7 @@
           <w:noProof/>
           <w:lang w:val="en-GB"/>
         </w:rPr>
-        <w:t>(Drusch et al., 2012)</w:t>
+        <w:t>(Brown et al., 2022)</w:t>
       </w:r>
       <w:r>
         <w:rPr>
@@ -3488,85 +3583,6 @@
           <w:rFonts w:ascii="Times New Roman" w:hAnsi="Times New Roman" w:cs="Times New Roman"/>
           <w:lang w:val="en-GB"/>
         </w:rPr>
-        <w:t>; the visible bands help identify basic landscape features, while the NIR and SWIR bands are particularly sensitive to vegetation health, structure, and moisture content. This combination provides the model with the comprehensive information needed to accurately differentiate between key classes such as forests, grasslands, water bodies, and urban areas.</w:t>
-      </w:r>
-    </w:p>
-    <w:p>
-      <w:pPr>
-        <w:jc w:val="both"/>
-        <w:rPr>
-          <w:rFonts w:ascii="Times New Roman" w:hAnsi="Times New Roman" w:cs="Times New Roman"/>
-          <w:i/>
-          <w:iCs/>
-          <w:lang w:val="en-GB"/>
-        </w:rPr>
-      </w:pPr>
-      <w:r>
-        <w:rPr>
-          <w:rFonts w:ascii="Times New Roman" w:hAnsi="Times New Roman" w:cs="Times New Roman"/>
-          <w:i/>
-          <w:iCs/>
-          <w:lang w:val="en-GB"/>
-        </w:rPr>
-        <w:t>2.2.2 Dynamic World Land Cover Data</w:t>
-      </w:r>
-    </w:p>
-    <w:p>
-      <w:pPr>
-        <w:jc w:val="both"/>
-        <w:rPr>
-          <w:rFonts w:ascii="Times New Roman" w:hAnsi="Times New Roman" w:cs="Times New Roman"/>
-          <w:lang w:val="en-GB"/>
-        </w:rPr>
-      </w:pPr>
-      <w:r>
-        <w:rPr>
-          <w:rFonts w:ascii="Times New Roman" w:hAnsi="Times New Roman" w:cs="Times New Roman"/>
-          <w:lang w:val="en-GB"/>
-        </w:rPr>
-        <w:t xml:space="preserve">The ground-truth labels required for model training and validation were derived from the Google Dynamic World V1 dataset. This near-real-time product offers a global, 10-meter resolution land cover classification, generated by applying a deep learning model to the entire Sentinel-2 satellite archive </w:t>
-      </w:r>
-      <w:r>
-        <w:rPr>
-          <w:rFonts w:ascii="Times New Roman" w:hAnsi="Times New Roman" w:cs="Times New Roman"/>
-          <w:lang w:val="en-GB"/>
-        </w:rPr>
-        <w:fldChar w:fldCharType="begin"/>
-      </w:r>
-      <w:r>
-        <w:rPr>
-          <w:rFonts w:ascii="Times New Roman" w:hAnsi="Times New Roman" w:cs="Times New Roman"/>
-          <w:lang w:val="en-GB"/>
-        </w:rPr>
-        <w:instrText xml:space="preserve"> ADDIN EN.CITE &lt;EndNote&gt;&lt;Cite&gt;&lt;Author&gt;Brown&lt;/Author&gt;&lt;Year&gt;2022&lt;/Year&gt;&lt;RecNum&gt;27&lt;/RecNum&gt;&lt;DisplayText&gt;(Brown et al., 2022)&lt;/DisplayText&gt;&lt;record&gt;&lt;rec-number&gt;27&lt;/rec-number&gt;&lt;foreign-keys&gt;&lt;key app="EN" db-id="ddzs05prgtzf9ieftdkvtavhdv2e2td05frt" timestamp="1753881681" guid="2e364bbc-fd38-403e-bab2-046aefe87e1a"&gt;27&lt;/key&gt;&lt;/foreign-keys&gt;&lt;ref-type name="Journal Article"&gt;17&lt;/ref-type&gt;&lt;contributors&gt;&lt;authors&gt;&lt;author&gt;Brown, Christopher F.&lt;/author&gt;&lt;author&gt;Brumby, Steven P.&lt;/author&gt;&lt;author&gt;Guzder-Williams, Brookie&lt;/author&gt;&lt;author&gt;Birch, Tanya&lt;/author&gt;&lt;author&gt;Hyde, Samantha Brooks&lt;/author&gt;&lt;author&gt;Mazzariello, Joseph&lt;/author&gt;&lt;author&gt;Czerwinski, Wanda&lt;/author&gt;&lt;author&gt;Pasquarella, Valerie J.&lt;/author&gt;&lt;author&gt;Haertel, Robert&lt;/author&gt;&lt;author&gt;Ilyushchenko, Simon&lt;/author&gt;&lt;author&gt;Schwehr, Kurt&lt;/author&gt;&lt;author&gt;Weisse, Mikaela&lt;/author&gt;&lt;author&gt;Stolle, Fred&lt;/author&gt;&lt;author&gt;Hanson, Craig&lt;/author&gt;&lt;author&gt;Guinan, Oliver&lt;/author&gt;&lt;author&gt;Moore, Rebecca&lt;/author&gt;&lt;author&gt;Tait, Alexander M.&lt;/author&gt;&lt;/authors&gt;&lt;/contributors&gt;&lt;titles&gt;&lt;title&gt;Dynamic World, Near real-time global 10 m land use land cover mapping&lt;/title&gt;&lt;secondary-title&gt;Scientific Data&lt;/secondary-title&gt;&lt;/titles&gt;&lt;periodical&gt;&lt;full-title&gt;Scientific Data&lt;/full-title&gt;&lt;/periodical&gt;&lt;pages&gt;251&lt;/pages&gt;&lt;volume&gt;9&lt;/volume&gt;&lt;number&gt;1&lt;/number&gt;&lt;dates&gt;&lt;year&gt;2022&lt;/year&gt;&lt;pub-dates&gt;&lt;date&gt;2022/06/09&lt;/date&gt;&lt;/pub-dates&gt;&lt;/dates&gt;&lt;isbn&gt;2052-4463&lt;/isbn&gt;&lt;urls&gt;&lt;related-urls&gt;&lt;url&gt;https://doi.org/10.1038/s41597-022-01307-4&lt;/url&gt;&lt;/related-urls&gt;&lt;/urls&gt;&lt;electronic-resource-num&gt;10.1038/s41597-022-01307-4&lt;/electronic-resource-num&gt;&lt;/record&gt;&lt;/Cite&gt;&lt;/EndNote&gt;</w:instrText>
-      </w:r>
-      <w:r>
-        <w:rPr>
-          <w:rFonts w:ascii="Times New Roman" w:hAnsi="Times New Roman" w:cs="Times New Roman"/>
-          <w:lang w:val="en-GB"/>
-        </w:rPr>
-        <w:fldChar w:fldCharType="separate"/>
-      </w:r>
-      <w:r>
-        <w:rPr>
-          <w:rFonts w:ascii="Times New Roman" w:hAnsi="Times New Roman" w:cs="Times New Roman"/>
-          <w:noProof/>
-          <w:lang w:val="en-GB"/>
-        </w:rPr>
-        <w:t>(Brown et al., 2022)</w:t>
-      </w:r>
-      <w:r>
-        <w:rPr>
-          <w:rFonts w:ascii="Times New Roman" w:hAnsi="Times New Roman" w:cs="Times New Roman"/>
-          <w:lang w:val="en-GB"/>
-        </w:rPr>
-        <w:fldChar w:fldCharType="end"/>
-      </w:r>
-      <w:r>
-        <w:rPr>
-          <w:rFonts w:ascii="Times New Roman" w:hAnsi="Times New Roman" w:cs="Times New Roman"/>
-          <w:lang w:val="en-GB"/>
-        </w:rPr>
         <w:t>.</w:t>
       </w:r>
       <w:r>
@@ -3581,7 +3597,15 @@
           <w:rFonts w:ascii="Times New Roman" w:hAnsi="Times New Roman" w:cs="Times New Roman"/>
           <w:lang w:val="en-GB"/>
         </w:rPr>
-        <w:t xml:space="preserve">. For every Sentinel-2 scene, Dynamic World provides a per-pixel probability distribution across nine </w:t>
+        <w:t xml:space="preserve">. For every Sentinel-2 scene, </w:t>
+      </w:r>
+      <w:r>
+        <w:rPr>
+          <w:rFonts w:ascii="Times New Roman" w:hAnsi="Times New Roman" w:cs="Times New Roman"/>
+          <w:lang w:val="en-GB"/>
+        </w:rPr>
+        <w:lastRenderedPageBreak/>
+        <w:t xml:space="preserve">Dynamic World provides a per-pixel probability distribution across nine </w:t>
       </w:r>
       <w:r>
         <w:rPr>
@@ -3668,7 +3692,55 @@
           <w:rFonts w:ascii="Times New Roman" w:hAnsi="Times New Roman" w:cs="Times New Roman"/>
           <w:lang w:val="en-GB"/>
         </w:rPr>
-        <w:t>The U-Net, originally proposed by Ronneberger et al. (2015), is a fully convolutional neural network designed for end-to-end image segmentation. Its distinctive U-shaped architecture consists of two symmetric paths: a contracting (encoder) path to capture context and an expansive (decoder) path for precise localization. The encoder follows the structure of a typical convolutional network, composed of sequential blocks that each contain two 3x3 convolutional layers with ReLU activations. To mitigate overfitting and improve generalization, Dropout layers are applied within each of these blocks. Each encoder block is followed by a 2x2 max pooling operation for downsampling, which progressively halves the spatial dimensions of the feature maps while doubling the number of feature channels. This process allows the network to build a hierarchical understanding of the image, with deeper layers learning more complex and abstract features.</w:t>
+        <w:t xml:space="preserve">The U-Net, originally proposed by </w:t>
+      </w:r>
+      <w:proofErr w:type="spellStart"/>
+      <w:r>
+        <w:rPr>
+          <w:rFonts w:ascii="Times New Roman" w:hAnsi="Times New Roman" w:cs="Times New Roman"/>
+          <w:lang w:val="en-GB"/>
+        </w:rPr>
+        <w:t>Ronneberger</w:t>
+      </w:r>
+      <w:proofErr w:type="spellEnd"/>
+      <w:r>
+        <w:rPr>
+          <w:rFonts w:ascii="Times New Roman" w:hAnsi="Times New Roman" w:cs="Times New Roman"/>
+          <w:lang w:val="en-GB"/>
+        </w:rPr>
+        <w:t xml:space="preserve"> et al. (2015), is a fully convolutional neural network designed for end-to-end image segmentation. Its distinctive U-shaped architecture consists of two symmetric paths: a contracting (encoder) path to capture context and an expansive (decoder) path for precise localization. The encoder follows the structure of a typical convolutional network, composed of sequential blocks that each contain two 3x3 convolutional layers with </w:t>
+      </w:r>
+      <w:proofErr w:type="spellStart"/>
+      <w:r>
+        <w:rPr>
+          <w:rFonts w:ascii="Times New Roman" w:hAnsi="Times New Roman" w:cs="Times New Roman"/>
+          <w:lang w:val="en-GB"/>
+        </w:rPr>
+        <w:t>ReLU</w:t>
+      </w:r>
+      <w:proofErr w:type="spellEnd"/>
+      <w:r>
+        <w:rPr>
+          <w:rFonts w:ascii="Times New Roman" w:hAnsi="Times New Roman" w:cs="Times New Roman"/>
+          <w:lang w:val="en-GB"/>
+        </w:rPr>
+        <w:t xml:space="preserve"> activations. To mitigate overfitting and improve generalization, Dropout layers are applied within each of these blocks. Each encoder block is followed by a 2x2 max pooling operation for </w:t>
+      </w:r>
+      <w:proofErr w:type="spellStart"/>
+      <w:r>
+        <w:rPr>
+          <w:rFonts w:ascii="Times New Roman" w:hAnsi="Times New Roman" w:cs="Times New Roman"/>
+          <w:lang w:val="en-GB"/>
+        </w:rPr>
+        <w:t>downsampling</w:t>
+      </w:r>
+      <w:proofErr w:type="spellEnd"/>
+      <w:r>
+        <w:rPr>
+          <w:rFonts w:ascii="Times New Roman" w:hAnsi="Times New Roman" w:cs="Times New Roman"/>
+          <w:lang w:val="en-GB"/>
+        </w:rPr>
+        <w:t>, which progressively halves the spatial dimensions of the feature maps while doubling the number of feature channels. This process allows the network to build a hierarchical understanding of the image, with deeper layers learning more complex and abstract features.</w:t>
       </w:r>
     </w:p>
     <w:p>
@@ -3684,7 +3756,87 @@
           <w:rFonts w:ascii="Times New Roman" w:hAnsi="Times New Roman" w:cs="Times New Roman"/>
           <w:lang w:val="en-GB"/>
         </w:rPr>
-        <w:t>The decoder's primary function is to upsample these abstract features and recover the original spatial resolution for pixel-wise classification. A key innovation of the U-Net is the use of skip connections, which concatenate the upsampled feature maps from the decoder with the corresponding high-resolution feature maps from the encoder path. This fusion allows the decoder to leverage both the abstract semantic information from the deep layers and the fine-grained spatial details from the shallow layers, which is crucial for accurately delineating boundaries between land cover classes. The final layer of the network is a 1x1 convolution with a softmax activation function, which produces a probability map for each target class for every pixel. For this study, the U-Net was configured with three downsampling and three upsampling stages, creating a network of four distinct resolution levels.</w:t>
+        <w:t xml:space="preserve">The decoder's primary function is to </w:t>
+      </w:r>
+      <w:proofErr w:type="spellStart"/>
+      <w:r>
+        <w:rPr>
+          <w:rFonts w:ascii="Times New Roman" w:hAnsi="Times New Roman" w:cs="Times New Roman"/>
+          <w:lang w:val="en-GB"/>
+        </w:rPr>
+        <w:t>upsample</w:t>
+      </w:r>
+      <w:proofErr w:type="spellEnd"/>
+      <w:r>
+        <w:rPr>
+          <w:rFonts w:ascii="Times New Roman" w:hAnsi="Times New Roman" w:cs="Times New Roman"/>
+          <w:lang w:val="en-GB"/>
+        </w:rPr>
+        <w:t xml:space="preserve"> these abstract features and recover the original spatial resolution for pixel-wise classification. A key innovation of the U-Net is the use of skip connections, which concatenate the </w:t>
+      </w:r>
+      <w:proofErr w:type="spellStart"/>
+      <w:r>
+        <w:rPr>
+          <w:rFonts w:ascii="Times New Roman" w:hAnsi="Times New Roman" w:cs="Times New Roman"/>
+          <w:lang w:val="en-GB"/>
+        </w:rPr>
+        <w:t>upsampled</w:t>
+      </w:r>
+      <w:proofErr w:type="spellEnd"/>
+      <w:r>
+        <w:rPr>
+          <w:rFonts w:ascii="Times New Roman" w:hAnsi="Times New Roman" w:cs="Times New Roman"/>
+          <w:lang w:val="en-GB"/>
+        </w:rPr>
+        <w:t xml:space="preserve"> feature maps from the decoder with the corresponding high-resolution feature maps from the encoder path. This fusion allows the decoder to leverage both the abstract semantic information from the deep layers and the fine-grained spatial details from the shallow layers, which is crucial for accurately delineating boundaries between land cover classes. The final layer of the network is a 1x1 convolution with a </w:t>
+      </w:r>
+      <w:proofErr w:type="spellStart"/>
+      <w:r>
+        <w:rPr>
+          <w:rFonts w:ascii="Times New Roman" w:hAnsi="Times New Roman" w:cs="Times New Roman"/>
+          <w:lang w:val="en-GB"/>
+        </w:rPr>
+        <w:t>softmax</w:t>
+      </w:r>
+      <w:proofErr w:type="spellEnd"/>
+      <w:r>
+        <w:rPr>
+          <w:rFonts w:ascii="Times New Roman" w:hAnsi="Times New Roman" w:cs="Times New Roman"/>
+          <w:lang w:val="en-GB"/>
+        </w:rPr>
+        <w:t xml:space="preserve"> activation function, which produces a probability map for each target class for every pixel. For this study, the U-Net was configured with three </w:t>
+      </w:r>
+      <w:proofErr w:type="spellStart"/>
+      <w:r>
+        <w:rPr>
+          <w:rFonts w:ascii="Times New Roman" w:hAnsi="Times New Roman" w:cs="Times New Roman"/>
+          <w:lang w:val="en-GB"/>
+        </w:rPr>
+        <w:t>downsampling</w:t>
+      </w:r>
+      <w:proofErr w:type="spellEnd"/>
+      <w:r>
+        <w:rPr>
+          <w:rFonts w:ascii="Times New Roman" w:hAnsi="Times New Roman" w:cs="Times New Roman"/>
+          <w:lang w:val="en-GB"/>
+        </w:rPr>
+        <w:t xml:space="preserve"> and three </w:t>
+      </w:r>
+      <w:proofErr w:type="spellStart"/>
+      <w:r>
+        <w:rPr>
+          <w:rFonts w:ascii="Times New Roman" w:hAnsi="Times New Roman" w:cs="Times New Roman"/>
+          <w:lang w:val="en-GB"/>
+        </w:rPr>
+        <w:t>upsampling</w:t>
+      </w:r>
+      <w:proofErr w:type="spellEnd"/>
+      <w:r>
+        <w:rPr>
+          <w:rFonts w:ascii="Times New Roman" w:hAnsi="Times New Roman" w:cs="Times New Roman"/>
+          <w:lang w:val="en-GB"/>
+        </w:rPr>
+        <w:t xml:space="preserve"> stages, creating a network of four distinct resolution levels.</w:t>
       </w:r>
     </w:p>
     <w:p>
@@ -3775,7 +3927,15 @@
           <w:rFonts w:ascii="Times New Roman" w:hAnsi="Times New Roman" w:cs="Times New Roman"/>
           <w:lang w:val="en-GB"/>
         </w:rPr>
-        <w:t>The gate takes two inputs: the high-resolution feature map from the encoder path and a gating signal from the corresponding, deeper decoder path, which provides the necessary contextual information to guide the attention mechanism. By applying this attention map before the concatenation step, the model learns to selectively focus on the most important spatial information, making the feature fusion process more intelligent and efficient. For this project, this allows the model to learn to emphasize the spectral signatures of "Trees" while ignoring nearby, potentially confusing features. The architecture of the Attention U-Net implemented in this study is identical to the baseline U-Net, including the use of Dropout for regularization, with the sole modification being the inclusion of these attention gates at each of the three main skip connection pathways.</w:t>
+        <w:t xml:space="preserve">The gate takes two inputs: the high-resolution feature map from the encoder path and a gating signal from the corresponding, deeper decoder path, which provides the necessary contextual information to guide the attention mechanism. By applying this attention map before the concatenation step, the model learns to selectively focus on the most important spatial information, making the feature fusion process more intelligent and efficient. For this project, this allows the model to learn to emphasize the spectral signatures of "Trees" while ignoring nearby, potentially confusing features. The architecture of the Attention U-Net </w:t>
+      </w:r>
+      <w:r>
+        <w:rPr>
+          <w:rFonts w:ascii="Times New Roman" w:hAnsi="Times New Roman" w:cs="Times New Roman"/>
+          <w:lang w:val="en-GB"/>
+        </w:rPr>
+        <w:lastRenderedPageBreak/>
+        <w:t>implemented in this study is identical to the baseline U-Net, including the use of Dropout for regularization, with the sole modification being the inclusion of these attention gates at each of the three main skip connection pathways.</w:t>
       </w:r>
     </w:p>
     <w:p>
@@ -3844,6 +4004,7 @@
         </w:rPr>
         <w:t xml:space="preserve">image collection and applying a per-pixel </w:t>
       </w:r>
+      <w:proofErr w:type="gramStart"/>
       <w:r>
         <w:rPr>
           <w:rFonts w:ascii="Consolas" w:hAnsi="Consolas" w:cs="Times New Roman"/>
@@ -3851,8 +4012,9 @@
           <w:szCs w:val="20"/>
           <w:lang w:val="en-GB"/>
         </w:rPr>
-        <w:t>median()</w:t>
-      </w:r>
+        <w:t>median(</w:t>
+      </w:r>
+      <w:proofErr w:type="gramEnd"/>
       <w:r>
         <w:rPr>
           <w:rFonts w:ascii="Consolas" w:hAnsi="Consolas" w:cs="Times New Roman"/>
@@ -3860,14 +4022,7 @@
           <w:szCs w:val="20"/>
           <w:lang w:val="en-GB"/>
         </w:rPr>
-        <w:t xml:space="preserve"> </w:t>
-      </w:r>
-      <w:r>
-        <w:rPr>
-          <w:rFonts w:ascii="Times New Roman" w:hAnsi="Times New Roman" w:cs="Times New Roman"/>
-          <w:lang w:val="en-GB"/>
-        </w:rPr>
-        <w:t xml:space="preserve">reducer. This technique synthesizes the time-series into a single, high-quality image, effectively removing clouds and transient atmospheric noise. Concurrently, a corresponding label image was created from the </w:t>
+        <w:t>)</w:t>
       </w:r>
       <w:r>
         <w:rPr>
@@ -3876,14 +4031,14 @@
           <w:szCs w:val="20"/>
           <w:lang w:val="en-GB"/>
         </w:rPr>
-        <w:t>GOOGLE/DYNAMICWORLD/V1</w:t>
-      </w:r>
-      <w:r>
-        <w:rPr>
-          <w:rFonts w:ascii="Times New Roman" w:hAnsi="Times New Roman" w:cs="Times New Roman"/>
-          <w:lang w:val="en-GB"/>
-        </w:rPr>
-        <w:t xml:space="preserve"> collection by applying a </w:t>
+        <w:t xml:space="preserve"> </w:t>
+      </w:r>
+      <w:r>
+        <w:rPr>
+          <w:rFonts w:ascii="Times New Roman" w:hAnsi="Times New Roman" w:cs="Times New Roman"/>
+          <w:lang w:val="en-GB"/>
+        </w:rPr>
+        <w:t xml:space="preserve">reducer. This technique synthesizes the time-series into a single, high-quality image, effectively removing clouds and transient atmospheric noise. Concurrently, a corresponding label image was created from the </w:t>
       </w:r>
       <w:r>
         <w:rPr>
@@ -3892,7 +4047,34 @@
           <w:szCs w:val="20"/>
           <w:lang w:val="en-GB"/>
         </w:rPr>
-        <w:t>mode()</w:t>
+        <w:t>GOOGLE/DYNAMICWORLD/V1</w:t>
+      </w:r>
+      <w:r>
+        <w:rPr>
+          <w:rFonts w:ascii="Times New Roman" w:hAnsi="Times New Roman" w:cs="Times New Roman"/>
+          <w:lang w:val="en-GB"/>
+        </w:rPr>
+        <w:t xml:space="preserve"> collection by applying a </w:t>
+      </w:r>
+      <w:proofErr w:type="gramStart"/>
+      <w:r>
+        <w:rPr>
+          <w:rFonts w:ascii="Consolas" w:hAnsi="Consolas" w:cs="Times New Roman"/>
+          <w:sz w:val="20"/>
+          <w:szCs w:val="20"/>
+          <w:lang w:val="en-GB"/>
+        </w:rPr>
+        <w:t>mode(</w:t>
+      </w:r>
+      <w:proofErr w:type="gramEnd"/>
+      <w:r>
+        <w:rPr>
+          <w:rFonts w:ascii="Consolas" w:hAnsi="Consolas" w:cs="Times New Roman"/>
+          <w:sz w:val="20"/>
+          <w:szCs w:val="20"/>
+          <w:lang w:val="en-GB"/>
+        </w:rPr>
+        <w:t>)</w:t>
       </w:r>
       <w:r>
         <w:rPr>
@@ -3915,7 +4097,39 @@
           <w:rFonts w:ascii="Times New Roman" w:hAnsi="Times New Roman" w:cs="Times New Roman"/>
           <w:lang w:val="en-GB"/>
         </w:rPr>
-        <w:t>To prepare this data for the deep learning framework, the Sentinel-2 feature bands and the Dynamic World label band were combined into a single multi-band image stack to ensure perfect pixel-wise alignment. The feature bands were then normalized by dividing their surface reflectance values by 3000, scaling them into a range suitable for neural network processing. The final stacked data was exported from GEE as a set of TFRecord files by partitioning the image into 256x256 pixel patches. This process yielded a final dataset of 2,279 patches, which was subsequently split into 2,051 for training and 228 for validation.</w:t>
+        <w:t xml:space="preserve">To prepare this data for the deep learning framework, the Sentinel-2 feature </w:t>
+      </w:r>
+      <w:proofErr w:type="gramStart"/>
+      <w:r>
+        <w:rPr>
+          <w:rFonts w:ascii="Times New Roman" w:hAnsi="Times New Roman" w:cs="Times New Roman"/>
+          <w:lang w:val="en-GB"/>
+        </w:rPr>
+        <w:t>bands</w:t>
+      </w:r>
+      <w:proofErr w:type="gramEnd"/>
+      <w:r>
+        <w:rPr>
+          <w:rFonts w:ascii="Times New Roman" w:hAnsi="Times New Roman" w:cs="Times New Roman"/>
+          <w:lang w:val="en-GB"/>
+        </w:rPr>
+        <w:t xml:space="preserve"> and the Dynamic World label band were combined into a single multi-band image stack to ensure perfect pixel-wise alignment. The feature bands were then normalized by dividing their surface reflectance values by 3000, scaling them into a range suitable for neural network processing. The final stacked data was exported from GEE as a set of </w:t>
+      </w:r>
+      <w:proofErr w:type="spellStart"/>
+      <w:r>
+        <w:rPr>
+          <w:rFonts w:ascii="Times New Roman" w:hAnsi="Times New Roman" w:cs="Times New Roman"/>
+          <w:lang w:val="en-GB"/>
+        </w:rPr>
+        <w:t>TFRecord</w:t>
+      </w:r>
+      <w:proofErr w:type="spellEnd"/>
+      <w:r>
+        <w:rPr>
+          <w:rFonts w:ascii="Times New Roman" w:hAnsi="Times New Roman" w:cs="Times New Roman"/>
+          <w:lang w:val="en-GB"/>
+        </w:rPr>
+        <w:t xml:space="preserve"> files by partitioning the image into 256x256 pixel patches. This process yielded a final dataset of 2,279 patches, which was subsequently split into 2,051 for training and 228 for validation.</w:t>
       </w:r>
     </w:p>
     <w:p>
@@ -3931,7 +4145,23 @@
           <w:rFonts w:ascii="Times New Roman" w:hAnsi="Times New Roman" w:cs="Times New Roman"/>
           <w:lang w:val="en-GB"/>
         </w:rPr>
-        <w:t>A key methodological decision was to remap the nine original Dynamic World classes into four target categories relevant to deforestation analysis: 'Trees', 'Grass', 'Shrub/Scrub', and a consolidated 'Other' class. This strategy was adopted to address the class imbalance that caused initial models to fail. To further mitigate the remaining imbalance, class weights were calculated based on the inverse frequency of each of the four classes within the training set. This strategy penalizes the model more heavily for misclassifying less frequent classes, encouraging a more balanced predictive performance. The models were trained for a maximum of 50 epochs with a batch size of 5 and a shuffle buffer of 250, parameters selected after an iterative experimentation process to balance performance, training stability, and the available computational resources. To manage memory usage during long runs, validation was performed over 15 steps per epoch. The model's performance was monitored using the 4-class Mean Intersection-over-Union (IoU), with an early stopping patience of 10 epochs to save the best-performing model.</w:t>
+        <w:t>A key methodological decision was to remap the nine original Dynamic World classes into four target categories relevant to deforestation analysis: 'Trees', 'Grass', 'Shrub/Scrub', and a consolidated 'Other' class. This strategy was adopted to address the class imbalance that caused initial models to fail. To further mitigate the remaining imbalance, class weights were calculated based on the inverse frequency of each of the four classes within the training set. This strategy penalizes the model more heavily for misclassifying less frequent classes, encouraging a more balanced predictive performance. The models were trained for a maximum of 50 epochs with a batch size of 5 and a shuffle buffer of 250, parameters selected after an iterative experimentation process to balance performance, training stability, and the available computational resources. To manage memory usage during long runs, validation was performed over 15 steps per epoch. The model's performance was monitored using the 4-class Mean Intersection-over-Union (</w:t>
+      </w:r>
+      <w:proofErr w:type="spellStart"/>
+      <w:r>
+        <w:rPr>
+          <w:rFonts w:ascii="Times New Roman" w:hAnsi="Times New Roman" w:cs="Times New Roman"/>
+          <w:lang w:val="en-GB"/>
+        </w:rPr>
+        <w:t>IoU</w:t>
+      </w:r>
+      <w:proofErr w:type="spellEnd"/>
+      <w:r>
+        <w:rPr>
+          <w:rFonts w:ascii="Times New Roman" w:hAnsi="Times New Roman" w:cs="Times New Roman"/>
+          <w:lang w:val="en-GB"/>
+        </w:rPr>
+        <w:t>), with an early stopping patience of 10 epochs to save the best-performing model.</w:t>
       </w:r>
     </w:p>
     <w:p>
@@ -3947,7 +4177,23 @@
           <w:rFonts w:ascii="Times New Roman" w:hAnsi="Times New Roman" w:cs="Times New Roman"/>
           <w:lang w:val="en-GB"/>
         </w:rPr>
-        <w:t>For the final analysis, the model's primary 4-class output was reclassified in a post-processing step to generate a binary Forest vs. Non-Forest map. In this binary scheme, the 'Trees' class was designated as 'Forest', while the 'Grass', 'Shrub/Scrub', and 'Other' classes were aggregated into a 'Non-Forest' category. This two-stage evaluation allows the model to learn from a more nuanced ecological context while providing a final, focused assessment of its efficacy for the ultimate goal of deforestation monitoring. The same data preparation workflow was used to generate two additional inference datasets for the years 2021 and 2023 to serve as the "before" and "after" snapshots for the change detection analysis.</w:t>
+        <w:t>For the final analysis, the model's primary 4-class output was reclassified in a post-processing step to generate a binary Forest vs. Non-Forest map. In this binary scheme, the 'Trees' class was designated as 'Forest', while the 'Grass', 'Shrub/Scrub', and 'Other' classes were aggregated into a '</w:t>
+      </w:r>
+      <w:proofErr w:type="gramStart"/>
+      <w:r>
+        <w:rPr>
+          <w:rFonts w:ascii="Times New Roman" w:hAnsi="Times New Roman" w:cs="Times New Roman"/>
+          <w:lang w:val="en-GB"/>
+        </w:rPr>
+        <w:t>Non-Forest</w:t>
+      </w:r>
+      <w:proofErr w:type="gramEnd"/>
+      <w:r>
+        <w:rPr>
+          <w:rFonts w:ascii="Times New Roman" w:hAnsi="Times New Roman" w:cs="Times New Roman"/>
+          <w:lang w:val="en-GB"/>
+        </w:rPr>
+        <w:t>' category. This two-stage evaluation allows the model to learn from a more nuanced ecological context while providing a final, focused assessment of its efficacy for the ultimate goal of deforestation monitoring. The same data preparation workflow was used to generate two additional inference datasets for the years 2021 and 2023 to serve as the "before" and "after" snapshots for the change detection analysis.</w:t>
       </w:r>
       <w:r>
         <w:rPr>
@@ -3975,8 +4221,19 @@
           <w:rFonts w:ascii="Times New Roman" w:hAnsi="Times New Roman" w:cs="Times New Roman"/>
           <w:lang w:val="en-GB"/>
         </w:rPr>
+        <w:lastRenderedPageBreak/>
         <w:t>RESULTS</w:t>
       </w:r>
+    </w:p>
+    <w:p>
+      <w:pPr>
+        <w:pStyle w:val="ListParagraph"/>
+        <w:ind w:left="1080"/>
+        <w:rPr>
+          <w:rFonts w:ascii="Times New Roman" w:hAnsi="Times New Roman" w:cs="Times New Roman"/>
+          <w:lang w:val="en-GB"/>
+        </w:rPr>
+      </w:pPr>
     </w:p>
     <w:p>
       <w:pPr>
@@ -4041,7 +4298,23 @@
           <w:rFonts w:ascii="Times New Roman" w:hAnsi="Times New Roman" w:cs="Times New Roman"/>
           <w:lang w:val="en-GB"/>
         </w:rPr>
-        <w:t>The U-Net and Attention U-Net models were trained for a maximum of 50 epochs on the 4-class land cover problem. The training process was monitored using the validation Mean Intersection-over-Union (IoU) as the primary performance metric, with an early stopping mechanism to prevent overfitting and select the best-performing model weights.</w:t>
+        <w:t>The U-Net and Attention U-Net models were trained for a maximum of 50 epochs on the 4-class land cover problem. The training process was monitored using the validation Mean Intersection-over-Union (</w:t>
+      </w:r>
+      <w:proofErr w:type="spellStart"/>
+      <w:r>
+        <w:rPr>
+          <w:rFonts w:ascii="Times New Roman" w:hAnsi="Times New Roman" w:cs="Times New Roman"/>
+          <w:lang w:val="en-GB"/>
+        </w:rPr>
+        <w:t>IoU</w:t>
+      </w:r>
+      <w:proofErr w:type="spellEnd"/>
+      <w:r>
+        <w:rPr>
+          <w:rFonts w:ascii="Times New Roman" w:hAnsi="Times New Roman" w:cs="Times New Roman"/>
+          <w:lang w:val="en-GB"/>
+        </w:rPr>
+        <w:t>) as the primary performance metric, with an early stopping mechanism to prevent overfitting and select the best-performing model weights.</w:t>
       </w:r>
     </w:p>
     <w:p>
@@ -4057,7 +4330,71 @@
           <w:rFonts w:ascii="Times New Roman" w:hAnsi="Times New Roman" w:cs="Times New Roman"/>
           <w:lang w:val="en-GB"/>
         </w:rPr>
-        <w:t>Figure 3 presents the learning curves for both models, illustrating the validation loss and validation Mean IoU over the course of training. The standard U-Net model trained for 32 epochs before early stopping was triggered, achieving a peak validation Mean IoU of 0.609 at epoch 22. In contrast, the Attention U-Net demonstrated a more stable training progression, training for 40 epochs and reaching a significantly higher peak validation Mean IoU of 0.674 at epoch 30. This suggests that the attention mechanism provided a tangible benefit, enabling the model to learn more effectively from the nuanced 4-class data. While both models showed a healthy decrease in loss, the Attention U-Net consistently maintained a higher IoU score throughout the later stages of training, indicating its superior performance on the primary multi-class segmentation task.</w:t>
+        <w:t xml:space="preserve">Figure 3 presents the learning curves for both models, illustrating the validation loss and validation Mean </w:t>
+      </w:r>
+      <w:proofErr w:type="spellStart"/>
+      <w:r>
+        <w:rPr>
+          <w:rFonts w:ascii="Times New Roman" w:hAnsi="Times New Roman" w:cs="Times New Roman"/>
+          <w:lang w:val="en-GB"/>
+        </w:rPr>
+        <w:t>IoU</w:t>
+      </w:r>
+      <w:proofErr w:type="spellEnd"/>
+      <w:r>
+        <w:rPr>
+          <w:rFonts w:ascii="Times New Roman" w:hAnsi="Times New Roman" w:cs="Times New Roman"/>
+          <w:lang w:val="en-GB"/>
+        </w:rPr>
+        <w:t xml:space="preserve"> over the course of training. The standard U-Net model trained for 32 epochs before early stopping was triggered, achieving a peak validation Mean </w:t>
+      </w:r>
+      <w:proofErr w:type="spellStart"/>
+      <w:r>
+        <w:rPr>
+          <w:rFonts w:ascii="Times New Roman" w:hAnsi="Times New Roman" w:cs="Times New Roman"/>
+          <w:lang w:val="en-GB"/>
+        </w:rPr>
+        <w:t>IoU</w:t>
+      </w:r>
+      <w:proofErr w:type="spellEnd"/>
+      <w:r>
+        <w:rPr>
+          <w:rFonts w:ascii="Times New Roman" w:hAnsi="Times New Roman" w:cs="Times New Roman"/>
+          <w:lang w:val="en-GB"/>
+        </w:rPr>
+        <w:t xml:space="preserve"> of 0.609 at epoch 22. In contrast, the Attention U-Net demonstrated a more stable training progression, training for 40 epochs and reaching a significantly higher peak validation Mean </w:t>
+      </w:r>
+      <w:proofErr w:type="spellStart"/>
+      <w:r>
+        <w:rPr>
+          <w:rFonts w:ascii="Times New Roman" w:hAnsi="Times New Roman" w:cs="Times New Roman"/>
+          <w:lang w:val="en-GB"/>
+        </w:rPr>
+        <w:t>IoU</w:t>
+      </w:r>
+      <w:proofErr w:type="spellEnd"/>
+      <w:r>
+        <w:rPr>
+          <w:rFonts w:ascii="Times New Roman" w:hAnsi="Times New Roman" w:cs="Times New Roman"/>
+          <w:lang w:val="en-GB"/>
+        </w:rPr>
+        <w:t xml:space="preserve"> of 0.674 at epoch 30. This suggests that the attention mechanism provided a tangible benefit, enabling the model to learn more effectively from the nuanced 4-class data. While both models showed a healthy decrease in loss, the Attention U-Net consistently maintained a higher </w:t>
+      </w:r>
+      <w:proofErr w:type="spellStart"/>
+      <w:r>
+        <w:rPr>
+          <w:rFonts w:ascii="Times New Roman" w:hAnsi="Times New Roman" w:cs="Times New Roman"/>
+          <w:lang w:val="en-GB"/>
+        </w:rPr>
+        <w:t>IoU</w:t>
+      </w:r>
+      <w:proofErr w:type="spellEnd"/>
+      <w:r>
+        <w:rPr>
+          <w:rFonts w:ascii="Times New Roman" w:hAnsi="Times New Roman" w:cs="Times New Roman"/>
+          <w:lang w:val="en-GB"/>
+        </w:rPr>
+        <w:t xml:space="preserve"> score throughout the later stages of training, indicating its superior performance on the primary multi-class segmentation task.</w:t>
       </w:r>
     </w:p>
     <w:p>
@@ -4073,7 +4410,7 @@
           <w:noProof/>
         </w:rPr>
         <w:drawing>
-          <wp:inline distT="0" distB="0" distL="0" distR="0" wp14:anchorId="79D2BA0A" wp14:editId="2CBD9238">
+          <wp:inline distT="0" distB="0" distL="0" distR="0" wp14:anchorId="79D2BA0A" wp14:editId="6EFBAA54">
             <wp:extent cx="2373378" cy="1699260"/>
             <wp:effectExtent l="0" t="0" r="8255" b="0"/>
             <wp:docPr id="729710957" name="Picture 1" descr="A graph with blue and orange lines&#10;&#10;AI-generated content may be incorrect."/>
@@ -4327,40 +4664,39 @@
           <w:iCs/>
           <w:lang w:val="en-GB"/>
         </w:rPr>
-        <w:t>Figure 3. Validation loss (left) and validation Mean IoU (right) curves for the U-Net and Attention U-Net models during training on the 4-class land cover task. The Attention U-Net achieves a higher peak IoU and demonstrates a more stable learning trend.</w:t>
-      </w:r>
-    </w:p>
-    <w:p>
-      <w:pPr>
-        <w:jc w:val="center"/>
+        <w:t xml:space="preserve">Figure 3. Validation loss (left) and validation Mean </w:t>
+      </w:r>
+      <w:proofErr w:type="spellStart"/>
+      <w:r>
         <w:rPr>
           <w:rFonts w:ascii="Times New Roman" w:hAnsi="Times New Roman" w:cs="Times New Roman"/>
           <w:i/>
           <w:iCs/>
           <w:lang w:val="en-GB"/>
         </w:rPr>
-      </w:pPr>
-    </w:p>
-    <w:p>
-      <w:pPr>
-        <w:jc w:val="center"/>
+        <w:t>IoU</w:t>
+      </w:r>
+      <w:proofErr w:type="spellEnd"/>
+      <w:r>
         <w:rPr>
           <w:rFonts w:ascii="Times New Roman" w:hAnsi="Times New Roman" w:cs="Times New Roman"/>
           <w:i/>
           <w:iCs/>
           <w:lang w:val="en-GB"/>
         </w:rPr>
-      </w:pPr>
-    </w:p>
-    <w:p>
-      <w:pPr>
+        <w:t xml:space="preserve"> (right) curves for the U-Net and Attention U-Net models during training on the 4-class land cover task. The Attention U-Net achieves a higher peak </w:t>
+      </w:r>
+      <w:proofErr w:type="spellStart"/>
+      <w:r>
         <w:rPr>
           <w:rFonts w:ascii="Times New Roman" w:hAnsi="Times New Roman" w:cs="Times New Roman"/>
           <w:i/>
           <w:iCs/>
           <w:lang w:val="en-GB"/>
         </w:rPr>
-      </w:pPr>
+        <w:t>IoU</w:t>
+      </w:r>
+      <w:proofErr w:type="spellEnd"/>
       <w:r>
         <w:rPr>
           <w:rFonts w:ascii="Times New Roman" w:hAnsi="Times New Roman" w:cs="Times New Roman"/>
@@ -4368,6 +4704,47 @@
           <w:iCs/>
           <w:lang w:val="en-GB"/>
         </w:rPr>
+        <w:t xml:space="preserve"> and demonstrates a more stable learning trend.</w:t>
+      </w:r>
+    </w:p>
+    <w:p>
+      <w:pPr>
+        <w:jc w:val="center"/>
+        <w:rPr>
+          <w:rFonts w:ascii="Times New Roman" w:hAnsi="Times New Roman" w:cs="Times New Roman"/>
+          <w:i/>
+          <w:iCs/>
+          <w:lang w:val="en-GB"/>
+        </w:rPr>
+      </w:pPr>
+    </w:p>
+    <w:p>
+      <w:pPr>
+        <w:jc w:val="center"/>
+        <w:rPr>
+          <w:rFonts w:ascii="Times New Roman" w:hAnsi="Times New Roman" w:cs="Times New Roman"/>
+          <w:i/>
+          <w:iCs/>
+          <w:lang w:val="en-GB"/>
+        </w:rPr>
+      </w:pPr>
+    </w:p>
+    <w:p>
+      <w:pPr>
+        <w:rPr>
+          <w:rFonts w:ascii="Times New Roman" w:hAnsi="Times New Roman" w:cs="Times New Roman"/>
+          <w:i/>
+          <w:iCs/>
+          <w:lang w:val="en-GB"/>
+        </w:rPr>
+      </w:pPr>
+      <w:r>
+        <w:rPr>
+          <w:rFonts w:ascii="Times New Roman" w:hAnsi="Times New Roman" w:cs="Times New Roman"/>
+          <w:i/>
+          <w:iCs/>
+          <w:lang w:val="en-GB"/>
+        </w:rPr>
         <w:t>3.2 Segmentation Performance Evaluation</w:t>
       </w:r>
     </w:p>
@@ -4405,24 +4782,9 @@
     </w:p>
     <w:p>
       <w:pPr>
-        <w:jc w:val="both"/>
-        <w:rPr>
-          <w:rFonts w:ascii="Times New Roman" w:hAnsi="Times New Roman" w:cs="Times New Roman"/>
-          <w:lang w:val="en-GB"/>
-        </w:rPr>
-      </w:pPr>
-      <w:r>
-        <w:rPr>
-          <w:rFonts w:ascii="Times New Roman" w:hAnsi="Times New Roman" w:cs="Times New Roman"/>
-          <w:lang w:val="en-GB"/>
-        </w:rPr>
-        <w:t>(Here you insert a clean, well-formatted table summarizing the key metrics from your classification reports.)</w:t>
-      </w:r>
-    </w:p>
-    <w:p>
-      <w:pPr>
-        <w:rPr>
-          <w:rFonts w:ascii="Times New Roman" w:hAnsi="Times New Roman" w:cs="Times New Roman"/>
+        <w:rPr>
+          <w:rFonts w:ascii="Times New Roman" w:hAnsi="Times New Roman" w:cs="Times New Roman"/>
+          <w:lang w:val="en-GB"/>
         </w:rPr>
       </w:pPr>
       <w:r>
@@ -4444,34 +4806,205 @@
       <w:r>
         <w:rPr>
           <w:rFonts w:ascii="Times New Roman" w:hAnsi="Times New Roman" w:cs="Times New Roman"/>
+          <w:lang w:val="en-GB"/>
         </w:rPr>
         <w:t>Metrics are reported for the "Forest" class.</w:t>
       </w:r>
+    </w:p>
+    <w:p>
+      <w:pPr>
+        <w:jc w:val="both"/>
+        <w:rPr>
+          <w:rFonts w:ascii="Times New Roman" w:hAnsi="Times New Roman" w:cs="Times New Roman"/>
+          <w:lang w:val="en-GB"/>
+        </w:rPr>
+      </w:pPr>
     </w:p>
     <w:tbl>
       <w:tblPr>
         <w:tblStyle w:val="PlainTable2"/>
-        <w:tblW w:w="0" w:type="auto"/>
+        <w:tblW w:w="6626" w:type="dxa"/>
+        <w:jc w:val="center"/>
         <w:tblLook w:val="04A0" w:firstRow="1" w:lastRow="0" w:firstColumn="1" w:lastColumn="0" w:noHBand="0" w:noVBand="1"/>
       </w:tblPr>
       <w:tblGrid>
-        <w:gridCol w:w="1652"/>
-        <w:gridCol w:w="1035"/>
-        <w:gridCol w:w="778"/>
-        <w:gridCol w:w="1023"/>
-        <w:gridCol w:w="1762"/>
+        <w:gridCol w:w="1697"/>
+        <w:gridCol w:w="1109"/>
+        <w:gridCol w:w="825"/>
+        <w:gridCol w:w="1084"/>
+        <w:gridCol w:w="1911"/>
       </w:tblGrid>
       <w:tr>
         <w:trPr>
           <w:cnfStyle w:val="100000000000" w:firstRow="1" w:lastRow="0" w:firstColumn="0" w:lastColumn="0" w:oddVBand="0" w:evenVBand="0" w:oddHBand="0" w:evenHBand="0" w:firstRowFirstColumn="0" w:firstRowLastColumn="0" w:lastRowFirstColumn="0" w:lastRowLastColumn="0"/>
+          <w:trHeight w:val="335"/>
+          <w:jc w:val="center"/>
         </w:trPr>
         <w:tc>
           <w:tcPr>
             <w:cnfStyle w:val="001000000000" w:firstRow="0" w:lastRow="0" w:firstColumn="1" w:lastColumn="0" w:oddVBand="0" w:evenVBand="0" w:oddHBand="0" w:evenHBand="0" w:firstRowFirstColumn="0" w:firstRowLastColumn="0" w:lastRowFirstColumn="0" w:lastRowLastColumn="0"/>
             <w:tcW w:w="0" w:type="auto"/>
             <w:tcBorders>
-              <w:top w:val="single" w:sz="4" w:space="0" w:color="7F7F7F" w:themeColor="text1" w:themeTint="80"/>
-              <w:bottom w:val="thickThinLargeGap" w:sz="24" w:space="0" w:color="auto"/>
+              <w:top w:val="single" w:sz="12" w:space="0" w:color="auto"/>
+            </w:tcBorders>
+            <w:vAlign w:val="center"/>
+            <w:hideMark/>
+          </w:tcPr>
+          <w:p>
+            <w:pPr>
+              <w:spacing w:after="160" w:line="259" w:lineRule="auto"/>
+              <w:jc w:val="center"/>
+              <w:rPr>
+                <w:rFonts w:ascii="Times New Roman" w:hAnsi="Times New Roman" w:cs="Times New Roman"/>
+              </w:rPr>
+            </w:pPr>
+            <w:proofErr w:type="spellStart"/>
+            <w:r>
+              <w:rPr>
+                <w:rFonts w:ascii="Times New Roman" w:hAnsi="Times New Roman" w:cs="Times New Roman"/>
+              </w:rPr>
+              <w:t>Model</w:t>
+            </w:r>
+            <w:proofErr w:type="spellEnd"/>
+          </w:p>
+        </w:tc>
+        <w:tc>
+          <w:tcPr>
+            <w:tcW w:w="0" w:type="auto"/>
+            <w:tcBorders>
+              <w:top w:val="single" w:sz="12" w:space="0" w:color="auto"/>
+            </w:tcBorders>
+            <w:vAlign w:val="center"/>
+            <w:hideMark/>
+          </w:tcPr>
+          <w:p>
+            <w:pPr>
+              <w:spacing w:after="160" w:line="259" w:lineRule="auto"/>
+              <w:jc w:val="center"/>
+              <w:cnfStyle w:val="100000000000" w:firstRow="1" w:lastRow="0" w:firstColumn="0" w:lastColumn="0" w:oddVBand="0" w:evenVBand="0" w:oddHBand="0" w:evenHBand="0" w:firstRowFirstColumn="0" w:firstRowLastColumn="0" w:lastRowFirstColumn="0" w:lastRowLastColumn="0"/>
+              <w:rPr>
+                <w:rFonts w:ascii="Times New Roman" w:hAnsi="Times New Roman" w:cs="Times New Roman"/>
+              </w:rPr>
+            </w:pPr>
+            <w:proofErr w:type="spellStart"/>
+            <w:r>
+              <w:rPr>
+                <w:rFonts w:ascii="Times New Roman" w:hAnsi="Times New Roman" w:cs="Times New Roman"/>
+              </w:rPr>
+              <w:t>Precision</w:t>
+            </w:r>
+            <w:proofErr w:type="spellEnd"/>
+          </w:p>
+        </w:tc>
+        <w:tc>
+          <w:tcPr>
+            <w:tcW w:w="0" w:type="auto"/>
+            <w:tcBorders>
+              <w:top w:val="single" w:sz="12" w:space="0" w:color="auto"/>
+            </w:tcBorders>
+            <w:vAlign w:val="center"/>
+            <w:hideMark/>
+          </w:tcPr>
+          <w:p>
+            <w:pPr>
+              <w:spacing w:after="160" w:line="259" w:lineRule="auto"/>
+              <w:jc w:val="center"/>
+              <w:cnfStyle w:val="100000000000" w:firstRow="1" w:lastRow="0" w:firstColumn="0" w:lastColumn="0" w:oddVBand="0" w:evenVBand="0" w:oddHBand="0" w:evenHBand="0" w:firstRowFirstColumn="0" w:firstRowLastColumn="0" w:lastRowFirstColumn="0" w:lastRowLastColumn="0"/>
+              <w:rPr>
+                <w:rFonts w:ascii="Times New Roman" w:hAnsi="Times New Roman" w:cs="Times New Roman"/>
+              </w:rPr>
+            </w:pPr>
+            <w:proofErr w:type="spellStart"/>
+            <w:r>
+              <w:rPr>
+                <w:rFonts w:ascii="Times New Roman" w:hAnsi="Times New Roman" w:cs="Times New Roman"/>
+              </w:rPr>
+              <w:t>Recall</w:t>
+            </w:r>
+            <w:proofErr w:type="spellEnd"/>
+          </w:p>
+        </w:tc>
+        <w:tc>
+          <w:tcPr>
+            <w:tcW w:w="0" w:type="auto"/>
+            <w:tcBorders>
+              <w:top w:val="single" w:sz="12" w:space="0" w:color="auto"/>
+            </w:tcBorders>
+            <w:vAlign w:val="center"/>
+            <w:hideMark/>
+          </w:tcPr>
+          <w:p>
+            <w:pPr>
+              <w:spacing w:after="160" w:line="259" w:lineRule="auto"/>
+              <w:jc w:val="center"/>
+              <w:cnfStyle w:val="100000000000" w:firstRow="1" w:lastRow="0" w:firstColumn="0" w:lastColumn="0" w:oddVBand="0" w:evenVBand="0" w:oddHBand="0" w:evenHBand="0" w:firstRowFirstColumn="0" w:firstRowLastColumn="0" w:lastRowFirstColumn="0" w:lastRowLastColumn="0"/>
+              <w:rPr>
+                <w:rFonts w:ascii="Times New Roman" w:hAnsi="Times New Roman" w:cs="Times New Roman"/>
+              </w:rPr>
+            </w:pPr>
+            <w:r>
+              <w:rPr>
+                <w:rFonts w:ascii="Times New Roman" w:hAnsi="Times New Roman" w:cs="Times New Roman"/>
+              </w:rPr>
+              <w:t>F1-Score</w:t>
+            </w:r>
+          </w:p>
+        </w:tc>
+        <w:tc>
+          <w:tcPr>
+            <w:tcW w:w="0" w:type="auto"/>
+            <w:tcBorders>
+              <w:top w:val="single" w:sz="12" w:space="0" w:color="auto"/>
+            </w:tcBorders>
+            <w:vAlign w:val="center"/>
+            <w:hideMark/>
+          </w:tcPr>
+          <w:p>
+            <w:pPr>
+              <w:spacing w:after="160" w:line="259" w:lineRule="auto"/>
+              <w:jc w:val="center"/>
+              <w:cnfStyle w:val="100000000000" w:firstRow="1" w:lastRow="0" w:firstColumn="0" w:lastColumn="0" w:oddVBand="0" w:evenVBand="0" w:oddHBand="0" w:evenHBand="0" w:firstRowFirstColumn="0" w:firstRowLastColumn="0" w:lastRowFirstColumn="0" w:lastRowLastColumn="0"/>
+              <w:rPr>
+                <w:rFonts w:ascii="Times New Roman" w:hAnsi="Times New Roman" w:cs="Times New Roman"/>
+              </w:rPr>
+            </w:pPr>
+            <w:proofErr w:type="spellStart"/>
+            <w:r>
+              <w:rPr>
+                <w:rFonts w:ascii="Times New Roman" w:hAnsi="Times New Roman" w:cs="Times New Roman"/>
+              </w:rPr>
+              <w:t>Overall</w:t>
+            </w:r>
+            <w:proofErr w:type="spellEnd"/>
+            <w:r>
+              <w:rPr>
+                <w:rFonts w:ascii="Times New Roman" w:hAnsi="Times New Roman" w:cs="Times New Roman"/>
+              </w:rPr>
+              <w:t xml:space="preserve"> </w:t>
+            </w:r>
+            <w:proofErr w:type="spellStart"/>
+            <w:r>
+              <w:rPr>
+                <w:rFonts w:ascii="Times New Roman" w:hAnsi="Times New Roman" w:cs="Times New Roman"/>
+              </w:rPr>
+              <w:t>Accuracy</w:t>
+            </w:r>
+            <w:proofErr w:type="spellEnd"/>
+          </w:p>
+        </w:tc>
+      </w:tr>
+      <w:tr>
+        <w:trPr>
+          <w:cnfStyle w:val="000000100000" w:firstRow="0" w:lastRow="0" w:firstColumn="0" w:lastColumn="0" w:oddVBand="0" w:evenVBand="0" w:oddHBand="1" w:evenHBand="0" w:firstRowFirstColumn="0" w:firstRowLastColumn="0" w:lastRowFirstColumn="0" w:lastRowLastColumn="0"/>
+          <w:trHeight w:val="685"/>
+          <w:jc w:val="center"/>
+        </w:trPr>
+        <w:tc>
+          <w:tcPr>
+            <w:cnfStyle w:val="001000000000" w:firstRow="0" w:lastRow="0" w:firstColumn="1" w:lastColumn="0" w:oddVBand="0" w:evenVBand="0" w:oddHBand="0" w:evenHBand="0" w:firstRowFirstColumn="0" w:firstRowLastColumn="0" w:lastRowFirstColumn="0" w:lastRowLastColumn="0"/>
+            <w:tcW w:w="0" w:type="auto"/>
+            <w:tcBorders>
+              <w:bottom w:val="single" w:sz="12" w:space="0" w:color="auto"/>
             </w:tcBorders>
             <w:hideMark/>
           </w:tcPr>
@@ -4481,157 +5014,6 @@
               <w:jc w:val="center"/>
               <w:rPr>
                 <w:rFonts w:ascii="Times New Roman" w:hAnsi="Times New Roman" w:cs="Times New Roman"/>
-                <w:b w:val="0"/>
-                <w:bCs w:val="0"/>
-              </w:rPr>
-            </w:pPr>
-            <w:r>
-              <w:rPr>
-                <w:rFonts w:ascii="Times New Roman" w:hAnsi="Times New Roman" w:cs="Times New Roman"/>
-                <w:b w:val="0"/>
-                <w:bCs w:val="0"/>
-              </w:rPr>
-              <w:t>Model</w:t>
-            </w:r>
-          </w:p>
-        </w:tc>
-        <w:tc>
-          <w:tcPr>
-            <w:tcW w:w="0" w:type="auto"/>
-            <w:tcBorders>
-              <w:top w:val="single" w:sz="4" w:space="0" w:color="7F7F7F" w:themeColor="text1" w:themeTint="80"/>
-              <w:bottom w:val="thickThinLargeGap" w:sz="24" w:space="0" w:color="auto"/>
-            </w:tcBorders>
-            <w:hideMark/>
-          </w:tcPr>
-          <w:p>
-            <w:pPr>
-              <w:spacing w:after="160" w:line="259" w:lineRule="auto"/>
-              <w:cnfStyle w:val="100000000000" w:firstRow="1" w:lastRow="0" w:firstColumn="0" w:lastColumn="0" w:oddVBand="0" w:evenVBand="0" w:oddHBand="0" w:evenHBand="0" w:firstRowFirstColumn="0" w:firstRowLastColumn="0" w:lastRowFirstColumn="0" w:lastRowLastColumn="0"/>
-              <w:rPr>
-                <w:rFonts w:ascii="Times New Roman" w:hAnsi="Times New Roman" w:cs="Times New Roman"/>
-                <w:b w:val="0"/>
-                <w:bCs w:val="0"/>
-              </w:rPr>
-            </w:pPr>
-            <w:r>
-              <w:rPr>
-                <w:rFonts w:ascii="Times New Roman" w:hAnsi="Times New Roman" w:cs="Times New Roman"/>
-                <w:b w:val="0"/>
-                <w:bCs w:val="0"/>
-              </w:rPr>
-              <w:t>Precision</w:t>
-            </w:r>
-          </w:p>
-        </w:tc>
-        <w:tc>
-          <w:tcPr>
-            <w:tcW w:w="0" w:type="auto"/>
-            <w:tcBorders>
-              <w:top w:val="single" w:sz="4" w:space="0" w:color="7F7F7F" w:themeColor="text1" w:themeTint="80"/>
-              <w:bottom w:val="thickThinLargeGap" w:sz="24" w:space="0" w:color="auto"/>
-            </w:tcBorders>
-            <w:hideMark/>
-          </w:tcPr>
-          <w:p>
-            <w:pPr>
-              <w:spacing w:after="160" w:line="259" w:lineRule="auto"/>
-              <w:cnfStyle w:val="100000000000" w:firstRow="1" w:lastRow="0" w:firstColumn="0" w:lastColumn="0" w:oddVBand="0" w:evenVBand="0" w:oddHBand="0" w:evenHBand="0" w:firstRowFirstColumn="0" w:firstRowLastColumn="0" w:lastRowFirstColumn="0" w:lastRowLastColumn="0"/>
-              <w:rPr>
-                <w:rFonts w:ascii="Times New Roman" w:hAnsi="Times New Roman" w:cs="Times New Roman"/>
-                <w:b w:val="0"/>
-                <w:bCs w:val="0"/>
-              </w:rPr>
-            </w:pPr>
-            <w:r>
-              <w:rPr>
-                <w:rFonts w:ascii="Times New Roman" w:hAnsi="Times New Roman" w:cs="Times New Roman"/>
-                <w:b w:val="0"/>
-                <w:bCs w:val="0"/>
-              </w:rPr>
-              <w:t>Recall</w:t>
-            </w:r>
-          </w:p>
-        </w:tc>
-        <w:tc>
-          <w:tcPr>
-            <w:tcW w:w="0" w:type="auto"/>
-            <w:tcBorders>
-              <w:top w:val="single" w:sz="4" w:space="0" w:color="7F7F7F" w:themeColor="text1" w:themeTint="80"/>
-              <w:bottom w:val="thickThinLargeGap" w:sz="24" w:space="0" w:color="auto"/>
-            </w:tcBorders>
-            <w:hideMark/>
-          </w:tcPr>
-          <w:p>
-            <w:pPr>
-              <w:spacing w:after="160" w:line="259" w:lineRule="auto"/>
-              <w:cnfStyle w:val="100000000000" w:firstRow="1" w:lastRow="0" w:firstColumn="0" w:lastColumn="0" w:oddVBand="0" w:evenVBand="0" w:oddHBand="0" w:evenHBand="0" w:firstRowFirstColumn="0" w:firstRowLastColumn="0" w:lastRowFirstColumn="0" w:lastRowLastColumn="0"/>
-              <w:rPr>
-                <w:rFonts w:ascii="Times New Roman" w:hAnsi="Times New Roman" w:cs="Times New Roman"/>
-                <w:b w:val="0"/>
-                <w:bCs w:val="0"/>
-              </w:rPr>
-            </w:pPr>
-            <w:r>
-              <w:rPr>
-                <w:rFonts w:ascii="Times New Roman" w:hAnsi="Times New Roman" w:cs="Times New Roman"/>
-                <w:b w:val="0"/>
-                <w:bCs w:val="0"/>
-              </w:rPr>
-              <w:t>F1-Score</w:t>
-            </w:r>
-          </w:p>
-        </w:tc>
-        <w:tc>
-          <w:tcPr>
-            <w:tcW w:w="0" w:type="auto"/>
-            <w:tcBorders>
-              <w:top w:val="single" w:sz="4" w:space="0" w:color="7F7F7F" w:themeColor="text1" w:themeTint="80"/>
-              <w:bottom w:val="thickThinLargeGap" w:sz="24" w:space="0" w:color="auto"/>
-            </w:tcBorders>
-            <w:hideMark/>
-          </w:tcPr>
-          <w:p>
-            <w:pPr>
-              <w:spacing w:after="160" w:line="259" w:lineRule="auto"/>
-              <w:cnfStyle w:val="100000000000" w:firstRow="1" w:lastRow="0" w:firstColumn="0" w:lastColumn="0" w:oddVBand="0" w:evenVBand="0" w:oddHBand="0" w:evenHBand="0" w:firstRowFirstColumn="0" w:firstRowLastColumn="0" w:lastRowFirstColumn="0" w:lastRowLastColumn="0"/>
-              <w:rPr>
-                <w:rFonts w:ascii="Times New Roman" w:hAnsi="Times New Roman" w:cs="Times New Roman"/>
-                <w:b w:val="0"/>
-                <w:bCs w:val="0"/>
-              </w:rPr>
-            </w:pPr>
-            <w:r>
-              <w:rPr>
-                <w:rFonts w:ascii="Times New Roman" w:hAnsi="Times New Roman" w:cs="Times New Roman"/>
-                <w:b w:val="0"/>
-                <w:bCs w:val="0"/>
-              </w:rPr>
-              <w:t>Overall Accuracy</w:t>
-            </w:r>
-          </w:p>
-        </w:tc>
-      </w:tr>
-      <w:tr>
-        <w:trPr>
-          <w:cnfStyle w:val="000000100000" w:firstRow="0" w:lastRow="0" w:firstColumn="0" w:lastColumn="0" w:oddVBand="0" w:evenVBand="0" w:oddHBand="1" w:evenHBand="0" w:firstRowFirstColumn="0" w:firstRowLastColumn="0" w:lastRowFirstColumn="0" w:lastRowLastColumn="0"/>
-        </w:trPr>
-        <w:tc>
-          <w:tcPr>
-            <w:cnfStyle w:val="001000000000" w:firstRow="0" w:lastRow="0" w:firstColumn="1" w:lastColumn="0" w:oddVBand="0" w:evenVBand="0" w:oddHBand="0" w:evenHBand="0" w:firstRowFirstColumn="0" w:firstRowLastColumn="0" w:lastRowFirstColumn="0" w:lastRowLastColumn="0"/>
-            <w:tcW w:w="0" w:type="auto"/>
-            <w:tcBorders>
-              <w:top w:val="thickThinLargeGap" w:sz="24" w:space="0" w:color="auto"/>
-            </w:tcBorders>
-            <w:hideMark/>
-          </w:tcPr>
-          <w:p>
-            <w:pPr>
-              <w:spacing w:after="160" w:line="259" w:lineRule="auto"/>
-              <w:rPr>
-                <w:rFonts w:ascii="Times New Roman" w:hAnsi="Times New Roman" w:cs="Times New Roman"/>
-                <w:b w:val="0"/>
-                <w:bCs w:val="0"/>
               </w:rPr>
             </w:pPr>
             <w:r>
@@ -4643,18 +5025,48 @@
               <w:t>U-Net</w:t>
             </w:r>
           </w:p>
+          <w:p>
+            <w:pPr>
+              <w:spacing w:after="160" w:line="259" w:lineRule="auto"/>
+              <w:jc w:val="center"/>
+              <w:rPr>
+                <w:rFonts w:ascii="Times New Roman" w:hAnsi="Times New Roman" w:cs="Times New Roman"/>
+                <w:b w:val="0"/>
+                <w:bCs w:val="0"/>
+              </w:rPr>
+            </w:pPr>
+            <w:proofErr w:type="spellStart"/>
+            <w:r>
+              <w:rPr>
+                <w:rFonts w:ascii="Times New Roman" w:hAnsi="Times New Roman" w:cs="Times New Roman"/>
+                <w:b w:val="0"/>
+                <w:bCs w:val="0"/>
+              </w:rPr>
+              <w:t>Attention</w:t>
+            </w:r>
+            <w:proofErr w:type="spellEnd"/>
+            <w:r>
+              <w:rPr>
+                <w:rFonts w:ascii="Times New Roman" w:hAnsi="Times New Roman" w:cs="Times New Roman"/>
+                <w:b w:val="0"/>
+                <w:bCs w:val="0"/>
+              </w:rPr>
+              <w:t xml:space="preserve"> U-Net</w:t>
+            </w:r>
+          </w:p>
         </w:tc>
         <w:tc>
           <w:tcPr>
             <w:tcW w:w="0" w:type="auto"/>
             <w:tcBorders>
-              <w:top w:val="thickThinLargeGap" w:sz="24" w:space="0" w:color="auto"/>
+              <w:bottom w:val="single" w:sz="12" w:space="0" w:color="auto"/>
             </w:tcBorders>
             <w:hideMark/>
           </w:tcPr>
           <w:p>
             <w:pPr>
               <w:spacing w:after="160" w:line="259" w:lineRule="auto"/>
+              <w:jc w:val="center"/>
               <w:cnfStyle w:val="000000100000" w:firstRow="0" w:lastRow="0" w:firstColumn="0" w:lastColumn="0" w:oddVBand="0" w:evenVBand="0" w:oddHBand="1" w:evenHBand="0" w:firstRowFirstColumn="0" w:firstRowLastColumn="0" w:lastRowFirstColumn="0" w:lastRowLastColumn="0"/>
               <w:rPr>
                 <w:rFonts w:ascii="Times New Roman" w:hAnsi="Times New Roman" w:cs="Times New Roman"/>
@@ -4667,115 +5079,11 @@
               <w:t>0.99</w:t>
             </w:r>
           </w:p>
-        </w:tc>
-        <w:tc>
-          <w:tcPr>
-            <w:tcW w:w="0" w:type="auto"/>
-            <w:tcBorders>
-              <w:top w:val="thickThinLargeGap" w:sz="24" w:space="0" w:color="auto"/>
-            </w:tcBorders>
-            <w:hideMark/>
-          </w:tcPr>
           <w:p>
             <w:pPr>
               <w:spacing w:after="160" w:line="259" w:lineRule="auto"/>
+              <w:jc w:val="center"/>
               <w:cnfStyle w:val="000000100000" w:firstRow="0" w:lastRow="0" w:firstColumn="0" w:lastColumn="0" w:oddVBand="0" w:evenVBand="0" w:oddHBand="1" w:evenHBand="0" w:firstRowFirstColumn="0" w:firstRowLastColumn="0" w:lastRowFirstColumn="0" w:lastRowLastColumn="0"/>
-              <w:rPr>
-                <w:rFonts w:ascii="Times New Roman" w:hAnsi="Times New Roman" w:cs="Times New Roman"/>
-              </w:rPr>
-            </w:pPr>
-            <w:r>
-              <w:rPr>
-                <w:rFonts w:ascii="Times New Roman" w:hAnsi="Times New Roman" w:cs="Times New Roman"/>
-              </w:rPr>
-              <w:t>0.85</w:t>
-            </w:r>
-          </w:p>
-        </w:tc>
-        <w:tc>
-          <w:tcPr>
-            <w:tcW w:w="0" w:type="auto"/>
-            <w:tcBorders>
-              <w:top w:val="thickThinLargeGap" w:sz="24" w:space="0" w:color="auto"/>
-            </w:tcBorders>
-            <w:hideMark/>
-          </w:tcPr>
-          <w:p>
-            <w:pPr>
-              <w:spacing w:after="160" w:line="259" w:lineRule="auto"/>
-              <w:cnfStyle w:val="000000100000" w:firstRow="0" w:lastRow="0" w:firstColumn="0" w:lastColumn="0" w:oddVBand="0" w:evenVBand="0" w:oddHBand="1" w:evenHBand="0" w:firstRowFirstColumn="0" w:firstRowLastColumn="0" w:lastRowFirstColumn="0" w:lastRowLastColumn="0"/>
-              <w:rPr>
-                <w:rFonts w:ascii="Times New Roman" w:hAnsi="Times New Roman" w:cs="Times New Roman"/>
-              </w:rPr>
-            </w:pPr>
-            <w:r>
-              <w:rPr>
-                <w:rFonts w:ascii="Times New Roman" w:hAnsi="Times New Roman" w:cs="Times New Roman"/>
-              </w:rPr>
-              <w:t>0.91</w:t>
-            </w:r>
-          </w:p>
-        </w:tc>
-        <w:tc>
-          <w:tcPr>
-            <w:tcW w:w="0" w:type="auto"/>
-            <w:tcBorders>
-              <w:top w:val="thickThinLargeGap" w:sz="24" w:space="0" w:color="auto"/>
-            </w:tcBorders>
-            <w:hideMark/>
-          </w:tcPr>
-          <w:p>
-            <w:pPr>
-              <w:spacing w:after="160" w:line="259" w:lineRule="auto"/>
-              <w:cnfStyle w:val="000000100000" w:firstRow="0" w:lastRow="0" w:firstColumn="0" w:lastColumn="0" w:oddVBand="0" w:evenVBand="0" w:oddHBand="1" w:evenHBand="0" w:firstRowFirstColumn="0" w:firstRowLastColumn="0" w:lastRowFirstColumn="0" w:lastRowLastColumn="0"/>
-              <w:rPr>
-                <w:rFonts w:ascii="Times New Roman" w:hAnsi="Times New Roman" w:cs="Times New Roman"/>
-              </w:rPr>
-            </w:pPr>
-            <w:r>
-              <w:rPr>
-                <w:rFonts w:ascii="Times New Roman" w:hAnsi="Times New Roman" w:cs="Times New Roman"/>
-              </w:rPr>
-              <w:t>92.07%</w:t>
-            </w:r>
-          </w:p>
-        </w:tc>
-      </w:tr>
-      <w:tr>
-        <w:tc>
-          <w:tcPr>
-            <w:cnfStyle w:val="001000000000" w:firstRow="0" w:lastRow="0" w:firstColumn="1" w:lastColumn="0" w:oddVBand="0" w:evenVBand="0" w:oddHBand="0" w:evenHBand="0" w:firstRowFirstColumn="0" w:firstRowLastColumn="0" w:lastRowFirstColumn="0" w:lastRowLastColumn="0"/>
-            <w:tcW w:w="0" w:type="auto"/>
-            <w:hideMark/>
-          </w:tcPr>
-          <w:p>
-            <w:pPr>
-              <w:spacing w:after="160" w:line="259" w:lineRule="auto"/>
-              <w:rPr>
-                <w:rFonts w:ascii="Times New Roman" w:hAnsi="Times New Roman" w:cs="Times New Roman"/>
-                <w:b w:val="0"/>
-                <w:bCs w:val="0"/>
-              </w:rPr>
-            </w:pPr>
-            <w:r>
-              <w:rPr>
-                <w:rFonts w:ascii="Times New Roman" w:hAnsi="Times New Roman" w:cs="Times New Roman"/>
-                <w:b w:val="0"/>
-                <w:bCs w:val="0"/>
-              </w:rPr>
-              <w:t>Attention U-Net</w:t>
-            </w:r>
-          </w:p>
-        </w:tc>
-        <w:tc>
-          <w:tcPr>
-            <w:tcW w:w="0" w:type="auto"/>
-            <w:hideMark/>
-          </w:tcPr>
-          <w:p>
-            <w:pPr>
-              <w:spacing w:after="160" w:line="259" w:lineRule="auto"/>
-              <w:cnfStyle w:val="000000000000" w:firstRow="0" w:lastRow="0" w:firstColumn="0" w:lastColumn="0" w:oddVBand="0" w:evenVBand="0" w:oddHBand="0" w:evenHBand="0" w:firstRowFirstColumn="0" w:firstRowLastColumn="0" w:lastRowFirstColumn="0" w:lastRowLastColumn="0"/>
               <w:rPr>
                 <w:rFonts w:ascii="Times New Roman" w:hAnsi="Times New Roman" w:cs="Times New Roman"/>
               </w:rPr>
@@ -4791,12 +5099,32 @@
         <w:tc>
           <w:tcPr>
             <w:tcW w:w="0" w:type="auto"/>
+            <w:tcBorders>
+              <w:bottom w:val="single" w:sz="12" w:space="0" w:color="auto"/>
+            </w:tcBorders>
             <w:hideMark/>
           </w:tcPr>
           <w:p>
             <w:pPr>
               <w:spacing w:after="160" w:line="259" w:lineRule="auto"/>
-              <w:cnfStyle w:val="000000000000" w:firstRow="0" w:lastRow="0" w:firstColumn="0" w:lastColumn="0" w:oddVBand="0" w:evenVBand="0" w:oddHBand="0" w:evenHBand="0" w:firstRowFirstColumn="0" w:firstRowLastColumn="0" w:lastRowFirstColumn="0" w:lastRowLastColumn="0"/>
+              <w:jc w:val="center"/>
+              <w:cnfStyle w:val="000000100000" w:firstRow="0" w:lastRow="0" w:firstColumn="0" w:lastColumn="0" w:oddVBand="0" w:evenVBand="0" w:oddHBand="1" w:evenHBand="0" w:firstRowFirstColumn="0" w:firstRowLastColumn="0" w:lastRowFirstColumn="0" w:lastRowLastColumn="0"/>
+              <w:rPr>
+                <w:rFonts w:ascii="Times New Roman" w:hAnsi="Times New Roman" w:cs="Times New Roman"/>
+              </w:rPr>
+            </w:pPr>
+            <w:r>
+              <w:rPr>
+                <w:rFonts w:ascii="Times New Roman" w:hAnsi="Times New Roman" w:cs="Times New Roman"/>
+              </w:rPr>
+              <w:t>0.85</w:t>
+            </w:r>
+          </w:p>
+          <w:p>
+            <w:pPr>
+              <w:spacing w:after="160" w:line="259" w:lineRule="auto"/>
+              <w:jc w:val="center"/>
+              <w:cnfStyle w:val="000000100000" w:firstRow="0" w:lastRow="0" w:firstColumn="0" w:lastColumn="0" w:oddVBand="0" w:evenVBand="0" w:oddHBand="1" w:evenHBand="0" w:firstRowFirstColumn="0" w:firstRowLastColumn="0" w:lastRowFirstColumn="0" w:lastRowLastColumn="0"/>
               <w:rPr>
                 <w:rFonts w:ascii="Times New Roman" w:hAnsi="Times New Roman" w:cs="Times New Roman"/>
               </w:rPr>
@@ -4812,12 +5140,32 @@
         <w:tc>
           <w:tcPr>
             <w:tcW w:w="0" w:type="auto"/>
+            <w:tcBorders>
+              <w:bottom w:val="single" w:sz="12" w:space="0" w:color="auto"/>
+            </w:tcBorders>
             <w:hideMark/>
           </w:tcPr>
           <w:p>
             <w:pPr>
               <w:spacing w:after="160" w:line="259" w:lineRule="auto"/>
-              <w:cnfStyle w:val="000000000000" w:firstRow="0" w:lastRow="0" w:firstColumn="0" w:lastColumn="0" w:oddVBand="0" w:evenVBand="0" w:oddHBand="0" w:evenHBand="0" w:firstRowFirstColumn="0" w:firstRowLastColumn="0" w:lastRowFirstColumn="0" w:lastRowLastColumn="0"/>
+              <w:jc w:val="center"/>
+              <w:cnfStyle w:val="000000100000" w:firstRow="0" w:lastRow="0" w:firstColumn="0" w:lastColumn="0" w:oddVBand="0" w:evenVBand="0" w:oddHBand="1" w:evenHBand="0" w:firstRowFirstColumn="0" w:firstRowLastColumn="0" w:lastRowFirstColumn="0" w:lastRowLastColumn="0"/>
+              <w:rPr>
+                <w:rFonts w:ascii="Times New Roman" w:hAnsi="Times New Roman" w:cs="Times New Roman"/>
+              </w:rPr>
+            </w:pPr>
+            <w:r>
+              <w:rPr>
+                <w:rFonts w:ascii="Times New Roman" w:hAnsi="Times New Roman" w:cs="Times New Roman"/>
+              </w:rPr>
+              <w:t>0.91</w:t>
+            </w:r>
+          </w:p>
+          <w:p>
+            <w:pPr>
+              <w:spacing w:after="160" w:line="259" w:lineRule="auto"/>
+              <w:jc w:val="center"/>
+              <w:cnfStyle w:val="000000100000" w:firstRow="0" w:lastRow="0" w:firstColumn="0" w:lastColumn="0" w:oddVBand="0" w:evenVBand="0" w:oddHBand="1" w:evenHBand="0" w:firstRowFirstColumn="0" w:firstRowLastColumn="0" w:lastRowFirstColumn="0" w:lastRowLastColumn="0"/>
               <w:rPr>
                 <w:rFonts w:ascii="Times New Roman" w:hAnsi="Times New Roman" w:cs="Times New Roman"/>
               </w:rPr>
@@ -4833,12 +5181,32 @@
         <w:tc>
           <w:tcPr>
             <w:tcW w:w="0" w:type="auto"/>
+            <w:tcBorders>
+              <w:bottom w:val="single" w:sz="12" w:space="0" w:color="auto"/>
+            </w:tcBorders>
             <w:hideMark/>
           </w:tcPr>
           <w:p>
             <w:pPr>
               <w:spacing w:after="160" w:line="259" w:lineRule="auto"/>
-              <w:cnfStyle w:val="000000000000" w:firstRow="0" w:lastRow="0" w:firstColumn="0" w:lastColumn="0" w:oddVBand="0" w:evenVBand="0" w:oddHBand="0" w:evenHBand="0" w:firstRowFirstColumn="0" w:firstRowLastColumn="0" w:lastRowFirstColumn="0" w:lastRowLastColumn="0"/>
+              <w:jc w:val="center"/>
+              <w:cnfStyle w:val="000000100000" w:firstRow="0" w:lastRow="0" w:firstColumn="0" w:lastColumn="0" w:oddVBand="0" w:evenVBand="0" w:oddHBand="1" w:evenHBand="0" w:firstRowFirstColumn="0" w:firstRowLastColumn="0" w:lastRowFirstColumn="0" w:lastRowLastColumn="0"/>
+              <w:rPr>
+                <w:rFonts w:ascii="Times New Roman" w:hAnsi="Times New Roman" w:cs="Times New Roman"/>
+              </w:rPr>
+            </w:pPr>
+            <w:r>
+              <w:rPr>
+                <w:rFonts w:ascii="Times New Roman" w:hAnsi="Times New Roman" w:cs="Times New Roman"/>
+              </w:rPr>
+              <w:t>92.07%</w:t>
+            </w:r>
+          </w:p>
+          <w:p>
+            <w:pPr>
+              <w:spacing w:after="160" w:line="259" w:lineRule="auto"/>
+              <w:jc w:val="center"/>
+              <w:cnfStyle w:val="000000100000" w:firstRow="0" w:lastRow="0" w:firstColumn="0" w:lastColumn="0" w:oddVBand="0" w:evenVBand="0" w:oddHBand="1" w:evenHBand="0" w:firstRowFirstColumn="0" w:firstRowLastColumn="0" w:lastRowFirstColumn="0" w:lastRowLastColumn="0"/>
               <w:rPr>
                 <w:rFonts w:ascii="Times New Roman" w:hAnsi="Times New Roman" w:cs="Times New Roman"/>
               </w:rPr>
@@ -4860,27 +5228,20 @@
           <w:lang w:val="en-GB"/>
         </w:rPr>
       </w:pPr>
+    </w:p>
+    <w:p>
+      <w:pPr>
+        <w:rPr>
+          <w:rFonts w:ascii="Times New Roman" w:hAnsi="Times New Roman" w:cs="Times New Roman"/>
+          <w:lang w:val="en-GB"/>
+        </w:rPr>
+      </w:pPr>
       <w:r>
         <w:rPr>
           <w:rFonts w:ascii="Times New Roman" w:hAnsi="Times New Roman" w:cs="Times New Roman"/>
           <w:lang w:val="en-GB"/>
         </w:rPr>
         <w:t>Visual inspection of the model predictions, as shown in Figure 4, further corroborates these quantitative findings. The Attention U-Net often produces more coherent and spatially refined segmentation masks, particularly along the complex boundaries between forest and grassland.</w:t>
-      </w:r>
-    </w:p>
-    <w:p>
-      <w:pPr>
-        <w:rPr>
-          <w:rFonts w:ascii="Times New Roman" w:hAnsi="Times New Roman" w:cs="Times New Roman"/>
-          <w:lang w:val="en-GB"/>
-        </w:rPr>
-      </w:pPr>
-      <w:r>
-        <w:rPr>
-          <w:rFonts w:ascii="Times New Roman" w:hAnsi="Times New Roman" w:cs="Times New Roman"/>
-          <w:lang w:val="en-GB"/>
-        </w:rPr>
-        <w:t>(Here you insert your visualization grid comparing the input TCI, the ground truth, the U-Net prediction, and the Attention U-Net prediction. Label it Figure 4.)</w:t>
       </w:r>
     </w:p>
     <w:p>
@@ -4904,7 +5265,23 @@
           <w:rFonts w:ascii="Times New Roman" w:hAnsi="Times New Roman" w:cs="Times New Roman"/>
           <w:lang w:val="en-GB"/>
         </w:rPr>
-        <w:t> Qualitative comparison of segmentation results on sample patches from the validation set. (a) Input True-Color Image, (b) Ground Truth (Dynamic World), (c) U-Net Prediction, (d) Attention U-Net Prediction. The Attention U-Net's output often aligns more closely with the ground truth boundaries.</w:t>
+        <w:t> Qualitative comparison of segmentation results on sample patches from the validation set. (a) Input True-</w:t>
+      </w:r>
+      <w:proofErr w:type="spellStart"/>
+      <w:r>
+        <w:rPr>
+          <w:rFonts w:ascii="Times New Roman" w:hAnsi="Times New Roman" w:cs="Times New Roman"/>
+          <w:lang w:val="en-GB"/>
+        </w:rPr>
+        <w:t>Color</w:t>
+      </w:r>
+      <w:proofErr w:type="spellEnd"/>
+      <w:r>
+        <w:rPr>
+          <w:rFonts w:ascii="Times New Roman" w:hAnsi="Times New Roman" w:cs="Times New Roman"/>
+          <w:lang w:val="en-GB"/>
+        </w:rPr>
+        <w:t xml:space="preserve"> Image, (b) Ground Truth (Dynamic World), (c) U-Net Prediction, (d) Attention U-Net Prediction. The Attention U-Net's output often aligns more closely with the ground truth boundaries.</w:t>
       </w:r>
     </w:p>
     <w:p>
@@ -4942,6 +5319,7 @@
           <w:rFonts w:ascii="Times New Roman" w:hAnsi="Times New Roman" w:cs="Times New Roman"/>
           <w:lang w:val="en-GB"/>
         </w:rPr>
+        <w:lastRenderedPageBreak/>
         <w:t>DISCUSSION</w:t>
       </w:r>
     </w:p>
@@ -4987,6 +5365,7 @@
           <w:rFonts w:ascii="Times New Roman" w:hAnsi="Times New Roman" w:cs="Times New Roman"/>
           <w:lang w:val="en-GB"/>
         </w:rPr>
+        <w:lastRenderedPageBreak/>
         <w:t>CONCLUSIONS</w:t>
       </w:r>
     </w:p>
@@ -5742,6 +6121,7 @@
         </w:rPr>
       </w:pPr>
       <w:r>
+        <w:lastRenderedPageBreak/>
         <w:t xml:space="preserve">Rech, B. (2023). ‘Effects of atmospheric correction on NDVI retrieved from Sentinel-2 imagery over different land cover classes’, </w:t>
       </w:r>
       <w:r>
@@ -8351,6 +8731,7 @@
   <w:style w:type="character" w:default="1" w:styleId="DefaultParagraphFont">
     <w:name w:val="Default Paragraph Font"/>
     <w:uiPriority w:val="1"/>
+    <w:semiHidden/>
     <w:unhideWhenUsed/>
   </w:style>
   <w:style w:type="table" w:default="1" w:styleId="TableNormal">

--- a/reports/draft.docx
+++ b/reports/draft.docx
@@ -5168,6 +5168,7 @@
               <w:cnfStyle w:val="000000100000" w:firstRow="0" w:lastRow="0" w:firstColumn="0" w:lastColumn="0" w:oddVBand="0" w:evenVBand="0" w:oddHBand="1" w:evenHBand="0" w:firstRowFirstColumn="0" w:firstRowLastColumn="0" w:lastRowFirstColumn="0" w:lastRowLastColumn="0"/>
               <w:rPr>
                 <w:rFonts w:ascii="Times New Roman" w:hAnsi="Times New Roman" w:cs="Times New Roman"/>
+                <w:lang w:val="en-GB"/>
               </w:rPr>
             </w:pPr>
             <w:r>
@@ -5231,23 +5232,182 @@
     </w:p>
     <w:p>
       <w:pPr>
-        <w:rPr>
-          <w:rFonts w:ascii="Times New Roman" w:hAnsi="Times New Roman" w:cs="Times New Roman"/>
-          <w:lang w:val="en-GB"/>
-        </w:rPr>
-      </w:pPr>
-      <w:r>
-        <w:rPr>
-          <w:rFonts w:ascii="Times New Roman" w:hAnsi="Times New Roman" w:cs="Times New Roman"/>
-          <w:lang w:val="en-GB"/>
-        </w:rPr>
-        <w:t>Visual inspection of the model predictions, as shown in Figure 4, further corroborates these quantitative findings. The Attention U-Net often produces more coherent and spatially refined segmentation masks, particularly along the complex boundaries between forest and grassland.</w:t>
-      </w:r>
-    </w:p>
-    <w:p>
-      <w:pPr>
-        <w:rPr>
-          <w:rFonts w:ascii="Times New Roman" w:hAnsi="Times New Roman" w:cs="Times New Roman"/>
+        <w:jc w:val="both"/>
+        <w:rPr>
+          <w:rFonts w:ascii="Times New Roman" w:hAnsi="Times New Roman" w:cs="Times New Roman"/>
+          <w:lang w:val="en-GB"/>
+        </w:rPr>
+      </w:pPr>
+      <w:r>
+        <w:rPr>
+          <w:rFonts w:ascii="Times New Roman" w:hAnsi="Times New Roman" w:cs="Times New Roman"/>
+          <w:lang w:val="en-GB"/>
+        </w:rPr>
+        <w:t>This trade-off is further clarified by the confusion matrices presented in Figure 5. The matrix for the standard U-Net shows a very low number of false positives for the 'Forest' class (</w:t>
+      </w:r>
+      <w:proofErr w:type="gramStart"/>
+      <w:r>
+        <w:rPr>
+          <w:rFonts w:ascii="Times New Roman" w:hAnsi="Times New Roman" w:cs="Times New Roman"/>
+          <w:lang w:val="en-GB"/>
+        </w:rPr>
+        <w:t>Non-Forest</w:t>
+      </w:r>
+      <w:proofErr w:type="gramEnd"/>
+      <w:r>
+        <w:rPr>
+          <w:rFonts w:ascii="Times New Roman" w:hAnsi="Times New Roman" w:cs="Times New Roman"/>
+          <w:lang w:val="en-GB"/>
+        </w:rPr>
+        <w:t xml:space="preserve"> pixels predicted as Forest), confirming its high precision. However, it also reveals a large number of false negatives (Forest pixels predicted as </w:t>
+      </w:r>
+      <w:proofErr w:type="gramStart"/>
+      <w:r>
+        <w:rPr>
+          <w:rFonts w:ascii="Times New Roman" w:hAnsi="Times New Roman" w:cs="Times New Roman"/>
+          <w:lang w:val="en-GB"/>
+        </w:rPr>
+        <w:t>Non-Forest</w:t>
+      </w:r>
+      <w:proofErr w:type="gramEnd"/>
+      <w:r>
+        <w:rPr>
+          <w:rFonts w:ascii="Times New Roman" w:hAnsi="Times New Roman" w:cs="Times New Roman"/>
+          <w:lang w:val="en-GB"/>
+        </w:rPr>
+        <w:t>), explaining its lower recall. In contrast, the Attention U-Net's matrix shows a more balanced distribution of errors, reducing the number of false negatives at a slight cost to precision, ultimately resulting in a more useful model for the stated objective</w:t>
+      </w:r>
+    </w:p>
+    <w:p>
+      <w:pPr>
+        <w:rPr>
+          <w:rFonts w:ascii="Times New Roman" w:hAnsi="Times New Roman" w:cs="Times New Roman"/>
+          <w:lang w:val="en-GB"/>
+        </w:rPr>
+      </w:pPr>
+    </w:p>
+    <w:p>
+      <w:pPr>
+        <w:jc w:val="center"/>
+        <w:rPr>
+          <w:rFonts w:ascii="Times New Roman" w:hAnsi="Times New Roman" w:cs="Times New Roman"/>
+          <w:lang w:val="en-GB"/>
+        </w:rPr>
+      </w:pPr>
+      <w:r>
+        <w:rPr>
+          <w:noProof/>
+        </w:rPr>
+        <w:drawing>
+          <wp:inline distT="0" distB="0" distL="0" distR="0" wp14:anchorId="216D6700" wp14:editId="55F66933">
+            <wp:extent cx="2280557" cy="1983627"/>
+            <wp:effectExtent l="0" t="0" r="5715" b="0"/>
+            <wp:docPr id="822104374" name="Picture 3" descr="A blue squares with white text&#10;&#10;AI-generated content may be incorrect."/>
+            <wp:cNvGraphicFramePr>
+              <a:graphicFrameLocks xmlns:a="http://schemas.openxmlformats.org/drawingml/2006/main" noChangeAspect="1"/>
+            </wp:cNvGraphicFramePr>
+            <a:graphic xmlns:a="http://schemas.openxmlformats.org/drawingml/2006/main">
+              <a:graphicData uri="http://schemas.openxmlformats.org/drawingml/2006/picture">
+                <pic:pic xmlns:pic="http://schemas.openxmlformats.org/drawingml/2006/picture">
+                  <pic:nvPicPr>
+                    <pic:cNvPr id="822104374" name="Picture 3" descr="A blue squares with white text&#10;&#10;AI-generated content may be incorrect."/>
+                    <pic:cNvPicPr>
+                      <a:picLocks noChangeAspect="1" noChangeArrowheads="1"/>
+                    </pic:cNvPicPr>
+                  </pic:nvPicPr>
+                  <pic:blipFill>
+                    <a:blip r:embed="rId11" cstate="print">
+                      <a:extLst>
+                        <a:ext uri="{28A0092B-C50C-407E-A947-70E740481C1C}">
+                          <a14:useLocalDpi xmlns:a14="http://schemas.microsoft.com/office/drawing/2010/main" val="0"/>
+                        </a:ext>
+                      </a:extLst>
+                    </a:blip>
+                    <a:srcRect/>
+                    <a:stretch>
+                      <a:fillRect/>
+                    </a:stretch>
+                  </pic:blipFill>
+                  <pic:spPr bwMode="auto">
+                    <a:xfrm>
+                      <a:off x="0" y="0"/>
+                      <a:ext cx="2289305" cy="1991236"/>
+                    </a:xfrm>
+                    <a:prstGeom prst="rect">
+                      <a:avLst/>
+                    </a:prstGeom>
+                    <a:noFill/>
+                    <a:ln>
+                      <a:noFill/>
+                    </a:ln>
+                  </pic:spPr>
+                </pic:pic>
+              </a:graphicData>
+            </a:graphic>
+          </wp:inline>
+        </w:drawing>
+      </w:r>
+      <w:r>
+        <w:rPr>
+          <w:noProof/>
+        </w:rPr>
+        <w:drawing>
+          <wp:inline distT="0" distB="0" distL="0" distR="0" wp14:anchorId="08C3A49B" wp14:editId="7C1BEA3F">
+            <wp:extent cx="2271464" cy="1975718"/>
+            <wp:effectExtent l="0" t="0" r="0" b="5715"/>
+            <wp:docPr id="246819316" name="Picture 2" descr="A blue squares with numbers and labels&#10;&#10;AI-generated content may be incorrect."/>
+            <wp:cNvGraphicFramePr>
+              <a:graphicFrameLocks xmlns:a="http://schemas.openxmlformats.org/drawingml/2006/main" noChangeAspect="1"/>
+            </wp:cNvGraphicFramePr>
+            <a:graphic xmlns:a="http://schemas.openxmlformats.org/drawingml/2006/main">
+              <a:graphicData uri="http://schemas.openxmlformats.org/drawingml/2006/picture">
+                <pic:pic xmlns:pic="http://schemas.openxmlformats.org/drawingml/2006/picture">
+                  <pic:nvPicPr>
+                    <pic:cNvPr id="246819316" name="Picture 2" descr="A blue squares with numbers and labels&#10;&#10;AI-generated content may be incorrect."/>
+                    <pic:cNvPicPr>
+                      <a:picLocks noChangeAspect="1" noChangeArrowheads="1"/>
+                    </pic:cNvPicPr>
+                  </pic:nvPicPr>
+                  <pic:blipFill>
+                    <a:blip r:embed="rId12" cstate="print">
+                      <a:extLst>
+                        <a:ext uri="{28A0092B-C50C-407E-A947-70E740481C1C}">
+                          <a14:useLocalDpi xmlns:a14="http://schemas.microsoft.com/office/drawing/2010/main" val="0"/>
+                        </a:ext>
+                      </a:extLst>
+                    </a:blip>
+                    <a:srcRect/>
+                    <a:stretch>
+                      <a:fillRect/>
+                    </a:stretch>
+                  </pic:blipFill>
+                  <pic:spPr bwMode="auto">
+                    <a:xfrm>
+                      <a:off x="0" y="0"/>
+                      <a:ext cx="2276954" cy="1980494"/>
+                    </a:xfrm>
+                    <a:prstGeom prst="rect">
+                      <a:avLst/>
+                    </a:prstGeom>
+                    <a:noFill/>
+                    <a:ln>
+                      <a:noFill/>
+                    </a:ln>
+                  </pic:spPr>
+                </pic:pic>
+              </a:graphicData>
+            </a:graphic>
+          </wp:inline>
+        </w:drawing>
+      </w:r>
+    </w:p>
+    <w:p>
+      <w:pPr>
+        <w:jc w:val="both"/>
+        <w:rPr>
+          <w:rFonts w:ascii="Times New Roman" w:hAnsi="Times New Roman" w:cs="Times New Roman"/>
+          <w:sz w:val="18"/>
+          <w:szCs w:val="18"/>
           <w:lang w:val="en-GB"/>
         </w:rPr>
       </w:pPr>
@@ -5256,13 +5416,194 @@
           <w:rFonts w:ascii="Times New Roman" w:hAnsi="Times New Roman" w:cs="Times New Roman"/>
           <w:b/>
           <w:bCs/>
-          <w:lang w:val="en-GB"/>
-        </w:rPr>
-        <w:t>Figure 4.</w:t>
-      </w:r>
-      <w:r>
-        <w:rPr>
-          <w:rFonts w:ascii="Times New Roman" w:hAnsi="Times New Roman" w:cs="Times New Roman"/>
+          <w:sz w:val="18"/>
+          <w:szCs w:val="18"/>
+          <w:lang w:val="en-GB"/>
+        </w:rPr>
+        <w:lastRenderedPageBreak/>
+        <w:t>Fig 4.</w:t>
+      </w:r>
+      <w:r>
+        <w:rPr>
+          <w:rFonts w:ascii="Times New Roman" w:hAnsi="Times New Roman" w:cs="Times New Roman"/>
+          <w:sz w:val="18"/>
+          <w:szCs w:val="18"/>
+          <w:lang w:val="en-GB"/>
+        </w:rPr>
+        <w:t> Confusion matrices for the binary (Forest vs. Non-Forest) classification task on the validation set for (a) the standard U-Net and (b) the Attention U-Net. Values represent the total number of pixels.</w:t>
+      </w:r>
+    </w:p>
+    <w:p>
+      <w:pPr>
+        <w:rPr>
+          <w:rFonts w:ascii="Times New Roman" w:hAnsi="Times New Roman" w:cs="Times New Roman"/>
+          <w:lang w:val="en-GB"/>
+        </w:rPr>
+      </w:pPr>
+      <w:r>
+        <w:rPr>
+          <w:rFonts w:ascii="Times New Roman" w:hAnsi="Times New Roman" w:cs="Times New Roman"/>
+          <w:lang w:val="en-GB"/>
+        </w:rPr>
+        <w:t>Visual inspection of the model predictions, as shown in Figure 4, further corroborates these quantitative findings. The Attention U-Net often produces more coherent and spatially refined segmentation masks, particularly along the complex boundaries between forest and grassland.</w:t>
+      </w:r>
+    </w:p>
+    <w:p>
+      <w:pPr>
+        <w:rPr>
+          <w:rFonts w:ascii="Times New Roman" w:hAnsi="Times New Roman" w:cs="Times New Roman"/>
+          <w:lang w:val="en-GB"/>
+        </w:rPr>
+      </w:pPr>
+      <w:r>
+        <w:rPr>
+          <w:rFonts w:ascii="Times New Roman" w:hAnsi="Times New Roman" w:cs="Times New Roman"/>
+          <w:lang w:val="en-GB"/>
+        </w:rPr>
+        <w:drawing>
+          <wp:inline distT="0" distB="0" distL="0" distR="0" wp14:anchorId="16B1F832" wp14:editId="2ED0242B">
+            <wp:extent cx="5943600" cy="1439140"/>
+            <wp:effectExtent l="0" t="0" r="0" b="8890"/>
+            <wp:docPr id="1172848991" name="Picture 1" descr="A comparison of a blue and green map&#10;&#10;AI-generated content may be incorrect."/>
+            <wp:cNvGraphicFramePr>
+              <a:graphicFrameLocks xmlns:a="http://schemas.openxmlformats.org/drawingml/2006/main" noChangeAspect="1"/>
+            </wp:cNvGraphicFramePr>
+            <a:graphic xmlns:a="http://schemas.openxmlformats.org/drawingml/2006/main">
+              <a:graphicData uri="http://schemas.openxmlformats.org/drawingml/2006/picture">
+                <pic:pic xmlns:pic="http://schemas.openxmlformats.org/drawingml/2006/picture">
+                  <pic:nvPicPr>
+                    <pic:cNvPr id="1172848991" name="Picture 1" descr="A comparison of a blue and green map&#10;&#10;AI-generated content may be incorrect."/>
+                    <pic:cNvPicPr/>
+                  </pic:nvPicPr>
+                  <pic:blipFill rotWithShape="1">
+                    <a:blip r:embed="rId13"/>
+                    <a:srcRect t="1889" b="-1"/>
+                    <a:stretch>
+                      <a:fillRect/>
+                    </a:stretch>
+                  </pic:blipFill>
+                  <pic:spPr bwMode="auto">
+                    <a:xfrm>
+                      <a:off x="0" y="0"/>
+                      <a:ext cx="5943600" cy="1439140"/>
+                    </a:xfrm>
+                    <a:prstGeom prst="rect">
+                      <a:avLst/>
+                    </a:prstGeom>
+                    <a:ln>
+                      <a:noFill/>
+                    </a:ln>
+                    <a:extLst>
+                      <a:ext uri="{53640926-AAD7-44D8-BBD7-CCE9431645EC}">
+                        <a14:shadowObscured xmlns:a14="http://schemas.microsoft.com/office/drawing/2010/main"/>
+                      </a:ext>
+                    </a:extLst>
+                  </pic:spPr>
+                </pic:pic>
+              </a:graphicData>
+            </a:graphic>
+          </wp:inline>
+        </w:drawing>
+      </w:r>
+    </w:p>
+    <w:p>
+      <w:pPr>
+        <w:jc w:val="center"/>
+        <w:rPr>
+          <w:rFonts w:ascii="Times New Roman" w:hAnsi="Times New Roman" w:cs="Times New Roman"/>
+          <w:lang w:val="en-GB"/>
+        </w:rPr>
+      </w:pPr>
+      <w:r>
+        <w:rPr>
+          <w:rFonts w:ascii="Times New Roman" w:hAnsi="Times New Roman" w:cs="Times New Roman"/>
+          <w:lang w:val="en-GB"/>
+        </w:rPr>
+        <w:drawing>
+          <wp:inline distT="0" distB="0" distL="0" distR="0" wp14:anchorId="4CD3C40E" wp14:editId="49730E81">
+            <wp:extent cx="2865120" cy="293552"/>
+            <wp:effectExtent l="0" t="0" r="0" b="0"/>
+            <wp:docPr id="888053163" name="Picture 1"/>
+            <wp:cNvGraphicFramePr>
+              <a:graphicFrameLocks xmlns:a="http://schemas.openxmlformats.org/drawingml/2006/main" noChangeAspect="1"/>
+            </wp:cNvGraphicFramePr>
+            <a:graphic xmlns:a="http://schemas.openxmlformats.org/drawingml/2006/main">
+              <a:graphicData uri="http://schemas.openxmlformats.org/drawingml/2006/picture">
+                <pic:pic xmlns:pic="http://schemas.openxmlformats.org/drawingml/2006/picture">
+                  <pic:nvPicPr>
+                    <pic:cNvPr id="888053163" name=""/>
+                    <pic:cNvPicPr/>
+                  </pic:nvPicPr>
+                  <pic:blipFill>
+                    <a:blip r:embed="rId14"/>
+                    <a:stretch>
+                      <a:fillRect/>
+                    </a:stretch>
+                  </pic:blipFill>
+                  <pic:spPr>
+                    <a:xfrm>
+                      <a:off x="0" y="0"/>
+                      <a:ext cx="2967744" cy="304067"/>
+                    </a:xfrm>
+                    <a:prstGeom prst="rect">
+                      <a:avLst/>
+                    </a:prstGeom>
+                  </pic:spPr>
+                </pic:pic>
+              </a:graphicData>
+            </a:graphic>
+          </wp:inline>
+        </w:drawing>
+      </w:r>
+    </w:p>
+    <w:p>
+      <w:pPr>
+        <w:jc w:val="both"/>
+        <w:rPr>
+          <w:rFonts w:ascii="Times New Roman" w:hAnsi="Times New Roman" w:cs="Times New Roman"/>
+          <w:sz w:val="18"/>
+          <w:szCs w:val="18"/>
+          <w:lang w:val="en-GB"/>
+        </w:rPr>
+      </w:pPr>
+      <w:r>
+        <w:rPr>
+          <w:rFonts w:ascii="Times New Roman" w:hAnsi="Times New Roman" w:cs="Times New Roman"/>
+          <w:b/>
+          <w:bCs/>
+          <w:sz w:val="18"/>
+          <w:szCs w:val="18"/>
+          <w:lang w:val="en-GB"/>
+        </w:rPr>
+        <w:t xml:space="preserve">Fig </w:t>
+      </w:r>
+      <w:r>
+        <w:rPr>
+          <w:rFonts w:ascii="Times New Roman" w:hAnsi="Times New Roman" w:cs="Times New Roman"/>
+          <w:b/>
+          <w:bCs/>
+          <w:sz w:val="18"/>
+          <w:szCs w:val="18"/>
+          <w:lang w:val="en-GB"/>
+        </w:rPr>
+        <w:t>5</w:t>
+      </w:r>
+      <w:r>
+        <w:rPr>
+          <w:rFonts w:ascii="Times New Roman" w:hAnsi="Times New Roman" w:cs="Times New Roman"/>
+          <w:b/>
+          <w:bCs/>
+          <w:sz w:val="18"/>
+          <w:szCs w:val="18"/>
+          <w:lang w:val="en-GB"/>
+        </w:rPr>
+        <w:t>.</w:t>
+      </w:r>
+      <w:r>
+        <w:rPr>
+          <w:rFonts w:ascii="Times New Roman" w:hAnsi="Times New Roman" w:cs="Times New Roman"/>
+          <w:sz w:val="18"/>
+          <w:szCs w:val="18"/>
           <w:lang w:val="en-GB"/>
         </w:rPr>
         <w:t> Qualitative comparison of segmentation results on sample patches from the validation set. (a) Input True-</w:t>
@@ -5271,6 +5612,8 @@
       <w:r>
         <w:rPr>
           <w:rFonts w:ascii="Times New Roman" w:hAnsi="Times New Roman" w:cs="Times New Roman"/>
+          <w:sz w:val="18"/>
+          <w:szCs w:val="18"/>
           <w:lang w:val="en-GB"/>
         </w:rPr>
         <w:t>Color</w:t>
@@ -5279,6 +5622,8 @@
       <w:r>
         <w:rPr>
           <w:rFonts w:ascii="Times New Roman" w:hAnsi="Times New Roman" w:cs="Times New Roman"/>
+          <w:sz w:val="18"/>
+          <w:szCs w:val="18"/>
           <w:lang w:val="en-GB"/>
         </w:rPr>
         <w:t xml:space="preserve"> Image, (b) Ground Truth (Dynamic World), (c) U-Net Prediction, (d) Attention U-Net Prediction. The Attention U-Net's output often aligns more closely with the ground truth boundaries.</w:t>
@@ -5464,7 +5809,7 @@
       <w:r>
         <w:t xml:space="preserve">21  pp. 1-5.  </w:t>
       </w:r>
-      <w:hyperlink r:id="rId11" w:history="1">
+      <w:hyperlink r:id="rId15" w:history="1">
         <w:r>
           <w:rPr>
             <w:rStyle w:val="Hyperlink"/>
@@ -5503,7 +5848,7 @@
       <w:r>
         <w:t xml:space="preserve">114  pp. 24-31.  </w:t>
       </w:r>
-      <w:hyperlink r:id="rId12" w:history="1">
+      <w:hyperlink r:id="rId16" w:history="1">
         <w:r>
           <w:rPr>
             <w:rStyle w:val="Hyperlink"/>
@@ -5560,7 +5905,7 @@
       <w:r>
         <w:t xml:space="preserve">9 (1), p. 251.  </w:t>
       </w:r>
-      <w:hyperlink r:id="rId13" w:history="1">
+      <w:hyperlink r:id="rId17" w:history="1">
         <w:r>
           <w:rPr>
             <w:rStyle w:val="Hyperlink"/>
@@ -5599,7 +5944,7 @@
       <w:r>
         <w:t xml:space="preserve">120  pp. 25-36.  </w:t>
       </w:r>
-      <w:hyperlink r:id="rId14" w:history="1">
+      <w:hyperlink r:id="rId18" w:history="1">
         <w:r>
           <w:rPr>
             <w:rStyle w:val="Hyperlink"/>
@@ -5638,7 +5983,7 @@
       <w:r>
         <w:t xml:space="preserve">XLII-3/W12-2020  pp. 343-348.  </w:t>
       </w:r>
-      <w:hyperlink r:id="rId15" w:history="1">
+      <w:hyperlink r:id="rId19" w:history="1">
         <w:r>
           <w:rPr>
             <w:rStyle w:val="Hyperlink"/>
@@ -5677,7 +6022,7 @@
       <w:r>
         <w:t xml:space="preserve">202  pp. 18-27.  </w:t>
       </w:r>
-      <w:hyperlink r:id="rId16" w:history="1">
+      <w:hyperlink r:id="rId20" w:history="1">
         <w:r>
           <w:rPr>
             <w:rStyle w:val="Hyperlink"/>
@@ -5722,7 +6067,7 @@
       <w:r>
         <w:t xml:space="preserve">342 (6160), pp. 850-853.  </w:t>
       </w:r>
-      <w:hyperlink r:id="rId17" w:history="1">
+      <w:hyperlink r:id="rId21" w:history="1">
         <w:r>
           <w:rPr>
             <w:rStyle w:val="Hyperlink"/>
@@ -5818,7 +6163,7 @@
       <w:r>
         <w:t xml:space="preserve">86 (11), pp. 2278-2324.  </w:t>
       </w:r>
-      <w:hyperlink r:id="rId18" w:history="1">
+      <w:hyperlink r:id="rId22" w:history="1">
         <w:r>
           <w:rPr>
             <w:rStyle w:val="Hyperlink"/>
@@ -5857,7 +6202,7 @@
       <w:r>
         <w:t xml:space="preserve">Volume 11 - 2023.  </w:t>
       </w:r>
-      <w:hyperlink r:id="rId19" w:history="1">
+      <w:hyperlink r:id="rId23" w:history="1">
         <w:r>
           <w:rPr>
             <w:rStyle w:val="Hyperlink"/>
@@ -5915,7 +6260,7 @@
       <w:r>
         <w:t xml:space="preserve">66 (3), pp. 247-259.  </w:t>
       </w:r>
-      <w:hyperlink r:id="rId20" w:history="1">
+      <w:hyperlink r:id="rId24" w:history="1">
         <w:r>
           <w:rPr>
             <w:rStyle w:val="Hyperlink"/>
@@ -5936,7 +6281,7 @@
       <w:r>
         <w:t xml:space="preserve">Oktay, O., et al. (2018). ‘Attention U-Net: Learning Where to Look for the Pancreas’.  </w:t>
       </w:r>
-      <w:hyperlink r:id="rId21" w:history="1">
+      <w:hyperlink r:id="rId25" w:history="1">
         <w:r>
           <w:rPr>
             <w:rStyle w:val="Hyperlink"/>
@@ -5975,7 +6320,7 @@
       <w:r>
         <w:t xml:space="preserve">26 (1), pp. 217-222.  </w:t>
       </w:r>
-      <w:hyperlink r:id="rId22" w:history="1">
+      <w:hyperlink r:id="rId26" w:history="1">
         <w:r>
           <w:rPr>
             <w:rStyle w:val="Hyperlink"/>
@@ -6014,7 +6359,7 @@
       <w:r>
         <w:t xml:space="preserve">13 (24), p. 5100.  </w:t>
       </w:r>
-      <w:hyperlink r:id="rId23" w:history="1">
+      <w:hyperlink r:id="rId27" w:history="1">
         <w:r>
           <w:rPr>
             <w:rStyle w:val="Hyperlink"/>
@@ -6059,7 +6404,7 @@
       <w:r>
         <w:t xml:space="preserve">540 (7633), pp. 418-422.  </w:t>
       </w:r>
-      <w:hyperlink r:id="rId24" w:history="1">
+      <w:hyperlink r:id="rId28" w:history="1">
         <w:r>
           <w:rPr>
             <w:rStyle w:val="Hyperlink"/>
@@ -6099,7 +6444,7 @@
       <w:r>
         <w:t xml:space="preserve">Available at: </w:t>
       </w:r>
-      <w:hyperlink r:id="rId25" w:history="1">
+      <w:hyperlink r:id="rId29" w:history="1">
         <w:r>
           <w:rPr>
             <w:rStyle w:val="Hyperlink"/>
@@ -6168,7 +6513,7 @@
       <w:r>
         <w:t xml:space="preserve">: SIAT. Available at: </w:t>
       </w:r>
-      <w:hyperlink r:id="rId26" w:history="1">
+      <w:hyperlink r:id="rId30" w:history="1">
         <w:r>
           <w:rPr>
             <w:rStyle w:val="Hyperlink"/>
@@ -6233,7 +6578,7 @@
       <w:r>
         <w:t xml:space="preserve">158  p. 104969.  </w:t>
       </w:r>
-      <w:hyperlink r:id="rId27" w:history="1">
+      <w:hyperlink r:id="rId31" w:history="1">
         <w:r>
           <w:rPr>
             <w:rStyle w:val="Hyperlink"/>
@@ -6272,7 +6617,7 @@
       <w:r>
         <w:t xml:space="preserve">185  pp. 271-283.  </w:t>
       </w:r>
-      <w:hyperlink r:id="rId28" w:history="1">
+      <w:hyperlink r:id="rId32" w:history="1">
         <w:r>
           <w:rPr>
             <w:rStyle w:val="Hyperlink"/>
@@ -6310,7 +6655,7 @@
       <w:r>
         <w:t xml:space="preserve">5 (4), pp. 8-36.  </w:t>
       </w:r>
-      <w:hyperlink r:id="rId29" w:history="1">
+      <w:hyperlink r:id="rId33" w:history="1">
         <w:r>
           <w:rPr>
             <w:rStyle w:val="Hyperlink"/>
@@ -8731,7 +9076,6 @@
   <w:style w:type="character" w:default="1" w:styleId="DefaultParagraphFont">
     <w:name w:val="Default Paragraph Font"/>
     <w:uiPriority w:val="1"/>
-    <w:semiHidden/>
     <w:unhideWhenUsed/>
   </w:style>
   <w:style w:type="table" w:default="1" w:styleId="TableNormal">

--- a/reports/draft.docx
+++ b/reports/draft.docx
@@ -2948,8 +2948,10 @@
         <w:jc w:val="center"/>
         <w:rPr>
           <w:rFonts w:ascii="Times New Roman" w:hAnsi="Times New Roman" w:cs="Times New Roman"/>
-          <w:i/>
-          <w:iCs/>
+          <w:b/>
+          <w:bCs/>
+          <w:sz w:val="18"/>
+          <w:szCs w:val="18"/>
           <w:lang w:val="en-GB"/>
         </w:rPr>
       </w:pPr>
@@ -2977,7 +2979,7 @@
                     <pic:cNvPicPr/>
                   </pic:nvPicPr>
                   <pic:blipFill rotWithShape="1">
-                    <a:blip r:embed="rId5" cstate="print">
+                    <a:blip r:embed="rId6" cstate="print">
                       <a:extLst>
                         <a:ext uri="{28A0092B-C50C-407E-A947-70E740481C1C}">
                           <a14:useLocalDpi xmlns:a14="http://schemas.microsoft.com/office/drawing/2010/main" val="0"/>
@@ -3015,294 +3017,292 @@
     </w:p>
     <w:p>
       <w:pPr>
+        <w:rPr>
+          <w:rFonts w:ascii="Times New Roman" w:hAnsi="Times New Roman" w:cs="Times New Roman"/>
+          <w:i/>
+          <w:iCs/>
+          <w:lang w:val="en-GB"/>
+        </w:rPr>
+      </w:pPr>
+      <w:r>
+        <w:rPr>
+          <w:rFonts w:ascii="Times New Roman" w:hAnsi="Times New Roman" w:cs="Times New Roman"/>
+          <w:b/>
+          <w:bCs/>
+          <w:sz w:val="18"/>
+          <w:szCs w:val="18"/>
+          <w:lang w:val="en-GB"/>
+        </w:rPr>
+        <w:t xml:space="preserve">Figure 1. </w:t>
+      </w:r>
+      <w:r>
+        <w:rPr>
+          <w:rFonts w:ascii="Times New Roman" w:hAnsi="Times New Roman" w:cs="Times New Roman"/>
+          <w:sz w:val="18"/>
+          <w:szCs w:val="18"/>
+          <w:lang w:val="en-GB"/>
+        </w:rPr>
+        <w:t>A map showing Colombia with the two ROIs as "Training ROI" and "Change Detection ROI".</w:t>
+      </w:r>
+    </w:p>
+    <w:p>
+      <w:pPr>
+        <w:jc w:val="both"/>
+        <w:rPr>
+          <w:rFonts w:ascii="Times New Roman" w:hAnsi="Times New Roman" w:cs="Times New Roman"/>
+          <w:lang w:val="en-GB"/>
+        </w:rPr>
+      </w:pPr>
+      <w:r>
+        <w:rPr>
+          <w:rFonts w:ascii="Times New Roman" w:hAnsi="Times New Roman" w:cs="Times New Roman"/>
+          <w:lang w:val="en-GB"/>
+        </w:rPr>
+        <w:t xml:space="preserve">The primary region for training the semantic segmentation models was a large, diverse area of 15,075.31 km² spanning the municipalities of San Vicente del </w:t>
+      </w:r>
+      <w:proofErr w:type="spellStart"/>
+      <w:r>
+        <w:rPr>
+          <w:rFonts w:ascii="Times New Roman" w:hAnsi="Times New Roman" w:cs="Times New Roman"/>
+          <w:lang w:val="en-GB"/>
+        </w:rPr>
+        <w:t>Caguán</w:t>
+      </w:r>
+      <w:proofErr w:type="spellEnd"/>
+      <w:r>
+        <w:rPr>
+          <w:rFonts w:ascii="Times New Roman" w:hAnsi="Times New Roman" w:cs="Times New Roman"/>
+          <w:lang w:val="en-GB"/>
+        </w:rPr>
+        <w:t xml:space="preserve"> (Caquetá department) and La Macarena (Meta department). This area was specifically chosen because it encapsulates the complex land-use dynamics characteristic of the deforestation frontier.</w:t>
+      </w:r>
+    </w:p>
+    <w:p>
+      <w:pPr>
+        <w:jc w:val="both"/>
+        <w:rPr>
+          <w:rFonts w:ascii="Times New Roman" w:hAnsi="Times New Roman" w:cs="Times New Roman"/>
+          <w:lang w:val="en-GB"/>
+        </w:rPr>
+      </w:pPr>
+      <w:r>
+        <w:rPr>
+          <w:rFonts w:ascii="Times New Roman" w:hAnsi="Times New Roman" w:cs="Times New Roman"/>
+          <w:lang w:val="en-GB"/>
+        </w:rPr>
+        <w:t>This diversity is essential for training a robust model, forcing it to learn the spectral signatures of various land cover types and the subtle differences between them. Both Meta and Caquetá are consistently ranked by IDEAM as being among the top five departments for deforestation nationwide, making this ROI a representative sample of the problem being addressed</w:t>
+      </w:r>
+      <w:r>
+        <w:rPr>
+          <w:rFonts w:ascii="Times New Roman" w:hAnsi="Times New Roman" w:cs="Times New Roman"/>
+          <w:lang w:val="en-GB"/>
+        </w:rPr>
+        <w:t xml:space="preserve"> </w:t>
+      </w:r>
+      <w:r>
+        <w:rPr>
+          <w:rFonts w:ascii="Times New Roman" w:hAnsi="Times New Roman" w:cs="Times New Roman"/>
+          <w:lang w:val="en-GB"/>
+        </w:rPr>
+        <w:fldChar w:fldCharType="begin"/>
+      </w:r>
+      <w:r>
+        <w:rPr>
+          <w:rFonts w:ascii="Times New Roman" w:hAnsi="Times New Roman" w:cs="Times New Roman"/>
+          <w:lang w:val="en-GB"/>
+        </w:rPr>
+        <w:instrText xml:space="preserve"> ADDIN EN.CITE &lt;EndNote&gt;&lt;Cite&gt;&lt;Author&gt;IDEAM&lt;/Author&gt;&lt;Year&gt;2024&lt;/Year&gt;&lt;RecNum&gt;33&lt;/RecNum&gt;&lt;DisplayText&gt;(IDEAM, 2024)&lt;/DisplayText&gt;&lt;record&gt;&lt;rec-number&gt;33&lt;/rec-number&gt;&lt;foreign-keys&gt;&lt;key app="EN" db-id="ddzs05prgtzf9ieftdkvtavhdv2e2td05frt" timestamp="1754896933" guid="0baf98ff-8a40-4c9f-bfa6-04b1dc5c393f"&gt;33&lt;/key&gt;&lt;/foreign-keys&gt;&lt;ref-type name="Report"&gt;27&lt;/ref-type&gt;&lt;contributors&gt;&lt;authors&gt;&lt;author&gt;IDEAM&lt;/author&gt;&lt;/authors&gt;&lt;/contributors&gt;&lt;titles&gt;&lt;title&gt;Monitoreo de la superficie de bosque y la deforestación en Colombia&lt;/title&gt;&lt;/titles&gt;&lt;dates&gt;&lt;year&gt;2024&lt;/year&gt;&lt;pub-dates&gt;&lt;date&gt;July 2024&lt;/date&gt;&lt;/pub-dates&gt;&lt;/dates&gt;&lt;pub-location&gt;Bogotá D.C&lt;/pub-location&gt;&lt;publisher&gt;Instituto de Hidrología, Meteorología y Estudios Ambientales&lt;/publisher&gt;&lt;urls&gt;&lt;/urls&gt;&lt;/record&gt;&lt;/Cite&gt;&lt;/EndNote&gt;</w:instrText>
+      </w:r>
+      <w:r>
+        <w:rPr>
+          <w:rFonts w:ascii="Times New Roman" w:hAnsi="Times New Roman" w:cs="Times New Roman"/>
+          <w:lang w:val="en-GB"/>
+        </w:rPr>
+        <w:fldChar w:fldCharType="separate"/>
+      </w:r>
+      <w:r>
+        <w:rPr>
+          <w:rFonts w:ascii="Times New Roman" w:hAnsi="Times New Roman" w:cs="Times New Roman"/>
+          <w:noProof/>
+          <w:lang w:val="en-GB"/>
+        </w:rPr>
+        <w:t>(IDEAM, 2024)</w:t>
+      </w:r>
+      <w:r>
+        <w:rPr>
+          <w:rFonts w:ascii="Times New Roman" w:hAnsi="Times New Roman" w:cs="Times New Roman"/>
+          <w:lang w:val="en-GB"/>
+        </w:rPr>
+        <w:fldChar w:fldCharType="end"/>
+      </w:r>
+      <w:r>
+        <w:rPr>
+          <w:rFonts w:ascii="Times New Roman" w:hAnsi="Times New Roman" w:cs="Times New Roman"/>
+          <w:lang w:val="en-GB"/>
+        </w:rPr>
+        <w:t xml:space="preserve">. </w:t>
+      </w:r>
+      <w:r>
+        <w:rPr>
+          <w:rFonts w:ascii="Times New Roman" w:hAnsi="Times New Roman" w:cs="Times New Roman"/>
+          <w:lang w:val="en-GB"/>
+        </w:rPr>
+        <w:t>The bounding box for this training region is defined by the coordinates: 1.722°N to 2.712°N and 74.889°W to 73.656°W.</w:t>
+      </w:r>
+    </w:p>
+    <w:p>
+      <w:pPr>
+        <w:jc w:val="both"/>
+        <w:rPr>
+          <w:rFonts w:ascii="Times New Roman" w:hAnsi="Times New Roman" w:cs="Times New Roman"/>
+          <w:lang w:val="en-GB"/>
+        </w:rPr>
+      </w:pPr>
+      <w:r>
+        <w:rPr>
+          <w:rFonts w:ascii="Times New Roman" w:hAnsi="Times New Roman" w:cs="Times New Roman"/>
+          <w:lang w:val="en-GB"/>
+        </w:rPr>
+        <w:t xml:space="preserve">For the final change detection analysis, a separate and distinct ROI was selected to test the model's generalization capabilities on a new, unseen area. This 4,430.23 km² region is </w:t>
+      </w:r>
+      <w:r>
+        <w:rPr>
+          <w:rFonts w:ascii="Times New Roman" w:hAnsi="Times New Roman" w:cs="Times New Roman"/>
+          <w:lang w:val="en-GB"/>
+        </w:rPr>
+        <w:t>cantered</w:t>
+      </w:r>
+      <w:r>
+        <w:rPr>
+          <w:rFonts w:ascii="Times New Roman" w:hAnsi="Times New Roman" w:cs="Times New Roman"/>
+          <w:lang w:val="en-GB"/>
+        </w:rPr>
+        <w:t xml:space="preserve"> on the municipality of San José del Guaviare (Guaviare department). Guaviare is another critical deforestation hotspot, often cited as a nexus for land grabbing, road construction, and the expansion of illicit crops that drive forest conversion</w:t>
+      </w:r>
+      <w:r>
+        <w:rPr>
+          <w:rFonts w:ascii="Times New Roman" w:hAnsi="Times New Roman" w:cs="Times New Roman"/>
+          <w:lang w:val="en-GB"/>
+        </w:rPr>
+        <w:t xml:space="preserve"> </w:t>
+      </w:r>
+      <w:r>
+        <w:rPr>
+          <w:rFonts w:ascii="Times New Roman" w:hAnsi="Times New Roman" w:cs="Times New Roman"/>
+          <w:lang w:val="en-GB"/>
+        </w:rPr>
+        <w:fldChar w:fldCharType="begin"/>
+      </w:r>
+      <w:r>
+        <w:rPr>
+          <w:rFonts w:ascii="Times New Roman" w:hAnsi="Times New Roman" w:cs="Times New Roman"/>
+          <w:lang w:val="en-GB"/>
+        </w:rPr>
+        <w:instrText xml:space="preserve"> ADDIN EN.CITE &lt;EndNote&gt;&lt;Cite&gt;&lt;Author&gt;UNODC&lt;/Author&gt;&lt;Year&gt;2021&lt;/Year&gt;&lt;RecNum&gt;32&lt;/RecNum&gt;&lt;DisplayText&gt;(UNODC, 2021)&lt;/DisplayText&gt;&lt;record&gt;&lt;rec-number&gt;32&lt;/rec-number&gt;&lt;foreign-keys&gt;&lt;key app="EN" db-id="ddzs05prgtzf9ieftdkvtavhdv2e2td05frt" timestamp="1754896722" guid="a9250468-3526-453d-98a9-fc9a99cbb5a5"&gt;32&lt;/key&gt;&lt;/foreign-keys&gt;&lt;ref-type name="Report"&gt;27&lt;/ref-type&gt;&lt;contributors&gt;&lt;authors&gt;&lt;author&gt;UNODC&lt;/author&gt;&lt;/authors&gt;&lt;/contributors&gt;&lt;titles&gt;&lt;title&gt;Colombia: Monitoreo de territorios afectados por cultivos ilícitos 2020&lt;/title&gt;&lt;/titles&gt;&lt;dates&gt;&lt;year&gt;2021&lt;/year&gt;&lt;/dates&gt;&lt;pub-location&gt;Vienna, Austria.&lt;/pub-location&gt;&lt;publisher&gt;United Nations Office on Drugs and Crime&lt;/publisher&gt;&lt;urls&gt;&lt;/urls&gt;&lt;/record&gt;&lt;/Cite&gt;&lt;/EndNote&gt;</w:instrText>
+      </w:r>
+      <w:r>
+        <w:rPr>
+          <w:rFonts w:ascii="Times New Roman" w:hAnsi="Times New Roman" w:cs="Times New Roman"/>
+          <w:lang w:val="en-GB"/>
+        </w:rPr>
+        <w:fldChar w:fldCharType="separate"/>
+      </w:r>
+      <w:r>
+        <w:rPr>
+          <w:rFonts w:ascii="Times New Roman" w:hAnsi="Times New Roman" w:cs="Times New Roman"/>
+          <w:noProof/>
+          <w:lang w:val="en-GB"/>
+        </w:rPr>
+        <w:t>(UNODC, 2021)</w:t>
+      </w:r>
+      <w:r>
+        <w:rPr>
+          <w:rFonts w:ascii="Times New Roman" w:hAnsi="Times New Roman" w:cs="Times New Roman"/>
+          <w:lang w:val="en-GB"/>
+        </w:rPr>
+        <w:fldChar w:fldCharType="end"/>
+      </w:r>
+      <w:r>
+        <w:rPr>
+          <w:rFonts w:ascii="Times New Roman" w:hAnsi="Times New Roman" w:cs="Times New Roman"/>
+          <w:lang w:val="en-GB"/>
+        </w:rPr>
+        <w:t>.</w:t>
+      </w:r>
+    </w:p>
+    <w:p>
+      <w:pPr>
+        <w:jc w:val="both"/>
+        <w:rPr>
+          <w:rFonts w:ascii="Times New Roman" w:hAnsi="Times New Roman" w:cs="Times New Roman"/>
+          <w:lang w:val="en-GB"/>
+        </w:rPr>
+      </w:pPr>
+      <w:r>
+        <w:rPr>
+          <w:rFonts w:ascii="Times New Roman" w:hAnsi="Times New Roman" w:cs="Times New Roman"/>
+          <w:lang w:val="en-GB"/>
+        </w:rPr>
+        <w:lastRenderedPageBreak/>
+        <w:t>This ROI was chosen as it represents an active and rapidly changing landscape, providing an ideal testbed for quantifying the performance of the trained model in a real-world monitoring scenario. The bounding box for this change detection region is defined by the coordinates: 2.1°N to 2.7°N and 72.8°W to 72.2°W.</w:t>
+      </w:r>
+    </w:p>
+    <w:p>
+      <w:pPr>
+        <w:jc w:val="both"/>
+        <w:rPr>
+          <w:rFonts w:ascii="Times New Roman" w:hAnsi="Times New Roman" w:cs="Times New Roman"/>
+          <w:lang w:val="en-GB"/>
+        </w:rPr>
+      </w:pPr>
+      <w:r>
+        <w:rPr>
+          <w:rFonts w:ascii="Times New Roman" w:hAnsi="Times New Roman" w:cs="Times New Roman"/>
+          <w:lang w:val="en-GB"/>
+        </w:rPr>
+        <w:t xml:space="preserve">2.2 </w:t>
+      </w:r>
+      <w:r>
+        <w:rPr>
+          <w:rFonts w:ascii="Times New Roman" w:hAnsi="Times New Roman" w:cs="Times New Roman"/>
+          <w:i/>
+          <w:iCs/>
+          <w:lang w:val="en-GB"/>
+        </w:rPr>
+        <w:t>Data</w:t>
+      </w:r>
+      <w:r>
+        <w:rPr>
+          <w:rFonts w:ascii="Times New Roman" w:hAnsi="Times New Roman" w:cs="Times New Roman"/>
+          <w:i/>
+          <w:iCs/>
+          <w:lang w:val="en-GB"/>
+        </w:rPr>
+        <w:t>sets</w:t>
+      </w:r>
+    </w:p>
+    <w:p>
+      <w:pPr>
+        <w:jc w:val="both"/>
+        <w:rPr>
+          <w:rFonts w:ascii="Times New Roman" w:hAnsi="Times New Roman" w:cs="Times New Roman"/>
+          <w:lang w:val="en-GB"/>
+        </w:rPr>
+      </w:pPr>
+      <w:r>
+        <w:rPr>
+          <w:rFonts w:ascii="Times New Roman" w:hAnsi="Times New Roman" w:cs="Times New Roman"/>
+          <w:lang w:val="en-GB"/>
+        </w:rPr>
+        <w:t>To address the project's objective, two distinct, publicly available satellite data products were utilized, both sourced via the Google Earth Engine (GEE) cloud platform. The selection of these datasets was based on their spatial and temporal resolution, data quality, and suitability for large-scale land cover analysis and deep learning applications.</w:t>
+      </w:r>
+    </w:p>
+    <w:p>
+      <w:pPr>
         <w:pStyle w:val="ListParagraph"/>
         <w:jc w:val="center"/>
         <w:rPr>
           <w:rFonts w:ascii="Times New Roman" w:hAnsi="Times New Roman" w:cs="Times New Roman"/>
-          <w:i/>
-          <w:iCs/>
-          <w:lang w:val="en-GB"/>
-        </w:rPr>
-      </w:pPr>
-      <w:r>
-        <w:rPr>
-          <w:rFonts w:ascii="Times New Roman" w:hAnsi="Times New Roman" w:cs="Times New Roman"/>
-          <w:i/>
-          <w:iCs/>
-          <w:lang w:val="en-GB"/>
-        </w:rPr>
-        <w:t xml:space="preserve">Figure 1. </w:t>
-      </w:r>
-      <w:r>
-        <w:rPr>
-          <w:rFonts w:ascii="Times New Roman" w:hAnsi="Times New Roman" w:cs="Times New Roman"/>
-          <w:i/>
-          <w:iCs/>
-          <w:lang w:val="en-GB"/>
-        </w:rPr>
-        <w:t>A map showing Colombia with the two ROIs as "Training ROI" and "Change Detection ROI".</w:t>
-      </w:r>
-    </w:p>
-    <w:p>
-      <w:pPr>
-        <w:jc w:val="both"/>
-        <w:rPr>
-          <w:rFonts w:ascii="Times New Roman" w:hAnsi="Times New Roman" w:cs="Times New Roman"/>
-          <w:lang w:val="en-GB"/>
-        </w:rPr>
-      </w:pPr>
-      <w:r>
-        <w:rPr>
-          <w:rFonts w:ascii="Times New Roman" w:hAnsi="Times New Roman" w:cs="Times New Roman"/>
-          <w:lang w:val="en-GB"/>
-        </w:rPr>
-        <w:t xml:space="preserve">The primary region for training the semantic segmentation models was a large, diverse area of 15,075.31 km² spanning the municipalities of San Vicente del </w:t>
-      </w:r>
-      <w:proofErr w:type="spellStart"/>
-      <w:r>
-        <w:rPr>
-          <w:rFonts w:ascii="Times New Roman" w:hAnsi="Times New Roman" w:cs="Times New Roman"/>
-          <w:lang w:val="en-GB"/>
-        </w:rPr>
-        <w:t>Caguán</w:t>
-      </w:r>
-      <w:proofErr w:type="spellEnd"/>
-      <w:r>
-        <w:rPr>
-          <w:rFonts w:ascii="Times New Roman" w:hAnsi="Times New Roman" w:cs="Times New Roman"/>
-          <w:lang w:val="en-GB"/>
-        </w:rPr>
-        <w:t xml:space="preserve"> (Caquetá department) and La Macarena (Meta department). This area was specifically chosen because it encapsulates the complex land-use dynamics characteristic of the deforestation frontier.</w:t>
-      </w:r>
-    </w:p>
-    <w:p>
-      <w:pPr>
-        <w:jc w:val="both"/>
-        <w:rPr>
-          <w:rFonts w:ascii="Times New Roman" w:hAnsi="Times New Roman" w:cs="Times New Roman"/>
-          <w:lang w:val="en-GB"/>
-        </w:rPr>
-      </w:pPr>
-      <w:r>
-        <w:rPr>
-          <w:rFonts w:ascii="Times New Roman" w:hAnsi="Times New Roman" w:cs="Times New Roman"/>
-          <w:lang w:val="en-GB"/>
-        </w:rPr>
-        <w:t>This diversity is essential for training a robust model, forcing it to learn the spectral signatures of various land cover types and the subtle differences between them. Both Meta and Caquetá are consistently ranked by IDEAM as being among the top five departments for deforestation nationwide, making this ROI a representative sample of the problem being addressed</w:t>
-      </w:r>
-      <w:r>
-        <w:rPr>
-          <w:rFonts w:ascii="Times New Roman" w:hAnsi="Times New Roman" w:cs="Times New Roman"/>
-          <w:lang w:val="en-GB"/>
-        </w:rPr>
-        <w:t xml:space="preserve"> </w:t>
-      </w:r>
-      <w:r>
-        <w:rPr>
-          <w:rFonts w:ascii="Times New Roman" w:hAnsi="Times New Roman" w:cs="Times New Roman"/>
-          <w:lang w:val="en-GB"/>
-        </w:rPr>
-        <w:fldChar w:fldCharType="begin"/>
-      </w:r>
-      <w:r>
-        <w:rPr>
-          <w:rFonts w:ascii="Times New Roman" w:hAnsi="Times New Roman" w:cs="Times New Roman"/>
-          <w:lang w:val="en-GB"/>
-        </w:rPr>
-        <w:instrText xml:space="preserve"> ADDIN EN.CITE &lt;EndNote&gt;&lt;Cite&gt;&lt;Author&gt;IDEAM&lt;/Author&gt;&lt;Year&gt;2024&lt;/Year&gt;&lt;RecNum&gt;33&lt;/RecNum&gt;&lt;DisplayText&gt;(IDEAM, 2024)&lt;/DisplayText&gt;&lt;record&gt;&lt;rec-number&gt;33&lt;/rec-number&gt;&lt;foreign-keys&gt;&lt;key app="EN" db-id="ddzs05prgtzf9ieftdkvtavhdv2e2td05frt" timestamp="1754896933" guid="0baf98ff-8a40-4c9f-bfa6-04b1dc5c393f"&gt;33&lt;/key&gt;&lt;/foreign-keys&gt;&lt;ref-type name="Report"&gt;27&lt;/ref-type&gt;&lt;contributors&gt;&lt;authors&gt;&lt;author&gt;IDEAM&lt;/author&gt;&lt;/authors&gt;&lt;/contributors&gt;&lt;titles&gt;&lt;title&gt;Monitoreo de la superficie de bosque y la deforestación en Colombia&lt;/title&gt;&lt;/titles&gt;&lt;dates&gt;&lt;year&gt;2024&lt;/year&gt;&lt;pub-dates&gt;&lt;date&gt;July 2024&lt;/date&gt;&lt;/pub-dates&gt;&lt;/dates&gt;&lt;pub-location&gt;Bogotá D.C&lt;/pub-location&gt;&lt;publisher&gt;Instituto de Hidrología, Meteorología y Estudios Ambientales&lt;/publisher&gt;&lt;urls&gt;&lt;/urls&gt;&lt;/record&gt;&lt;/Cite&gt;&lt;/EndNote&gt;</w:instrText>
-      </w:r>
-      <w:r>
-        <w:rPr>
-          <w:rFonts w:ascii="Times New Roman" w:hAnsi="Times New Roman" w:cs="Times New Roman"/>
-          <w:lang w:val="en-GB"/>
-        </w:rPr>
-        <w:fldChar w:fldCharType="separate"/>
-      </w:r>
-      <w:r>
-        <w:rPr>
-          <w:rFonts w:ascii="Times New Roman" w:hAnsi="Times New Roman" w:cs="Times New Roman"/>
-          <w:noProof/>
-          <w:lang w:val="en-GB"/>
-        </w:rPr>
-        <w:t>(IDEAM, 2024)</w:t>
-      </w:r>
-      <w:r>
-        <w:rPr>
-          <w:rFonts w:ascii="Times New Roman" w:hAnsi="Times New Roman" w:cs="Times New Roman"/>
-          <w:lang w:val="en-GB"/>
-        </w:rPr>
-        <w:fldChar w:fldCharType="end"/>
-      </w:r>
-      <w:r>
-        <w:rPr>
-          <w:rFonts w:ascii="Times New Roman" w:hAnsi="Times New Roman" w:cs="Times New Roman"/>
-          <w:lang w:val="en-GB"/>
-        </w:rPr>
-        <w:t xml:space="preserve">. </w:t>
-      </w:r>
-      <w:r>
-        <w:rPr>
-          <w:rFonts w:ascii="Times New Roman" w:hAnsi="Times New Roman" w:cs="Times New Roman"/>
-          <w:lang w:val="en-GB"/>
-        </w:rPr>
-        <w:t>The bounding box for this training region is defined by the coordinates: 1.722°N to 2.712°N and 74.889°W to 73.656°W.</w:t>
-      </w:r>
-    </w:p>
-    <w:p>
-      <w:pPr>
-        <w:jc w:val="both"/>
-        <w:rPr>
-          <w:rFonts w:ascii="Times New Roman" w:hAnsi="Times New Roman" w:cs="Times New Roman"/>
-          <w:lang w:val="en-GB"/>
-        </w:rPr>
-      </w:pPr>
-      <w:r>
-        <w:rPr>
-          <w:rFonts w:ascii="Times New Roman" w:hAnsi="Times New Roman" w:cs="Times New Roman"/>
-          <w:lang w:val="en-GB"/>
-        </w:rPr>
-        <w:t xml:space="preserve">For the final change detection analysis, a separate and distinct ROI was selected to test the model's generalization capabilities on a new, unseen area. This 4,430.23 km² region is </w:t>
-      </w:r>
-      <w:r>
-        <w:rPr>
-          <w:rFonts w:ascii="Times New Roman" w:hAnsi="Times New Roman" w:cs="Times New Roman"/>
-          <w:lang w:val="en-GB"/>
-        </w:rPr>
-        <w:t>cantered</w:t>
-      </w:r>
-      <w:r>
-        <w:rPr>
-          <w:rFonts w:ascii="Times New Roman" w:hAnsi="Times New Roman" w:cs="Times New Roman"/>
-          <w:lang w:val="en-GB"/>
-        </w:rPr>
-        <w:t xml:space="preserve"> on the municipality of San José del Guaviare (Guaviare department). Guaviare is another critical deforestation hotspot, often cited as a nexus for land grabbing, road construction, and the expansion of illicit crops that drive forest conversion</w:t>
-      </w:r>
-      <w:r>
-        <w:rPr>
-          <w:rFonts w:ascii="Times New Roman" w:hAnsi="Times New Roman" w:cs="Times New Roman"/>
-          <w:lang w:val="en-GB"/>
-        </w:rPr>
-        <w:t xml:space="preserve"> </w:t>
-      </w:r>
-      <w:r>
-        <w:rPr>
-          <w:rFonts w:ascii="Times New Roman" w:hAnsi="Times New Roman" w:cs="Times New Roman"/>
-          <w:lang w:val="en-GB"/>
-        </w:rPr>
-        <w:fldChar w:fldCharType="begin"/>
-      </w:r>
-      <w:r>
-        <w:rPr>
-          <w:rFonts w:ascii="Times New Roman" w:hAnsi="Times New Roman" w:cs="Times New Roman"/>
-          <w:lang w:val="en-GB"/>
-        </w:rPr>
-        <w:instrText xml:space="preserve"> ADDIN EN.CITE &lt;EndNote&gt;&lt;Cite&gt;&lt;Author&gt;UNODC&lt;/Author&gt;&lt;Year&gt;2021&lt;/Year&gt;&lt;RecNum&gt;32&lt;/RecNum&gt;&lt;DisplayText&gt;(UNODC, 2021)&lt;/DisplayText&gt;&lt;record&gt;&lt;rec-number&gt;32&lt;/rec-number&gt;&lt;foreign-keys&gt;&lt;key app="EN" db-id="ddzs05prgtzf9ieftdkvtavhdv2e2td05frt" timestamp="1754896722" guid="a9250468-3526-453d-98a9-fc9a99cbb5a5"&gt;32&lt;/key&gt;&lt;/foreign-keys&gt;&lt;ref-type name="Report"&gt;27&lt;/ref-type&gt;&lt;contributors&gt;&lt;authors&gt;&lt;author&gt;UNODC&lt;/author&gt;&lt;/authors&gt;&lt;/contributors&gt;&lt;titles&gt;&lt;title&gt;Colombia: Monitoreo de territorios afectados por cultivos ilícitos 2020&lt;/title&gt;&lt;/titles&gt;&lt;dates&gt;&lt;year&gt;2021&lt;/year&gt;&lt;/dates&gt;&lt;pub-location&gt;Vienna, Austria.&lt;/pub-location&gt;&lt;publisher&gt;United Nations Office on Drugs and Crime&lt;/publisher&gt;&lt;urls&gt;&lt;/urls&gt;&lt;/record&gt;&lt;/Cite&gt;&lt;/EndNote&gt;</w:instrText>
-      </w:r>
-      <w:r>
-        <w:rPr>
-          <w:rFonts w:ascii="Times New Roman" w:hAnsi="Times New Roman" w:cs="Times New Roman"/>
-          <w:lang w:val="en-GB"/>
-        </w:rPr>
-        <w:fldChar w:fldCharType="separate"/>
-      </w:r>
-      <w:r>
-        <w:rPr>
-          <w:rFonts w:ascii="Times New Roman" w:hAnsi="Times New Roman" w:cs="Times New Roman"/>
-          <w:noProof/>
-          <w:lang w:val="en-GB"/>
-        </w:rPr>
-        <w:t>(UNODC, 2021)</w:t>
-      </w:r>
-      <w:r>
-        <w:rPr>
-          <w:rFonts w:ascii="Times New Roman" w:hAnsi="Times New Roman" w:cs="Times New Roman"/>
-          <w:lang w:val="en-GB"/>
-        </w:rPr>
-        <w:fldChar w:fldCharType="end"/>
-      </w:r>
-      <w:r>
-        <w:rPr>
-          <w:rFonts w:ascii="Times New Roman" w:hAnsi="Times New Roman" w:cs="Times New Roman"/>
-          <w:lang w:val="en-GB"/>
-        </w:rPr>
-        <w:t>.</w:t>
-      </w:r>
-    </w:p>
-    <w:p>
-      <w:pPr>
-        <w:jc w:val="both"/>
-        <w:rPr>
-          <w:rFonts w:ascii="Times New Roman" w:hAnsi="Times New Roman" w:cs="Times New Roman"/>
-          <w:lang w:val="en-GB"/>
-        </w:rPr>
-      </w:pPr>
-      <w:r>
-        <w:rPr>
-          <w:rFonts w:ascii="Times New Roman" w:hAnsi="Times New Roman" w:cs="Times New Roman"/>
-          <w:lang w:val="en-GB"/>
-        </w:rPr>
-        <w:lastRenderedPageBreak/>
-        <w:t>This ROI was chosen as it represents an active and rapidly changing landscape, providing an ideal testbed for quantifying the performance of the trained model in a real-world monitoring scenario. The bounding box for this change detection region is defined by the coordinates: 2.1°N to 2.7°N and 72.8°W to 72.2°W.</w:t>
-      </w:r>
-    </w:p>
-    <w:p>
-      <w:pPr>
-        <w:jc w:val="both"/>
-        <w:rPr>
-          <w:rFonts w:ascii="Times New Roman" w:hAnsi="Times New Roman" w:cs="Times New Roman"/>
-          <w:lang w:val="en-GB"/>
-        </w:rPr>
-      </w:pPr>
-      <w:r>
-        <w:rPr>
-          <w:rFonts w:ascii="Times New Roman" w:hAnsi="Times New Roman" w:cs="Times New Roman"/>
-          <w:lang w:val="en-GB"/>
-        </w:rPr>
-        <w:t xml:space="preserve">2.2 </w:t>
-      </w:r>
-      <w:r>
-        <w:rPr>
-          <w:rFonts w:ascii="Times New Roman" w:hAnsi="Times New Roman" w:cs="Times New Roman"/>
-          <w:i/>
-          <w:iCs/>
-          <w:lang w:val="en-GB"/>
-        </w:rPr>
-        <w:t>Data</w:t>
-      </w:r>
-      <w:r>
-        <w:rPr>
-          <w:rFonts w:ascii="Times New Roman" w:hAnsi="Times New Roman" w:cs="Times New Roman"/>
-          <w:i/>
-          <w:iCs/>
-          <w:lang w:val="en-GB"/>
-        </w:rPr>
-        <w:t>sets</w:t>
-      </w:r>
-    </w:p>
-    <w:p>
-      <w:pPr>
-        <w:jc w:val="both"/>
-        <w:rPr>
-          <w:rFonts w:ascii="Times New Roman" w:hAnsi="Times New Roman" w:cs="Times New Roman"/>
-          <w:lang w:val="en-GB"/>
-        </w:rPr>
-      </w:pPr>
-      <w:r>
-        <w:rPr>
-          <w:rFonts w:ascii="Times New Roman" w:hAnsi="Times New Roman" w:cs="Times New Roman"/>
-          <w:lang w:val="en-GB"/>
-        </w:rPr>
-        <w:t>To address the project's objective, two distinct, publicly available satellite data products were utilized, both sourced via the Google Earth Engine (GEE) cloud platform. The selection of these datasets was based on their spatial and temporal resolution, data quality, and suitability for large-scale land cover analysis and deep learning applications.</w:t>
-      </w:r>
-    </w:p>
-    <w:p>
-      <w:pPr>
-        <w:pStyle w:val="ListParagraph"/>
-        <w:jc w:val="center"/>
-        <w:rPr>
-          <w:rFonts w:ascii="Times New Roman" w:hAnsi="Times New Roman" w:cs="Times New Roman"/>
-          <w:i/>
-          <w:iCs/>
           <w:lang w:val="en-GB"/>
         </w:rPr>
       </w:pPr>
@@ -3328,7 +3328,7 @@
                     </pic:cNvPicPr>
                   </pic:nvPicPr>
                   <pic:blipFill>
-                    <a:blip r:embed="rId6" cstate="print">
+                    <a:blip r:embed="rId7" cstate="print">
                       <a:extLst>
                         <a:ext uri="{28A0092B-C50C-407E-A947-70E740481C1C}">
                           <a14:useLocalDpi xmlns:a14="http://schemas.microsoft.com/office/drawing/2010/main" val="0"/>
@@ -3359,22 +3359,26 @@
           </wp:inline>
         </w:drawing>
       </w:r>
-      <w:r>
-        <w:rPr>
-          <w:rFonts w:ascii="Times New Roman" w:hAnsi="Times New Roman" w:cs="Times New Roman"/>
-          <w:lang w:val="en-GB"/>
-        </w:rPr>
-        <w:br/>
-      </w:r>
-      <w:r>
+    </w:p>
+    <w:p>
+      <w:pPr>
         <w:rPr>
           <w:rFonts w:ascii="Times New Roman" w:hAnsi="Times New Roman" w:cs="Times New Roman"/>
           <w:i/>
           <w:iCs/>
-          <w:color w:val="EE0000"/>
-          <w:lang w:val="en-GB"/>
-        </w:rPr>
-        <w:t>Figure 2. …</w:t>
+          <w:lang w:val="en-GB"/>
+        </w:rPr>
+      </w:pPr>
+      <w:r>
+        <w:rPr>
+          <w:rFonts w:ascii="Times New Roman" w:hAnsi="Times New Roman" w:cs="Times New Roman"/>
+          <w:b/>
+          <w:bCs/>
+          <w:sz w:val="18"/>
+          <w:szCs w:val="18"/>
+          <w:lang w:val="en-GB"/>
+        </w:rPr>
+        <w:t xml:space="preserve">Figure 2. </w:t>
       </w:r>
     </w:p>
     <w:p>
@@ -3590,14 +3594,7 @@
           <w:rFonts w:ascii="Times New Roman" w:hAnsi="Times New Roman" w:cs="Times New Roman"/>
           <w:lang w:val="en-GB"/>
         </w:rPr>
-        <w:t xml:space="preserve"> A key advantage of this dataset is its perfect spatial and temporal alignment with the Sentinel-2 feature imagery, eliminating the need for complex data registration or resampling</w:t>
-      </w:r>
-      <w:r>
-        <w:rPr>
-          <w:rFonts w:ascii="Times New Roman" w:hAnsi="Times New Roman" w:cs="Times New Roman"/>
-          <w:lang w:val="en-GB"/>
-        </w:rPr>
-        <w:t xml:space="preserve">. For every Sentinel-2 scene, </w:t>
+        <w:t xml:space="preserve"> A key advantage of this dataset is its perfect spatial and temporal alignment with the Sentinel-2 feature </w:t>
       </w:r>
       <w:r>
         <w:rPr>
@@ -3605,7 +3602,14 @@
           <w:lang w:val="en-GB"/>
         </w:rPr>
         <w:lastRenderedPageBreak/>
-        <w:t xml:space="preserve">Dynamic World provides a per-pixel probability distribution across nine </w:t>
+        <w:t>imagery, eliminating the need for complex data registration or resampling</w:t>
+      </w:r>
+      <w:r>
+        <w:rPr>
+          <w:rFonts w:ascii="Times New Roman" w:hAnsi="Times New Roman" w:cs="Times New Roman"/>
+          <w:lang w:val="en-GB"/>
+        </w:rPr>
+        <w:t xml:space="preserve">. For every Sentinel-2 scene, Dynamic World provides a per-pixel probability distribution across nine </w:t>
       </w:r>
       <w:r>
         <w:rPr>
@@ -3927,7 +3931,7 @@
           <w:rFonts w:ascii="Times New Roman" w:hAnsi="Times New Roman" w:cs="Times New Roman"/>
           <w:lang w:val="en-GB"/>
         </w:rPr>
-        <w:t xml:space="preserve">The gate takes two inputs: the high-resolution feature map from the encoder path and a gating signal from the corresponding, deeper decoder path, which provides the necessary contextual information to guide the attention mechanism. By applying this attention map before the concatenation step, the model learns to selectively focus on the most important spatial information, making the feature fusion process more intelligent and efficient. For this project, this allows the model to learn to emphasize the spectral signatures of "Trees" while ignoring nearby, potentially confusing features. The architecture of the Attention U-Net </w:t>
+        <w:t xml:space="preserve">The gate takes two inputs: the high-resolution feature map from the encoder path and a gating signal from the corresponding, deeper decoder path, which provides the necessary contextual information to guide the attention mechanism. By applying this attention map before the concatenation step, the model learns to selectively focus on the most important spatial information, making the feature fusion process more intelligent and efficient. For this project, this allows the model to learn to emphasize the spectral signatures </w:t>
       </w:r>
       <w:r>
         <w:rPr>
@@ -3935,7 +3939,7 @@
           <w:lang w:val="en-GB"/>
         </w:rPr>
         <w:lastRenderedPageBreak/>
-        <w:t>implemented in this study is identical to the baseline U-Net, including the use of Dropout for regularization, with the sole modification being the inclusion of these attention gates at each of the three main skip connection pathways.</w:t>
+        <w:t>of "Trees" while ignoring nearby, potentially confusing features. The architecture of the Attention U-Net implemented in this study is identical to the baseline U-Net, including the use of Dropout for regularization, with the sole modification being the inclusion of these attention gates at each of the three main skip connection pathways.</w:t>
       </w:r>
     </w:p>
     <w:p>
@@ -4427,7 +4431,7 @@
                     </pic:cNvPicPr>
                   </pic:nvPicPr>
                   <pic:blipFill rotWithShape="1">
-                    <a:blip r:embed="rId7" cstate="print">
+                    <a:blip r:embed="rId8" cstate="print">
                       <a:extLst>
                         <a:ext uri="{28A0092B-C50C-407E-A947-70E740481C1C}">
                           <a14:useLocalDpi xmlns:a14="http://schemas.microsoft.com/office/drawing/2010/main" val="0"/>
@@ -4485,7 +4489,7 @@
                     </pic:cNvPicPr>
                   </pic:nvPicPr>
                   <pic:blipFill rotWithShape="1">
-                    <a:blip r:embed="rId8" cstate="print">
+                    <a:blip r:embed="rId9" cstate="print">
                       <a:extLst>
                         <a:ext uri="{28A0092B-C50C-407E-A947-70E740481C1C}">
                           <a14:useLocalDpi xmlns:a14="http://schemas.microsoft.com/office/drawing/2010/main" val="0"/>
@@ -4552,7 +4556,7 @@
                     </pic:cNvPicPr>
                   </pic:nvPicPr>
                   <pic:blipFill rotWithShape="1">
-                    <a:blip r:embed="rId9" cstate="print">
+                    <a:blip r:embed="rId10" cstate="print">
                       <a:extLst>
                         <a:ext uri="{28A0092B-C50C-407E-A947-70E740481C1C}">
                           <a14:useLocalDpi xmlns:a14="http://schemas.microsoft.com/office/drawing/2010/main" val="0"/>
@@ -4610,7 +4614,7 @@
                     </pic:cNvPicPr>
                   </pic:nvPicPr>
                   <pic:blipFill rotWithShape="1">
-                    <a:blip r:embed="rId10" cstate="print">
+                    <a:blip r:embed="rId11" cstate="print">
                       <a:extLst>
                         <a:ext uri="{28A0092B-C50C-407E-A947-70E740481C1C}">
                           <a14:useLocalDpi xmlns:a14="http://schemas.microsoft.com/office/drawing/2010/main" val="0"/>
@@ -4649,6 +4653,76 @@
     </w:p>
     <w:p>
       <w:pPr>
+        <w:rPr>
+          <w:rFonts w:ascii="Times New Roman" w:hAnsi="Times New Roman" w:cs="Times New Roman"/>
+          <w:sz w:val="18"/>
+          <w:szCs w:val="18"/>
+          <w:lang w:val="en-GB"/>
+        </w:rPr>
+      </w:pPr>
+      <w:r>
+        <w:rPr>
+          <w:rFonts w:ascii="Times New Roman" w:hAnsi="Times New Roman" w:cs="Times New Roman"/>
+          <w:b/>
+          <w:bCs/>
+          <w:sz w:val="18"/>
+          <w:szCs w:val="18"/>
+          <w:lang w:val="en-GB"/>
+        </w:rPr>
+        <w:t>Figure 3.</w:t>
+      </w:r>
+      <w:r>
+        <w:rPr>
+          <w:rFonts w:ascii="Times New Roman" w:hAnsi="Times New Roman" w:cs="Times New Roman"/>
+          <w:sz w:val="18"/>
+          <w:szCs w:val="18"/>
+          <w:lang w:val="en-GB"/>
+        </w:rPr>
+        <w:t xml:space="preserve"> Validation loss (left) and validation Mean </w:t>
+      </w:r>
+      <w:proofErr w:type="spellStart"/>
+      <w:r>
+        <w:rPr>
+          <w:rFonts w:ascii="Times New Roman" w:hAnsi="Times New Roman" w:cs="Times New Roman"/>
+          <w:sz w:val="18"/>
+          <w:szCs w:val="18"/>
+          <w:lang w:val="en-GB"/>
+        </w:rPr>
+        <w:t>IoU</w:t>
+      </w:r>
+      <w:proofErr w:type="spellEnd"/>
+      <w:r>
+        <w:rPr>
+          <w:rFonts w:ascii="Times New Roman" w:hAnsi="Times New Roman" w:cs="Times New Roman"/>
+          <w:sz w:val="18"/>
+          <w:szCs w:val="18"/>
+          <w:lang w:val="en-GB"/>
+        </w:rPr>
+        <w:t xml:space="preserve"> (right) curves for the U-Net and Attention U-Net models during training on the 4-class land cover task. The Attention U-Net achieves a higher peak </w:t>
+      </w:r>
+      <w:proofErr w:type="spellStart"/>
+      <w:r>
+        <w:rPr>
+          <w:rFonts w:ascii="Times New Roman" w:hAnsi="Times New Roman" w:cs="Times New Roman"/>
+          <w:sz w:val="18"/>
+          <w:szCs w:val="18"/>
+          <w:lang w:val="en-GB"/>
+        </w:rPr>
+        <w:t>IoU</w:t>
+      </w:r>
+      <w:proofErr w:type="spellEnd"/>
+      <w:r>
+        <w:rPr>
+          <w:rFonts w:ascii="Times New Roman" w:hAnsi="Times New Roman" w:cs="Times New Roman"/>
+          <w:sz w:val="18"/>
+          <w:szCs w:val="18"/>
+          <w:lang w:val="en-GB"/>
+        </w:rPr>
+        <w:t xml:space="preserve"> and demonstrates a more stable learning trend.</w:t>
+      </w:r>
+    </w:p>
+    <w:p>
+      <w:pPr>
         <w:jc w:val="center"/>
         <w:rPr>
           <w:rFonts w:ascii="Times New Roman" w:hAnsi="Times New Roman" w:cs="Times New Roman"/>
@@ -4657,26 +4731,27 @@
           <w:lang w:val="en-GB"/>
         </w:rPr>
       </w:pPr>
-      <w:r>
+    </w:p>
+    <w:p>
+      <w:pPr>
+        <w:jc w:val="center"/>
         <w:rPr>
           <w:rFonts w:ascii="Times New Roman" w:hAnsi="Times New Roman" w:cs="Times New Roman"/>
           <w:i/>
           <w:iCs/>
           <w:lang w:val="en-GB"/>
         </w:rPr>
-        <w:t xml:space="preserve">Figure 3. Validation loss (left) and validation Mean </w:t>
-      </w:r>
-      <w:proofErr w:type="spellStart"/>
-      <w:r>
+      </w:pPr>
+    </w:p>
+    <w:p>
+      <w:pPr>
         <w:rPr>
           <w:rFonts w:ascii="Times New Roman" w:hAnsi="Times New Roman" w:cs="Times New Roman"/>
           <w:i/>
           <w:iCs/>
           <w:lang w:val="en-GB"/>
         </w:rPr>
-        <w:t>IoU</w:t>
-      </w:r>
-      <w:proofErr w:type="spellEnd"/>
+      </w:pPr>
       <w:r>
         <w:rPr>
           <w:rFonts w:ascii="Times New Roman" w:hAnsi="Times New Roman" w:cs="Times New Roman"/>
@@ -4684,67 +4759,7 @@
           <w:iCs/>
           <w:lang w:val="en-GB"/>
         </w:rPr>
-        <w:t xml:space="preserve"> (right) curves for the U-Net and Attention U-Net models during training on the 4-class land cover task. The Attention U-Net achieves a higher peak </w:t>
-      </w:r>
-      <w:proofErr w:type="spellStart"/>
-      <w:r>
-        <w:rPr>
-          <w:rFonts w:ascii="Times New Roman" w:hAnsi="Times New Roman" w:cs="Times New Roman"/>
-          <w:i/>
-          <w:iCs/>
-          <w:lang w:val="en-GB"/>
-        </w:rPr>
-        <w:t>IoU</w:t>
-      </w:r>
-      <w:proofErr w:type="spellEnd"/>
-      <w:r>
-        <w:rPr>
-          <w:rFonts w:ascii="Times New Roman" w:hAnsi="Times New Roman" w:cs="Times New Roman"/>
-          <w:i/>
-          <w:iCs/>
-          <w:lang w:val="en-GB"/>
-        </w:rPr>
-        <w:t xml:space="preserve"> and demonstrates a more stable learning trend.</w:t>
-      </w:r>
-    </w:p>
-    <w:p>
-      <w:pPr>
-        <w:jc w:val="center"/>
-        <w:rPr>
-          <w:rFonts w:ascii="Times New Roman" w:hAnsi="Times New Roman" w:cs="Times New Roman"/>
-          <w:i/>
-          <w:iCs/>
-          <w:lang w:val="en-GB"/>
-        </w:rPr>
-      </w:pPr>
-    </w:p>
-    <w:p>
-      <w:pPr>
-        <w:jc w:val="center"/>
-        <w:rPr>
-          <w:rFonts w:ascii="Times New Roman" w:hAnsi="Times New Roman" w:cs="Times New Roman"/>
-          <w:i/>
-          <w:iCs/>
-          <w:lang w:val="en-GB"/>
-        </w:rPr>
-      </w:pPr>
-    </w:p>
-    <w:p>
-      <w:pPr>
-        <w:rPr>
-          <w:rFonts w:ascii="Times New Roman" w:hAnsi="Times New Roman" w:cs="Times New Roman"/>
-          <w:i/>
-          <w:iCs/>
-          <w:lang w:val="en-GB"/>
-        </w:rPr>
-      </w:pPr>
-      <w:r>
-        <w:rPr>
-          <w:rFonts w:ascii="Times New Roman" w:hAnsi="Times New Roman" w:cs="Times New Roman"/>
-          <w:i/>
-          <w:iCs/>
-          <w:lang w:val="en-GB"/>
-        </w:rPr>
+        <w:lastRenderedPageBreak/>
         <w:t>3.2 Segmentation Performance Evaluation</w:t>
       </w:r>
     </w:p>
@@ -5316,7 +5331,7 @@
                     </pic:cNvPicPr>
                   </pic:nvPicPr>
                   <pic:blipFill>
-                    <a:blip r:embed="rId11" cstate="print">
+                    <a:blip r:embed="rId12" cstate="print">
                       <a:extLst>
                         <a:ext uri="{28A0092B-C50C-407E-A947-70E740481C1C}">
                           <a14:useLocalDpi xmlns:a14="http://schemas.microsoft.com/office/drawing/2010/main" val="0"/>
@@ -5369,7 +5384,7 @@
                     </pic:cNvPicPr>
                   </pic:nvPicPr>
                   <pic:blipFill>
-                    <a:blip r:embed="rId12" cstate="print">
+                    <a:blip r:embed="rId13" cstate="print">
                       <a:extLst>
                         <a:ext uri="{28A0092B-C50C-407E-A947-70E740481C1C}">
                           <a14:useLocalDpi xmlns:a14="http://schemas.microsoft.com/office/drawing/2010/main" val="0"/>
@@ -5420,7 +5435,6 @@
           <w:szCs w:val="18"/>
           <w:lang w:val="en-GB"/>
         </w:rPr>
-        <w:lastRenderedPageBreak/>
         <w:t>Fig 4.</w:t>
       </w:r>
       <w:r>
@@ -5445,7 +5459,22 @@
           <w:rFonts w:ascii="Times New Roman" w:hAnsi="Times New Roman" w:cs="Times New Roman"/>
           <w:lang w:val="en-GB"/>
         </w:rPr>
-        <w:t>Visual inspection of the model predictions, as shown in Figure 4, further corroborates these quantitative findings. The Attention U-Net often produces more coherent and spatially refined segmentation masks, particularly along the complex boundaries between forest and grassland.</w:t>
+        <w:lastRenderedPageBreak/>
+        <w:t xml:space="preserve">Visual inspection of the model predictions, as shown in Figure </w:t>
+      </w:r>
+      <w:r>
+        <w:rPr>
+          <w:rFonts w:ascii="Times New Roman" w:hAnsi="Times New Roman" w:cs="Times New Roman"/>
+          <w:lang w:val="en-GB"/>
+        </w:rPr>
+        <w:t>5</w:t>
+      </w:r>
+      <w:r>
+        <w:rPr>
+          <w:rFonts w:ascii="Times New Roman" w:hAnsi="Times New Roman" w:cs="Times New Roman"/>
+          <w:lang w:val="en-GB"/>
+        </w:rPr>
+        <w:t>, further corroborates these quantitative findings. The Attention U-Net often produces more coherent and spatially refined segmentation masks, particularly along the complex boundaries between forest and grassland.</w:t>
       </w:r>
     </w:p>
     <w:p>
@@ -5476,7 +5505,7 @@
                     <pic:cNvPicPr/>
                   </pic:nvPicPr>
                   <pic:blipFill rotWithShape="1">
-                    <a:blip r:embed="rId13"/>
+                    <a:blip r:embed="rId14"/>
                     <a:srcRect t="1889" b="-1"/>
                     <a:stretch>
                       <a:fillRect/>
@@ -5535,7 +5564,7 @@
                     <pic:cNvPicPr/>
                   </pic:nvPicPr>
                   <pic:blipFill>
-                    <a:blip r:embed="rId14"/>
+                    <a:blip r:embed="rId15"/>
                     <a:stretch>
                       <a:fillRect/>
                     </a:stretch>
@@ -5631,6 +5660,529 @@
     </w:p>
     <w:p>
       <w:pPr>
+        <w:jc w:val="both"/>
+        <w:rPr>
+          <w:rFonts w:ascii="Times New Roman" w:hAnsi="Times New Roman" w:cs="Times New Roman"/>
+          <w:i/>
+          <w:iCs/>
+          <w:lang w:val="en-GB"/>
+        </w:rPr>
+      </w:pPr>
+      <w:r>
+        <w:rPr>
+          <w:rFonts w:ascii="Times New Roman" w:hAnsi="Times New Roman" w:cs="Times New Roman"/>
+          <w:i/>
+          <w:iCs/>
+          <w:lang w:val="en-GB"/>
+        </w:rPr>
+        <w:t>3.3 Deforestation Analysis in the San José del Guaviare Region</w:t>
+      </w:r>
+    </w:p>
+    <w:p>
+      <w:pPr>
+        <w:jc w:val="both"/>
+        <w:rPr>
+          <w:rFonts w:ascii="Times New Roman" w:hAnsi="Times New Roman" w:cs="Times New Roman"/>
+          <w:lang w:val="en-GB"/>
+        </w:rPr>
+      </w:pPr>
+      <w:r>
+        <w:rPr>
+          <w:rFonts w:ascii="Times New Roman" w:hAnsi="Times New Roman" w:cs="Times New Roman"/>
+          <w:lang w:val="en-GB"/>
+        </w:rPr>
+        <w:t>Given its superior performance, the trained Attention U-Net model was selected to conduct the final change detection analysis. The model was used to generate two land cover maps for the 4,430.23 km² Change Detection ROI, using cloud-free Sentinel-2 composites from the years 2021 (T1) and 2023 (T2). These 4-class maps were then reclassified into binary "Forest" and "Non-Forest" maps to identify areas of change.</w:t>
+      </w:r>
+    </w:p>
+    <w:p>
+      <w:pPr>
+        <w:jc w:val="both"/>
+        <w:rPr>
+          <w:rFonts w:ascii="Times New Roman" w:hAnsi="Times New Roman" w:cs="Times New Roman"/>
+          <w:lang w:val="en-GB"/>
+        </w:rPr>
+      </w:pPr>
+      <w:r>
+        <w:rPr>
+          <w:rFonts w:ascii="Times New Roman" w:hAnsi="Times New Roman" w:cs="Times New Roman"/>
+          <w:lang w:val="en-GB"/>
+        </w:rPr>
+        <w:t>The analysis revealed significant land cover transformation within the two-year period. As summarized in Table 2, the model detected a total of 232.15 km² of deforestation, representing a transition from "Forest" in 2021 to "</w:t>
+      </w:r>
+      <w:proofErr w:type="gramStart"/>
+      <w:r>
+        <w:rPr>
+          <w:rFonts w:ascii="Times New Roman" w:hAnsi="Times New Roman" w:cs="Times New Roman"/>
+          <w:lang w:val="en-GB"/>
+        </w:rPr>
+        <w:t>Non-Forest</w:t>
+      </w:r>
+      <w:proofErr w:type="gramEnd"/>
+      <w:r>
+        <w:rPr>
+          <w:rFonts w:ascii="Times New Roman" w:hAnsi="Times New Roman" w:cs="Times New Roman"/>
+          <w:lang w:val="en-GB"/>
+        </w:rPr>
+        <w:t>" in 2023. Concurrently, 54.85 km² of reforestation or forest regrowth was identified. This results in a net forest loss of 177.30 km² within the study area. Figure 5 illustrates a sample area, showing the distinct patterns of forest loss, with the change map clearly highlighting the areas that were converted from forest to other land uses.</w:t>
+      </w:r>
+    </w:p>
+    <w:p>
+      <w:pPr>
+        <w:jc w:val="both"/>
+        <w:rPr>
+          <w:rFonts w:ascii="Times New Roman" w:hAnsi="Times New Roman" w:cs="Times New Roman"/>
+          <w:lang w:val="en-GB"/>
+        </w:rPr>
+      </w:pPr>
+      <w:r>
+        <w:rPr>
+          <w:rFonts w:ascii="Times New Roman" w:hAnsi="Times New Roman" w:cs="Times New Roman"/>
+          <w:lang w:val="en-GB"/>
+        </w:rPr>
+        <w:t>(Here you insert the quantitative results table and the final change map visualization.)</w:t>
+      </w:r>
+    </w:p>
+    <w:p>
+      <w:pPr>
+        <w:rPr>
+          <w:rFonts w:ascii="Times New Roman" w:hAnsi="Times New Roman" w:cs="Times New Roman"/>
+          <w:b/>
+          <w:bCs/>
+          <w:lang w:val="en-GB"/>
+        </w:rPr>
+      </w:pPr>
+      <w:r>
+        <w:rPr>
+          <w:rFonts w:ascii="Times New Roman" w:hAnsi="Times New Roman" w:cs="Times New Roman"/>
+          <w:b/>
+          <w:bCs/>
+          <w:lang w:val="en-GB"/>
+        </w:rPr>
+        <w:t>Table 2. </w:t>
+      </w:r>
+      <w:r>
+        <w:rPr>
+          <w:rFonts w:ascii="Times New Roman" w:hAnsi="Times New Roman" w:cs="Times New Roman"/>
+          <w:lang w:val="en-GB"/>
+        </w:rPr>
+        <w:t>Quantified land cover change in the San José del Guaviare ROI between 2021 and 2023.</w:t>
+      </w:r>
+    </w:p>
+    <w:tbl>
+      <w:tblPr>
+        <w:tblStyle w:val="PlainTable2"/>
+        <w:tblW w:w="0" w:type="auto"/>
+        <w:jc w:val="center"/>
+        <w:tblLook w:val="04A0" w:firstRow="1" w:lastRow="0" w:firstColumn="1" w:lastColumn="0" w:noHBand="0" w:noVBand="1"/>
+      </w:tblPr>
+      <w:tblGrid>
+        <w:gridCol w:w="1483"/>
+        <w:gridCol w:w="1665"/>
+        <w:gridCol w:w="1250"/>
+      </w:tblGrid>
+      <w:tr>
+        <w:trPr>
+          <w:cnfStyle w:val="100000000000" w:firstRow="1" w:lastRow="0" w:firstColumn="0" w:lastColumn="0" w:oddVBand="0" w:evenVBand="0" w:oddHBand="0" w:evenHBand="0" w:firstRowFirstColumn="0" w:firstRowLastColumn="0" w:lastRowFirstColumn="0" w:lastRowLastColumn="0"/>
+          <w:jc w:val="center"/>
+        </w:trPr>
+        <w:tc>
+          <w:tcPr>
+            <w:cnfStyle w:val="001000000000" w:firstRow="0" w:lastRow="0" w:firstColumn="1" w:lastColumn="0" w:oddVBand="0" w:evenVBand="0" w:oddHBand="0" w:evenHBand="0" w:firstRowFirstColumn="0" w:firstRowLastColumn="0" w:lastRowFirstColumn="0" w:lastRowLastColumn="0"/>
+            <w:tcW w:w="0" w:type="auto"/>
+            <w:tcBorders>
+              <w:top w:val="single" w:sz="12" w:space="0" w:color="auto"/>
+            </w:tcBorders>
+            <w:hideMark/>
+          </w:tcPr>
+          <w:p>
+            <w:pPr>
+              <w:spacing w:after="160" w:line="259" w:lineRule="auto"/>
+              <w:rPr>
+                <w:rFonts w:ascii="Times New Roman" w:hAnsi="Times New Roman" w:cs="Times New Roman"/>
+              </w:rPr>
+            </w:pPr>
+            <w:r>
+              <w:rPr>
+                <w:rFonts w:ascii="Times New Roman" w:hAnsi="Times New Roman" w:cs="Times New Roman"/>
+              </w:rPr>
+              <w:t xml:space="preserve">Change </w:t>
+            </w:r>
+            <w:proofErr w:type="spellStart"/>
+            <w:r>
+              <w:rPr>
+                <w:rFonts w:ascii="Times New Roman" w:hAnsi="Times New Roman" w:cs="Times New Roman"/>
+              </w:rPr>
+              <w:t>Type</w:t>
+            </w:r>
+            <w:proofErr w:type="spellEnd"/>
+          </w:p>
+        </w:tc>
+        <w:tc>
+          <w:tcPr>
+            <w:tcW w:w="0" w:type="auto"/>
+            <w:tcBorders>
+              <w:top w:val="single" w:sz="12" w:space="0" w:color="auto"/>
+            </w:tcBorders>
+            <w:hideMark/>
+          </w:tcPr>
+          <w:p>
+            <w:pPr>
+              <w:spacing w:after="160" w:line="259" w:lineRule="auto"/>
+              <w:cnfStyle w:val="100000000000" w:firstRow="1" w:lastRow="0" w:firstColumn="0" w:lastColumn="0" w:oddVBand="0" w:evenVBand="0" w:oddHBand="0" w:evenHBand="0" w:firstRowFirstColumn="0" w:firstRowLastColumn="0" w:lastRowFirstColumn="0" w:lastRowLastColumn="0"/>
+              <w:rPr>
+                <w:rFonts w:ascii="Times New Roman" w:hAnsi="Times New Roman" w:cs="Times New Roman"/>
+              </w:rPr>
+            </w:pPr>
+            <w:proofErr w:type="spellStart"/>
+            <w:r>
+              <w:rPr>
+                <w:rFonts w:ascii="Times New Roman" w:hAnsi="Times New Roman" w:cs="Times New Roman"/>
+              </w:rPr>
+              <w:t>Pixels</w:t>
+            </w:r>
+            <w:proofErr w:type="spellEnd"/>
+            <w:r>
+              <w:rPr>
+                <w:rFonts w:ascii="Times New Roman" w:hAnsi="Times New Roman" w:cs="Times New Roman"/>
+              </w:rPr>
+              <w:t xml:space="preserve"> </w:t>
+            </w:r>
+            <w:proofErr w:type="spellStart"/>
+            <w:r>
+              <w:rPr>
+                <w:rFonts w:ascii="Times New Roman" w:hAnsi="Times New Roman" w:cs="Times New Roman"/>
+              </w:rPr>
+              <w:t>Changed</w:t>
+            </w:r>
+            <w:proofErr w:type="spellEnd"/>
+          </w:p>
+        </w:tc>
+        <w:tc>
+          <w:tcPr>
+            <w:tcW w:w="0" w:type="auto"/>
+            <w:tcBorders>
+              <w:top w:val="single" w:sz="12" w:space="0" w:color="auto"/>
+            </w:tcBorders>
+            <w:hideMark/>
+          </w:tcPr>
+          <w:p>
+            <w:pPr>
+              <w:spacing w:after="160" w:line="259" w:lineRule="auto"/>
+              <w:cnfStyle w:val="100000000000" w:firstRow="1" w:lastRow="0" w:firstColumn="0" w:lastColumn="0" w:oddVBand="0" w:evenVBand="0" w:oddHBand="0" w:evenHBand="0" w:firstRowFirstColumn="0" w:firstRowLastColumn="0" w:lastRowFirstColumn="0" w:lastRowLastColumn="0"/>
+              <w:rPr>
+                <w:rFonts w:ascii="Times New Roman" w:hAnsi="Times New Roman" w:cs="Times New Roman"/>
+              </w:rPr>
+            </w:pPr>
+            <w:proofErr w:type="spellStart"/>
+            <w:r>
+              <w:rPr>
+                <w:rFonts w:ascii="Times New Roman" w:hAnsi="Times New Roman" w:cs="Times New Roman"/>
+              </w:rPr>
+              <w:t>Area</w:t>
+            </w:r>
+            <w:proofErr w:type="spellEnd"/>
+            <w:r>
+              <w:rPr>
+                <w:rFonts w:ascii="Times New Roman" w:hAnsi="Times New Roman" w:cs="Times New Roman"/>
+              </w:rPr>
+              <w:t xml:space="preserve"> (km²)</w:t>
+            </w:r>
+          </w:p>
+        </w:tc>
+      </w:tr>
+      <w:tr>
+        <w:trPr>
+          <w:cnfStyle w:val="000000100000" w:firstRow="0" w:lastRow="0" w:firstColumn="0" w:lastColumn="0" w:oddVBand="0" w:evenVBand="0" w:oddHBand="1" w:evenHBand="0" w:firstRowFirstColumn="0" w:firstRowLastColumn="0" w:lastRowFirstColumn="0" w:lastRowLastColumn="0"/>
+          <w:trHeight w:val="1319"/>
+          <w:jc w:val="center"/>
+        </w:trPr>
+        <w:tc>
+          <w:tcPr>
+            <w:cnfStyle w:val="001000000000" w:firstRow="0" w:lastRow="0" w:firstColumn="1" w:lastColumn="0" w:oddVBand="0" w:evenVBand="0" w:oddHBand="0" w:evenHBand="0" w:firstRowFirstColumn="0" w:firstRowLastColumn="0" w:lastRowFirstColumn="0" w:lastRowLastColumn="0"/>
+            <w:tcW w:w="0" w:type="auto"/>
+            <w:tcBorders>
+              <w:bottom w:val="single" w:sz="12" w:space="0" w:color="auto"/>
+            </w:tcBorders>
+            <w:hideMark/>
+          </w:tcPr>
+          <w:p>
+            <w:pPr>
+              <w:spacing w:after="160" w:line="259" w:lineRule="auto"/>
+              <w:jc w:val="center"/>
+              <w:rPr>
+                <w:rFonts w:ascii="Times New Roman" w:hAnsi="Times New Roman" w:cs="Times New Roman"/>
+                <w:b w:val="0"/>
+                <w:bCs w:val="0"/>
+              </w:rPr>
+            </w:pPr>
+            <w:proofErr w:type="spellStart"/>
+            <w:r>
+              <w:rPr>
+                <w:rFonts w:ascii="Times New Roman" w:hAnsi="Times New Roman" w:cs="Times New Roman"/>
+              </w:rPr>
+              <w:t>Deforestation</w:t>
+            </w:r>
+            <w:proofErr w:type="spellEnd"/>
+          </w:p>
+          <w:p>
+            <w:pPr>
+              <w:spacing w:after="160" w:line="259" w:lineRule="auto"/>
+              <w:jc w:val="center"/>
+              <w:rPr>
+                <w:rFonts w:ascii="Times New Roman" w:hAnsi="Times New Roman" w:cs="Times New Roman"/>
+                <w:b w:val="0"/>
+                <w:bCs w:val="0"/>
+              </w:rPr>
+            </w:pPr>
+            <w:proofErr w:type="spellStart"/>
+            <w:r>
+              <w:rPr>
+                <w:rFonts w:ascii="Times New Roman" w:hAnsi="Times New Roman" w:cs="Times New Roman"/>
+              </w:rPr>
+              <w:t>Reforestation</w:t>
+            </w:r>
+            <w:proofErr w:type="spellEnd"/>
+          </w:p>
+          <w:p>
+            <w:pPr>
+              <w:spacing w:after="160" w:line="259" w:lineRule="auto"/>
+              <w:jc w:val="center"/>
+              <w:rPr>
+                <w:rFonts w:ascii="Times New Roman" w:hAnsi="Times New Roman" w:cs="Times New Roman"/>
+              </w:rPr>
+            </w:pPr>
+            <w:r>
+              <w:rPr>
+                <w:rFonts w:ascii="Times New Roman" w:hAnsi="Times New Roman" w:cs="Times New Roman"/>
+              </w:rPr>
+              <w:t>Net Change</w:t>
+            </w:r>
+          </w:p>
+        </w:tc>
+        <w:tc>
+          <w:tcPr>
+            <w:tcW w:w="0" w:type="auto"/>
+            <w:tcBorders>
+              <w:bottom w:val="single" w:sz="12" w:space="0" w:color="auto"/>
+            </w:tcBorders>
+            <w:hideMark/>
+          </w:tcPr>
+          <w:p>
+            <w:pPr>
+              <w:spacing w:after="160" w:line="259" w:lineRule="auto"/>
+              <w:jc w:val="center"/>
+              <w:cnfStyle w:val="000000100000" w:firstRow="0" w:lastRow="0" w:firstColumn="0" w:lastColumn="0" w:oddVBand="0" w:evenVBand="0" w:oddHBand="1" w:evenHBand="0" w:firstRowFirstColumn="0" w:firstRowLastColumn="0" w:lastRowFirstColumn="0" w:lastRowLastColumn="0"/>
+              <w:rPr>
+                <w:rFonts w:ascii="Times New Roman" w:hAnsi="Times New Roman" w:cs="Times New Roman"/>
+              </w:rPr>
+            </w:pPr>
+            <w:r>
+              <w:rPr>
+                <w:rFonts w:ascii="Times New Roman" w:hAnsi="Times New Roman" w:cs="Times New Roman"/>
+              </w:rPr>
+              <w:t>2,321,523</w:t>
+            </w:r>
+          </w:p>
+          <w:p>
+            <w:pPr>
+              <w:spacing w:after="160" w:line="259" w:lineRule="auto"/>
+              <w:jc w:val="center"/>
+              <w:cnfStyle w:val="000000100000" w:firstRow="0" w:lastRow="0" w:firstColumn="0" w:lastColumn="0" w:oddVBand="0" w:evenVBand="0" w:oddHBand="1" w:evenHBand="0" w:firstRowFirstColumn="0" w:firstRowLastColumn="0" w:lastRowFirstColumn="0" w:lastRowLastColumn="0"/>
+              <w:rPr>
+                <w:rFonts w:ascii="Times New Roman" w:hAnsi="Times New Roman" w:cs="Times New Roman"/>
+              </w:rPr>
+            </w:pPr>
+            <w:r>
+              <w:rPr>
+                <w:rFonts w:ascii="Times New Roman" w:hAnsi="Times New Roman" w:cs="Times New Roman"/>
+              </w:rPr>
+              <w:t>548,483</w:t>
+            </w:r>
+          </w:p>
+          <w:p>
+            <w:pPr>
+              <w:spacing w:after="160" w:line="259" w:lineRule="auto"/>
+              <w:jc w:val="center"/>
+              <w:cnfStyle w:val="000000100000" w:firstRow="0" w:lastRow="0" w:firstColumn="0" w:lastColumn="0" w:oddVBand="0" w:evenVBand="0" w:oddHBand="1" w:evenHBand="0" w:firstRowFirstColumn="0" w:firstRowLastColumn="0" w:lastRowFirstColumn="0" w:lastRowLastColumn="0"/>
+              <w:rPr>
+                <w:rFonts w:ascii="Times New Roman" w:hAnsi="Times New Roman" w:cs="Times New Roman"/>
+              </w:rPr>
+            </w:pPr>
+            <w:r>
+              <w:rPr>
+                <w:rFonts w:ascii="Times New Roman" w:hAnsi="Times New Roman" w:cs="Times New Roman"/>
+              </w:rPr>
+              <w:t>-1,773,040</w:t>
+            </w:r>
+          </w:p>
+        </w:tc>
+        <w:tc>
+          <w:tcPr>
+            <w:tcW w:w="0" w:type="auto"/>
+            <w:tcBorders>
+              <w:bottom w:val="single" w:sz="12" w:space="0" w:color="auto"/>
+            </w:tcBorders>
+            <w:hideMark/>
+          </w:tcPr>
+          <w:p>
+            <w:pPr>
+              <w:spacing w:after="160" w:line="259" w:lineRule="auto"/>
+              <w:jc w:val="center"/>
+              <w:cnfStyle w:val="000000100000" w:firstRow="0" w:lastRow="0" w:firstColumn="0" w:lastColumn="0" w:oddVBand="0" w:evenVBand="0" w:oddHBand="1" w:evenHBand="0" w:firstRowFirstColumn="0" w:firstRowLastColumn="0" w:lastRowFirstColumn="0" w:lastRowLastColumn="0"/>
+              <w:rPr>
+                <w:rFonts w:ascii="Times New Roman" w:hAnsi="Times New Roman" w:cs="Times New Roman"/>
+              </w:rPr>
+            </w:pPr>
+            <w:r>
+              <w:rPr>
+                <w:rFonts w:ascii="Times New Roman" w:hAnsi="Times New Roman" w:cs="Times New Roman"/>
+                <w:b/>
+                <w:bCs/>
+              </w:rPr>
+              <w:t>232.15</w:t>
+            </w:r>
+          </w:p>
+          <w:p>
+            <w:pPr>
+              <w:spacing w:after="160" w:line="259" w:lineRule="auto"/>
+              <w:jc w:val="center"/>
+              <w:cnfStyle w:val="000000100000" w:firstRow="0" w:lastRow="0" w:firstColumn="0" w:lastColumn="0" w:oddVBand="0" w:evenVBand="0" w:oddHBand="1" w:evenHBand="0" w:firstRowFirstColumn="0" w:firstRowLastColumn="0" w:lastRowFirstColumn="0" w:lastRowLastColumn="0"/>
+              <w:rPr>
+                <w:rFonts w:ascii="Times New Roman" w:hAnsi="Times New Roman" w:cs="Times New Roman"/>
+              </w:rPr>
+            </w:pPr>
+            <w:r>
+              <w:rPr>
+                <w:rFonts w:ascii="Times New Roman" w:hAnsi="Times New Roman" w:cs="Times New Roman"/>
+              </w:rPr>
+              <w:t>54.85</w:t>
+            </w:r>
+          </w:p>
+          <w:p>
+            <w:pPr>
+              <w:spacing w:after="160" w:line="259" w:lineRule="auto"/>
+              <w:jc w:val="center"/>
+              <w:cnfStyle w:val="000000100000" w:firstRow="0" w:lastRow="0" w:firstColumn="0" w:lastColumn="0" w:oddVBand="0" w:evenVBand="0" w:oddHBand="1" w:evenHBand="0" w:firstRowFirstColumn="0" w:firstRowLastColumn="0" w:lastRowFirstColumn="0" w:lastRowLastColumn="0"/>
+              <w:rPr>
+                <w:rFonts w:ascii="Times New Roman" w:hAnsi="Times New Roman" w:cs="Times New Roman"/>
+              </w:rPr>
+            </w:pPr>
+            <w:r>
+              <w:rPr>
+                <w:rFonts w:ascii="Times New Roman" w:hAnsi="Times New Roman" w:cs="Times New Roman"/>
+                <w:b/>
+                <w:bCs/>
+              </w:rPr>
+              <w:t>-177.30</w:t>
+            </w:r>
+          </w:p>
+        </w:tc>
+      </w:tr>
+    </w:tbl>
+    <w:p>
+      <w:pPr>
+        <w:jc w:val="both"/>
+        <w:rPr>
+          <w:rFonts w:ascii="Times New Roman" w:hAnsi="Times New Roman" w:cs="Times New Roman"/>
+          <w:sz w:val="18"/>
+          <w:szCs w:val="18"/>
+          <w:lang w:val="en-GB"/>
+        </w:rPr>
+      </w:pPr>
+      <w:r>
+        <w:rPr>
+          <w:rFonts w:ascii="Times New Roman" w:hAnsi="Times New Roman" w:cs="Times New Roman"/>
+          <w:b/>
+          <w:bCs/>
+          <w:sz w:val="18"/>
+          <w:szCs w:val="18"/>
+          <w:lang w:val="en-GB"/>
+        </w:rPr>
+        <w:t>Figure 5.</w:t>
+      </w:r>
+      <w:r>
+        <w:rPr>
+          <w:rFonts w:ascii="Times New Roman" w:hAnsi="Times New Roman" w:cs="Times New Roman"/>
+          <w:sz w:val="18"/>
+          <w:szCs w:val="18"/>
+          <w:lang w:val="en-GB"/>
+        </w:rPr>
+        <w:t> An example of the change detection analysis on a sample patch. (Left) The landscape in 2021. (</w:t>
+      </w:r>
+      <w:proofErr w:type="spellStart"/>
+      <w:r>
+        <w:rPr>
+          <w:rFonts w:ascii="Times New Roman" w:hAnsi="Times New Roman" w:cs="Times New Roman"/>
+          <w:sz w:val="18"/>
+          <w:szCs w:val="18"/>
+          <w:lang w:val="en-GB"/>
+        </w:rPr>
+        <w:t>Center</w:t>
+      </w:r>
+      <w:proofErr w:type="spellEnd"/>
+      <w:r>
+        <w:rPr>
+          <w:rFonts w:ascii="Times New Roman" w:hAnsi="Times New Roman" w:cs="Times New Roman"/>
+          <w:sz w:val="18"/>
+          <w:szCs w:val="18"/>
+          <w:lang w:val="en-GB"/>
+        </w:rPr>
+        <w:t xml:space="preserve">) The same landscape in 2023. (Right) The generated change map, where red indicates deforestation (Forest -&gt; </w:t>
+      </w:r>
+      <w:proofErr w:type="gramStart"/>
+      <w:r>
+        <w:rPr>
+          <w:rFonts w:ascii="Times New Roman" w:hAnsi="Times New Roman" w:cs="Times New Roman"/>
+          <w:sz w:val="18"/>
+          <w:szCs w:val="18"/>
+          <w:lang w:val="en-GB"/>
+        </w:rPr>
+        <w:t>Non-Forest</w:t>
+      </w:r>
+      <w:proofErr w:type="gramEnd"/>
+      <w:r>
+        <w:rPr>
+          <w:rFonts w:ascii="Times New Roman" w:hAnsi="Times New Roman" w:cs="Times New Roman"/>
+          <w:sz w:val="18"/>
+          <w:szCs w:val="18"/>
+          <w:lang w:val="en-GB"/>
+        </w:rPr>
+        <w:t>) and green indicates reforestation (</w:t>
+      </w:r>
+      <w:proofErr w:type="gramStart"/>
+      <w:r>
+        <w:rPr>
+          <w:rFonts w:ascii="Times New Roman" w:hAnsi="Times New Roman" w:cs="Times New Roman"/>
+          <w:sz w:val="18"/>
+          <w:szCs w:val="18"/>
+          <w:lang w:val="en-GB"/>
+        </w:rPr>
+        <w:t>Non-Forest</w:t>
+      </w:r>
+      <w:proofErr w:type="gramEnd"/>
+      <w:r>
+        <w:rPr>
+          <w:rFonts w:ascii="Times New Roman" w:hAnsi="Times New Roman" w:cs="Times New Roman"/>
+          <w:sz w:val="18"/>
+          <w:szCs w:val="18"/>
+          <w:lang w:val="en-GB"/>
+        </w:rPr>
+        <w:t xml:space="preserve"> -&gt; Forest).</w:t>
+      </w:r>
+    </w:p>
+    <w:p>
+      <w:pPr>
+        <w:jc w:val="both"/>
+        <w:rPr>
+          <w:rFonts w:ascii="Times New Roman" w:hAnsi="Times New Roman" w:cs="Times New Roman"/>
+          <w:sz w:val="18"/>
+          <w:szCs w:val="18"/>
+          <w:lang w:val="en-GB"/>
+        </w:rPr>
+      </w:pPr>
+    </w:p>
+    <w:p>
+      <w:pPr>
         <w:rPr>
           <w:rFonts w:ascii="Times New Roman" w:hAnsi="Times New Roman" w:cs="Times New Roman"/>
           <w:i/>
@@ -5809,7 +6361,7 @@
       <w:r>
         <w:t xml:space="preserve">21  pp. 1-5.  </w:t>
       </w:r>
-      <w:hyperlink r:id="rId15" w:history="1">
+      <w:hyperlink r:id="rId16" w:history="1">
         <w:r>
           <w:rPr>
             <w:rStyle w:val="Hyperlink"/>
@@ -5848,7 +6400,7 @@
       <w:r>
         <w:t xml:space="preserve">114  pp. 24-31.  </w:t>
       </w:r>
-      <w:hyperlink r:id="rId16" w:history="1">
+      <w:hyperlink r:id="rId17" w:history="1">
         <w:r>
           <w:rPr>
             <w:rStyle w:val="Hyperlink"/>
@@ -5905,7 +6457,7 @@
       <w:r>
         <w:t xml:space="preserve">9 (1), p. 251.  </w:t>
       </w:r>
-      <w:hyperlink r:id="rId17" w:history="1">
+      <w:hyperlink r:id="rId18" w:history="1">
         <w:r>
           <w:rPr>
             <w:rStyle w:val="Hyperlink"/>
@@ -5944,7 +6496,7 @@
       <w:r>
         <w:t xml:space="preserve">120  pp. 25-36.  </w:t>
       </w:r>
-      <w:hyperlink r:id="rId18" w:history="1">
+      <w:hyperlink r:id="rId19" w:history="1">
         <w:r>
           <w:rPr>
             <w:rStyle w:val="Hyperlink"/>
@@ -5983,7 +6535,7 @@
       <w:r>
         <w:t xml:space="preserve">XLII-3/W12-2020  pp. 343-348.  </w:t>
       </w:r>
-      <w:hyperlink r:id="rId19" w:history="1">
+      <w:hyperlink r:id="rId20" w:history="1">
         <w:r>
           <w:rPr>
             <w:rStyle w:val="Hyperlink"/>
@@ -6022,7 +6574,7 @@
       <w:r>
         <w:t xml:space="preserve">202  pp. 18-27.  </w:t>
       </w:r>
-      <w:hyperlink r:id="rId20" w:history="1">
+      <w:hyperlink r:id="rId21" w:history="1">
         <w:r>
           <w:rPr>
             <w:rStyle w:val="Hyperlink"/>
@@ -6067,7 +6619,7 @@
       <w:r>
         <w:t xml:space="preserve">342 (6160), pp. 850-853.  </w:t>
       </w:r>
-      <w:hyperlink r:id="rId21" w:history="1">
+      <w:hyperlink r:id="rId22" w:history="1">
         <w:r>
           <w:rPr>
             <w:rStyle w:val="Hyperlink"/>
@@ -6163,7 +6715,7 @@
       <w:r>
         <w:t xml:space="preserve">86 (11), pp. 2278-2324.  </w:t>
       </w:r>
-      <w:hyperlink r:id="rId22" w:history="1">
+      <w:hyperlink r:id="rId23" w:history="1">
         <w:r>
           <w:rPr>
             <w:rStyle w:val="Hyperlink"/>
@@ -6202,7 +6754,7 @@
       <w:r>
         <w:t xml:space="preserve">Volume 11 - 2023.  </w:t>
       </w:r>
-      <w:hyperlink r:id="rId23" w:history="1">
+      <w:hyperlink r:id="rId24" w:history="1">
         <w:r>
           <w:rPr>
             <w:rStyle w:val="Hyperlink"/>
@@ -6260,7 +6812,7 @@
       <w:r>
         <w:t xml:space="preserve">66 (3), pp. 247-259.  </w:t>
       </w:r>
-      <w:hyperlink r:id="rId24" w:history="1">
+      <w:hyperlink r:id="rId25" w:history="1">
         <w:r>
           <w:rPr>
             <w:rStyle w:val="Hyperlink"/>
@@ -6281,7 +6833,7 @@
       <w:r>
         <w:t xml:space="preserve">Oktay, O., et al. (2018). ‘Attention U-Net: Learning Where to Look for the Pancreas’.  </w:t>
       </w:r>
-      <w:hyperlink r:id="rId25" w:history="1">
+      <w:hyperlink r:id="rId26" w:history="1">
         <w:r>
           <w:rPr>
             <w:rStyle w:val="Hyperlink"/>
@@ -6320,7 +6872,7 @@
       <w:r>
         <w:t xml:space="preserve">26 (1), pp. 217-222.  </w:t>
       </w:r>
-      <w:hyperlink r:id="rId26" w:history="1">
+      <w:hyperlink r:id="rId27" w:history="1">
         <w:r>
           <w:rPr>
             <w:rStyle w:val="Hyperlink"/>
@@ -6359,7 +6911,7 @@
       <w:r>
         <w:t xml:space="preserve">13 (24), p. 5100.  </w:t>
       </w:r>
-      <w:hyperlink r:id="rId27" w:history="1">
+      <w:hyperlink r:id="rId28" w:history="1">
         <w:r>
           <w:rPr>
             <w:rStyle w:val="Hyperlink"/>
@@ -6404,7 +6956,7 @@
       <w:r>
         <w:t xml:space="preserve">540 (7633), pp. 418-422.  </w:t>
       </w:r>
-      <w:hyperlink r:id="rId28" w:history="1">
+      <w:hyperlink r:id="rId29" w:history="1">
         <w:r>
           <w:rPr>
             <w:rStyle w:val="Hyperlink"/>
@@ -6444,7 +6996,7 @@
       <w:r>
         <w:t xml:space="preserve">Available at: </w:t>
       </w:r>
-      <w:hyperlink r:id="rId29" w:history="1">
+      <w:hyperlink r:id="rId30" w:history="1">
         <w:r>
           <w:rPr>
             <w:rStyle w:val="Hyperlink"/>
@@ -6513,7 +7065,7 @@
       <w:r>
         <w:t xml:space="preserve">: SIAT. Available at: </w:t>
       </w:r>
-      <w:hyperlink r:id="rId30" w:history="1">
+      <w:hyperlink r:id="rId31" w:history="1">
         <w:r>
           <w:rPr>
             <w:rStyle w:val="Hyperlink"/>
@@ -6578,7 +7130,7 @@
       <w:r>
         <w:t xml:space="preserve">158  p. 104969.  </w:t>
       </w:r>
-      <w:hyperlink r:id="rId31" w:history="1">
+      <w:hyperlink r:id="rId32" w:history="1">
         <w:r>
           <w:rPr>
             <w:rStyle w:val="Hyperlink"/>
@@ -6617,7 +7169,7 @@
       <w:r>
         <w:t xml:space="preserve">185  pp. 271-283.  </w:t>
       </w:r>
-      <w:hyperlink r:id="rId32" w:history="1">
+      <w:hyperlink r:id="rId33" w:history="1">
         <w:r>
           <w:rPr>
             <w:rStyle w:val="Hyperlink"/>
@@ -6655,7 +7207,7 @@
       <w:r>
         <w:t xml:space="preserve">5 (4), pp. 8-36.  </w:t>
       </w:r>
-      <w:hyperlink r:id="rId33" w:history="1">
+      <w:hyperlink r:id="rId34" w:history="1">
         <w:r>
           <w:rPr>
             <w:rStyle w:val="Hyperlink"/>
@@ -10030,4 +10582,16 @@
     </a:ext>
   </a:extLst>
 </a:theme>
+</file>
+
+<file path=customXml/item1.xml><?xml version="1.0" encoding="utf-8"?>
+<b:Sources xmlns:b="http://schemas.openxmlformats.org/officeDocument/2006/bibliography" xmlns="http://schemas.openxmlformats.org/officeDocument/2006/bibliography" SelectedStyle="\APASixthEditionOfficeOnline.xsl" StyleName="APA" Version="6"/>
+</file>
+
+<file path=customXml/itemProps1.xml><?xml version="1.0" encoding="utf-8"?>
+<ds:datastoreItem xmlns:ds="http://schemas.openxmlformats.org/officeDocument/2006/customXml" ds:itemID="{8AD22AC8-F30D-4053-8A23-84298B232FD1}">
+  <ds:schemaRefs>
+    <ds:schemaRef ds:uri="http://schemas.openxmlformats.org/officeDocument/2006/bibliography"/>
+  </ds:schemaRefs>
+</ds:datastoreItem>
 </file>
--- a/reports/draft.docx
+++ b/reports/draft.docx
@@ -3033,16 +3033,63 @@
           <w:szCs w:val="18"/>
           <w:lang w:val="en-GB"/>
         </w:rPr>
-        <w:t xml:space="preserve">Figure 1. </w:t>
-      </w:r>
-      <w:r>
-        <w:rPr>
-          <w:rFonts w:ascii="Times New Roman" w:hAnsi="Times New Roman" w:cs="Times New Roman"/>
+        <w:t>Fig</w:t>
+      </w:r>
+      <w:r>
+        <w:rPr>
+          <w:rFonts w:ascii="Times New Roman" w:hAnsi="Times New Roman" w:cs="Times New Roman"/>
+          <w:b/>
+          <w:bCs/>
           <w:sz w:val="18"/>
           <w:szCs w:val="18"/>
           <w:lang w:val="en-GB"/>
         </w:rPr>
-        <w:t>A map showing Colombia with the two ROIs as "Training ROI" and "Change Detection ROI".</w:t>
+        <w:t xml:space="preserve"> 1. </w:t>
+      </w:r>
+      <w:r>
+        <w:rPr>
+          <w:rFonts w:ascii="Times New Roman" w:hAnsi="Times New Roman" w:cs="Times New Roman"/>
+          <w:sz w:val="18"/>
+          <w:szCs w:val="18"/>
+          <w:lang w:val="en-GB"/>
+        </w:rPr>
+        <w:t xml:space="preserve">A map showing Colombia with the two ROIs as "Training ROI" </w:t>
+      </w:r>
+      <w:r>
+        <w:rPr>
+          <w:rFonts w:ascii="Times New Roman" w:hAnsi="Times New Roman" w:cs="Times New Roman"/>
+          <w:sz w:val="18"/>
+          <w:szCs w:val="18"/>
+          <w:lang w:val="en-GB"/>
+        </w:rPr>
+        <w:t xml:space="preserve">in Caquetá/Meta </w:t>
+      </w:r>
+      <w:r>
+        <w:rPr>
+          <w:rFonts w:ascii="Times New Roman" w:hAnsi="Times New Roman" w:cs="Times New Roman"/>
+          <w:sz w:val="18"/>
+          <w:szCs w:val="18"/>
+          <w:lang w:val="en-GB"/>
+        </w:rPr>
+        <w:t>and "Change Detection ROI"</w:t>
+      </w:r>
+      <w:r>
+        <w:rPr>
+          <w:rFonts w:ascii="Times New Roman" w:hAnsi="Times New Roman" w:cs="Times New Roman"/>
+          <w:sz w:val="18"/>
+          <w:szCs w:val="18"/>
+          <w:lang w:val="en-GB"/>
+        </w:rPr>
+        <w:t xml:space="preserve"> in Guaviare</w:t>
+      </w:r>
+      <w:r>
+        <w:rPr>
+          <w:rFonts w:ascii="Times New Roman" w:hAnsi="Times New Roman" w:cs="Times New Roman"/>
+          <w:sz w:val="18"/>
+          <w:szCs w:val="18"/>
+          <w:lang w:val="en-GB"/>
+        </w:rPr>
+        <w:t>.</w:t>
       </w:r>
     </w:p>
     <w:p>
@@ -3294,7 +3341,30 @@
           <w:rFonts w:ascii="Times New Roman" w:hAnsi="Times New Roman" w:cs="Times New Roman"/>
           <w:lang w:val="en-GB"/>
         </w:rPr>
-        <w:t>To address the project's objective, two distinct, publicly available satellite data products were utilized, both sourced via the Google Earth Engine (GEE) cloud platform. The selection of these datasets was based on their spatial and temporal resolution, data quality, and suitability for large-scale land cover analysis and deep learning applications.</w:t>
+        <w:t>To address the project's objective, two distinct, publicly available satellite data products were utilized, both sourced via the Google Earth Engine (GEE) cloud platform. The selection of these datasets was based on their spatial and temporal resolution, data quality, and suitability for large-scale land cover analysis and deep learning applications. Figure 2 provides a visual example of how these two datasets align, showing a Sentinel-2 true-</w:t>
+      </w:r>
+      <w:proofErr w:type="spellStart"/>
+      <w:r>
+        <w:rPr>
+          <w:rFonts w:ascii="Times New Roman" w:hAnsi="Times New Roman" w:cs="Times New Roman"/>
+          <w:lang w:val="en-GB"/>
+        </w:rPr>
+        <w:t>color</w:t>
+      </w:r>
+      <w:proofErr w:type="spellEnd"/>
+      <w:r>
+        <w:rPr>
+          <w:rFonts w:ascii="Times New Roman" w:hAnsi="Times New Roman" w:cs="Times New Roman"/>
+          <w:lang w:val="en-GB"/>
+        </w:rPr>
+        <w:t xml:space="preserve"> image alongside its corresponding Dynamic World land cover classification mask for a sample area within the study region</w:t>
+      </w:r>
+      <w:r>
+        <w:rPr>
+          <w:rFonts w:ascii="Times New Roman" w:hAnsi="Times New Roman" w:cs="Times New Roman"/>
+          <w:lang w:val="en-GB"/>
+        </w:rPr>
+        <w:t>.</w:t>
       </w:r>
     </w:p>
     <w:p>
@@ -3378,7 +3448,47 @@
           <w:szCs w:val="18"/>
           <w:lang w:val="en-GB"/>
         </w:rPr>
-        <w:t xml:space="preserve">Figure 2. </w:t>
+        <w:t xml:space="preserve">Fig </w:t>
+      </w:r>
+      <w:r>
+        <w:rPr>
+          <w:rFonts w:ascii="Times New Roman" w:hAnsi="Times New Roman" w:cs="Times New Roman"/>
+          <w:b/>
+          <w:bCs/>
+          <w:sz w:val="18"/>
+          <w:szCs w:val="18"/>
+          <w:lang w:val="en-GB"/>
+        </w:rPr>
+        <w:t xml:space="preserve">2. </w:t>
+      </w:r>
+      <w:r>
+        <w:rPr>
+          <w:rFonts w:ascii="Times New Roman" w:hAnsi="Times New Roman" w:cs="Times New Roman"/>
+          <w:sz w:val="18"/>
+          <w:szCs w:val="18"/>
+          <w:lang w:val="en-GB"/>
+        </w:rPr>
+        <w:t>Example of the primary datasets used in the study. (Left) A true-</w:t>
+      </w:r>
+      <w:proofErr w:type="spellStart"/>
+      <w:r>
+        <w:rPr>
+          <w:rFonts w:ascii="Times New Roman" w:hAnsi="Times New Roman" w:cs="Times New Roman"/>
+          <w:sz w:val="18"/>
+          <w:szCs w:val="18"/>
+          <w:lang w:val="en-GB"/>
+        </w:rPr>
+        <w:t>color</w:t>
+      </w:r>
+      <w:proofErr w:type="spellEnd"/>
+      <w:r>
+        <w:rPr>
+          <w:rFonts w:ascii="Times New Roman" w:hAnsi="Times New Roman" w:cs="Times New Roman"/>
+          <w:sz w:val="18"/>
+          <w:szCs w:val="18"/>
+          <w:lang w:val="en-GB"/>
+        </w:rPr>
+        <w:t xml:space="preserve"> composite from Sentinel-2 imagery, which serves as the input features for the model. (Right) The corresponding 10-meter resolution land cover classification from the Dynamic World dataset, which provides the ground-truth labels for training.</w:t>
       </w:r>
     </w:p>
     <w:p>
@@ -3544,6 +3654,7 @@
           <w:rFonts w:ascii="Times New Roman" w:hAnsi="Times New Roman" w:cs="Times New Roman"/>
           <w:lang w:val="en-GB"/>
         </w:rPr>
+        <w:lastRenderedPageBreak/>
         <w:t xml:space="preserve">The ground-truth labels required for model training and validation were derived from the Google Dynamic World V1 dataset. This near-real-time product offers a global, 10-meter resolution land cover classification, generated by applying a deep learning model to the entire Sentinel-2 satellite archive </w:t>
       </w:r>
       <w:r>
@@ -3594,15 +3705,7 @@
           <w:rFonts w:ascii="Times New Roman" w:hAnsi="Times New Roman" w:cs="Times New Roman"/>
           <w:lang w:val="en-GB"/>
         </w:rPr>
-        <w:t xml:space="preserve"> A key advantage of this dataset is its perfect spatial and temporal alignment with the Sentinel-2 feature </w:t>
-      </w:r>
-      <w:r>
-        <w:rPr>
-          <w:rFonts w:ascii="Times New Roman" w:hAnsi="Times New Roman" w:cs="Times New Roman"/>
-          <w:lang w:val="en-GB"/>
-        </w:rPr>
-        <w:lastRenderedPageBreak/>
-        <w:t>imagery, eliminating the need for complex data registration or resampling</w:t>
+        <w:t xml:space="preserve"> A key advantage of this dataset is its perfect spatial and temporal alignment with the Sentinel-2 feature imagery, eliminating the need for complex data registration or resampling</w:t>
       </w:r>
       <w:r>
         <w:rPr>
@@ -3931,15 +4034,8 @@
           <w:rFonts w:ascii="Times New Roman" w:hAnsi="Times New Roman" w:cs="Times New Roman"/>
           <w:lang w:val="en-GB"/>
         </w:rPr>
-        <w:t xml:space="preserve">The gate takes two inputs: the high-resolution feature map from the encoder path and a gating signal from the corresponding, deeper decoder path, which provides the necessary contextual information to guide the attention mechanism. By applying this attention map before the concatenation step, the model learns to selectively focus on the most important spatial information, making the feature fusion process more intelligent and efficient. For this project, this allows the model to learn to emphasize the spectral signatures </w:t>
-      </w:r>
-      <w:r>
-        <w:rPr>
-          <w:rFonts w:ascii="Times New Roman" w:hAnsi="Times New Roman" w:cs="Times New Roman"/>
-          <w:lang w:val="en-GB"/>
-        </w:rPr>
         <w:lastRenderedPageBreak/>
-        <w:t>of "Trees" while ignoring nearby, potentially confusing features. The architecture of the Attention U-Net implemented in this study is identical to the baseline U-Net, including the use of Dropout for regularization, with the sole modification being the inclusion of these attention gates at each of the three main skip connection pathways.</w:t>
+        <w:t>The gate takes two inputs: the high-resolution feature map from the encoder path and a gating signal from the corresponding, deeper decoder path, which provides the necessary contextual information to guide the attention mechanism. By applying this attention map before the concatenation step, the model learns to selectively focus on the most important spatial information, making the feature fusion process more intelligent and efficient. For this project, this allows the model to learn to emphasize the spectral signatures of "Trees" while ignoring nearby, potentially confusing features. The architecture of the Attention U-Net implemented in this study is identical to the baseline U-Net, including the use of Dropout for regularization, with the sole modification being the inclusion of these attention gates at each of the three main skip connection pathways.</w:t>
       </w:r>
     </w:p>
     <w:p>
@@ -4149,7 +4245,21 @@
           <w:rFonts w:ascii="Times New Roman" w:hAnsi="Times New Roman" w:cs="Times New Roman"/>
           <w:lang w:val="en-GB"/>
         </w:rPr>
-        <w:t>A key methodological decision was to remap the nine original Dynamic World classes into four target categories relevant to deforestation analysis: 'Trees', 'Grass', 'Shrub/Scrub', and a consolidated 'Other' class. This strategy was adopted to address the class imbalance that caused initial models to fail. To further mitigate the remaining imbalance, class weights were calculated based on the inverse frequency of each of the four classes within the training set. This strategy penalizes the model more heavily for misclassifying less frequent classes, encouraging a more balanced predictive performance. The models were trained for a maximum of 50 epochs with a batch size of 5 and a shuffle buffer of 250, parameters selected after an iterative experimentation process to balance performance, training stability, and the available computational resources. To manage memory usage during long runs, validation was performed over 15 steps per epoch. The model's performance was monitored using the 4-class Mean Intersection-over-Union (</w:t>
+        <w:t xml:space="preserve">A key methodological decision was to remap the nine original Dynamic World classes into four target categories relevant to deforestation analysis: 'Trees', 'Grass', 'Shrub/Scrub', and a consolidated 'Other' class. This strategy was adopted to address the class imbalance that caused initial models to fail. To further mitigate the remaining imbalance, class weights were calculated based on the inverse frequency of each of the four classes within the training set. This strategy penalizes the model more heavily for misclassifying less frequent classes, encouraging a more balanced predictive performance. The models were trained for a maximum of 50 epochs with a batch size of 5 and a shuffle buffer of 250, parameters selected after an iterative experimentation process to balance performance, training stability, and the available computational resources. </w:t>
+      </w:r>
+      <w:r>
+        <w:rPr>
+          <w:rFonts w:ascii="Times New Roman" w:hAnsi="Times New Roman" w:cs="Times New Roman"/>
+          <w:lang w:val="en-GB"/>
+        </w:rPr>
+        <w:t xml:space="preserve">The Adam optimizer was used for model compilation with its default learning rate, chosen for its adaptive learning capabilities and robust performance across a wide range of deep learning tasks. </w:t>
+      </w:r>
+      <w:r>
+        <w:rPr>
+          <w:rFonts w:ascii="Times New Roman" w:hAnsi="Times New Roman" w:cs="Times New Roman"/>
+          <w:lang w:val="en-GB"/>
+        </w:rPr>
+        <w:t>To manage memory usage during long runs, validation was performed over 15 steps per epoch. The model's performance was monitored using the 4-class Mean Intersection-over-Union (</w:t>
       </w:r>
       <w:proofErr w:type="spellStart"/>
       <w:r>
@@ -4197,7 +4307,15 @@
           <w:rFonts w:ascii="Times New Roman" w:hAnsi="Times New Roman" w:cs="Times New Roman"/>
           <w:lang w:val="en-GB"/>
         </w:rPr>
-        <w:t>' category. This two-stage evaluation allows the model to learn from a more nuanced ecological context while providing a final, focused assessment of its efficacy for the ultimate goal of deforestation monitoring. The same data preparation workflow was used to generate two additional inference datasets for the years 2021 and 2023 to serve as the "before" and "after" snapshots for the change detection analysis.</w:t>
+        <w:t xml:space="preserve">' category. This two-stage evaluation allows the model to learn from a more nuanced ecological context while providing a final, focused assessment of its efficacy for the ultimate goal of deforestation monitoring. The </w:t>
+      </w:r>
+      <w:r>
+        <w:rPr>
+          <w:rFonts w:ascii="Times New Roman" w:hAnsi="Times New Roman" w:cs="Times New Roman"/>
+          <w:lang w:val="en-GB"/>
+        </w:rPr>
+        <w:lastRenderedPageBreak/>
+        <w:t>same data preparation workflow was used to generate two additional inference datasets for the years 2021 and 2023 to serve as the "before" and "after" snapshots for the change detection analysis.</w:t>
       </w:r>
       <w:r>
         <w:rPr>
@@ -5258,7 +5376,21 @@
           <w:rFonts w:ascii="Times New Roman" w:hAnsi="Times New Roman" w:cs="Times New Roman"/>
           <w:lang w:val="en-GB"/>
         </w:rPr>
-        <w:t>This trade-off is further clarified by the confusion matrices presented in Figure 5. The matrix for the standard U-Net shows a very low number of false positives for the 'Forest' class (</w:t>
+        <w:t xml:space="preserve">This trade-off is further clarified by the confusion matrices presented in Figure </w:t>
+      </w:r>
+      <w:r>
+        <w:rPr>
+          <w:rFonts w:ascii="Times New Roman" w:hAnsi="Times New Roman" w:cs="Times New Roman"/>
+          <w:lang w:val="en-GB"/>
+        </w:rPr>
+        <w:t>4</w:t>
+      </w:r>
+      <w:r>
+        <w:rPr>
+          <w:rFonts w:ascii="Times New Roman" w:hAnsi="Times New Roman" w:cs="Times New Roman"/>
+          <w:lang w:val="en-GB"/>
+        </w:rPr>
+        <w:t>. The matrix for the standard U-Net shows a very low number of false positives for the 'Forest' class (</w:t>
       </w:r>
       <w:proofErr w:type="gramStart"/>
       <w:r>
@@ -5449,6 +5581,7 @@
     </w:p>
     <w:p>
       <w:pPr>
+        <w:jc w:val="both"/>
         <w:rPr>
           <w:rFonts w:ascii="Times New Roman" w:hAnsi="Times New Roman" w:cs="Times New Roman"/>
           <w:lang w:val="en-GB"/>
@@ -5474,16 +5607,8 @@
           <w:rFonts w:ascii="Times New Roman" w:hAnsi="Times New Roman" w:cs="Times New Roman"/>
           <w:lang w:val="en-GB"/>
         </w:rPr>
-        <w:t>, further corroborates these quantitative findings. The Attention U-Net often produces more coherent and spatially refined segmentation masks, particularly along the complex boundaries between forest and grassland.</w:t>
-      </w:r>
-    </w:p>
-    <w:p>
-      <w:pPr>
-        <w:rPr>
-          <w:rFonts w:ascii="Times New Roman" w:hAnsi="Times New Roman" w:cs="Times New Roman"/>
-          <w:lang w:val="en-GB"/>
-        </w:rPr>
-      </w:pPr>
+        <w:t>, further corroborates these quantitative findings. The Attention U-Net (d) produces a visibly more accurate segmentation that aligns much more closely with the Ground Truth (b) than the standard U-Net (c). The most notable improvement is in the classification of transitional areas, where the standard U-Net tends to over-predict the 'Shrub/Scrub' class (yellow) along forest edges. The Attention U-Net, in contrast, provides a cleaner and more precise delineation between the 'Trees' and 'Grass' classes, resulting in a more coherent and realistic land cover map.</w:t>
+      </w:r>
       <w:r>
         <w:rPr>
           <w:rFonts w:ascii="Times New Roman" w:hAnsi="Times New Roman" w:cs="Times New Roman"/>
@@ -5707,7 +5832,7 @@
           <w:rFonts w:ascii="Times New Roman" w:hAnsi="Times New Roman" w:cs="Times New Roman"/>
           <w:lang w:val="en-GB"/>
         </w:rPr>
-        <w:t>The analysis revealed significant land cover transformation within the two-year period. As summarized in Table 2, the model detected a total of 232.15 km² of deforestation, representing a transition from "Forest" in 2021 to "</w:t>
+        <w:t>The analysis revealed land cover transformation within the two-year period. As summarized in Table 2, the model detected a total of 232.15 km² of deforestation, representing a transition from "Forest" in 2021 to "</w:t>
       </w:r>
       <w:proofErr w:type="gramStart"/>
       <w:r>
@@ -5723,50 +5848,56 @@
           <w:rFonts w:ascii="Times New Roman" w:hAnsi="Times New Roman" w:cs="Times New Roman"/>
           <w:lang w:val="en-GB"/>
         </w:rPr>
-        <w:t>" in 2023. Concurrently, 54.85 km² of reforestation or forest regrowth was identified. This results in a net forest loss of 177.30 km² within the study area. Figure 5 illustrates a sample area, showing the distinct patterns of forest loss, with the change map clearly highlighting the areas that were converted from forest to other land uses.</w:t>
-      </w:r>
-    </w:p>
-    <w:p>
-      <w:pPr>
-        <w:jc w:val="both"/>
-        <w:rPr>
-          <w:rFonts w:ascii="Times New Roman" w:hAnsi="Times New Roman" w:cs="Times New Roman"/>
-          <w:lang w:val="en-GB"/>
-        </w:rPr>
-      </w:pPr>
-      <w:r>
-        <w:rPr>
-          <w:rFonts w:ascii="Times New Roman" w:hAnsi="Times New Roman" w:cs="Times New Roman"/>
-          <w:lang w:val="en-GB"/>
-        </w:rPr>
-        <w:t>(Here you insert the quantitative results table and the final change map visualization.)</w:t>
-      </w:r>
-    </w:p>
-    <w:p>
-      <w:pPr>
+        <w:t xml:space="preserve">" in 2023. Concurrently, 54.85 km² of reforestation or forest regrowth was identified. This results in a net forest loss of 177.30 km² within the study area. Figure </w:t>
+      </w:r>
+      <w:r>
+        <w:rPr>
+          <w:rFonts w:ascii="Times New Roman" w:hAnsi="Times New Roman" w:cs="Times New Roman"/>
+          <w:lang w:val="en-GB"/>
+        </w:rPr>
+        <w:t>6</w:t>
+      </w:r>
+      <w:r>
+        <w:rPr>
+          <w:rFonts w:ascii="Times New Roman" w:hAnsi="Times New Roman" w:cs="Times New Roman"/>
+          <w:lang w:val="en-GB"/>
+        </w:rPr>
+        <w:t xml:space="preserve"> illustrates a sample area, showing the distinct patterns of forest loss, with the change map clearly highlighting the areas that were converted from forest to other land uses.</w:t>
+      </w:r>
+    </w:p>
+    <w:p>
+      <w:pPr>
+        <w:rPr>
+          <w:rFonts w:ascii="Times New Roman" w:hAnsi="Times New Roman" w:cs="Times New Roman"/>
+          <w:lang w:val="en-GB"/>
+        </w:rPr>
+      </w:pPr>
+      <w:r>
         <w:rPr>
           <w:rFonts w:ascii="Times New Roman" w:hAnsi="Times New Roman" w:cs="Times New Roman"/>
           <w:b/>
           <w:bCs/>
           <w:lang w:val="en-GB"/>
         </w:rPr>
-      </w:pPr>
-      <w:r>
+        <w:t>Table 2. </w:t>
+      </w:r>
+      <w:r>
+        <w:rPr>
+          <w:rFonts w:ascii="Times New Roman" w:hAnsi="Times New Roman" w:cs="Times New Roman"/>
+          <w:lang w:val="en-GB"/>
+        </w:rPr>
+        <w:t>Quantified land cover change in the San José del Guaviare ROI between 2021 and 2023.</w:t>
+      </w:r>
+    </w:p>
+    <w:p>
+      <w:pPr>
         <w:rPr>
           <w:rFonts w:ascii="Times New Roman" w:hAnsi="Times New Roman" w:cs="Times New Roman"/>
           <w:b/>
           <w:bCs/>
           <w:lang w:val="en-GB"/>
         </w:rPr>
-        <w:t>Table 2. </w:t>
-      </w:r>
-      <w:r>
-        <w:rPr>
-          <w:rFonts w:ascii="Times New Roman" w:hAnsi="Times New Roman" w:cs="Times New Roman"/>
-          <w:lang w:val="en-GB"/>
-        </w:rPr>
-        <w:t>Quantified land cover change in the San José del Guaviare ROI between 2021 and 2023.</w:t>
-      </w:r>
+      </w:pPr>
     </w:p>
     <w:tbl>
       <w:tblPr>
@@ -5776,7 +5907,7 @@
         <w:tblLook w:val="04A0" w:firstRow="1" w:lastRow="0" w:firstColumn="1" w:lastColumn="0" w:noHBand="0" w:noVBand="1"/>
       </w:tblPr>
       <w:tblGrid>
-        <w:gridCol w:w="1483"/>
+        <w:gridCol w:w="1449"/>
         <w:gridCol w:w="1665"/>
         <w:gridCol w:w="1250"/>
       </w:tblGrid>
@@ -5919,6 +6050,8 @@
             <w:r>
               <w:rPr>
                 <w:rFonts w:ascii="Times New Roman" w:hAnsi="Times New Roman" w:cs="Times New Roman"/>
+                <w:b w:val="0"/>
+                <w:bCs w:val="0"/>
               </w:rPr>
               <w:t>Deforestation</w:t>
             </w:r>
@@ -5938,6 +6071,8 @@
             <w:r>
               <w:rPr>
                 <w:rFonts w:ascii="Times New Roman" w:hAnsi="Times New Roman" w:cs="Times New Roman"/>
+                <w:b w:val="0"/>
+                <w:bCs w:val="0"/>
               </w:rPr>
               <w:t>Reforestation</w:t>
             </w:r>
@@ -5949,11 +6084,15 @@
               <w:jc w:val="center"/>
               <w:rPr>
                 <w:rFonts w:ascii="Times New Roman" w:hAnsi="Times New Roman" w:cs="Times New Roman"/>
+                <w:b w:val="0"/>
+                <w:bCs w:val="0"/>
               </w:rPr>
             </w:pPr>
             <w:r>
               <w:rPr>
                 <w:rFonts w:ascii="Times New Roman" w:hAnsi="Times New Roman" w:cs="Times New Roman"/>
+                <w:b w:val="0"/>
+                <w:bCs w:val="0"/>
               </w:rPr>
               <w:t>Net Change</w:t>
             </w:r>
@@ -6036,8 +6175,6 @@
             <w:r>
               <w:rPr>
                 <w:rFonts w:ascii="Times New Roman" w:hAnsi="Times New Roman" w:cs="Times New Roman"/>
-                <w:b/>
-                <w:bCs/>
               </w:rPr>
               <w:t>232.15</w:t>
             </w:r>
@@ -6070,8 +6207,6 @@
             <w:r>
               <w:rPr>
                 <w:rFonts w:ascii="Times New Roman" w:hAnsi="Times New Roman" w:cs="Times New Roman"/>
-                <w:b/>
-                <w:bCs/>
               </w:rPr>
               <w:t>-177.30</w:t>
             </w:r>
@@ -6084,90 +6219,272 @@
         <w:jc w:val="both"/>
         <w:rPr>
           <w:rFonts w:ascii="Times New Roman" w:hAnsi="Times New Roman" w:cs="Times New Roman"/>
-          <w:sz w:val="18"/>
-          <w:szCs w:val="18"/>
-          <w:lang w:val="en-GB"/>
-        </w:rPr>
-      </w:pPr>
-      <w:r>
-        <w:rPr>
-          <w:rFonts w:ascii="Times New Roman" w:hAnsi="Times New Roman" w:cs="Times New Roman"/>
           <w:b/>
           <w:bCs/>
           <w:sz w:val="18"/>
           <w:szCs w:val="18"/>
           <w:lang w:val="en-GB"/>
         </w:rPr>
-        <w:t>Figure 5.</w:t>
-      </w:r>
-      <w:r>
-        <w:rPr>
-          <w:rFonts w:ascii="Times New Roman" w:hAnsi="Times New Roman" w:cs="Times New Roman"/>
+      </w:pPr>
+    </w:p>
+    <w:p>
+      <w:pPr>
+        <w:jc w:val="center"/>
+        <w:rPr>
+          <w:rFonts w:ascii="Times New Roman" w:hAnsi="Times New Roman" w:cs="Times New Roman"/>
+          <w:b/>
+          <w:bCs/>
           <w:sz w:val="18"/>
           <w:szCs w:val="18"/>
           <w:lang w:val="en-GB"/>
         </w:rPr>
-        <w:t> An example of the change detection analysis on a sample patch. (Left) The landscape in 2021. (</w:t>
-      </w:r>
-      <w:proofErr w:type="spellStart"/>
-      <w:r>
-        <w:rPr>
-          <w:rFonts w:ascii="Times New Roman" w:hAnsi="Times New Roman" w:cs="Times New Roman"/>
+      </w:pPr>
+      <w:r>
+        <w:rPr>
+          <w:rFonts w:ascii="Times New Roman" w:hAnsi="Times New Roman" w:cs="Times New Roman"/>
+          <w:b/>
+          <w:bCs/>
+          <w:noProof/>
           <w:sz w:val="18"/>
           <w:szCs w:val="18"/>
           <w:lang w:val="en-GB"/>
         </w:rPr>
-        <w:t>Center</w:t>
-      </w:r>
-      <w:proofErr w:type="spellEnd"/>
-      <w:r>
+        <w:lastRenderedPageBreak/>
+        <w:drawing>
+          <wp:inline distT="0" distB="0" distL="0" distR="0" wp14:anchorId="51A7B580" wp14:editId="4E19E90E">
+            <wp:extent cx="4855029" cy="1759948"/>
+            <wp:effectExtent l="0" t="0" r="3175" b="0"/>
+            <wp:docPr id="1686170701" name="Picture 4" descr="A satellite image of a green field&#10;&#10;AI-generated content may be incorrect."/>
+            <wp:cNvGraphicFramePr>
+              <a:graphicFrameLocks xmlns:a="http://schemas.openxmlformats.org/drawingml/2006/main" noChangeAspect="1"/>
+            </wp:cNvGraphicFramePr>
+            <a:graphic xmlns:a="http://schemas.openxmlformats.org/drawingml/2006/main">
+              <a:graphicData uri="http://schemas.openxmlformats.org/drawingml/2006/picture">
+                <pic:pic xmlns:pic="http://schemas.openxmlformats.org/drawingml/2006/picture">
+                  <pic:nvPicPr>
+                    <pic:cNvPr id="1686170701" name="Picture 4" descr="A satellite image of a green field&#10;&#10;AI-generated content may be incorrect."/>
+                    <pic:cNvPicPr/>
+                  </pic:nvPicPr>
+                  <pic:blipFill>
+                    <a:blip r:embed="rId16">
+                      <a:extLst>
+                        <a:ext uri="{28A0092B-C50C-407E-A947-70E740481C1C}">
+                          <a14:useLocalDpi xmlns:a14="http://schemas.microsoft.com/office/drawing/2010/main" val="0"/>
+                        </a:ext>
+                      </a:extLst>
+                    </a:blip>
+                    <a:stretch>
+                      <a:fillRect/>
+                    </a:stretch>
+                  </pic:blipFill>
+                  <pic:spPr>
+                    <a:xfrm>
+                      <a:off x="0" y="0"/>
+                      <a:ext cx="4871568" cy="1765943"/>
+                    </a:xfrm>
+                    <a:prstGeom prst="rect">
+                      <a:avLst/>
+                    </a:prstGeom>
+                  </pic:spPr>
+                </pic:pic>
+              </a:graphicData>
+            </a:graphic>
+          </wp:inline>
+        </w:drawing>
+      </w:r>
+    </w:p>
+    <w:p>
+      <w:pPr>
+        <w:jc w:val="both"/>
         <w:rPr>
           <w:rFonts w:ascii="Times New Roman" w:hAnsi="Times New Roman" w:cs="Times New Roman"/>
           <w:sz w:val="18"/>
           <w:szCs w:val="18"/>
           <w:lang w:val="en-GB"/>
         </w:rPr>
-        <w:t xml:space="preserve">) The same landscape in 2023. (Right) The generated change map, where red indicates deforestation (Forest -&gt; </w:t>
-      </w:r>
-      <w:proofErr w:type="gramStart"/>
-      <w:r>
-        <w:rPr>
-          <w:rFonts w:ascii="Times New Roman" w:hAnsi="Times New Roman" w:cs="Times New Roman"/>
+      </w:pPr>
+      <w:r>
+        <w:rPr>
+          <w:rFonts w:ascii="Times New Roman" w:hAnsi="Times New Roman" w:cs="Times New Roman"/>
+          <w:b/>
+          <w:bCs/>
           <w:sz w:val="18"/>
           <w:szCs w:val="18"/>
           <w:lang w:val="en-GB"/>
         </w:rPr>
-        <w:t>Non-Forest</w:t>
-      </w:r>
-      <w:proofErr w:type="gramEnd"/>
-      <w:r>
-        <w:rPr>
-          <w:rFonts w:ascii="Times New Roman" w:hAnsi="Times New Roman" w:cs="Times New Roman"/>
+        <w:t>Fig</w:t>
+      </w:r>
+      <w:r>
+        <w:rPr>
+          <w:rFonts w:ascii="Times New Roman" w:hAnsi="Times New Roman" w:cs="Times New Roman"/>
+          <w:b/>
+          <w:bCs/>
           <w:sz w:val="18"/>
           <w:szCs w:val="18"/>
           <w:lang w:val="en-GB"/>
         </w:rPr>
-        <w:t>) and green indicates reforestation (</w:t>
-      </w:r>
-      <w:proofErr w:type="gramStart"/>
-      <w:r>
-        <w:rPr>
-          <w:rFonts w:ascii="Times New Roman" w:hAnsi="Times New Roman" w:cs="Times New Roman"/>
+        <w:t xml:space="preserve"> </w:t>
+      </w:r>
+      <w:r>
+        <w:rPr>
+          <w:rFonts w:ascii="Times New Roman" w:hAnsi="Times New Roman" w:cs="Times New Roman"/>
+          <w:b/>
+          <w:bCs/>
           <w:sz w:val="18"/>
           <w:szCs w:val="18"/>
           <w:lang w:val="en-GB"/>
         </w:rPr>
-        <w:t>Non-Forest</w:t>
-      </w:r>
-      <w:proofErr w:type="gramEnd"/>
-      <w:r>
-        <w:rPr>
-          <w:rFonts w:ascii="Times New Roman" w:hAnsi="Times New Roman" w:cs="Times New Roman"/>
+        <w:t>6</w:t>
+      </w:r>
+      <w:r>
+        <w:rPr>
+          <w:rFonts w:ascii="Times New Roman" w:hAnsi="Times New Roman" w:cs="Times New Roman"/>
+          <w:b/>
+          <w:bCs/>
           <w:sz w:val="18"/>
           <w:szCs w:val="18"/>
           <w:lang w:val="en-GB"/>
         </w:rPr>
-        <w:t xml:space="preserve"> -&gt; Forest).</w:t>
+        <w:t>.</w:t>
+      </w:r>
+      <w:r>
+        <w:rPr>
+          <w:rFonts w:ascii="Times New Roman" w:hAnsi="Times New Roman" w:cs="Times New Roman"/>
+          <w:sz w:val="18"/>
+          <w:szCs w:val="18"/>
+          <w:lang w:val="en-GB"/>
+        </w:rPr>
+        <w:t> An example of the change detection analysis on a sample patch. (Left) The landscape in 2021. (</w:t>
+      </w:r>
+      <w:proofErr w:type="spellStart"/>
+      <w:r>
+        <w:rPr>
+          <w:rFonts w:ascii="Times New Roman" w:hAnsi="Times New Roman" w:cs="Times New Roman"/>
+          <w:sz w:val="18"/>
+          <w:szCs w:val="18"/>
+          <w:lang w:val="en-GB"/>
+        </w:rPr>
+        <w:t>Center</w:t>
+      </w:r>
+      <w:proofErr w:type="spellEnd"/>
+      <w:r>
+        <w:rPr>
+          <w:rFonts w:ascii="Times New Roman" w:hAnsi="Times New Roman" w:cs="Times New Roman"/>
+          <w:sz w:val="18"/>
+          <w:szCs w:val="18"/>
+          <w:lang w:val="en-GB"/>
+        </w:rPr>
+        <w:t xml:space="preserve">) The same landscape in 2023. (Right) The generated change map, where red indicates </w:t>
+      </w:r>
+      <w:r>
+        <w:rPr>
+          <w:rFonts w:ascii="Times New Roman" w:hAnsi="Times New Roman" w:cs="Times New Roman"/>
+          <w:sz w:val="18"/>
+          <w:szCs w:val="18"/>
+          <w:lang w:val="en-GB"/>
+        </w:rPr>
+        <w:t>D</w:t>
+      </w:r>
+      <w:r>
+        <w:rPr>
+          <w:rFonts w:ascii="Times New Roman" w:hAnsi="Times New Roman" w:cs="Times New Roman"/>
+          <w:sz w:val="18"/>
+          <w:szCs w:val="18"/>
+          <w:lang w:val="en-GB"/>
+        </w:rPr>
+        <w:t xml:space="preserve">eforestation (Forest </w:t>
+      </w:r>
+      <w:r>
+        <w:rPr>
+          <w:rFonts w:ascii="Times New Roman" w:hAnsi="Times New Roman" w:cs="Times New Roman"/>
+          <w:sz w:val="18"/>
+          <w:szCs w:val="18"/>
+          <w:lang w:val="en-GB"/>
+        </w:rPr>
+        <w:t xml:space="preserve">-&gt; </w:t>
+      </w:r>
+      <w:proofErr w:type="gramStart"/>
+      <w:r>
+        <w:rPr>
+          <w:rFonts w:ascii="Times New Roman" w:hAnsi="Times New Roman" w:cs="Times New Roman"/>
+          <w:sz w:val="18"/>
+          <w:szCs w:val="18"/>
+          <w:lang w:val="en-GB"/>
+        </w:rPr>
+        <w:t>Non-Forest</w:t>
+      </w:r>
+      <w:proofErr w:type="gramEnd"/>
+      <w:r>
+        <w:rPr>
+          <w:rFonts w:ascii="Times New Roman" w:hAnsi="Times New Roman" w:cs="Times New Roman"/>
+          <w:sz w:val="18"/>
+          <w:szCs w:val="18"/>
+          <w:lang w:val="en-GB"/>
+        </w:rPr>
+        <w:t>)</w:t>
+      </w:r>
+      <w:r>
+        <w:rPr>
+          <w:rFonts w:ascii="Times New Roman" w:hAnsi="Times New Roman" w:cs="Times New Roman"/>
+          <w:sz w:val="18"/>
+          <w:szCs w:val="18"/>
+          <w:lang w:val="en-GB"/>
+        </w:rPr>
+        <w:t xml:space="preserve">, </w:t>
+      </w:r>
+      <w:r>
+        <w:rPr>
+          <w:rFonts w:ascii="Times New Roman" w:hAnsi="Times New Roman" w:cs="Times New Roman"/>
+          <w:sz w:val="18"/>
+          <w:szCs w:val="18"/>
+          <w:lang w:val="en-GB"/>
+        </w:rPr>
+        <w:t xml:space="preserve">yellow </w:t>
+      </w:r>
+      <w:r>
+        <w:rPr>
+          <w:rFonts w:ascii="Times New Roman" w:hAnsi="Times New Roman" w:cs="Times New Roman"/>
+          <w:sz w:val="18"/>
+          <w:szCs w:val="18"/>
+          <w:lang w:val="en-GB"/>
+        </w:rPr>
+        <w:t xml:space="preserve">indicates </w:t>
+      </w:r>
+      <w:r>
+        <w:rPr>
+          <w:rFonts w:ascii="Times New Roman" w:hAnsi="Times New Roman" w:cs="Times New Roman"/>
+          <w:sz w:val="18"/>
+          <w:szCs w:val="18"/>
+          <w:lang w:val="en-GB"/>
+        </w:rPr>
+        <w:t xml:space="preserve">No Change, and blue indicates </w:t>
+      </w:r>
+      <w:r>
+        <w:rPr>
+          <w:rFonts w:ascii="Times New Roman" w:hAnsi="Times New Roman" w:cs="Times New Roman"/>
+          <w:sz w:val="18"/>
+          <w:szCs w:val="18"/>
+          <w:lang w:val="en-GB"/>
+        </w:rPr>
+        <w:t>R</w:t>
+      </w:r>
+      <w:r>
+        <w:rPr>
+          <w:rFonts w:ascii="Times New Roman" w:hAnsi="Times New Roman" w:cs="Times New Roman"/>
+          <w:sz w:val="18"/>
+          <w:szCs w:val="18"/>
+          <w:lang w:val="en-GB"/>
+        </w:rPr>
+        <w:t xml:space="preserve">eforestation </w:t>
+      </w:r>
+      <w:r>
+        <w:rPr>
+          <w:rFonts w:ascii="Times New Roman" w:hAnsi="Times New Roman" w:cs="Times New Roman"/>
+          <w:sz w:val="18"/>
+          <w:szCs w:val="18"/>
+          <w:lang w:val="en-GB"/>
+        </w:rPr>
+        <w:t>(Non-Forest -&gt; Forest).</w:t>
       </w:r>
     </w:p>
     <w:p>
@@ -6361,7 +6678,7 @@
       <w:r>
         <w:t xml:space="preserve">21  pp. 1-5.  </w:t>
       </w:r>
-      <w:hyperlink r:id="rId16" w:history="1">
+      <w:hyperlink r:id="rId17" w:history="1">
         <w:r>
           <w:rPr>
             <w:rStyle w:val="Hyperlink"/>
@@ -6400,7 +6717,7 @@
       <w:r>
         <w:t xml:space="preserve">114  pp. 24-31.  </w:t>
       </w:r>
-      <w:hyperlink r:id="rId17" w:history="1">
+      <w:hyperlink r:id="rId18" w:history="1">
         <w:r>
           <w:rPr>
             <w:rStyle w:val="Hyperlink"/>
@@ -6457,7 +6774,7 @@
       <w:r>
         <w:t xml:space="preserve">9 (1), p. 251.  </w:t>
       </w:r>
-      <w:hyperlink r:id="rId18" w:history="1">
+      <w:hyperlink r:id="rId19" w:history="1">
         <w:r>
           <w:rPr>
             <w:rStyle w:val="Hyperlink"/>
@@ -6496,7 +6813,7 @@
       <w:r>
         <w:t xml:space="preserve">120  pp. 25-36.  </w:t>
       </w:r>
-      <w:hyperlink r:id="rId19" w:history="1">
+      <w:hyperlink r:id="rId20" w:history="1">
         <w:r>
           <w:rPr>
             <w:rStyle w:val="Hyperlink"/>
@@ -6535,7 +6852,7 @@
       <w:r>
         <w:t xml:space="preserve">XLII-3/W12-2020  pp. 343-348.  </w:t>
       </w:r>
-      <w:hyperlink r:id="rId20" w:history="1">
+      <w:hyperlink r:id="rId21" w:history="1">
         <w:r>
           <w:rPr>
             <w:rStyle w:val="Hyperlink"/>
@@ -6574,7 +6891,7 @@
       <w:r>
         <w:t xml:space="preserve">202  pp. 18-27.  </w:t>
       </w:r>
-      <w:hyperlink r:id="rId21" w:history="1">
+      <w:hyperlink r:id="rId22" w:history="1">
         <w:r>
           <w:rPr>
             <w:rStyle w:val="Hyperlink"/>
@@ -6619,7 +6936,7 @@
       <w:r>
         <w:t xml:space="preserve">342 (6160), pp. 850-853.  </w:t>
       </w:r>
-      <w:hyperlink r:id="rId22" w:history="1">
+      <w:hyperlink r:id="rId23" w:history="1">
         <w:r>
           <w:rPr>
             <w:rStyle w:val="Hyperlink"/>
@@ -6715,7 +7032,7 @@
       <w:r>
         <w:t xml:space="preserve">86 (11), pp. 2278-2324.  </w:t>
       </w:r>
-      <w:hyperlink r:id="rId23" w:history="1">
+      <w:hyperlink r:id="rId24" w:history="1">
         <w:r>
           <w:rPr>
             <w:rStyle w:val="Hyperlink"/>
@@ -6754,7 +7071,7 @@
       <w:r>
         <w:t xml:space="preserve">Volume 11 - 2023.  </w:t>
       </w:r>
-      <w:hyperlink r:id="rId24" w:history="1">
+      <w:hyperlink r:id="rId25" w:history="1">
         <w:r>
           <w:rPr>
             <w:rStyle w:val="Hyperlink"/>
@@ -6812,7 +7129,7 @@
       <w:r>
         <w:t xml:space="preserve">66 (3), pp. 247-259.  </w:t>
       </w:r>
-      <w:hyperlink r:id="rId25" w:history="1">
+      <w:hyperlink r:id="rId26" w:history="1">
         <w:r>
           <w:rPr>
             <w:rStyle w:val="Hyperlink"/>
@@ -6833,7 +7150,7 @@
       <w:r>
         <w:t xml:space="preserve">Oktay, O., et al. (2018). ‘Attention U-Net: Learning Where to Look for the Pancreas’.  </w:t>
       </w:r>
-      <w:hyperlink r:id="rId26" w:history="1">
+      <w:hyperlink r:id="rId27" w:history="1">
         <w:r>
           <w:rPr>
             <w:rStyle w:val="Hyperlink"/>
@@ -6872,7 +7189,7 @@
       <w:r>
         <w:t xml:space="preserve">26 (1), pp. 217-222.  </w:t>
       </w:r>
-      <w:hyperlink r:id="rId27" w:history="1">
+      <w:hyperlink r:id="rId28" w:history="1">
         <w:r>
           <w:rPr>
             <w:rStyle w:val="Hyperlink"/>
@@ -6911,7 +7228,7 @@
       <w:r>
         <w:t xml:space="preserve">13 (24), p. 5100.  </w:t>
       </w:r>
-      <w:hyperlink r:id="rId28" w:history="1">
+      <w:hyperlink r:id="rId29" w:history="1">
         <w:r>
           <w:rPr>
             <w:rStyle w:val="Hyperlink"/>
@@ -6956,7 +7273,7 @@
       <w:r>
         <w:t xml:space="preserve">540 (7633), pp. 418-422.  </w:t>
       </w:r>
-      <w:hyperlink r:id="rId29" w:history="1">
+      <w:hyperlink r:id="rId30" w:history="1">
         <w:r>
           <w:rPr>
             <w:rStyle w:val="Hyperlink"/>
@@ -6996,7 +7313,7 @@
       <w:r>
         <w:t xml:space="preserve">Available at: </w:t>
       </w:r>
-      <w:hyperlink r:id="rId30" w:history="1">
+      <w:hyperlink r:id="rId31" w:history="1">
         <w:r>
           <w:rPr>
             <w:rStyle w:val="Hyperlink"/>
@@ -7065,7 +7382,7 @@
       <w:r>
         <w:t xml:space="preserve">: SIAT. Available at: </w:t>
       </w:r>
-      <w:hyperlink r:id="rId31" w:history="1">
+      <w:hyperlink r:id="rId32" w:history="1">
         <w:r>
           <w:rPr>
             <w:rStyle w:val="Hyperlink"/>
@@ -7130,7 +7447,7 @@
       <w:r>
         <w:t xml:space="preserve">158  p. 104969.  </w:t>
       </w:r>
-      <w:hyperlink r:id="rId32" w:history="1">
+      <w:hyperlink r:id="rId33" w:history="1">
         <w:r>
           <w:rPr>
             <w:rStyle w:val="Hyperlink"/>
@@ -7169,7 +7486,7 @@
       <w:r>
         <w:t xml:space="preserve">185  pp. 271-283.  </w:t>
       </w:r>
-      <w:hyperlink r:id="rId33" w:history="1">
+      <w:hyperlink r:id="rId34" w:history="1">
         <w:r>
           <w:rPr>
             <w:rStyle w:val="Hyperlink"/>
@@ -7207,7 +7524,7 @@
       <w:r>
         <w:t xml:space="preserve">5 (4), pp. 8-36.  </w:t>
       </w:r>
-      <w:hyperlink r:id="rId34" w:history="1">
+      <w:hyperlink r:id="rId35" w:history="1">
         <w:r>
           <w:rPr>
             <w:rStyle w:val="Hyperlink"/>

--- a/reports/draft.docx
+++ b/reports/draft.docx
@@ -3997,7 +3997,7 @@
           <w:rFonts w:ascii="Times New Roman" w:hAnsi="Times New Roman" w:cs="Times New Roman"/>
           <w:lang w:val="en-GB"/>
         </w:rPr>
-        <w:instrText xml:space="preserve"> ADDIN EN.CITE &lt;EndNote&gt;&lt;Cite ExcludeAuth="1" ExcludeYear="1" Hidden="1"&gt;&lt;Author&gt;Oktay&lt;/Author&gt;&lt;Year&gt;2018&lt;/Year&gt;&lt;RecNum&gt;34&lt;/RecNum&gt;&lt;record&gt;&lt;rec-number&gt;34&lt;/rec-number&gt;&lt;foreign-keys&gt;&lt;key app="EN" db-id="ddzs05prgtzf9ieftdkvtavhdv2e2td05frt" timestamp="1754916163"&gt;34&lt;/key&gt;&lt;/foreign-keys&gt;&lt;ref-type name="Journal Article"&gt;17&lt;/ref-type&gt;&lt;contributors&gt;&lt;authors&gt;&lt;author&gt;Oktay, Ozan&lt;/author&gt;&lt;author&gt;Schlemper, Jo&lt;/author&gt;&lt;author&gt;Folgoc, Loic Le&lt;/author&gt;&lt;author&gt;Lee, Matthew&lt;/author&gt;&lt;author&gt;Heinrich, Mattias&lt;/author&gt;&lt;author&gt;Misawa, Kazunari&lt;/author&gt;&lt;author&gt;Mori, Kensaku&lt;/author&gt;&lt;author&gt;McDonagh, Steven&lt;/author&gt;&lt;author&gt;Hammerla, Nils Y.&lt;/author&gt;&lt;author&gt;Kainz, Bernhard&lt;/author&gt;&lt;author&gt;Glocker, Ben&lt;/author&gt;&lt;author&gt;Rueckert, Daniel&lt;/author&gt;&lt;/authors&gt;&lt;/contributors&gt;&lt;titles&gt;&lt;title&gt;Attention U-Net: Learning Where to Look for the Pancreas&lt;/title&gt;&lt;/titles&gt;&lt;dates&gt;&lt;year&gt;2018&lt;/year&gt;&lt;/dates&gt;&lt;urls&gt;&lt;/urls&gt;&lt;electronic-resource-num&gt;10.48550/arxiv.1804.03999&lt;/electronic-resource-num&gt;&lt;/record&gt;&lt;/Cite&gt;&lt;/EndNote&gt;</w:instrText>
+        <w:instrText xml:space="preserve"> ADDIN EN.CITE &lt;EndNote&gt;&lt;Cite ExcludeAuth="1" ExcludeYear="1" Hidden="1"&gt;&lt;Author&gt;Oktay&lt;/Author&gt;&lt;Year&gt;2018&lt;/Year&gt;&lt;RecNum&gt;34&lt;/RecNum&gt;&lt;record&gt;&lt;rec-number&gt;34&lt;/rec-number&gt;&lt;foreign-keys&gt;&lt;key app="EN" db-id="ddzs05prgtzf9ieftdkvtavhdv2e2td05frt" timestamp="1754916163" guid="8d007e1c-4156-43b9-a115-c1544a2255bd"&gt;34&lt;/key&gt;&lt;/foreign-keys&gt;&lt;ref-type name="Journal Article"&gt;17&lt;/ref-type&gt;&lt;contributors&gt;&lt;authors&gt;&lt;author&gt;Oktay, Ozan&lt;/author&gt;&lt;author&gt;Schlemper, Jo&lt;/author&gt;&lt;author&gt;Folgoc, Loic Le&lt;/author&gt;&lt;author&gt;Lee, Matthew&lt;/author&gt;&lt;author&gt;Heinrich, Mattias&lt;/author&gt;&lt;author&gt;Misawa, Kazunari&lt;/author&gt;&lt;author&gt;Mori, Kensaku&lt;/author&gt;&lt;author&gt;McDonagh, Steven&lt;/author&gt;&lt;author&gt;Hammerla, Nils Y.&lt;/author&gt;&lt;author&gt;Kainz, Bernhard&lt;/author&gt;&lt;author&gt;Glocker, Ben&lt;/author&gt;&lt;author&gt;Rueckert, Daniel&lt;/author&gt;&lt;/authors&gt;&lt;/contributors&gt;&lt;titles&gt;&lt;title&gt;Attention U-Net: Learning Where to Look for the Pancreas&lt;/title&gt;&lt;/titles&gt;&lt;dates&gt;&lt;year&gt;2018&lt;/year&gt;&lt;/dates&gt;&lt;urls&gt;&lt;/urls&gt;&lt;electronic-resource-num&gt;10.48550/arxiv.1804.03999&lt;/electronic-resource-num&gt;&lt;/record&gt;&lt;/Cite&gt;&lt;/EndNote&gt;</w:instrText>
       </w:r>
       <w:r>
         <w:rPr>
@@ -4252,7 +4252,57 @@
           <w:rFonts w:ascii="Times New Roman" w:hAnsi="Times New Roman" w:cs="Times New Roman"/>
           <w:lang w:val="en-GB"/>
         </w:rPr>
-        <w:t xml:space="preserve">The Adam optimizer was used for model compilation with its default learning rate, chosen for its adaptive learning capabilities and robust performance across a wide range of deep learning tasks. </w:t>
+        <w:t>The Adam optimizer was used for model compilation with its default learning rate, chosen for its adaptive learning capabilities and robust performance across a wide range of deep learning tasks</w:t>
+      </w:r>
+      <w:r>
+        <w:rPr>
+          <w:rFonts w:ascii="Times New Roman" w:hAnsi="Times New Roman" w:cs="Times New Roman"/>
+          <w:lang w:val="en-GB"/>
+        </w:rPr>
+        <w:t xml:space="preserve"> </w:t>
+      </w:r>
+      <w:r>
+        <w:rPr>
+          <w:rFonts w:ascii="Times New Roman" w:hAnsi="Times New Roman" w:cs="Times New Roman"/>
+          <w:lang w:val="en-GB"/>
+        </w:rPr>
+        <w:fldChar w:fldCharType="begin"/>
+      </w:r>
+      <w:r>
+        <w:rPr>
+          <w:rFonts w:ascii="Times New Roman" w:hAnsi="Times New Roman" w:cs="Times New Roman"/>
+          <w:lang w:val="en-GB"/>
+        </w:rPr>
+        <w:instrText xml:space="preserve"> ADDIN EN.CITE &lt;EndNote&gt;&lt;Cite&gt;&lt;Author&gt;Kingma&lt;/Author&gt;&lt;Year&gt;2014&lt;/Year&gt;&lt;RecNum&gt;35&lt;/RecNum&gt;&lt;DisplayText&gt;(Kingma and Ba, 2014)&lt;/DisplayText&gt;&lt;record&gt;&lt;rec-number&gt;35&lt;/rec-number&gt;&lt;foreign-keys&gt;&lt;key app="EN" db-id="ddzs05prgtzf9ieftdkvtavhdv2e2td05frt" timestamp="1755104883"&gt;35&lt;/key&gt;&lt;/foreign-keys&gt;&lt;ref-type name="Journal Article"&gt;17&lt;/ref-type&gt;&lt;contributors&gt;&lt;authors&gt;&lt;author&gt;Kingma, Diederik P.&lt;/author&gt;&lt;author&gt;Ba, Jimmy&lt;/author&gt;&lt;/authors&gt;&lt;/contributors&gt;&lt;titles&gt;&lt;title&gt;Adam: A Method for Stochastic Optimization&lt;/title&gt;&lt;/titles&gt;&lt;dates&gt;&lt;year&gt;2014&lt;/year&gt;&lt;/dates&gt;&lt;urls&gt;&lt;/urls&gt;&lt;electronic-resource-num&gt;10.48550/arxiv.1412.6980&lt;/electronic-resource-num&gt;&lt;/record&gt;&lt;/Cite&gt;&lt;/EndNote&gt;</w:instrText>
+      </w:r>
+      <w:r>
+        <w:rPr>
+          <w:rFonts w:ascii="Times New Roman" w:hAnsi="Times New Roman" w:cs="Times New Roman"/>
+          <w:lang w:val="en-GB"/>
+        </w:rPr>
+        <w:fldChar w:fldCharType="separate"/>
+      </w:r>
+      <w:r>
+        <w:rPr>
+          <w:rFonts w:ascii="Times New Roman" w:hAnsi="Times New Roman" w:cs="Times New Roman"/>
+          <w:noProof/>
+          <w:lang w:val="en-GB"/>
+        </w:rPr>
+        <w:t>(Kingma and Ba, 2014)</w:t>
+      </w:r>
+      <w:r>
+        <w:rPr>
+          <w:rFonts w:ascii="Times New Roman" w:hAnsi="Times New Roman" w:cs="Times New Roman"/>
+          <w:lang w:val="en-GB"/>
+        </w:rPr>
+        <w:fldChar w:fldCharType="end"/>
+      </w:r>
+      <w:r>
+        <w:rPr>
+          <w:rFonts w:ascii="Times New Roman" w:hAnsi="Times New Roman" w:cs="Times New Roman"/>
+          <w:lang w:val="en-GB"/>
+        </w:rPr>
+        <w:t xml:space="preserve">. </w:t>
       </w:r>
       <w:r>
         <w:rPr>
@@ -6910,13 +6960,7 @@
         <w:ind w:left="720" w:hanging="720"/>
       </w:pPr>
       <w:r>
-        <w:rPr>
-          <w:lang w:val="es-CO"/>
-        </w:rPr>
-        <w:t xml:space="preserve">Hansen, M. C., et al. </w:t>
-      </w:r>
-      <w:r>
-        <w:t xml:space="preserve">(2013). ‘High-Resolution Global Maps of 21st-Century Forest Cover Change’, </w:t>
+        <w:t xml:space="preserve">Hansen, M. C., et al. (2013). ‘High-Resolution Global Maps of 21st-Century Forest Cover Change’, </w:t>
       </w:r>
       <w:r>
         <w:rPr>
@@ -6953,27 +6997,17 @@
         <w:pStyle w:val="EndNoteBibliography"/>
         <w:spacing w:after="0"/>
         <w:ind w:left="720" w:hanging="720"/>
-        <w:rPr>
-          <w:lang w:val="es-CO"/>
-        </w:rPr>
-      </w:pPr>
-      <w:r>
-        <w:rPr>
-          <w:lang w:val="es-CO"/>
-        </w:rPr>
+      </w:pPr>
+      <w:r>
         <w:t xml:space="preserve">IDEAM (2024). </w:t>
       </w:r>
       <w:r>
         <w:rPr>
           <w:i/>
-          <w:lang w:val="es-CO"/>
         </w:rPr>
         <w:t>Monitoreo de la superficie de bosque y la deforestación en Colombia</w:t>
       </w:r>
       <w:r>
-        <w:rPr>
-          <w:lang w:val="es-CO"/>
-        </w:rPr>
         <w:t>. Bogotá D.C: Instituto de Hidrología, Meteorología y Estudios Ambientales.</w:t>
       </w:r>
     </w:p>
@@ -7012,6 +7046,27 @@
         <w:ind w:left="720" w:hanging="720"/>
       </w:pPr>
       <w:r>
+        <w:t xml:space="preserve">Kingma, D. P. and Ba, J. (2014). ‘Adam: A Method for Stochastic Optimization’.  </w:t>
+      </w:r>
+      <w:hyperlink r:id="rId24" w:history="1">
+        <w:r>
+          <w:rPr>
+            <w:rStyle w:val="Hyperlink"/>
+          </w:rPr>
+          <w:t>https://doi.org/10.48550/arxiv.1412.6980</w:t>
+        </w:r>
+      </w:hyperlink>
+      <w:r>
+        <w:t>.</w:t>
+      </w:r>
+    </w:p>
+    <w:p>
+      <w:pPr>
+        <w:pStyle w:val="EndNoteBibliography"/>
+        <w:spacing w:after="0"/>
+        <w:ind w:left="720" w:hanging="720"/>
+      </w:pPr>
+      <w:r>
         <w:t xml:space="preserve">Lecun, Y., et al. (1998). ‘Gradient-based learning applied to document recognition’, </w:t>
       </w:r>
       <w:r>
@@ -7032,7 +7087,7 @@
       <w:r>
         <w:t xml:space="preserve">86 (11), pp. 2278-2324.  </w:t>
       </w:r>
-      <w:hyperlink r:id="rId24" w:history="1">
+      <w:hyperlink r:id="rId25" w:history="1">
         <w:r>
           <w:rPr>
             <w:rStyle w:val="Hyperlink"/>
@@ -7071,7 +7126,7 @@
       <w:r>
         <w:t xml:space="preserve">Volume 11 - 2023.  </w:t>
       </w:r>
-      <w:hyperlink r:id="rId25" w:history="1">
+      <w:hyperlink r:id="rId26" w:history="1">
         <w:r>
           <w:rPr>
             <w:rStyle w:val="Hyperlink"/>
@@ -7129,7 +7184,7 @@
       <w:r>
         <w:t xml:space="preserve">66 (3), pp. 247-259.  </w:t>
       </w:r>
-      <w:hyperlink r:id="rId26" w:history="1">
+      <w:hyperlink r:id="rId27" w:history="1">
         <w:r>
           <w:rPr>
             <w:rStyle w:val="Hyperlink"/>
@@ -7150,7 +7205,7 @@
       <w:r>
         <w:t xml:space="preserve">Oktay, O., et al. (2018). ‘Attention U-Net: Learning Where to Look for the Pancreas’.  </w:t>
       </w:r>
-      <w:hyperlink r:id="rId27" w:history="1">
+      <w:hyperlink r:id="rId28" w:history="1">
         <w:r>
           <w:rPr>
             <w:rStyle w:val="Hyperlink"/>
@@ -7189,7 +7244,7 @@
       <w:r>
         <w:t xml:space="preserve">26 (1), pp. 217-222.  </w:t>
       </w:r>
-      <w:hyperlink r:id="rId28" w:history="1">
+      <w:hyperlink r:id="rId29" w:history="1">
         <w:r>
           <w:rPr>
             <w:rStyle w:val="Hyperlink"/>
@@ -7228,7 +7283,7 @@
       <w:r>
         <w:t xml:space="preserve">13 (24), p. 5100.  </w:t>
       </w:r>
-      <w:hyperlink r:id="rId29" w:history="1">
+      <w:hyperlink r:id="rId30" w:history="1">
         <w:r>
           <w:rPr>
             <w:rStyle w:val="Hyperlink"/>
@@ -7247,13 +7302,7 @@
         <w:ind w:left="720" w:hanging="720"/>
       </w:pPr>
       <w:r>
-        <w:rPr>
-          <w:lang w:val="es-CO"/>
-        </w:rPr>
-        <w:t xml:space="preserve">Pekel, J.-F., et al. </w:t>
-      </w:r>
-      <w:r>
-        <w:t xml:space="preserve">(2016). ‘High-resolution mapping of global surface water and its long-term changes’, </w:t>
+        <w:t xml:space="preserve">Pekel, J.-F., et al. (2016). ‘High-resolution mapping of global surface water and its long-term changes’, </w:t>
       </w:r>
       <w:r>
         <w:rPr>
@@ -7273,7 +7322,7 @@
       <w:r>
         <w:t xml:space="preserve">540 (7633), pp. 418-422.  </w:t>
       </w:r>
-      <w:hyperlink r:id="rId30" w:history="1">
+      <w:hyperlink r:id="rId31" w:history="1">
         <w:r>
           <w:rPr>
             <w:rStyle w:val="Hyperlink"/>
@@ -7292,28 +7341,19 @@
         <w:ind w:left="720" w:hanging="720"/>
       </w:pPr>
       <w:r>
-        <w:rPr>
-          <w:lang w:val="es-CO"/>
-        </w:rPr>
+        <w:lastRenderedPageBreak/>
         <w:t xml:space="preserve">Procolombia (2023). </w:t>
       </w:r>
       <w:r>
         <w:rPr>
           <w:i/>
-          <w:lang w:val="es-CO"/>
         </w:rPr>
         <w:t>Amazonia Region: Colombia's green lung</w:t>
       </w:r>
       <w:r>
-        <w:rPr>
-          <w:lang w:val="es-CO"/>
-        </w:rPr>
-        <w:t xml:space="preserve">. </w:t>
-      </w:r>
-      <w:r>
-        <w:t xml:space="preserve">Available at: </w:t>
-      </w:r>
-      <w:hyperlink r:id="rId31" w:history="1">
+        <w:t xml:space="preserve">. Available at: </w:t>
+      </w:r>
+      <w:hyperlink r:id="rId32" w:history="1">
         <w:r>
           <w:rPr>
             <w:rStyle w:val="Hyperlink"/>
@@ -7335,7 +7375,6 @@
         </w:rPr>
       </w:pPr>
       <w:r>
-        <w:lastRenderedPageBreak/>
         <w:t xml:space="preserve">Rech, B. (2023). ‘Effects of atmospheric correction on NDVI retrieved from Sentinel-2 imagery over different land cover classes’, </w:t>
       </w:r>
       <w:r>
@@ -7382,7 +7421,7 @@
       <w:r>
         <w:t xml:space="preserve">: SIAT. Available at: </w:t>
       </w:r>
-      <w:hyperlink r:id="rId32" w:history="1">
+      <w:hyperlink r:id="rId33" w:history="1">
         <w:r>
           <w:rPr>
             <w:rStyle w:val="Hyperlink"/>
@@ -7406,18 +7445,11 @@
       <w:r>
         <w:rPr>
           <w:i/>
-          <w:lang w:val="es-CO"/>
         </w:rPr>
         <w:t>Colombia: Monitoreo de territorios afectados por cultivos ilícitos 2020</w:t>
       </w:r>
       <w:r>
-        <w:rPr>
-          <w:lang w:val="es-CO"/>
-        </w:rPr>
-        <w:t xml:space="preserve">. </w:t>
-      </w:r>
-      <w:r>
-        <w:t>Vienna, Austria.: United Nations Office on Drugs and Crime.</w:t>
+        <w:t>. Vienna, Austria.: United Nations Office on Drugs and Crime.</w:t>
       </w:r>
     </w:p>
     <w:p>
@@ -7447,7 +7479,7 @@
       <w:r>
         <w:t xml:space="preserve">158  p. 104969.  </w:t>
       </w:r>
-      <w:hyperlink r:id="rId33" w:history="1">
+      <w:hyperlink r:id="rId34" w:history="1">
         <w:r>
           <w:rPr>
             <w:rStyle w:val="Hyperlink"/>
@@ -7486,7 +7518,7 @@
       <w:r>
         <w:t xml:space="preserve">185  pp. 271-283.  </w:t>
       </w:r>
-      <w:hyperlink r:id="rId34" w:history="1">
+      <w:hyperlink r:id="rId35" w:history="1">
         <w:r>
           <w:rPr>
             <w:rStyle w:val="Hyperlink"/>
@@ -7524,7 +7556,7 @@
       <w:r>
         <w:t xml:space="preserve">5 (4), pp. 8-36.  </w:t>
       </w:r>
-      <w:hyperlink r:id="rId35" w:history="1">
+      <w:hyperlink r:id="rId36" w:history="1">
         <w:r>
           <w:rPr>
             <w:rStyle w:val="Hyperlink"/>

--- a/reports/draft.docx
+++ b/reports/draft.docx
@@ -3381,7 +3381,7 @@
           <w:noProof/>
         </w:rPr>
         <w:drawing>
-          <wp:inline distT="0" distB="0" distL="0" distR="0" wp14:anchorId="20343575" wp14:editId="47C24FCD">
+          <wp:inline distT="0" distB="0" distL="0" distR="0" wp14:anchorId="20343575" wp14:editId="34E8462D">
             <wp:extent cx="4544786" cy="2095166"/>
             <wp:effectExtent l="0" t="0" r="8255" b="635"/>
             <wp:docPr id="1090063440" name="Picture 2"/>
@@ -4582,7 +4582,7 @@
           <w:noProof/>
         </w:rPr>
         <w:drawing>
-          <wp:inline distT="0" distB="0" distL="0" distR="0" wp14:anchorId="79D2BA0A" wp14:editId="6EFBAA54">
+          <wp:inline distT="0" distB="0" distL="0" distR="0" wp14:anchorId="79D2BA0A" wp14:editId="3DF6820F">
             <wp:extent cx="2373378" cy="1699260"/>
             <wp:effectExtent l="0" t="0" r="8255" b="0"/>
             <wp:docPr id="729710957" name="Picture 1" descr="A graph with blue and orange lines&#10;&#10;AI-generated content may be incorrect."/>
@@ -5496,7 +5496,7 @@
           <w:noProof/>
         </w:rPr>
         <w:drawing>
-          <wp:inline distT="0" distB="0" distL="0" distR="0" wp14:anchorId="216D6700" wp14:editId="55F66933">
+          <wp:inline distT="0" distB="0" distL="0" distR="0" wp14:anchorId="216D6700" wp14:editId="103E37FC">
             <wp:extent cx="2280557" cy="1983627"/>
             <wp:effectExtent l="0" t="0" r="5715" b="0"/>
             <wp:docPr id="822104374" name="Picture 3" descr="A blue squares with white text&#10;&#10;AI-generated content may be incorrect."/>
@@ -5549,7 +5549,7 @@
           <w:noProof/>
         </w:rPr>
         <w:drawing>
-          <wp:inline distT="0" distB="0" distL="0" distR="0" wp14:anchorId="08C3A49B" wp14:editId="7C1BEA3F">
+          <wp:inline distT="0" distB="0" distL="0" distR="0" wp14:anchorId="08C3A49B" wp14:editId="0E1329FB">
             <wp:extent cx="2271464" cy="1975718"/>
             <wp:effectExtent l="0" t="0" r="0" b="5715"/>
             <wp:docPr id="246819316" name="Picture 2" descr="A blue squares with numbers and labels&#10;&#10;AI-generated content may be incorrect."/>
@@ -5662,6 +5662,7 @@
       <w:r>
         <w:rPr>
           <w:rFonts w:ascii="Times New Roman" w:hAnsi="Times New Roman" w:cs="Times New Roman"/>
+          <w:noProof/>
           <w:lang w:val="en-GB"/>
         </w:rPr>
         <w:drawing>
@@ -5721,6 +5722,7 @@
       <w:r>
         <w:rPr>
           <w:rFonts w:ascii="Times New Roman" w:hAnsi="Times New Roman" w:cs="Times New Roman"/>
+          <w:noProof/>
           <w:lang w:val="en-GB"/>
         </w:rPr>
         <w:drawing>
@@ -6598,11 +6600,419 @@
     </w:p>
     <w:p>
       <w:pPr>
-        <w:rPr>
-          <w:rFonts w:ascii="Times New Roman" w:hAnsi="Times New Roman" w:cs="Times New Roman"/>
-          <w:lang w:val="en-GB"/>
-        </w:rPr>
-      </w:pPr>
+        <w:jc w:val="both"/>
+        <w:rPr>
+          <w:rFonts w:ascii="Times New Roman" w:hAnsi="Times New Roman" w:cs="Times New Roman"/>
+          <w:lang w:val="en-GB"/>
+        </w:rPr>
+      </w:pPr>
+      <w:r>
+        <w:rPr>
+          <w:rFonts w:ascii="Times New Roman" w:hAnsi="Times New Roman" w:cs="Times New Roman"/>
+          <w:lang w:val="en-GB"/>
+        </w:rPr>
+        <w:t>This study successfully designed, implemented, and validated an end-to-end deep learning pipeline for monitoring deforestation in the Colombian Amazon. The results presented in the previous chapter not only demonstrate the technical viability of the approach but also offer significant insights into the performance of different neural network architectures and the dynamics of land cover change in a critical deforestation hotspot. This section interprets these findings, considers the methodological limitations, and outlines potential avenues for future work.</w:t>
+      </w:r>
+    </w:p>
+    <w:p>
+      <w:pPr>
+        <w:jc w:val="both"/>
+        <w:rPr>
+          <w:rFonts w:ascii="Times New Roman" w:hAnsi="Times New Roman" w:cs="Times New Roman"/>
+          <w:lang w:val="en-GB"/>
+        </w:rPr>
+      </w:pPr>
+      <w:r>
+        <w:rPr>
+          <w:rFonts w:ascii="Times New Roman" w:hAnsi="Times New Roman" w:cs="Times New Roman"/>
+          <w:i/>
+          <w:iCs/>
+          <w:lang w:val="en-GB"/>
+        </w:rPr>
+        <w:t>4.1</w:t>
+      </w:r>
+      <w:r>
+        <w:rPr>
+          <w:rFonts w:ascii="Times New Roman" w:hAnsi="Times New Roman" w:cs="Times New Roman"/>
+          <w:i/>
+          <w:iCs/>
+          <w:lang w:val="en-GB"/>
+        </w:rPr>
+        <w:t xml:space="preserve"> Interpretation of Model Performance: The Efficacy of Attention Mechanisms</w:t>
+      </w:r>
+    </w:p>
+    <w:p>
+      <w:pPr>
+        <w:jc w:val="both"/>
+        <w:rPr>
+          <w:rFonts w:ascii="Times New Roman" w:hAnsi="Times New Roman" w:cs="Times New Roman"/>
+          <w:lang w:val="en-GB"/>
+        </w:rPr>
+      </w:pPr>
+      <w:r>
+        <w:rPr>
+          <w:rFonts w:ascii="Times New Roman" w:hAnsi="Times New Roman" w:cs="Times New Roman"/>
+          <w:lang w:val="en-GB"/>
+        </w:rPr>
+        <w:t xml:space="preserve">The comparative analysis between the standard U-Net and the Attention U-Net yielded one of the study's principal findings: the integration of attention gates provided a distinct and measurable performance advantage. While both models were able to learn the 4-class segmentation task, the Attention U-Net achieved a higher peak validation Mean </w:t>
+      </w:r>
+      <w:proofErr w:type="spellStart"/>
+      <w:r>
+        <w:rPr>
+          <w:rFonts w:ascii="Times New Roman" w:hAnsi="Times New Roman" w:cs="Times New Roman"/>
+          <w:lang w:val="en-GB"/>
+        </w:rPr>
+        <w:t>IoU</w:t>
+      </w:r>
+      <w:proofErr w:type="spellEnd"/>
+      <w:r>
+        <w:rPr>
+          <w:rFonts w:ascii="Times New Roman" w:hAnsi="Times New Roman" w:cs="Times New Roman"/>
+          <w:lang w:val="en-GB"/>
+        </w:rPr>
+        <w:t xml:space="preserve"> (0.674 vs. 0.609) and demonstrated a more stable and prolonged learning progression (Figure 3). This suggests that the attention mechanism was highly effective at navigating the complex spectral signatures of the Colombian Amazon, enabling the model to learn more robust and generalizable features.</w:t>
+      </w:r>
+    </w:p>
+    <w:p>
+      <w:pPr>
+        <w:jc w:val="both"/>
+        <w:rPr>
+          <w:rFonts w:ascii="Times New Roman" w:hAnsi="Times New Roman" w:cs="Times New Roman"/>
+          <w:lang w:val="en-GB"/>
+        </w:rPr>
+      </w:pPr>
+      <w:r>
+        <w:rPr>
+          <w:rFonts w:ascii="Times New Roman" w:hAnsi="Times New Roman" w:cs="Times New Roman"/>
+          <w:lang w:val="en-GB"/>
+        </w:rPr>
+        <w:t>The final binary evaluation further illuminated the nature of this advantage. The standard U-Net, while achieving an exceptionally high precision of 0.99, did so at the cost of a low recall of 0.85 for the "Forest" class. As confirmed by its confusion matrix (Figure 4),</w:t>
+      </w:r>
+      <w:r>
+        <w:rPr>
+          <w:rFonts w:ascii="Times New Roman" w:hAnsi="Times New Roman" w:cs="Times New Roman"/>
+          <w:lang w:val="en-GB"/>
+        </w:rPr>
+        <w:t xml:space="preserve"> </w:t>
+      </w:r>
+      <w:r>
+        <w:rPr>
+          <w:rFonts w:ascii="Times New Roman" w:hAnsi="Times New Roman" w:cs="Times New Roman"/>
+          <w:lang w:val="en-GB"/>
+        </w:rPr>
+        <w:t>this model adopted a strategy that aggressively minimized false positives. While this resulted in a very low rate of misclassifying "</w:t>
+      </w:r>
+      <w:proofErr w:type="gramStart"/>
+      <w:r>
+        <w:rPr>
+          <w:rFonts w:ascii="Times New Roman" w:hAnsi="Times New Roman" w:cs="Times New Roman"/>
+          <w:lang w:val="en-GB"/>
+        </w:rPr>
+        <w:t>Non-Forest</w:t>
+      </w:r>
+      <w:proofErr w:type="gramEnd"/>
+      <w:r>
+        <w:rPr>
+          <w:rFonts w:ascii="Times New Roman" w:hAnsi="Times New Roman" w:cs="Times New Roman"/>
+          <w:lang w:val="en-GB"/>
+        </w:rPr>
+        <w:t>" land as "Forest," it came at the cost of a significant increase in false negatives, where true forest areas were frequently overlooked, particularly in fragmented or transitional zones.</w:t>
+      </w:r>
+      <w:r>
+        <w:rPr>
+          <w:rFonts w:ascii="Times New Roman" w:hAnsi="Times New Roman" w:cs="Times New Roman"/>
+          <w:lang w:val="en-GB"/>
+        </w:rPr>
+        <w:t xml:space="preserve"> </w:t>
+      </w:r>
+      <w:r>
+        <w:rPr>
+          <w:rFonts w:ascii="Times New Roman" w:hAnsi="Times New Roman" w:cs="Times New Roman"/>
+          <w:lang w:val="en-GB"/>
+        </w:rPr>
+        <w:t>In contrast, the Attention U-Net struck a much more effective balance, achieving a high precision of 0.96 while substantially improving recall to 0.90. The visual evidence in Figure 5 corroborates this; the standard U-Net's tendency to over-predict "Shrub/Scrub" along forest edges is a classic sign of class confusion, which the Attention U-Net largely corrects. This indicates that the attention gates successfully guided the model to focus on the most salient features of the forest class, suppressing irrelevant information from adjacent land cover types and resulting in a more practically useful model for the primary goal of comprehensive forest monitoring.</w:t>
+      </w:r>
+    </w:p>
+    <w:p>
+      <w:pPr>
+        <w:jc w:val="both"/>
+        <w:rPr>
+          <w:rFonts w:ascii="Times New Roman" w:hAnsi="Times New Roman" w:cs="Times New Roman"/>
+          <w:i/>
+          <w:iCs/>
+          <w:lang w:val="en-GB"/>
+        </w:rPr>
+      </w:pPr>
+      <w:r>
+        <w:rPr>
+          <w:rFonts w:ascii="Times New Roman" w:hAnsi="Times New Roman" w:cs="Times New Roman"/>
+          <w:i/>
+          <w:iCs/>
+          <w:lang w:val="en-GB"/>
+        </w:rPr>
+        <w:t>4.2 Significance of the Change Detection Analysis</w:t>
+      </w:r>
+    </w:p>
+    <w:p>
+      <w:pPr>
+        <w:jc w:val="both"/>
+        <w:rPr>
+          <w:rFonts w:ascii="Times New Roman" w:hAnsi="Times New Roman" w:cs="Times New Roman"/>
+          <w:lang w:val="en-GB"/>
+        </w:rPr>
+      </w:pPr>
+      <w:r>
+        <w:rPr>
+          <w:rFonts w:ascii="Times New Roman" w:hAnsi="Times New Roman" w:cs="Times New Roman"/>
+          <w:lang w:val="en-GB"/>
+        </w:rPr>
+        <w:t xml:space="preserve">The application of the trained Attention U-Net to the San José del Guaviare ROI successfully translated the model's predictive capabilities into actionable environmental intelligence. The quantification of a net forest loss of 177.30 km² between 2021 and 2023 provides a concrete, data-driven measure of the environmental pressure in this hotspot. This result </w:t>
+      </w:r>
+      <w:r>
+        <w:rPr>
+          <w:rFonts w:ascii="Times New Roman" w:hAnsi="Times New Roman" w:cs="Times New Roman"/>
+          <w:lang w:val="en-GB"/>
+        </w:rPr>
+        <w:t xml:space="preserve">offers </w:t>
+      </w:r>
+      <w:r>
+        <w:rPr>
+          <w:rFonts w:ascii="Times New Roman" w:hAnsi="Times New Roman" w:cs="Times New Roman"/>
+          <w:lang w:val="en-GB"/>
+        </w:rPr>
+        <w:t xml:space="preserve">granular, pixel-level insights that can be directly visualized and </w:t>
+      </w:r>
+      <w:r>
+        <w:rPr>
+          <w:rFonts w:ascii="Times New Roman" w:hAnsi="Times New Roman" w:cs="Times New Roman"/>
+          <w:lang w:val="en-GB"/>
+        </w:rPr>
+        <w:t>analysed</w:t>
+      </w:r>
+      <w:r>
+        <w:rPr>
+          <w:rFonts w:ascii="Times New Roman" w:hAnsi="Times New Roman" w:cs="Times New Roman"/>
+          <w:lang w:val="en-GB"/>
+        </w:rPr>
+        <w:t xml:space="preserve"> (Figure 6).</w:t>
+      </w:r>
+    </w:p>
+    <w:p>
+      <w:pPr>
+        <w:jc w:val="both"/>
+        <w:rPr>
+          <w:rFonts w:ascii="Times New Roman" w:hAnsi="Times New Roman" w:cs="Times New Roman"/>
+          <w:lang w:val="en-GB"/>
+        </w:rPr>
+      </w:pPr>
+      <w:r>
+        <w:rPr>
+          <w:rFonts w:ascii="Times New Roman" w:hAnsi="Times New Roman" w:cs="Times New Roman"/>
+          <w:lang w:val="en-GB"/>
+        </w:rPr>
+        <w:t>The ability of this automated pipeline to produce such a quantitative analysis rapidly and over a large, inaccessible area demonstrates its significant practical value. Traditional monitoring methods would require extensive manual effort and would be unable to provide results with this level of detail and timeliness. This workflow, therefore, represents a scalable and efficient tool for conservation organizations and governmental bodies like IDEAM, enabling them to direct resources towards active deforestation fronts, verify the effectiveness of conservation policies, and better understand the spatial patterns of land cover change.</w:t>
+      </w:r>
+    </w:p>
+    <w:p>
+      <w:pPr>
+        <w:jc w:val="both"/>
+        <w:rPr>
+          <w:rFonts w:ascii="Times New Roman" w:hAnsi="Times New Roman" w:cs="Times New Roman"/>
+          <w:i/>
+          <w:iCs/>
+          <w:lang w:val="en-GB"/>
+        </w:rPr>
+      </w:pPr>
+      <w:r>
+        <w:rPr>
+          <w:rFonts w:ascii="Times New Roman" w:hAnsi="Times New Roman" w:cs="Times New Roman"/>
+          <w:i/>
+          <w:iCs/>
+          <w:lang w:val="en-GB"/>
+        </w:rPr>
+        <w:t>4.3 Methodological Considerations and Limitations</w:t>
+      </w:r>
+    </w:p>
+    <w:p>
+      <w:pPr>
+        <w:jc w:val="both"/>
+        <w:rPr>
+          <w:rFonts w:ascii="Times New Roman" w:hAnsi="Times New Roman" w:cs="Times New Roman"/>
+          <w:lang w:val="en-GB"/>
+        </w:rPr>
+      </w:pPr>
+      <w:r>
+        <w:rPr>
+          <w:rFonts w:ascii="Times New Roman" w:hAnsi="Times New Roman" w:cs="Times New Roman"/>
+          <w:lang w:val="en-GB"/>
+        </w:rPr>
+        <w:lastRenderedPageBreak/>
+        <w:t>Despite the promising results, it is essential to acknowledge the limitations inherent in the methodology. The most significant consideration is the reliance on the Dynamic World dataset as "pseudo ground truth." While it is a state-of-the-art global product and a highly effective proxy, it is itself the output of a model and is not free from error. It can sometimes struggle with highly heterogeneous landscapes or misclassify classes with similar spectral properties, and these inaccuracies are inevitably propagated to the model during training.</w:t>
+      </w:r>
+    </w:p>
+    <w:p>
+      <w:pPr>
+        <w:jc w:val="both"/>
+        <w:rPr>
+          <w:rFonts w:ascii="Times New Roman" w:hAnsi="Times New Roman" w:cs="Times New Roman"/>
+          <w:lang w:val="en-GB"/>
+        </w:rPr>
+      </w:pPr>
+      <w:r>
+        <w:rPr>
+          <w:rFonts w:ascii="Times New Roman" w:hAnsi="Times New Roman" w:cs="Times New Roman"/>
+          <w:lang w:val="en-GB"/>
+        </w:rPr>
+        <w:t>Secondly, the strategic decision to remap nine classes to four, while successful in overcoming the critical class imbalance issue, inherently involves a loss of ecological detail. Consolidating classes like "Built Area," "Crops," and "Bare Ground" into a single "Other" category was necessary for model stability but prevents a more detailed analysis of the specific drivers of deforestation (e.g., distinguishing forest-to-pasture conversion from forest-to-cropland).</w:t>
+      </w:r>
+    </w:p>
+    <w:p>
+      <w:pPr>
+        <w:jc w:val="both"/>
+        <w:rPr>
+          <w:rFonts w:ascii="Times New Roman" w:hAnsi="Times New Roman" w:cs="Times New Roman"/>
+          <w:lang w:val="en-GB"/>
+        </w:rPr>
+      </w:pPr>
+      <w:r>
+        <w:rPr>
+          <w:rFonts w:ascii="Times New Roman" w:hAnsi="Times New Roman" w:cs="Times New Roman"/>
+          <w:lang w:val="en-GB"/>
+        </w:rPr>
+        <w:t>Finally, the use of annual median composites, while a powerful technique for eliminating cloud cover, inherently masks intra-annual dynamics. Although Colombia does not experience distinct temperate seasons, its landscapes are subject to significant short-term changes driven by factors such as precipitation cycles, human activity, and agricultural calendars. For instance, a pasture might appear spectrally different during a drier period versus a wetter one, or a field used for short-cycle crops might be bare at one point in the year and vegetated at another. These nuances are averaged out in a yearly composite. Therefore, while this approach is highly effective for detecting permanent land cover conversions like deforestation, it is less suited for monitoring more dynamic land use patterns or subtle phenological shifts within the year.</w:t>
+      </w:r>
+    </w:p>
+    <w:p>
+      <w:pPr>
+        <w:jc w:val="both"/>
+        <w:rPr>
+          <w:rFonts w:ascii="Times New Roman" w:hAnsi="Times New Roman" w:cs="Times New Roman"/>
+          <w:i/>
+          <w:iCs/>
+          <w:lang w:val="en-GB"/>
+        </w:rPr>
+      </w:pPr>
+      <w:r>
+        <w:rPr>
+          <w:rFonts w:ascii="Times New Roman" w:hAnsi="Times New Roman" w:cs="Times New Roman"/>
+          <w:i/>
+          <w:iCs/>
+          <w:lang w:val="en-GB"/>
+        </w:rPr>
+        <w:t>4.4 Future Directions</w:t>
+      </w:r>
+    </w:p>
+    <w:p>
+      <w:pPr>
+        <w:jc w:val="both"/>
+        <w:rPr>
+          <w:rFonts w:ascii="Times New Roman" w:hAnsi="Times New Roman" w:cs="Times New Roman"/>
+          <w:lang w:val="en-GB"/>
+        </w:rPr>
+      </w:pPr>
+      <w:r>
+        <w:rPr>
+          <w:rFonts w:ascii="Times New Roman" w:hAnsi="Times New Roman" w:cs="Times New Roman"/>
+          <w:lang w:val="en-GB"/>
+        </w:rPr>
+        <w:t>The success of this pipeline opens several exciting avenues for future research and development. To address the current limitations, the model could be enhanced by fusing the Dynamic World labels with other available ground-truth sources, such as regional data from local environmental agencies or manually verified points, to create a more robust and accurate training set.</w:t>
+      </w:r>
+    </w:p>
+    <w:p>
+      <w:pPr>
+        <w:jc w:val="both"/>
+        <w:rPr>
+          <w:rFonts w:ascii="Times New Roman" w:hAnsi="Times New Roman" w:cs="Times New Roman"/>
+          <w:lang w:val="en-GB"/>
+        </w:rPr>
+      </w:pPr>
+      <w:r>
+        <w:rPr>
+          <w:rFonts w:ascii="Times New Roman" w:hAnsi="Times New Roman" w:cs="Times New Roman"/>
+          <w:lang w:val="en-GB"/>
+        </w:rPr>
+        <w:t xml:space="preserve">Architecturally, the clear benefit of the attention mechanism suggests that further exploration of advanced models is warranted. An initial attempt was made to incorporate a pre-trained </w:t>
+      </w:r>
+      <w:proofErr w:type="spellStart"/>
+      <w:r>
+        <w:rPr>
+          <w:rFonts w:ascii="Times New Roman" w:hAnsi="Times New Roman" w:cs="Times New Roman"/>
+          <w:lang w:val="en-GB"/>
+        </w:rPr>
+        <w:t>ResNet</w:t>
+      </w:r>
+      <w:proofErr w:type="spellEnd"/>
+      <w:r>
+        <w:rPr>
+          <w:rFonts w:ascii="Times New Roman" w:hAnsi="Times New Roman" w:cs="Times New Roman"/>
+          <w:lang w:val="en-GB"/>
+        </w:rPr>
+        <w:t xml:space="preserve"> backbone via the DeepLabV3+ architecture; however, this resulted in immediate and catastrophic overfitting, as the powerful, pre-trained feature extractor quickly memorized the training data instead of learning generalizable patterns. This experience highlights that simply adopting a powerful backbone is insufficient; the architectural context in which it is placed is critical.</w:t>
+      </w:r>
+    </w:p>
+    <w:p>
+      <w:pPr>
+        <w:jc w:val="both"/>
+        <w:rPr>
+          <w:rFonts w:ascii="Times New Roman" w:hAnsi="Times New Roman" w:cs="Times New Roman"/>
+          <w:lang w:val="en-GB"/>
+        </w:rPr>
+      </w:pPr>
+      <w:r>
+        <w:rPr>
+          <w:rFonts w:ascii="Times New Roman" w:hAnsi="Times New Roman" w:cs="Times New Roman"/>
+          <w:lang w:val="en-GB"/>
+        </w:rPr>
+        <w:t xml:space="preserve">Therefore, a more promising future direction would be to test a hybrid U-Net that replaces its simple encoder with a pre-trained, efficient backbone like </w:t>
+      </w:r>
+      <w:proofErr w:type="spellStart"/>
+      <w:r>
+        <w:rPr>
+          <w:rFonts w:ascii="Times New Roman" w:hAnsi="Times New Roman" w:cs="Times New Roman"/>
+          <w:lang w:val="en-GB"/>
+        </w:rPr>
+        <w:t>EfficientNet</w:t>
+      </w:r>
+      <w:proofErr w:type="spellEnd"/>
+      <w:r>
+        <w:rPr>
+          <w:rFonts w:ascii="Times New Roman" w:hAnsi="Times New Roman" w:cs="Times New Roman"/>
+          <w:lang w:val="en-GB"/>
+        </w:rPr>
+        <w:t xml:space="preserve">. This approach would synergize the proven feature extraction power of a modern classifier with the U-Net's superior decoder and skip-connection structure, which is well-suited for precise localization. Additionally, exploring architectures beyond the convolutional paradigm, such as the Transformer-based </w:t>
+      </w:r>
+      <w:proofErr w:type="spellStart"/>
+      <w:r>
+        <w:rPr>
+          <w:rFonts w:ascii="Times New Roman" w:hAnsi="Times New Roman" w:cs="Times New Roman"/>
+          <w:lang w:val="en-GB"/>
+        </w:rPr>
+        <w:t>SegFormer</w:t>
+      </w:r>
+      <w:proofErr w:type="spellEnd"/>
+      <w:r>
+        <w:rPr>
+          <w:rFonts w:ascii="Times New Roman" w:hAnsi="Times New Roman" w:cs="Times New Roman"/>
+          <w:lang w:val="en-GB"/>
+        </w:rPr>
+        <w:t>, could yield further performance gains by better capturing long-range spatial context in the imagery.</w:t>
+      </w:r>
+    </w:p>
+    <w:p>
+      <w:pPr>
+        <w:jc w:val="both"/>
+        <w:rPr>
+          <w:rFonts w:ascii="Times New Roman" w:hAnsi="Times New Roman" w:cs="Times New Roman"/>
+          <w:lang w:val="en-GB"/>
+        </w:rPr>
+      </w:pPr>
+      <w:r>
+        <w:rPr>
+          <w:rFonts w:ascii="Times New Roman" w:hAnsi="Times New Roman" w:cs="Times New Roman"/>
+          <w:lang w:val="en-GB"/>
+        </w:rPr>
+        <w:t>From an application standpoint, the analysis could be extended to a finer temporal resolution, moving from annual to seasonal or quarterly composites. This would allow for a more dynamic monitoring system capable of providing earlier warnings of deforestation activities. Ultimately, the entire workflow could be operationalized and deployed on a cloud platform, creating a near-real-time monitoring tool that automatically ingests new Sentinel-2 imagery and flags areas of significant forest change, providing a powerful, data-driven asset in the ongoing effort to protect Colombia's vital forest ecosystems.</w:t>
+      </w:r>
       <w:r>
         <w:rPr>
           <w:rFonts w:ascii="Times New Roman" w:hAnsi="Times New Roman" w:cs="Times New Roman"/>
@@ -6960,7 +7370,13 @@
         <w:ind w:left="720" w:hanging="720"/>
       </w:pPr>
       <w:r>
-        <w:t xml:space="preserve">Hansen, M. C., et al. (2013). ‘High-Resolution Global Maps of 21st-Century Forest Cover Change’, </w:t>
+        <w:rPr>
+          <w:lang w:val="es-CO"/>
+        </w:rPr>
+        <w:t xml:space="preserve">Hansen, M. C., et al. </w:t>
+      </w:r>
+      <w:r>
+        <w:t xml:space="preserve">(2013). ‘High-Resolution Global Maps of 21st-Century Forest Cover Change’, </w:t>
       </w:r>
       <w:r>
         <w:rPr>
@@ -6997,17 +7413,27 @@
         <w:pStyle w:val="EndNoteBibliography"/>
         <w:spacing w:after="0"/>
         <w:ind w:left="720" w:hanging="720"/>
-      </w:pPr>
-      <w:r>
+        <w:rPr>
+          <w:lang w:val="es-CO"/>
+        </w:rPr>
+      </w:pPr>
+      <w:r>
+        <w:rPr>
+          <w:lang w:val="es-CO"/>
+        </w:rPr>
         <w:t xml:space="preserve">IDEAM (2024). </w:t>
       </w:r>
       <w:r>
         <w:rPr>
           <w:i/>
+          <w:lang w:val="es-CO"/>
         </w:rPr>
         <w:t>Monitoreo de la superficie de bosque y la deforestación en Colombia</w:t>
       </w:r>
       <w:r>
+        <w:rPr>
+          <w:lang w:val="es-CO"/>
+        </w:rPr>
         <w:t>. Bogotá D.C: Instituto de Hidrología, Meteorología y Estudios Ambientales.</w:t>
       </w:r>
     </w:p>
@@ -7302,7 +7728,13 @@
         <w:ind w:left="720" w:hanging="720"/>
       </w:pPr>
       <w:r>
-        <w:t xml:space="preserve">Pekel, J.-F., et al. (2016). ‘High-resolution mapping of global surface water and its long-term changes’, </w:t>
+        <w:rPr>
+          <w:lang w:val="es-CO"/>
+        </w:rPr>
+        <w:t xml:space="preserve">Pekel, J.-F., et al. </w:t>
+      </w:r>
+      <w:r>
+        <w:t xml:space="preserve">(2016). ‘High-resolution mapping of global surface water and its long-term changes’, </w:t>
       </w:r>
       <w:r>
         <w:rPr>
@@ -7341,17 +7773,27 @@
         <w:ind w:left="720" w:hanging="720"/>
       </w:pPr>
       <w:r>
+        <w:rPr>
+          <w:lang w:val="es-CO"/>
+        </w:rPr>
         <w:lastRenderedPageBreak/>
         <w:t xml:space="preserve">Procolombia (2023). </w:t>
       </w:r>
       <w:r>
         <w:rPr>
           <w:i/>
+          <w:lang w:val="es-CO"/>
         </w:rPr>
         <w:t>Amazonia Region: Colombia's green lung</w:t>
       </w:r>
       <w:r>
-        <w:t xml:space="preserve">. Available at: </w:t>
+        <w:rPr>
+          <w:lang w:val="es-CO"/>
+        </w:rPr>
+        <w:t xml:space="preserve">. </w:t>
+      </w:r>
+      <w:r>
+        <w:t xml:space="preserve">Available at: </w:t>
       </w:r>
       <w:hyperlink r:id="rId32" w:history="1">
         <w:r>
@@ -7445,11 +7887,18 @@
       <w:r>
         <w:rPr>
           <w:i/>
+          <w:lang w:val="es-CO"/>
         </w:rPr>
         <w:t>Colombia: Monitoreo de territorios afectados por cultivos ilícitos 2020</w:t>
       </w:r>
       <w:r>
-        <w:t>. Vienna, Austria.: United Nations Office on Drugs and Crime.</w:t>
+        <w:rPr>
+          <w:lang w:val="es-CO"/>
+        </w:rPr>
+        <w:t xml:space="preserve">. </w:t>
+      </w:r>
+      <w:r>
+        <w:t>Vienna, Austria.: United Nations Office on Drugs and Crime.</w:t>
       </w:r>
     </w:p>
     <w:p>

--- a/reports/draft.docx
+++ b/reports/draft.docx
@@ -6,9 +6,16 @@
       <w:pPr>
         <w:rPr>
           <w:rFonts w:ascii="Times New Roman" w:hAnsi="Times New Roman" w:cs="Times New Roman"/>
-          <w:lang w:val="en-US"/>
-        </w:rPr>
-      </w:pPr>
+          <w:lang w:val="en-GB"/>
+        </w:rPr>
+      </w:pPr>
+      <w:r>
+        <w:rPr>
+          <w:rFonts w:ascii="Times New Roman" w:hAnsi="Times New Roman" w:cs="Times New Roman"/>
+          <w:lang w:val="en-GB"/>
+        </w:rPr>
+        <w:t>v</w:t>
+      </w:r>
     </w:p>
     <w:p>
       <w:pPr>
@@ -7045,12 +7052,105 @@
     </w:p>
     <w:p>
       <w:pPr>
+        <w:pStyle w:val="ListParagraph"/>
+        <w:ind w:left="1080"/>
+        <w:rPr>
+          <w:rFonts w:ascii="Times New Roman" w:hAnsi="Times New Roman" w:cs="Times New Roman"/>
+          <w:lang w:val="en-GB"/>
+        </w:rPr>
+      </w:pPr>
+    </w:p>
+    <w:p>
+      <w:pPr>
         <w:jc w:val="both"/>
         <w:rPr>
           <w:rFonts w:ascii="Times New Roman" w:hAnsi="Times New Roman" w:cs="Times New Roman"/>
           <w:lang w:val="en-GB"/>
         </w:rPr>
       </w:pPr>
+      <w:r>
+        <w:rPr>
+          <w:rFonts w:ascii="Times New Roman" w:hAnsi="Times New Roman" w:cs="Times New Roman"/>
+          <w:lang w:val="en-GB"/>
+        </w:rPr>
+        <w:t>This study successfully developed and validated a scalable, automated deep learning pipeline for monitoring deforestation in the critically threatened Colombian Amazon. By leveraging the planetary-scale capabilities of Google Earth Engine and the globally consistent labels of the Dynamic World dataset, this work effectively addressed the persistent challenge of training data scarcity in remote sensing applications. The primary goals of this research</w:t>
+      </w:r>
+      <w:r>
+        <w:rPr>
+          <w:rFonts w:ascii="Times New Roman" w:hAnsi="Times New Roman" w:cs="Times New Roman"/>
+          <w:lang w:val="en-GB"/>
+        </w:rPr>
+        <w:t xml:space="preserve">, </w:t>
+      </w:r>
+      <w:r>
+        <w:rPr>
+          <w:rFonts w:ascii="Times New Roman" w:hAnsi="Times New Roman" w:cs="Times New Roman"/>
+          <w:lang w:val="en-GB"/>
+        </w:rPr>
+        <w:t>to design an automated data generation workflow, to compare state-of-the-art segmentation architectures, and to produce a quantitative analysis of forest change</w:t>
+      </w:r>
+      <w:r>
+        <w:rPr>
+          <w:rFonts w:ascii="Times New Roman" w:hAnsi="Times New Roman" w:cs="Times New Roman"/>
+          <w:lang w:val="en-GB"/>
+        </w:rPr>
+        <w:t xml:space="preserve">, </w:t>
+      </w:r>
+      <w:r>
+        <w:rPr>
+          <w:rFonts w:ascii="Times New Roman" w:hAnsi="Times New Roman" w:cs="Times New Roman"/>
+          <w:lang w:val="en-GB"/>
+        </w:rPr>
+        <w:t>were all successfully achieved.</w:t>
+      </w:r>
+    </w:p>
+    <w:p>
+      <w:pPr>
+        <w:jc w:val="both"/>
+        <w:rPr>
+          <w:rFonts w:ascii="Times New Roman" w:hAnsi="Times New Roman" w:cs="Times New Roman"/>
+          <w:lang w:val="en-GB"/>
+        </w:rPr>
+      </w:pPr>
+      <w:r>
+        <w:rPr>
+          <w:rFonts w:ascii="Times New Roman" w:hAnsi="Times New Roman" w:cs="Times New Roman"/>
+          <w:lang w:val="en-GB"/>
+        </w:rPr>
+        <w:t xml:space="preserve">The comparative analysis of neural network architectures yielded a clear and significant finding: the Attention U-Net demonstrated superior performance over the standard U-Net baseline. By integrating attention gates into its skip connections, the model learned to focus on the most salient features, resulting in more stable training, a higher 4-class validation Mean </w:t>
+      </w:r>
+      <w:proofErr w:type="spellStart"/>
+      <w:r>
+        <w:rPr>
+          <w:rFonts w:ascii="Times New Roman" w:hAnsi="Times New Roman" w:cs="Times New Roman"/>
+          <w:lang w:val="en-GB"/>
+        </w:rPr>
+        <w:t>IoU</w:t>
+      </w:r>
+      <w:proofErr w:type="spellEnd"/>
+      <w:r>
+        <w:rPr>
+          <w:rFonts w:ascii="Times New Roman" w:hAnsi="Times New Roman" w:cs="Times New Roman"/>
+          <w:lang w:val="en-GB"/>
+        </w:rPr>
+        <w:t xml:space="preserve"> (0.674 vs. 0.609), and a more effective balance between precision and recall on the final binary classification task. While the standard U-Net achieved high precision, its lower recall made it less suitable for the comprehensive monitoring required for conservation. The Attention U-Net, with a final Forest F1-score of 0.93 and a recall of 0.90, proved to be the more robust and reliable tool for the specific objective of identifying forest cover.</w:t>
+      </w:r>
+    </w:p>
+    <w:p>
+      <w:pPr>
+        <w:jc w:val="both"/>
+        <w:rPr>
+          <w:rFonts w:ascii="Times New Roman" w:hAnsi="Times New Roman" w:cs="Times New Roman"/>
+          <w:lang w:val="en-GB"/>
+        </w:rPr>
+      </w:pPr>
+      <w:r>
+        <w:rPr>
+          <w:rFonts w:ascii="Times New Roman" w:hAnsi="Times New Roman" w:cs="Times New Roman"/>
+          <w:lang w:val="en-GB"/>
+        </w:rPr>
+        <w:t>Ultimately, the application of the trained Attention U-Net model to a 4,430.23 km² Region of Interest (ROI) within the San José del Guaviare deforestation hotspot translated this technical success into actionable environmental insight. The analysis revealed a net forest loss of 177.30 km² within this specific ROI between 2021 and 2023, providing a granular, data-driven assessment of land cover change. This work concludes that the combination of a nuanced 4-class training strategy and an attention-based deep learning architecture provides a powerful and effective methodology for large-scale deforestation monitoring. The resulting pipeline represents a significant step forward, offering a scalable, cost-effective, and reproducible tool that can empower conservation efforts and inform policy interventions in the ongoing fight to protect Colombia's invaluable forest ecosystems.</w:t>
+      </w:r>
       <w:r>
         <w:rPr>
           <w:rFonts w:ascii="Times New Roman" w:hAnsi="Times New Roman" w:cs="Times New Roman"/>
@@ -7092,9 +7192,23 @@
     </w:p>
     <w:p>
       <w:pPr>
+        <w:pStyle w:val="ListParagraph"/>
+        <w:ind w:left="1080"/>
+        <w:rPr>
+          <w:rFonts w:ascii="Times New Roman" w:hAnsi="Times New Roman" w:cs="Times New Roman"/>
+          <w:lang w:val="en-GB"/>
+        </w:rPr>
+      </w:pPr>
+    </w:p>
+    <w:p>
+      <w:pPr>
         <w:pStyle w:val="EndNoteBibliography"/>
         <w:spacing w:after="0"/>
         <w:ind w:left="720" w:hanging="720"/>
+        <w:jc w:val="both"/>
+        <w:rPr>
+          <w:rFonts w:ascii="Times New Roman" w:hAnsi="Times New Roman" w:cs="Times New Roman"/>
+        </w:rPr>
       </w:pPr>
       <w:r>
         <w:rPr>
@@ -7118,35 +7232,50 @@
         <w:fldChar w:fldCharType="separate"/>
       </w:r>
       <w:r>
+        <w:rPr>
+          <w:rFonts w:ascii="Times New Roman" w:hAnsi="Times New Roman" w:cs="Times New Roman"/>
+        </w:rPr>
         <w:t xml:space="preserve">Alshehri, M., Ouadou, A. and Scott, G. J. (2024). ‘Deep Transformer-Based Network Deforestation Detection in the Brazilian Amazon Using Sentinel-2 Imagery’, </w:t>
       </w:r>
       <w:r>
         <w:rPr>
+          <w:rFonts w:ascii="Times New Roman" w:hAnsi="Times New Roman" w:cs="Times New Roman"/>
           <w:i/>
         </w:rPr>
         <w:t>IEEE geoscience and remote sensing letters</w:t>
       </w:r>
       <w:r>
+        <w:rPr>
+          <w:rFonts w:ascii="Times New Roman" w:hAnsi="Times New Roman" w:cs="Times New Roman"/>
+        </w:rPr>
         <w:t>,</w:t>
       </w:r>
       <w:r>
         <w:rPr>
+          <w:rFonts w:ascii="Times New Roman" w:hAnsi="Times New Roman" w:cs="Times New Roman"/>
           <w:i/>
         </w:rPr>
         <w:t xml:space="preserve"> </w:t>
       </w:r>
       <w:r>
+        <w:rPr>
+          <w:rFonts w:ascii="Times New Roman" w:hAnsi="Times New Roman" w:cs="Times New Roman"/>
+        </w:rPr>
         <w:t xml:space="preserve">21  pp. 1-5.  </w:t>
       </w:r>
       <w:hyperlink r:id="rId17" w:history="1">
         <w:r>
           <w:rPr>
             <w:rStyle w:val="Hyperlink"/>
+            <w:rFonts w:ascii="Times New Roman" w:hAnsi="Times New Roman" w:cs="Times New Roman"/>
           </w:rPr>
           <w:t>https://doi.org/10.1109/LGRS.2024.3355104</w:t>
         </w:r>
       </w:hyperlink>
       <w:r>
+        <w:rPr>
+          <w:rFonts w:ascii="Times New Roman" w:hAnsi="Times New Roman" w:cs="Times New Roman"/>
+        </w:rPr>
         <w:t>.</w:t>
       </w:r>
     </w:p>
@@ -7155,37 +7284,56 @@
         <w:pStyle w:val="EndNoteBibliography"/>
         <w:spacing w:after="0"/>
         <w:ind w:left="720" w:hanging="720"/>
-      </w:pPr>
-      <w:r>
+        <w:jc w:val="both"/>
+        <w:rPr>
+          <w:rFonts w:ascii="Times New Roman" w:hAnsi="Times New Roman" w:cs="Times New Roman"/>
+        </w:rPr>
+      </w:pPr>
+      <w:r>
+        <w:rPr>
+          <w:rFonts w:ascii="Times New Roman" w:hAnsi="Times New Roman" w:cs="Times New Roman"/>
+        </w:rPr>
         <w:t xml:space="preserve">Belgiu, M. and Drăguţ, L. (2016). ‘Random forest in remote sensing: A review of applications and future directions’, </w:t>
       </w:r>
       <w:r>
         <w:rPr>
+          <w:rFonts w:ascii="Times New Roman" w:hAnsi="Times New Roman" w:cs="Times New Roman"/>
           <w:i/>
         </w:rPr>
         <w:t>ISPRS journal of photogrammetry and remote sensing</w:t>
       </w:r>
       <w:r>
+        <w:rPr>
+          <w:rFonts w:ascii="Times New Roman" w:hAnsi="Times New Roman" w:cs="Times New Roman"/>
+        </w:rPr>
         <w:t>,</w:t>
       </w:r>
       <w:r>
         <w:rPr>
+          <w:rFonts w:ascii="Times New Roman" w:hAnsi="Times New Roman" w:cs="Times New Roman"/>
           <w:i/>
         </w:rPr>
         <w:t xml:space="preserve"> </w:t>
       </w:r>
       <w:r>
+        <w:rPr>
+          <w:rFonts w:ascii="Times New Roman" w:hAnsi="Times New Roman" w:cs="Times New Roman"/>
+        </w:rPr>
         <w:t xml:space="preserve">114  pp. 24-31.  </w:t>
       </w:r>
       <w:hyperlink r:id="rId18" w:history="1">
         <w:r>
           <w:rPr>
             <w:rStyle w:val="Hyperlink"/>
+            <w:rFonts w:ascii="Times New Roman" w:hAnsi="Times New Roman" w:cs="Times New Roman"/>
           </w:rPr>
           <w:t>https://doi.org/10.1016/j.isprsjprs.2016.01.011</w:t>
         </w:r>
       </w:hyperlink>
       <w:r>
+        <w:rPr>
+          <w:rFonts w:ascii="Times New Roman" w:hAnsi="Times New Roman" w:cs="Times New Roman"/>
+        </w:rPr>
         <w:t>.</w:t>
       </w:r>
     </w:p>
@@ -7194,55 +7342,56 @@
         <w:pStyle w:val="EndNoteBibliography"/>
         <w:spacing w:after="0"/>
         <w:ind w:left="720" w:hanging="720"/>
-      </w:pPr>
-      <w:r>
-        <w:t>Brown, C. F., et al. (2022). ‘Dynamic World, Near real-time global 10</w:t>
-      </w:r>
-      <w:r>
-        <w:rPr>
-          <w:rFonts w:ascii="Arial" w:hAnsi="Arial" w:cs="Arial"/>
-        </w:rPr>
-        <w:t> </w:t>
-      </w:r>
-      <w:r>
-        <w:t>m land use land cover mapping</w:t>
-      </w:r>
-      <w:r>
-        <w:rPr>
-          <w:rFonts w:cs="Aptos"/>
-        </w:rPr>
-        <w:t>’</w:t>
-      </w:r>
-      <w:r>
-        <w:t xml:space="preserve">, </w:t>
-      </w:r>
-      <w:r>
-        <w:rPr>
+        <w:jc w:val="both"/>
+        <w:rPr>
+          <w:rFonts w:ascii="Times New Roman" w:hAnsi="Times New Roman" w:cs="Times New Roman"/>
+        </w:rPr>
+      </w:pPr>
+      <w:r>
+        <w:rPr>
+          <w:rFonts w:ascii="Times New Roman" w:hAnsi="Times New Roman" w:cs="Times New Roman"/>
+        </w:rPr>
+        <w:t xml:space="preserve">Brown, C. F., et al. (2022). ‘Dynamic World, Near real-time global 10 m land use land cover mapping’, </w:t>
+      </w:r>
+      <w:r>
+        <w:rPr>
+          <w:rFonts w:ascii="Times New Roman" w:hAnsi="Times New Roman" w:cs="Times New Roman"/>
           <w:i/>
         </w:rPr>
         <w:t>Scientific Data</w:t>
       </w:r>
       <w:r>
+        <w:rPr>
+          <w:rFonts w:ascii="Times New Roman" w:hAnsi="Times New Roman" w:cs="Times New Roman"/>
+        </w:rPr>
         <w:t>,</w:t>
       </w:r>
       <w:r>
         <w:rPr>
+          <w:rFonts w:ascii="Times New Roman" w:hAnsi="Times New Roman" w:cs="Times New Roman"/>
           <w:i/>
         </w:rPr>
         <w:t xml:space="preserve"> </w:t>
       </w:r>
       <w:r>
+        <w:rPr>
+          <w:rFonts w:ascii="Times New Roman" w:hAnsi="Times New Roman" w:cs="Times New Roman"/>
+        </w:rPr>
         <w:t xml:space="preserve">9 (1), p. 251.  </w:t>
       </w:r>
       <w:hyperlink r:id="rId19" w:history="1">
         <w:r>
           <w:rPr>
             <w:rStyle w:val="Hyperlink"/>
+            <w:rFonts w:ascii="Times New Roman" w:hAnsi="Times New Roman" w:cs="Times New Roman"/>
           </w:rPr>
           <w:t>https://doi.org/10.1038/s41597-022-01307-4</w:t>
         </w:r>
       </w:hyperlink>
       <w:r>
+        <w:rPr>
+          <w:rFonts w:ascii="Times New Roman" w:hAnsi="Times New Roman" w:cs="Times New Roman"/>
+        </w:rPr>
         <w:t>.</w:t>
       </w:r>
     </w:p>
@@ -7251,37 +7400,56 @@
         <w:pStyle w:val="EndNoteBibliography"/>
         <w:spacing w:after="0"/>
         <w:ind w:left="720" w:hanging="720"/>
-      </w:pPr>
-      <w:r>
+        <w:jc w:val="both"/>
+        <w:rPr>
+          <w:rFonts w:ascii="Times New Roman" w:hAnsi="Times New Roman" w:cs="Times New Roman"/>
+        </w:rPr>
+      </w:pPr>
+      <w:r>
+        <w:rPr>
+          <w:rFonts w:ascii="Times New Roman" w:hAnsi="Times New Roman" w:cs="Times New Roman"/>
+        </w:rPr>
         <w:t xml:space="preserve">Drusch, M., et al. (2012). ‘Sentinel-2: ESA's Optical High-Resolution Mission for GMES Operational Services’, </w:t>
       </w:r>
       <w:r>
         <w:rPr>
+          <w:rFonts w:ascii="Times New Roman" w:hAnsi="Times New Roman" w:cs="Times New Roman"/>
           <w:i/>
         </w:rPr>
         <w:t>Remote sensing of environment</w:t>
       </w:r>
       <w:r>
+        <w:rPr>
+          <w:rFonts w:ascii="Times New Roman" w:hAnsi="Times New Roman" w:cs="Times New Roman"/>
+        </w:rPr>
         <w:t>,</w:t>
       </w:r>
       <w:r>
         <w:rPr>
+          <w:rFonts w:ascii="Times New Roman" w:hAnsi="Times New Roman" w:cs="Times New Roman"/>
           <w:i/>
         </w:rPr>
         <w:t xml:space="preserve"> </w:t>
       </w:r>
       <w:r>
+        <w:rPr>
+          <w:rFonts w:ascii="Times New Roman" w:hAnsi="Times New Roman" w:cs="Times New Roman"/>
+        </w:rPr>
         <w:t xml:space="preserve">120  pp. 25-36.  </w:t>
       </w:r>
       <w:hyperlink r:id="rId20" w:history="1">
         <w:r>
           <w:rPr>
             <w:rStyle w:val="Hyperlink"/>
+            <w:rFonts w:ascii="Times New Roman" w:hAnsi="Times New Roman" w:cs="Times New Roman"/>
           </w:rPr>
           <w:t>https://doi.org/10.1016/j.rse.2011.11.026</w:t>
         </w:r>
       </w:hyperlink>
       <w:r>
+        <w:rPr>
+          <w:rFonts w:ascii="Times New Roman" w:hAnsi="Times New Roman" w:cs="Times New Roman"/>
+        </w:rPr>
         <w:t>.</w:t>
       </w:r>
     </w:p>
@@ -7290,37 +7458,56 @@
         <w:pStyle w:val="EndNoteBibliography"/>
         <w:spacing w:after="0"/>
         <w:ind w:left="720" w:hanging="720"/>
-      </w:pPr>
-      <w:r>
+        <w:jc w:val="both"/>
+        <w:rPr>
+          <w:rFonts w:ascii="Times New Roman" w:hAnsi="Times New Roman" w:cs="Times New Roman"/>
+        </w:rPr>
+      </w:pPr>
+      <w:r>
+        <w:rPr>
+          <w:rFonts w:ascii="Times New Roman" w:hAnsi="Times New Roman" w:cs="Times New Roman"/>
+        </w:rPr>
         <w:t xml:space="preserve">Ferreira, E., et al. (2020). ‘BRAZILDAM: A BENCHMARK DATASET FOR TAILINGS DAM DETECTION’, </w:t>
       </w:r>
       <w:r>
         <w:rPr>
+          <w:rFonts w:ascii="Times New Roman" w:hAnsi="Times New Roman" w:cs="Times New Roman"/>
           <w:i/>
         </w:rPr>
         <w:t>International archives of the photogrammetry, remote sensing and spatial information sciences.</w:t>
       </w:r>
       <w:r>
+        <w:rPr>
+          <w:rFonts w:ascii="Times New Roman" w:hAnsi="Times New Roman" w:cs="Times New Roman"/>
+        </w:rPr>
         <w:t>,</w:t>
       </w:r>
       <w:r>
         <w:rPr>
+          <w:rFonts w:ascii="Times New Roman" w:hAnsi="Times New Roman" w:cs="Times New Roman"/>
           <w:i/>
         </w:rPr>
         <w:t xml:space="preserve"> </w:t>
       </w:r>
       <w:r>
+        <w:rPr>
+          <w:rFonts w:ascii="Times New Roman" w:hAnsi="Times New Roman" w:cs="Times New Roman"/>
+        </w:rPr>
         <w:t xml:space="preserve">XLII-3/W12-2020  pp. 343-348.  </w:t>
       </w:r>
       <w:hyperlink r:id="rId21" w:history="1">
         <w:r>
           <w:rPr>
             <w:rStyle w:val="Hyperlink"/>
+            <w:rFonts w:ascii="Times New Roman" w:hAnsi="Times New Roman" w:cs="Times New Roman"/>
           </w:rPr>
           <w:t>https://doi.org/10.5194/isprs-archives-XLII-3-W12-2020-343-2020</w:t>
         </w:r>
       </w:hyperlink>
       <w:r>
+        <w:rPr>
+          <w:rFonts w:ascii="Times New Roman" w:hAnsi="Times New Roman" w:cs="Times New Roman"/>
+        </w:rPr>
         <w:t>.</w:t>
       </w:r>
     </w:p>
@@ -7329,37 +7516,56 @@
         <w:pStyle w:val="EndNoteBibliography"/>
         <w:spacing w:after="0"/>
         <w:ind w:left="720" w:hanging="720"/>
-      </w:pPr>
-      <w:r>
+        <w:jc w:val="both"/>
+        <w:rPr>
+          <w:rFonts w:ascii="Times New Roman" w:hAnsi="Times New Roman" w:cs="Times New Roman"/>
+        </w:rPr>
+      </w:pPr>
+      <w:r>
+        <w:rPr>
+          <w:rFonts w:ascii="Times New Roman" w:hAnsi="Times New Roman" w:cs="Times New Roman"/>
+        </w:rPr>
         <w:t xml:space="preserve">Gorelick, N., et al. (2017). ‘Google Earth Engine: Planetary-scale geospatial analysis for everyone’, </w:t>
       </w:r>
       <w:r>
         <w:rPr>
+          <w:rFonts w:ascii="Times New Roman" w:hAnsi="Times New Roman" w:cs="Times New Roman"/>
           <w:i/>
         </w:rPr>
         <w:t>Remote sensing of environment</w:t>
       </w:r>
       <w:r>
+        <w:rPr>
+          <w:rFonts w:ascii="Times New Roman" w:hAnsi="Times New Roman" w:cs="Times New Roman"/>
+        </w:rPr>
         <w:t>,</w:t>
       </w:r>
       <w:r>
         <w:rPr>
+          <w:rFonts w:ascii="Times New Roman" w:hAnsi="Times New Roman" w:cs="Times New Roman"/>
           <w:i/>
         </w:rPr>
         <w:t xml:space="preserve"> </w:t>
       </w:r>
       <w:r>
+        <w:rPr>
+          <w:rFonts w:ascii="Times New Roman" w:hAnsi="Times New Roman" w:cs="Times New Roman"/>
+        </w:rPr>
         <w:t xml:space="preserve">202  pp. 18-27.  </w:t>
       </w:r>
       <w:hyperlink r:id="rId22" w:history="1">
         <w:r>
           <w:rPr>
             <w:rStyle w:val="Hyperlink"/>
+            <w:rFonts w:ascii="Times New Roman" w:hAnsi="Times New Roman" w:cs="Times New Roman"/>
           </w:rPr>
           <w:t>https://doi.org/10.1016/j.rse.2017.06.031</w:t>
         </w:r>
       </w:hyperlink>
       <w:r>
+        <w:rPr>
+          <w:rFonts w:ascii="Times New Roman" w:hAnsi="Times New Roman" w:cs="Times New Roman"/>
+        </w:rPr>
         <w:t>.</w:t>
       </w:r>
     </w:p>
@@ -7368,43 +7574,63 @@
         <w:pStyle w:val="EndNoteBibliography"/>
         <w:spacing w:after="0"/>
         <w:ind w:left="720" w:hanging="720"/>
-      </w:pPr>
-      <w:r>
-        <w:rPr>
+        <w:jc w:val="both"/>
+        <w:rPr>
+          <w:rFonts w:ascii="Times New Roman" w:hAnsi="Times New Roman" w:cs="Times New Roman"/>
+        </w:rPr>
+      </w:pPr>
+      <w:r>
+        <w:rPr>
+          <w:rFonts w:ascii="Times New Roman" w:hAnsi="Times New Roman" w:cs="Times New Roman"/>
           <w:lang w:val="es-CO"/>
         </w:rPr>
         <w:t xml:space="preserve">Hansen, M. C., et al. </w:t>
       </w:r>
       <w:r>
+        <w:rPr>
+          <w:rFonts w:ascii="Times New Roman" w:hAnsi="Times New Roman" w:cs="Times New Roman"/>
+        </w:rPr>
         <w:t xml:space="preserve">(2013). ‘High-Resolution Global Maps of 21st-Century Forest Cover Change’, </w:t>
       </w:r>
       <w:r>
         <w:rPr>
+          <w:rFonts w:ascii="Times New Roman" w:hAnsi="Times New Roman" w:cs="Times New Roman"/>
           <w:i/>
         </w:rPr>
         <w:t>Science (American Association for the Advancement of Science)</w:t>
       </w:r>
       <w:r>
+        <w:rPr>
+          <w:rFonts w:ascii="Times New Roman" w:hAnsi="Times New Roman" w:cs="Times New Roman"/>
+        </w:rPr>
         <w:t>,</w:t>
       </w:r>
       <w:r>
         <w:rPr>
+          <w:rFonts w:ascii="Times New Roman" w:hAnsi="Times New Roman" w:cs="Times New Roman"/>
           <w:i/>
         </w:rPr>
         <w:t xml:space="preserve"> </w:t>
       </w:r>
       <w:r>
+        <w:rPr>
+          <w:rFonts w:ascii="Times New Roman" w:hAnsi="Times New Roman" w:cs="Times New Roman"/>
+        </w:rPr>
         <w:t xml:space="preserve">342 (6160), pp. 850-853.  </w:t>
       </w:r>
       <w:hyperlink r:id="rId23" w:history="1">
         <w:r>
           <w:rPr>
             <w:rStyle w:val="Hyperlink"/>
+            <w:rFonts w:ascii="Times New Roman" w:hAnsi="Times New Roman" w:cs="Times New Roman"/>
           </w:rPr>
           <w:t>https://doi.org/10.1126/science.1244693</w:t>
         </w:r>
       </w:hyperlink>
       <w:r>
+        <w:rPr>
+          <w:rFonts w:ascii="Times New Roman" w:hAnsi="Times New Roman" w:cs="Times New Roman"/>
+        </w:rPr>
         <w:t>.</w:t>
       </w:r>
     </w:p>
@@ -7413,18 +7639,22 @@
         <w:pStyle w:val="EndNoteBibliography"/>
         <w:spacing w:after="0"/>
         <w:ind w:left="720" w:hanging="720"/>
-        <w:rPr>
+        <w:jc w:val="both"/>
+        <w:rPr>
+          <w:rFonts w:ascii="Times New Roman" w:hAnsi="Times New Roman" w:cs="Times New Roman"/>
           <w:lang w:val="es-CO"/>
         </w:rPr>
       </w:pPr>
       <w:r>
         <w:rPr>
+          <w:rFonts w:ascii="Times New Roman" w:hAnsi="Times New Roman" w:cs="Times New Roman"/>
           <w:lang w:val="es-CO"/>
         </w:rPr>
         <w:t xml:space="preserve">IDEAM (2024). </w:t>
       </w:r>
       <w:r>
         <w:rPr>
+          <w:rFonts w:ascii="Times New Roman" w:hAnsi="Times New Roman" w:cs="Times New Roman"/>
           <w:i/>
           <w:lang w:val="es-CO"/>
         </w:rPr>
@@ -7432,6 +7662,7 @@
       </w:r>
       <w:r>
         <w:rPr>
+          <w:rFonts w:ascii="Times New Roman" w:hAnsi="Times New Roman" w:cs="Times New Roman"/>
           <w:lang w:val="es-CO"/>
         </w:rPr>
         <w:t>. Bogotá D.C: Instituto de Hidrología, Meteorología y Estudios Ambientales.</w:t>
@@ -7442,26 +7673,41 @@
         <w:pStyle w:val="EndNoteBibliography"/>
         <w:spacing w:after="0"/>
         <w:ind w:left="720" w:hanging="720"/>
-      </w:pPr>
-      <w:r>
+        <w:jc w:val="both"/>
+        <w:rPr>
+          <w:rFonts w:ascii="Times New Roman" w:hAnsi="Times New Roman" w:cs="Times New Roman"/>
+        </w:rPr>
+      </w:pPr>
+      <w:r>
+        <w:rPr>
+          <w:rFonts w:ascii="Times New Roman" w:hAnsi="Times New Roman" w:cs="Times New Roman"/>
+        </w:rPr>
         <w:t xml:space="preserve">James, F. (2025). ‘Remote Sensing for Deforestation Monitoring and Forest Management’, </w:t>
       </w:r>
       <w:r>
         <w:rPr>
+          <w:rFonts w:ascii="Times New Roman" w:hAnsi="Times New Roman" w:cs="Times New Roman"/>
           <w:i/>
         </w:rPr>
         <w:t>Journal of Remote Sensing &amp; GIS</w:t>
       </w:r>
       <w:r>
+        <w:rPr>
+          <w:rFonts w:ascii="Times New Roman" w:hAnsi="Times New Roman" w:cs="Times New Roman"/>
+        </w:rPr>
         <w:t>,</w:t>
       </w:r>
       <w:r>
         <w:rPr>
+          <w:rFonts w:ascii="Times New Roman" w:hAnsi="Times New Roman" w:cs="Times New Roman"/>
           <w:i/>
         </w:rPr>
         <w:t xml:space="preserve"> </w:t>
       </w:r>
       <w:r>
+        <w:rPr>
+          <w:rFonts w:ascii="Times New Roman" w:hAnsi="Times New Roman" w:cs="Times New Roman"/>
+        </w:rPr>
         <w:t>14 (2).</w:t>
       </w:r>
     </w:p>
@@ -7470,19 +7716,30 @@
         <w:pStyle w:val="EndNoteBibliography"/>
         <w:spacing w:after="0"/>
         <w:ind w:left="720" w:hanging="720"/>
-      </w:pPr>
-      <w:r>
+        <w:jc w:val="both"/>
+        <w:rPr>
+          <w:rFonts w:ascii="Times New Roman" w:hAnsi="Times New Roman" w:cs="Times New Roman"/>
+        </w:rPr>
+      </w:pPr>
+      <w:r>
+        <w:rPr>
+          <w:rFonts w:ascii="Times New Roman" w:hAnsi="Times New Roman" w:cs="Times New Roman"/>
+        </w:rPr>
         <w:t xml:space="preserve">Kingma, D. P. and Ba, J. (2014). ‘Adam: A Method for Stochastic Optimization’.  </w:t>
       </w:r>
       <w:hyperlink r:id="rId24" w:history="1">
         <w:r>
           <w:rPr>
             <w:rStyle w:val="Hyperlink"/>
+            <w:rFonts w:ascii="Times New Roman" w:hAnsi="Times New Roman" w:cs="Times New Roman"/>
           </w:rPr>
           <w:t>https://doi.org/10.48550/arxiv.1412.6980</w:t>
         </w:r>
       </w:hyperlink>
       <w:r>
+        <w:rPr>
+          <w:rFonts w:ascii="Times New Roman" w:hAnsi="Times New Roman" w:cs="Times New Roman"/>
+        </w:rPr>
         <w:t>.</w:t>
       </w:r>
     </w:p>
@@ -7491,37 +7748,56 @@
         <w:pStyle w:val="EndNoteBibliography"/>
         <w:spacing w:after="0"/>
         <w:ind w:left="720" w:hanging="720"/>
-      </w:pPr>
-      <w:r>
+        <w:jc w:val="both"/>
+        <w:rPr>
+          <w:rFonts w:ascii="Times New Roman" w:hAnsi="Times New Roman" w:cs="Times New Roman"/>
+        </w:rPr>
+      </w:pPr>
+      <w:r>
+        <w:rPr>
+          <w:rFonts w:ascii="Times New Roman" w:hAnsi="Times New Roman" w:cs="Times New Roman"/>
+        </w:rPr>
         <w:t xml:space="preserve">Lecun, Y., et al. (1998). ‘Gradient-based learning applied to document recognition’, </w:t>
       </w:r>
       <w:r>
         <w:rPr>
+          <w:rFonts w:ascii="Times New Roman" w:hAnsi="Times New Roman" w:cs="Times New Roman"/>
           <w:i/>
         </w:rPr>
         <w:t>Proceedings of the IEEE</w:t>
       </w:r>
       <w:r>
+        <w:rPr>
+          <w:rFonts w:ascii="Times New Roman" w:hAnsi="Times New Roman" w:cs="Times New Roman"/>
+        </w:rPr>
         <w:t>,</w:t>
       </w:r>
       <w:r>
         <w:rPr>
+          <w:rFonts w:ascii="Times New Roman" w:hAnsi="Times New Roman" w:cs="Times New Roman"/>
           <w:i/>
         </w:rPr>
         <w:t xml:space="preserve"> </w:t>
       </w:r>
       <w:r>
+        <w:rPr>
+          <w:rFonts w:ascii="Times New Roman" w:hAnsi="Times New Roman" w:cs="Times New Roman"/>
+        </w:rPr>
         <w:t xml:space="preserve">86 (11), pp. 2278-2324.  </w:t>
       </w:r>
       <w:hyperlink r:id="rId25" w:history="1">
         <w:r>
           <w:rPr>
             <w:rStyle w:val="Hyperlink"/>
+            <w:rFonts w:ascii="Times New Roman" w:hAnsi="Times New Roman" w:cs="Times New Roman"/>
           </w:rPr>
           <w:t>https://doi.org/10.1109/5.726791</w:t>
         </w:r>
       </w:hyperlink>
       <w:r>
+        <w:rPr>
+          <w:rFonts w:ascii="Times New Roman" w:hAnsi="Times New Roman" w:cs="Times New Roman"/>
+        </w:rPr>
         <w:t>.</w:t>
       </w:r>
     </w:p>
@@ -7530,37 +7806,56 @@
         <w:pStyle w:val="EndNoteBibliography"/>
         <w:spacing w:after="0"/>
         <w:ind w:left="720" w:hanging="720"/>
-      </w:pPr>
-      <w:r>
+        <w:jc w:val="both"/>
+        <w:rPr>
+          <w:rFonts w:ascii="Times New Roman" w:hAnsi="Times New Roman" w:cs="Times New Roman"/>
+        </w:rPr>
+      </w:pPr>
+      <w:r>
+        <w:rPr>
+          <w:rFonts w:ascii="Times New Roman" w:hAnsi="Times New Roman" w:cs="Times New Roman"/>
+        </w:rPr>
         <w:t xml:space="preserve">Lv, J., et al. (2023). ‘Deep learning-based semantic segmentation of remote sensing images: a review’, </w:t>
       </w:r>
       <w:r>
         <w:rPr>
+          <w:rFonts w:ascii="Times New Roman" w:hAnsi="Times New Roman" w:cs="Times New Roman"/>
           <w:i/>
         </w:rPr>
         <w:t>Frontiers in Ecology and Evolution</w:t>
       </w:r>
       <w:r>
+        <w:rPr>
+          <w:rFonts w:ascii="Times New Roman" w:hAnsi="Times New Roman" w:cs="Times New Roman"/>
+        </w:rPr>
         <w:t>,</w:t>
       </w:r>
       <w:r>
         <w:rPr>
+          <w:rFonts w:ascii="Times New Roman" w:hAnsi="Times New Roman" w:cs="Times New Roman"/>
           <w:i/>
         </w:rPr>
         <w:t xml:space="preserve"> </w:t>
       </w:r>
       <w:r>
+        <w:rPr>
+          <w:rFonts w:ascii="Times New Roman" w:hAnsi="Times New Roman" w:cs="Times New Roman"/>
+        </w:rPr>
         <w:t xml:space="preserve">Volume 11 - 2023.  </w:t>
       </w:r>
       <w:hyperlink r:id="rId26" w:history="1">
         <w:r>
           <w:rPr>
             <w:rStyle w:val="Hyperlink"/>
+            <w:rFonts w:ascii="Times New Roman" w:hAnsi="Times New Roman" w:cs="Times New Roman"/>
           </w:rPr>
           <w:t>https://doi.org/10.3389/fevo.2023.1201125</w:t>
         </w:r>
       </w:hyperlink>
       <w:r>
+        <w:rPr>
+          <w:rFonts w:ascii="Times New Roman" w:hAnsi="Times New Roman" w:cs="Times New Roman"/>
+        </w:rPr>
         <w:t>.</w:t>
       </w:r>
     </w:p>
@@ -7569,17 +7864,28 @@
         <w:pStyle w:val="EndNoteBibliography"/>
         <w:spacing w:after="0"/>
         <w:ind w:left="720" w:hanging="720"/>
-      </w:pPr>
-      <w:r>
+        <w:jc w:val="both"/>
+        <w:rPr>
+          <w:rFonts w:ascii="Times New Roman" w:hAnsi="Times New Roman" w:cs="Times New Roman"/>
+        </w:rPr>
+      </w:pPr>
+      <w:r>
+        <w:rPr>
+          <w:rFonts w:ascii="Times New Roman" w:hAnsi="Times New Roman" w:cs="Times New Roman"/>
+        </w:rPr>
         <w:t xml:space="preserve">Molina, M. (2024). </w:t>
       </w:r>
       <w:r>
         <w:rPr>
+          <w:rFonts w:ascii="Times New Roman" w:hAnsi="Times New Roman" w:cs="Times New Roman"/>
           <w:i/>
         </w:rPr>
         <w:t>Drivers of deforestation in the Colombian Amazon</w:t>
       </w:r>
       <w:r>
+        <w:rPr>
+          <w:rFonts w:ascii="Times New Roman" w:hAnsi="Times New Roman" w:cs="Times New Roman"/>
+        </w:rPr>
         <w:t>. p. 23.</w:t>
       </w:r>
     </w:p>
@@ -7588,37 +7894,56 @@
         <w:pStyle w:val="EndNoteBibliography"/>
         <w:spacing w:after="0"/>
         <w:ind w:left="720" w:hanging="720"/>
-      </w:pPr>
-      <w:r>
+        <w:jc w:val="both"/>
+        <w:rPr>
+          <w:rFonts w:ascii="Times New Roman" w:hAnsi="Times New Roman" w:cs="Times New Roman"/>
+        </w:rPr>
+      </w:pPr>
+      <w:r>
+        <w:rPr>
+          <w:rFonts w:ascii="Times New Roman" w:hAnsi="Times New Roman" w:cs="Times New Roman"/>
+        </w:rPr>
         <w:t xml:space="preserve">Mountrakis, G., Im, J. and Ogole, C. (2011). ‘Support vector machines in remote sensing: A review’, </w:t>
       </w:r>
       <w:r>
         <w:rPr>
+          <w:rFonts w:ascii="Times New Roman" w:hAnsi="Times New Roman" w:cs="Times New Roman"/>
           <w:i/>
         </w:rPr>
         <w:t>ISPRS journal of photogrammetry and remote sensing</w:t>
       </w:r>
       <w:r>
+        <w:rPr>
+          <w:rFonts w:ascii="Times New Roman" w:hAnsi="Times New Roman" w:cs="Times New Roman"/>
+        </w:rPr>
         <w:t>,</w:t>
       </w:r>
       <w:r>
         <w:rPr>
+          <w:rFonts w:ascii="Times New Roman" w:hAnsi="Times New Roman" w:cs="Times New Roman"/>
           <w:i/>
         </w:rPr>
         <w:t xml:space="preserve"> </w:t>
       </w:r>
       <w:r>
+        <w:rPr>
+          <w:rFonts w:ascii="Times New Roman" w:hAnsi="Times New Roman" w:cs="Times New Roman"/>
+        </w:rPr>
         <w:t xml:space="preserve">66 (3), pp. 247-259.  </w:t>
       </w:r>
       <w:hyperlink r:id="rId27" w:history="1">
         <w:r>
           <w:rPr>
             <w:rStyle w:val="Hyperlink"/>
+            <w:rFonts w:ascii="Times New Roman" w:hAnsi="Times New Roman" w:cs="Times New Roman"/>
           </w:rPr>
           <w:t>https://doi.org/10.1016/j.isprsjprs.2010.11.001</w:t>
         </w:r>
       </w:hyperlink>
       <w:r>
+        <w:rPr>
+          <w:rFonts w:ascii="Times New Roman" w:hAnsi="Times New Roman" w:cs="Times New Roman"/>
+        </w:rPr>
         <w:t>.</w:t>
       </w:r>
     </w:p>
@@ -7627,19 +7952,30 @@
         <w:pStyle w:val="EndNoteBibliography"/>
         <w:spacing w:after="0"/>
         <w:ind w:left="720" w:hanging="720"/>
-      </w:pPr>
-      <w:r>
+        <w:jc w:val="both"/>
+        <w:rPr>
+          <w:rFonts w:ascii="Times New Roman" w:hAnsi="Times New Roman" w:cs="Times New Roman"/>
+        </w:rPr>
+      </w:pPr>
+      <w:r>
+        <w:rPr>
+          <w:rFonts w:ascii="Times New Roman" w:hAnsi="Times New Roman" w:cs="Times New Roman"/>
+        </w:rPr>
         <w:t xml:space="preserve">Oktay, O., et al. (2018). ‘Attention U-Net: Learning Where to Look for the Pancreas’.  </w:t>
       </w:r>
       <w:hyperlink r:id="rId28" w:history="1">
         <w:r>
           <w:rPr>
             <w:rStyle w:val="Hyperlink"/>
+            <w:rFonts w:ascii="Times New Roman" w:hAnsi="Times New Roman" w:cs="Times New Roman"/>
           </w:rPr>
           <w:t>https://doi.org/10.48550/arxiv.1804.03999</w:t>
         </w:r>
       </w:hyperlink>
       <w:r>
+        <w:rPr>
+          <w:rFonts w:ascii="Times New Roman" w:hAnsi="Times New Roman" w:cs="Times New Roman"/>
+        </w:rPr>
         <w:t>.</w:t>
       </w:r>
     </w:p>
@@ -7648,37 +7984,56 @@
         <w:pStyle w:val="EndNoteBibliography"/>
         <w:spacing w:after="0"/>
         <w:ind w:left="720" w:hanging="720"/>
-      </w:pPr>
-      <w:r>
+        <w:jc w:val="both"/>
+        <w:rPr>
+          <w:rFonts w:ascii="Times New Roman" w:hAnsi="Times New Roman" w:cs="Times New Roman"/>
+        </w:rPr>
+      </w:pPr>
+      <w:r>
+        <w:rPr>
+          <w:rFonts w:ascii="Times New Roman" w:hAnsi="Times New Roman" w:cs="Times New Roman"/>
+        </w:rPr>
         <w:t xml:space="preserve">Pal, M. (2005). ‘Random forest classifier for remote sensing classification’, </w:t>
       </w:r>
       <w:r>
         <w:rPr>
+          <w:rFonts w:ascii="Times New Roman" w:hAnsi="Times New Roman" w:cs="Times New Roman"/>
           <w:i/>
         </w:rPr>
         <w:t>International journal of remote sensing</w:t>
       </w:r>
       <w:r>
+        <w:rPr>
+          <w:rFonts w:ascii="Times New Roman" w:hAnsi="Times New Roman" w:cs="Times New Roman"/>
+        </w:rPr>
         <w:t>,</w:t>
       </w:r>
       <w:r>
         <w:rPr>
+          <w:rFonts w:ascii="Times New Roman" w:hAnsi="Times New Roman" w:cs="Times New Roman"/>
           <w:i/>
         </w:rPr>
         <w:t xml:space="preserve"> </w:t>
       </w:r>
       <w:r>
+        <w:rPr>
+          <w:rFonts w:ascii="Times New Roman" w:hAnsi="Times New Roman" w:cs="Times New Roman"/>
+        </w:rPr>
         <w:t xml:space="preserve">26 (1), pp. 217-222.  </w:t>
       </w:r>
       <w:hyperlink r:id="rId29" w:history="1">
         <w:r>
           <w:rPr>
             <w:rStyle w:val="Hyperlink"/>
+            <w:rFonts w:ascii="Times New Roman" w:hAnsi="Times New Roman" w:cs="Times New Roman"/>
           </w:rPr>
           <w:t>https://doi.org/10.1080/01431160412331269698</w:t>
         </w:r>
       </w:hyperlink>
       <w:r>
+        <w:rPr>
+          <w:rFonts w:ascii="Times New Roman" w:hAnsi="Times New Roman" w:cs="Times New Roman"/>
+        </w:rPr>
         <w:t>.</w:t>
       </w:r>
     </w:p>
@@ -7687,37 +8042,56 @@
         <w:pStyle w:val="EndNoteBibliography"/>
         <w:spacing w:after="0"/>
         <w:ind w:left="720" w:hanging="720"/>
-      </w:pPr>
-      <w:r>
+        <w:jc w:val="both"/>
+        <w:rPr>
+          <w:rFonts w:ascii="Times New Roman" w:hAnsi="Times New Roman" w:cs="Times New Roman"/>
+        </w:rPr>
+      </w:pPr>
+      <w:r>
+        <w:rPr>
+          <w:rFonts w:ascii="Times New Roman" w:hAnsi="Times New Roman" w:cs="Times New Roman"/>
+        </w:rPr>
         <w:t xml:space="preserve">Panboonyuen, T., et al. (2021). ‘Transformer-Based Decoder Designs for Semantic Segmentation on Remotely Sensed Images’, </w:t>
       </w:r>
       <w:r>
         <w:rPr>
+          <w:rFonts w:ascii="Times New Roman" w:hAnsi="Times New Roman" w:cs="Times New Roman"/>
           <w:i/>
         </w:rPr>
         <w:t>Remote sensing (Basel, Switzerland)</w:t>
       </w:r>
       <w:r>
+        <w:rPr>
+          <w:rFonts w:ascii="Times New Roman" w:hAnsi="Times New Roman" w:cs="Times New Roman"/>
+        </w:rPr>
         <w:t>,</w:t>
       </w:r>
       <w:r>
         <w:rPr>
+          <w:rFonts w:ascii="Times New Roman" w:hAnsi="Times New Roman" w:cs="Times New Roman"/>
           <w:i/>
         </w:rPr>
         <w:t xml:space="preserve"> </w:t>
       </w:r>
       <w:r>
+        <w:rPr>
+          <w:rFonts w:ascii="Times New Roman" w:hAnsi="Times New Roman" w:cs="Times New Roman"/>
+        </w:rPr>
         <w:t xml:space="preserve">13 (24), p. 5100.  </w:t>
       </w:r>
       <w:hyperlink r:id="rId30" w:history="1">
         <w:r>
           <w:rPr>
             <w:rStyle w:val="Hyperlink"/>
+            <w:rFonts w:ascii="Times New Roman" w:hAnsi="Times New Roman" w:cs="Times New Roman"/>
           </w:rPr>
           <w:t>https://doi.org/10.3390/rs13245100</w:t>
         </w:r>
       </w:hyperlink>
       <w:r>
+        <w:rPr>
+          <w:rFonts w:ascii="Times New Roman" w:hAnsi="Times New Roman" w:cs="Times New Roman"/>
+        </w:rPr>
         <w:t>.</w:t>
       </w:r>
     </w:p>
@@ -7726,43 +8100,63 @@
         <w:pStyle w:val="EndNoteBibliography"/>
         <w:spacing w:after="0"/>
         <w:ind w:left="720" w:hanging="720"/>
-      </w:pPr>
-      <w:r>
-        <w:rPr>
+        <w:jc w:val="both"/>
+        <w:rPr>
+          <w:rFonts w:ascii="Times New Roman" w:hAnsi="Times New Roman" w:cs="Times New Roman"/>
+        </w:rPr>
+      </w:pPr>
+      <w:r>
+        <w:rPr>
+          <w:rFonts w:ascii="Times New Roman" w:hAnsi="Times New Roman" w:cs="Times New Roman"/>
           <w:lang w:val="es-CO"/>
         </w:rPr>
         <w:t xml:space="preserve">Pekel, J.-F., et al. </w:t>
       </w:r>
       <w:r>
+        <w:rPr>
+          <w:rFonts w:ascii="Times New Roman" w:hAnsi="Times New Roman" w:cs="Times New Roman"/>
+        </w:rPr>
         <w:t xml:space="preserve">(2016). ‘High-resolution mapping of global surface water and its long-term changes’, </w:t>
       </w:r>
       <w:r>
         <w:rPr>
+          <w:rFonts w:ascii="Times New Roman" w:hAnsi="Times New Roman" w:cs="Times New Roman"/>
           <w:i/>
         </w:rPr>
         <w:t>Nature (London)</w:t>
       </w:r>
       <w:r>
+        <w:rPr>
+          <w:rFonts w:ascii="Times New Roman" w:hAnsi="Times New Roman" w:cs="Times New Roman"/>
+        </w:rPr>
         <w:t>,</w:t>
       </w:r>
       <w:r>
         <w:rPr>
+          <w:rFonts w:ascii="Times New Roman" w:hAnsi="Times New Roman" w:cs="Times New Roman"/>
           <w:i/>
         </w:rPr>
         <w:t xml:space="preserve"> </w:t>
       </w:r>
       <w:r>
+        <w:rPr>
+          <w:rFonts w:ascii="Times New Roman" w:hAnsi="Times New Roman" w:cs="Times New Roman"/>
+        </w:rPr>
         <w:t xml:space="preserve">540 (7633), pp. 418-422.  </w:t>
       </w:r>
       <w:hyperlink r:id="rId31" w:history="1">
         <w:r>
           <w:rPr>
             <w:rStyle w:val="Hyperlink"/>
+            <w:rFonts w:ascii="Times New Roman" w:hAnsi="Times New Roman" w:cs="Times New Roman"/>
           </w:rPr>
           <w:t>https://doi.org/10.1038/nature20584</w:t>
         </w:r>
       </w:hyperlink>
       <w:r>
+        <w:rPr>
+          <w:rFonts w:ascii="Times New Roman" w:hAnsi="Times New Roman" w:cs="Times New Roman"/>
+        </w:rPr>
         <w:t>.</w:t>
       </w:r>
     </w:p>
@@ -7771,16 +8165,21 @@
         <w:pStyle w:val="EndNoteBibliography"/>
         <w:spacing w:after="0"/>
         <w:ind w:left="720" w:hanging="720"/>
-      </w:pPr>
-      <w:r>
-        <w:rPr>
+        <w:jc w:val="both"/>
+        <w:rPr>
+          <w:rFonts w:ascii="Times New Roman" w:hAnsi="Times New Roman" w:cs="Times New Roman"/>
+        </w:rPr>
+      </w:pPr>
+      <w:r>
+        <w:rPr>
+          <w:rFonts w:ascii="Times New Roman" w:hAnsi="Times New Roman" w:cs="Times New Roman"/>
           <w:lang w:val="es-CO"/>
         </w:rPr>
-        <w:lastRenderedPageBreak/>
         <w:t xml:space="preserve">Procolombia (2023). </w:t>
       </w:r>
       <w:r>
         <w:rPr>
+          <w:rFonts w:ascii="Times New Roman" w:hAnsi="Times New Roman" w:cs="Times New Roman"/>
           <w:i/>
           <w:lang w:val="es-CO"/>
         </w:rPr>
@@ -7788,22 +8187,30 @@
       </w:r>
       <w:r>
         <w:rPr>
+          <w:rFonts w:ascii="Times New Roman" w:hAnsi="Times New Roman" w:cs="Times New Roman"/>
           <w:lang w:val="es-CO"/>
         </w:rPr>
         <w:t xml:space="preserve">. </w:t>
       </w:r>
       <w:r>
+        <w:rPr>
+          <w:rFonts w:ascii="Times New Roman" w:hAnsi="Times New Roman" w:cs="Times New Roman"/>
+        </w:rPr>
         <w:t xml:space="preserve">Available at: </w:t>
       </w:r>
       <w:hyperlink r:id="rId32" w:history="1">
         <w:r>
           <w:rPr>
             <w:rStyle w:val="Hyperlink"/>
+            <w:rFonts w:ascii="Times New Roman" w:hAnsi="Times New Roman" w:cs="Times New Roman"/>
           </w:rPr>
           <w:t>https://colombia.co/en/colombia-country/geography-and-environment/amazonia-region</w:t>
         </w:r>
       </w:hyperlink>
       <w:r>
+        <w:rPr>
+          <w:rFonts w:ascii="Times New Roman" w:hAnsi="Times New Roman" w:cs="Times New Roman"/>
+        </w:rPr>
         <w:t xml:space="preserve"> (Accessed).</w:t>
       </w:r>
     </w:p>
@@ -7812,15 +8219,22 @@
         <w:pStyle w:val="EndNoteBibliography"/>
         <w:spacing w:after="0"/>
         <w:ind w:left="720" w:hanging="720"/>
-        <w:rPr>
+        <w:jc w:val="both"/>
+        <w:rPr>
+          <w:rFonts w:ascii="Times New Roman" w:hAnsi="Times New Roman" w:cs="Times New Roman"/>
           <w:i/>
         </w:rPr>
       </w:pPr>
       <w:r>
+        <w:rPr>
+          <w:rFonts w:ascii="Times New Roman" w:hAnsi="Times New Roman" w:cs="Times New Roman"/>
+        </w:rPr>
+        <w:lastRenderedPageBreak/>
         <w:t xml:space="preserve">Rech, B. (2023). ‘Effects of atmospheric correction on NDVI retrieved from Sentinel-2 imagery over different land cover classes’, </w:t>
       </w:r>
       <w:r>
         <w:rPr>
+          <w:rFonts w:ascii="Times New Roman" w:hAnsi="Times New Roman" w:cs="Times New Roman"/>
           <w:i/>
         </w:rPr>
         <w:t>Anais do XX Simpósio Brasileiro de Sensoriamento Remoto.</w:t>
@@ -7831,17 +8245,28 @@
         <w:pStyle w:val="EndNoteBibliography"/>
         <w:spacing w:after="0"/>
         <w:ind w:left="720" w:hanging="720"/>
-      </w:pPr>
-      <w:r>
+        <w:jc w:val="both"/>
+        <w:rPr>
+          <w:rFonts w:ascii="Times New Roman" w:hAnsi="Times New Roman" w:cs="Times New Roman"/>
+        </w:rPr>
+      </w:pPr>
+      <w:r>
+        <w:rPr>
+          <w:rFonts w:ascii="Times New Roman" w:hAnsi="Times New Roman" w:cs="Times New Roman"/>
+        </w:rPr>
         <w:t xml:space="preserve">Ronneberger, O., et al. (2015). 'U-Net: Convolutional Networks for Biomedical Image Segmentation', </w:t>
       </w:r>
       <w:r>
         <w:rPr>
+          <w:rFonts w:ascii="Times New Roman" w:hAnsi="Times New Roman" w:cs="Times New Roman"/>
           <w:i/>
         </w:rPr>
         <w:t xml:space="preserve"> Lecture Notes in Computer Science</w:t>
       </w:r>
       <w:r>
+        <w:rPr>
+          <w:rFonts w:ascii="Times New Roman" w:hAnsi="Times New Roman" w:cs="Times New Roman"/>
+        </w:rPr>
         <w:t>. Switzerland: Springer International Publishing AG, pp. 234-241.</w:t>
       </w:r>
     </w:p>
@@ -7850,28 +8275,43 @@
         <w:pStyle w:val="EndNoteBibliography"/>
         <w:spacing w:after="0"/>
         <w:ind w:left="720" w:hanging="720"/>
-      </w:pPr>
-      <w:r>
+        <w:jc w:val="both"/>
+        <w:rPr>
+          <w:rFonts w:ascii="Times New Roman" w:hAnsi="Times New Roman" w:cs="Times New Roman"/>
+        </w:rPr>
+      </w:pPr>
+      <w:r>
+        <w:rPr>
+          <w:rFonts w:ascii="Times New Roman" w:hAnsi="Times New Roman" w:cs="Times New Roman"/>
+        </w:rPr>
         <w:t xml:space="preserve">SIAT (2023). </w:t>
       </w:r>
       <w:r>
         <w:rPr>
+          <w:rFonts w:ascii="Times New Roman" w:hAnsi="Times New Roman" w:cs="Times New Roman"/>
           <w:i/>
         </w:rPr>
         <w:t>La Amazonia colombiana</w:t>
       </w:r>
       <w:r>
+        <w:rPr>
+          <w:rFonts w:ascii="Times New Roman" w:hAnsi="Times New Roman" w:cs="Times New Roman"/>
+        </w:rPr>
         <w:t xml:space="preserve">: SIAT. Available at: </w:t>
       </w:r>
       <w:hyperlink r:id="rId33" w:history="1">
         <w:r>
           <w:rPr>
             <w:rStyle w:val="Hyperlink"/>
+            <w:rFonts w:ascii="Times New Roman" w:hAnsi="Times New Roman" w:cs="Times New Roman"/>
           </w:rPr>
           <w:t>https://siatac.co/la-amazonia-colombiana/</w:t>
         </w:r>
       </w:hyperlink>
       <w:r>
+        <w:rPr>
+          <w:rFonts w:ascii="Times New Roman" w:hAnsi="Times New Roman" w:cs="Times New Roman"/>
+        </w:rPr>
         <w:t xml:space="preserve"> (Accessed: 7 July 2025 2025).</w:t>
       </w:r>
     </w:p>
@@ -7880,12 +8320,20 @@
         <w:pStyle w:val="EndNoteBibliography"/>
         <w:spacing w:after="0"/>
         <w:ind w:left="720" w:hanging="720"/>
-      </w:pPr>
-      <w:r>
+        <w:jc w:val="both"/>
+        <w:rPr>
+          <w:rFonts w:ascii="Times New Roman" w:hAnsi="Times New Roman" w:cs="Times New Roman"/>
+        </w:rPr>
+      </w:pPr>
+      <w:r>
+        <w:rPr>
+          <w:rFonts w:ascii="Times New Roman" w:hAnsi="Times New Roman" w:cs="Times New Roman"/>
+        </w:rPr>
         <w:t xml:space="preserve">UNODC (2021). </w:t>
       </w:r>
       <w:r>
         <w:rPr>
+          <w:rFonts w:ascii="Times New Roman" w:hAnsi="Times New Roman" w:cs="Times New Roman"/>
           <w:i/>
           <w:lang w:val="es-CO"/>
         </w:rPr>
@@ -7893,11 +8341,15 @@
       </w:r>
       <w:r>
         <w:rPr>
+          <w:rFonts w:ascii="Times New Roman" w:hAnsi="Times New Roman" w:cs="Times New Roman"/>
           <w:lang w:val="es-CO"/>
         </w:rPr>
         <w:t xml:space="preserve">. </w:t>
       </w:r>
       <w:r>
+        <w:rPr>
+          <w:rFonts w:ascii="Times New Roman" w:hAnsi="Times New Roman" w:cs="Times New Roman"/>
+        </w:rPr>
         <w:t>Vienna, Austria.: United Nations Office on Drugs and Crime.</w:t>
       </w:r>
     </w:p>
@@ -7906,37 +8358,56 @@
         <w:pStyle w:val="EndNoteBibliography"/>
         <w:spacing w:after="0"/>
         <w:ind w:left="720" w:hanging="720"/>
-      </w:pPr>
-      <w:r>
+        <w:jc w:val="both"/>
+        <w:rPr>
+          <w:rFonts w:ascii="Times New Roman" w:hAnsi="Times New Roman" w:cs="Times New Roman"/>
+        </w:rPr>
+      </w:pPr>
+      <w:r>
+        <w:rPr>
+          <w:rFonts w:ascii="Times New Roman" w:hAnsi="Times New Roman" w:cs="Times New Roman"/>
+        </w:rPr>
         <w:t xml:space="preserve">Wang, Z., et al. (2022). ‘Semantic segmentation of high-resolution remote sensing images based on a class feature attention mechanism fused with Deeplabv3’, </w:t>
       </w:r>
       <w:r>
         <w:rPr>
+          <w:rFonts w:ascii="Times New Roman" w:hAnsi="Times New Roman" w:cs="Times New Roman"/>
           <w:i/>
         </w:rPr>
         <w:t>Computers &amp; geosciences</w:t>
       </w:r>
       <w:r>
+        <w:rPr>
+          <w:rFonts w:ascii="Times New Roman" w:hAnsi="Times New Roman" w:cs="Times New Roman"/>
+        </w:rPr>
         <w:t>,</w:t>
       </w:r>
       <w:r>
         <w:rPr>
+          <w:rFonts w:ascii="Times New Roman" w:hAnsi="Times New Roman" w:cs="Times New Roman"/>
           <w:i/>
         </w:rPr>
         <w:t xml:space="preserve"> </w:t>
       </w:r>
       <w:r>
+        <w:rPr>
+          <w:rFonts w:ascii="Times New Roman" w:hAnsi="Times New Roman" w:cs="Times New Roman"/>
+        </w:rPr>
         <w:t xml:space="preserve">158  p. 104969.  </w:t>
       </w:r>
       <w:hyperlink r:id="rId34" w:history="1">
         <w:r>
           <w:rPr>
             <w:rStyle w:val="Hyperlink"/>
+            <w:rFonts w:ascii="Times New Roman" w:hAnsi="Times New Roman" w:cs="Times New Roman"/>
           </w:rPr>
           <w:t>https://doi.org/10.1016/j.cageo.2021.104969</w:t>
         </w:r>
       </w:hyperlink>
       <w:r>
+        <w:rPr>
+          <w:rFonts w:ascii="Times New Roman" w:hAnsi="Times New Roman" w:cs="Times New Roman"/>
+        </w:rPr>
         <w:t>.</w:t>
       </w:r>
     </w:p>
@@ -7945,37 +8416,56 @@
         <w:pStyle w:val="EndNoteBibliography"/>
         <w:spacing w:after="0"/>
         <w:ind w:left="720" w:hanging="720"/>
-      </w:pPr>
-      <w:r>
+        <w:jc w:val="both"/>
+        <w:rPr>
+          <w:rFonts w:ascii="Times New Roman" w:hAnsi="Times New Roman" w:cs="Times New Roman"/>
+        </w:rPr>
+      </w:pPr>
+      <w:r>
+        <w:rPr>
+          <w:rFonts w:ascii="Times New Roman" w:hAnsi="Times New Roman" w:cs="Times New Roman"/>
+        </w:rPr>
         <w:t xml:space="preserve">Wulder, M. A., et al. (2016). ‘The global Landsat archive: Status, consolidation, and direction’, </w:t>
       </w:r>
       <w:r>
         <w:rPr>
+          <w:rFonts w:ascii="Times New Roman" w:hAnsi="Times New Roman" w:cs="Times New Roman"/>
           <w:i/>
         </w:rPr>
         <w:t>Remote sensing of environment</w:t>
       </w:r>
       <w:r>
+        <w:rPr>
+          <w:rFonts w:ascii="Times New Roman" w:hAnsi="Times New Roman" w:cs="Times New Roman"/>
+        </w:rPr>
         <w:t>,</w:t>
       </w:r>
       <w:r>
         <w:rPr>
+          <w:rFonts w:ascii="Times New Roman" w:hAnsi="Times New Roman" w:cs="Times New Roman"/>
           <w:i/>
         </w:rPr>
         <w:t xml:space="preserve"> </w:t>
       </w:r>
       <w:r>
+        <w:rPr>
+          <w:rFonts w:ascii="Times New Roman" w:hAnsi="Times New Roman" w:cs="Times New Roman"/>
+        </w:rPr>
         <w:t xml:space="preserve">185  pp. 271-283.  </w:t>
       </w:r>
       <w:hyperlink r:id="rId35" w:history="1">
         <w:r>
           <w:rPr>
             <w:rStyle w:val="Hyperlink"/>
+            <w:rFonts w:ascii="Times New Roman" w:hAnsi="Times New Roman" w:cs="Times New Roman"/>
           </w:rPr>
           <w:t>https://doi.org/10.1016/j.rse.2015.11.032</w:t>
         </w:r>
       </w:hyperlink>
       <w:r>
+        <w:rPr>
+          <w:rFonts w:ascii="Times New Roman" w:hAnsi="Times New Roman" w:cs="Times New Roman"/>
+        </w:rPr>
         <w:t>.</w:t>
       </w:r>
     </w:p>
@@ -7983,37 +8473,56 @@
       <w:pPr>
         <w:pStyle w:val="EndNoteBibliography"/>
         <w:ind w:left="720" w:hanging="720"/>
-      </w:pPr>
-      <w:r>
+        <w:jc w:val="both"/>
+        <w:rPr>
+          <w:rFonts w:ascii="Times New Roman" w:hAnsi="Times New Roman" w:cs="Times New Roman"/>
+        </w:rPr>
+      </w:pPr>
+      <w:r>
+        <w:rPr>
+          <w:rFonts w:ascii="Times New Roman" w:hAnsi="Times New Roman" w:cs="Times New Roman"/>
+        </w:rPr>
         <w:t xml:space="preserve">Zhu, X. X., et al. (2017). ‘Deep Learning in Remote Sensing: A Comprehensive Review and List of Resources’, </w:t>
       </w:r>
       <w:r>
         <w:rPr>
+          <w:rFonts w:ascii="Times New Roman" w:hAnsi="Times New Roman" w:cs="Times New Roman"/>
           <w:i/>
         </w:rPr>
         <w:t>IEEE geoscience and remote sensing magazine</w:t>
       </w:r>
       <w:r>
+        <w:rPr>
+          <w:rFonts w:ascii="Times New Roman" w:hAnsi="Times New Roman" w:cs="Times New Roman"/>
+        </w:rPr>
         <w:t>,</w:t>
       </w:r>
       <w:r>
         <w:rPr>
+          <w:rFonts w:ascii="Times New Roman" w:hAnsi="Times New Roman" w:cs="Times New Roman"/>
           <w:i/>
         </w:rPr>
         <w:t xml:space="preserve"> </w:t>
       </w:r>
       <w:r>
+        <w:rPr>
+          <w:rFonts w:ascii="Times New Roman" w:hAnsi="Times New Roman" w:cs="Times New Roman"/>
+        </w:rPr>
         <w:t xml:space="preserve">5 (4), pp. 8-36.  </w:t>
       </w:r>
       <w:hyperlink r:id="rId36" w:history="1">
         <w:r>
           <w:rPr>
             <w:rStyle w:val="Hyperlink"/>
+            <w:rFonts w:ascii="Times New Roman" w:hAnsi="Times New Roman" w:cs="Times New Roman"/>
           </w:rPr>
           <w:t>https://doi.org/10.1109/MGRS.2017.2762307</w:t>
         </w:r>
       </w:hyperlink>
       <w:r>
+        <w:rPr>
+          <w:rFonts w:ascii="Times New Roman" w:hAnsi="Times New Roman" w:cs="Times New Roman"/>
+        </w:rPr>
         <w:t>.</w:t>
       </w:r>
     </w:p>
